--- a/ООП_отчет_лаба_2.docx
+++ b/ООП_отчет_лаба_2.docx
@@ -1,11 +1,11 @@
 
 <file path=word/document.xml><?xml version="1.0" encoding="utf-8"?>
-<w:document xmlns:wpc="http://schemas.microsoft.com/office/word/2010/wordprocessingCanvas" xmlns:cx="http://schemas.microsoft.com/office/drawing/2014/chartex" xmlns:cx1="http://schemas.microsoft.com/office/drawing/2015/9/8/chartex" xmlns:mc="http://schemas.openxmlformats.org/markup-compatibility/2006" xmlns:o="urn:schemas-microsoft-com:office:office" xmlns:r="http://schemas.openxmlformats.org/officeDocument/2006/relationships" xmlns:m="http://schemas.openxmlformats.org/officeDocument/2006/math" xmlns:v="urn:schemas-microsoft-com:vml" xmlns:wp14="http://schemas.microsoft.com/office/word/2010/wordprocessingDrawing" xmlns:wp="http://schemas.openxmlformats.org/drawingml/2006/wordprocessingDrawing" xmlns:w10="urn:schemas-microsoft-com:office:word" xmlns:w="http://schemas.openxmlformats.org/wordprocessingml/2006/main" xmlns:w14="http://schemas.microsoft.com/office/word/2010/wordml" xmlns:w15="http://schemas.microsoft.com/office/word/2012/wordml" xmlns:w16se="http://schemas.microsoft.com/office/word/2015/wordml/symex" xmlns:wpg="http://schemas.microsoft.com/office/word/2010/wordprocessingGroup" xmlns:wpi="http://schemas.microsoft.com/office/word/2010/wordprocessingInk" xmlns:wne="http://schemas.microsoft.com/office/word/2006/wordml" xmlns:wps="http://schemas.microsoft.com/office/word/2010/wordprocessingShape" mc:Ignorable="w14 w15 w16se wp14">
+<w:document xmlns:wpc="http://schemas.microsoft.com/office/word/2010/wordprocessingCanvas" xmlns:mc="http://schemas.openxmlformats.org/markup-compatibility/2006" xmlns:o="urn:schemas-microsoft-com:office:office" xmlns:r="http://schemas.openxmlformats.org/officeDocument/2006/relationships" xmlns:m="http://schemas.openxmlformats.org/officeDocument/2006/math" xmlns:v="urn:schemas-microsoft-com:vml" xmlns:wp14="http://schemas.microsoft.com/office/word/2010/wordprocessingDrawing" xmlns:wp="http://schemas.openxmlformats.org/drawingml/2006/wordprocessingDrawing" xmlns:w10="urn:schemas-microsoft-com:office:word" xmlns:w="http://schemas.openxmlformats.org/wordprocessingml/2006/main" xmlns:w14="http://schemas.microsoft.com/office/word/2010/wordml" xmlns:wpg="http://schemas.microsoft.com/office/word/2010/wordprocessingGroup" xmlns:wpi="http://schemas.microsoft.com/office/word/2010/wordprocessingInk" xmlns:wne="http://schemas.microsoft.com/office/word/2006/wordml" xmlns:wps="http://schemas.microsoft.com/office/word/2010/wordprocessingShape" xmlns:w15="http://schemas.microsoft.com/office/word/2012/wordml" mc:Ignorable="w14 wp14 w15">
   <w:body>
     <w:p>
       <w:pPr>
-        <w:pStyle w:val="a3"/>
-        <w:spacing w:before="0" w:beforeAutospacing="0" w:after="0" w:afterAutospacing="0"/>
+        <w:pStyle w:val="para4"/>
+        <w:spacing w:before="0" w:after="0" w:beforeAutospacing="0" w:afterAutospacing="0"/>
         <w:jc w:val="center"/>
         <w:rPr>
           <w:b/>
@@ -24,8 +24,8 @@
     </w:p>
     <w:p>
       <w:pPr>
-        <w:pStyle w:val="a3"/>
-        <w:spacing w:before="0" w:beforeAutospacing="0" w:after="0" w:afterAutospacing="0"/>
+        <w:pStyle w:val="para4"/>
+        <w:spacing w:before="0" w:after="0" w:beforeAutospacing="0" w:afterAutospacing="0"/>
         <w:jc w:val="center"/>
         <w:rPr>
           <w:b/>
@@ -44,8 +44,8 @@
     </w:p>
     <w:p>
       <w:pPr>
-        <w:pStyle w:val="a3"/>
-        <w:spacing w:before="0" w:beforeAutospacing="0" w:after="0" w:afterAutospacing="0"/>
+        <w:pStyle w:val="para4"/>
+        <w:spacing w:before="0" w:after="0" w:beforeAutospacing="0" w:afterAutospacing="0"/>
         <w:jc w:val="center"/>
         <w:rPr>
           <w:b/>
@@ -64,8 +64,8 @@
     </w:p>
     <w:p>
       <w:pPr>
-        <w:pStyle w:val="a3"/>
-        <w:spacing w:before="0" w:beforeAutospacing="0" w:after="0" w:afterAutospacing="0"/>
+        <w:pStyle w:val="para4"/>
+        <w:spacing w:before="0" w:after="0" w:beforeAutospacing="0" w:afterAutospacing="0"/>
         <w:jc w:val="center"/>
         <w:rPr>
           <w:b/>
@@ -84,8 +84,8 @@
     </w:p>
     <w:p>
       <w:pPr>
-        <w:pStyle w:val="a3"/>
-        <w:spacing w:before="0" w:beforeAutospacing="0" w:after="0" w:afterAutospacing="0"/>
+        <w:pStyle w:val="para4"/>
+        <w:spacing w:before="0" w:after="0" w:beforeAutospacing="0" w:afterAutospacing="0"/>
         <w:jc w:val="center"/>
         <w:rPr>
           <w:b/>
@@ -93,11 +93,18 @@
           <w:color w:val="000000"/>
         </w:rPr>
       </w:pPr>
-    </w:p>
-    <w:p>
-      <w:pPr>
-        <w:pStyle w:val="a3"/>
-        <w:spacing w:before="0" w:beforeAutospacing="0" w:after="0" w:afterAutospacing="0"/>
+      <w:r>
+        <w:rPr>
+          <w:b/>
+          <w:bCs/>
+          <w:color w:val="000000"/>
+        </w:rPr>
+      </w:r>
+    </w:p>
+    <w:p>
+      <w:pPr>
+        <w:pStyle w:val="para4"/>
+        <w:spacing w:before="0" w:after="0" w:beforeAutospacing="0" w:afterAutospacing="0"/>
         <w:jc w:val="center"/>
         <w:rPr>
           <w:b/>
@@ -109,18 +116,19 @@
         <w:rPr>
           <w:color w:val="000000"/>
         </w:rPr>
-        <w:t xml:space="preserve">Кафедра Математическая кибернетика и </w:t>
-      </w:r>
-      <w:r>
-        <w:rPr>
-          <w:color w:val="000000"/>
-        </w:rPr>
-        <w:t>информационные технологии</w:t>
-      </w:r>
-    </w:p>
-    <w:p>
-      <w:pPr>
-        <w:pStyle w:val="a3"/>
+        <w:t>Кафедра Математическая кибернетика и информационные технологии</w:t>
+      </w:r>
+      <w:r>
+        <w:rPr>
+          <w:b/>
+          <w:bCs/>
+          <w:color w:val="000000"/>
+        </w:rPr>
+      </w:r>
+    </w:p>
+    <w:p>
+      <w:pPr>
+        <w:pStyle w:val="para4"/>
         <w:spacing w:after="0" w:afterAutospacing="0"/>
         <w:jc w:val="center"/>
         <w:rPr>
@@ -131,10 +139,19 @@
           <w:szCs w:val="20"/>
         </w:rPr>
       </w:pPr>
-    </w:p>
-    <w:p>
-      <w:pPr>
-        <w:pStyle w:val="a3"/>
+      <w:r>
+        <w:rPr>
+          <w:b/>
+          <w:bCs/>
+          <w:color w:val="000000"/>
+          <w:sz w:val="20"/>
+          <w:szCs w:val="20"/>
+        </w:rPr>
+      </w:r>
+    </w:p>
+    <w:p>
+      <w:pPr>
+        <w:pStyle w:val="para4"/>
         <w:spacing w:after="0" w:afterAutospacing="0"/>
         <w:jc w:val="center"/>
         <w:rPr>
@@ -145,10 +162,19 @@
           <w:szCs w:val="20"/>
         </w:rPr>
       </w:pPr>
-    </w:p>
-    <w:p>
-      <w:pPr>
-        <w:pStyle w:val="a3"/>
+      <w:r>
+        <w:rPr>
+          <w:b/>
+          <w:bCs/>
+          <w:color w:val="000000"/>
+          <w:sz w:val="20"/>
+          <w:szCs w:val="20"/>
+        </w:rPr>
+      </w:r>
+    </w:p>
+    <w:p>
+      <w:pPr>
+        <w:pStyle w:val="para4"/>
         <w:spacing w:after="0" w:afterAutospacing="0"/>
         <w:jc w:val="center"/>
         <w:rPr>
@@ -159,10 +185,19 @@
           <w:szCs w:val="20"/>
         </w:rPr>
       </w:pPr>
-    </w:p>
-    <w:p>
-      <w:pPr>
-        <w:pStyle w:val="a3"/>
+      <w:r>
+        <w:rPr>
+          <w:b/>
+          <w:bCs/>
+          <w:color w:val="000000"/>
+          <w:sz w:val="20"/>
+          <w:szCs w:val="20"/>
+        </w:rPr>
+      </w:r>
+    </w:p>
+    <w:p>
+      <w:pPr>
+        <w:pStyle w:val="para4"/>
         <w:spacing w:after="0" w:afterAutospacing="0"/>
         <w:jc w:val="center"/>
         <w:rPr>
@@ -173,10 +208,19 @@
           <w:szCs w:val="20"/>
         </w:rPr>
       </w:pPr>
-    </w:p>
-    <w:p>
-      <w:pPr>
-        <w:pStyle w:val="a3"/>
+      <w:r>
+        <w:rPr>
+          <w:b/>
+          <w:bCs/>
+          <w:color w:val="000000"/>
+          <w:sz w:val="20"/>
+          <w:szCs w:val="20"/>
+        </w:rPr>
+      </w:r>
+    </w:p>
+    <w:p>
+      <w:pPr>
+        <w:pStyle w:val="para4"/>
         <w:spacing w:after="0" w:afterAutospacing="0"/>
         <w:jc w:val="center"/>
         <w:rPr>
@@ -187,10 +231,19 @@
           <w:szCs w:val="20"/>
         </w:rPr>
       </w:pPr>
-    </w:p>
-    <w:p>
-      <w:pPr>
-        <w:pStyle w:val="a3"/>
+      <w:r>
+        <w:rPr>
+          <w:b/>
+          <w:bCs/>
+          <w:color w:val="000000"/>
+          <w:sz w:val="20"/>
+          <w:szCs w:val="20"/>
+        </w:rPr>
+      </w:r>
+    </w:p>
+    <w:p>
+      <w:pPr>
+        <w:pStyle w:val="para4"/>
         <w:spacing w:after="0" w:afterAutospacing="0"/>
         <w:jc w:val="center"/>
         <w:rPr>
@@ -201,10 +254,19 @@
           <w:szCs w:val="20"/>
         </w:rPr>
       </w:pPr>
-    </w:p>
-    <w:p>
-      <w:pPr>
-        <w:pStyle w:val="a3"/>
+      <w:r>
+        <w:rPr>
+          <w:b/>
+          <w:bCs/>
+          <w:color w:val="000000"/>
+          <w:sz w:val="20"/>
+          <w:szCs w:val="20"/>
+        </w:rPr>
+      </w:r>
+    </w:p>
+    <w:p>
+      <w:pPr>
+        <w:pStyle w:val="para4"/>
         <w:spacing w:after="0" w:afterAutospacing="0"/>
         <w:jc w:val="center"/>
         <w:rPr>
@@ -215,10 +277,19 @@
           <w:szCs w:val="20"/>
         </w:rPr>
       </w:pPr>
-    </w:p>
-    <w:p>
-      <w:pPr>
-        <w:pStyle w:val="a3"/>
+      <w:r>
+        <w:rPr>
+          <w:b/>
+          <w:bCs/>
+          <w:color w:val="000000"/>
+          <w:sz w:val="20"/>
+          <w:szCs w:val="20"/>
+        </w:rPr>
+      </w:r>
+    </w:p>
+    <w:p>
+      <w:pPr>
+        <w:pStyle w:val="para4"/>
         <w:spacing w:after="0" w:afterAutospacing="0"/>
         <w:jc w:val="center"/>
         <w:rPr>
@@ -229,10 +300,19 @@
           <w:szCs w:val="20"/>
         </w:rPr>
       </w:pPr>
-    </w:p>
-    <w:p>
-      <w:pPr>
-        <w:pStyle w:val="a3"/>
+      <w:r>
+        <w:rPr>
+          <w:b/>
+          <w:bCs/>
+          <w:color w:val="000000"/>
+          <w:sz w:val="20"/>
+          <w:szCs w:val="20"/>
+        </w:rPr>
+      </w:r>
+    </w:p>
+    <w:p>
+      <w:pPr>
+        <w:pStyle w:val="para4"/>
         <w:spacing w:after="0" w:afterAutospacing="0"/>
         <w:jc w:val="center"/>
         <w:rPr>
@@ -243,11 +323,7 @@
           <w:szCs w:val="20"/>
         </w:rPr>
       </w:pPr>
-    </w:p>
-    <w:p>
-      <w:pPr>
-        <w:pStyle w:val="a3"/>
-        <w:jc w:val="center"/>
+      <w:r>
         <w:rPr>
           <w:b/>
           <w:bCs/>
@@ -255,14 +331,37 @@
           <w:sz w:val="20"/>
           <w:szCs w:val="20"/>
         </w:rPr>
-      </w:pPr>
-    </w:p>
-    <w:p>
-      <w:pPr>
-        <w:pStyle w:val="a3"/>
-        <w:spacing w:before="0" w:beforeAutospacing="0" w:after="0" w:afterAutospacing="0" w:line="360" w:lineRule="auto"/>
+      </w:r>
+    </w:p>
+    <w:p>
+      <w:pPr>
+        <w:pStyle w:val="para4"/>
+        <w:spacing/>
         <w:jc w:val="center"/>
         <w:rPr>
+          <w:b/>
+          <w:bCs/>
+          <w:color w:val="000000"/>
+          <w:sz w:val="20"/>
+          <w:szCs w:val="20"/>
+        </w:rPr>
+      </w:pPr>
+      <w:r>
+        <w:rPr>
+          <w:b/>
+          <w:bCs/>
+          <w:color w:val="000000"/>
+          <w:sz w:val="20"/>
+          <w:szCs w:val="20"/>
+        </w:rPr>
+      </w:r>
+    </w:p>
+    <w:p>
+      <w:pPr>
+        <w:pStyle w:val="para4"/>
+        <w:spacing w:before="0" w:after="0" w:beforeAutospacing="0" w:afterAutospacing="0" w:line="360" w:lineRule="auto"/>
+        <w:jc w:val="center"/>
+        <w:rPr>
           <w:color w:val="000000"/>
         </w:rPr>
       </w:pPr>
@@ -275,8 +374,8 @@
     </w:p>
     <w:p>
       <w:pPr>
-        <w:pStyle w:val="a3"/>
-        <w:spacing w:before="0" w:beforeAutospacing="0" w:after="0" w:afterAutospacing="0" w:line="360" w:lineRule="auto"/>
+        <w:pStyle w:val="para4"/>
+        <w:spacing w:before="0" w:after="0" w:beforeAutospacing="0" w:afterAutospacing="0" w:line="360" w:lineRule="auto"/>
         <w:jc w:val="center"/>
         <w:rPr>
           <w:color w:val="000000"/>
@@ -291,68 +390,98 @@
     </w:p>
     <w:p>
       <w:pPr>
-        <w:pStyle w:val="a3"/>
-        <w:spacing w:before="0" w:beforeAutospacing="0" w:after="0" w:afterAutospacing="0" w:line="360" w:lineRule="auto"/>
+        <w:pStyle w:val="para4"/>
+        <w:spacing w:before="0" w:after="0" w:beforeAutospacing="0" w:afterAutospacing="0" w:line="360" w:lineRule="auto"/>
         <w:jc w:val="center"/>
         <w:rPr>
           <w:color w:val="000000"/>
         </w:rPr>
       </w:pPr>
-    </w:p>
-    <w:p>
-      <w:pPr>
-        <w:pStyle w:val="a3"/>
-        <w:spacing w:before="0" w:beforeAutospacing="0" w:after="0" w:afterAutospacing="0" w:line="360" w:lineRule="auto"/>
+      <w:r>
+        <w:rPr>
+          <w:color w:val="000000"/>
+        </w:rPr>
+      </w:r>
+    </w:p>
+    <w:p>
+      <w:pPr>
+        <w:pStyle w:val="para4"/>
+        <w:spacing w:before="0" w:after="0" w:beforeAutospacing="0" w:afterAutospacing="0" w:line="360" w:lineRule="auto"/>
         <w:jc w:val="center"/>
         <w:rPr>
           <w:color w:val="000000"/>
         </w:rPr>
       </w:pPr>
-    </w:p>
-    <w:p>
-      <w:pPr>
-        <w:pStyle w:val="a3"/>
-        <w:spacing w:before="0" w:beforeAutospacing="0" w:after="0" w:afterAutospacing="0" w:line="360" w:lineRule="auto"/>
+      <w:r>
+        <w:rPr>
+          <w:color w:val="000000"/>
+        </w:rPr>
+      </w:r>
+    </w:p>
+    <w:p>
+      <w:pPr>
+        <w:pStyle w:val="para4"/>
+        <w:spacing w:before="0" w:after="0" w:beforeAutospacing="0" w:afterAutospacing="0" w:line="360" w:lineRule="auto"/>
         <w:jc w:val="center"/>
         <w:rPr>
           <w:color w:val="000000"/>
         </w:rPr>
       </w:pPr>
-    </w:p>
-    <w:p>
-      <w:pPr>
-        <w:pStyle w:val="a3"/>
-        <w:spacing w:before="0" w:beforeAutospacing="0" w:after="0" w:afterAutospacing="0" w:line="360" w:lineRule="auto"/>
+      <w:r>
+        <w:rPr>
+          <w:color w:val="000000"/>
+        </w:rPr>
+      </w:r>
+    </w:p>
+    <w:p>
+      <w:pPr>
+        <w:pStyle w:val="para4"/>
+        <w:spacing w:before="0" w:after="0" w:beforeAutospacing="0" w:afterAutospacing="0" w:line="360" w:lineRule="auto"/>
         <w:jc w:val="center"/>
         <w:rPr>
           <w:color w:val="000000"/>
         </w:rPr>
       </w:pPr>
-    </w:p>
-    <w:p>
-      <w:pPr>
-        <w:pStyle w:val="a3"/>
-        <w:spacing w:before="0" w:beforeAutospacing="0" w:after="0" w:afterAutospacing="0" w:line="360" w:lineRule="auto"/>
+      <w:r>
+        <w:rPr>
+          <w:color w:val="000000"/>
+        </w:rPr>
+      </w:r>
+    </w:p>
+    <w:p>
+      <w:pPr>
+        <w:pStyle w:val="para4"/>
+        <w:spacing w:before="0" w:after="0" w:beforeAutospacing="0" w:afterAutospacing="0" w:line="360" w:lineRule="auto"/>
         <w:jc w:val="center"/>
         <w:rPr>
           <w:color w:val="000000"/>
         </w:rPr>
       </w:pPr>
-    </w:p>
-    <w:p>
-      <w:pPr>
-        <w:pStyle w:val="a3"/>
-        <w:spacing w:before="0" w:beforeAutospacing="0" w:after="0" w:afterAutospacing="0" w:line="360" w:lineRule="auto"/>
+      <w:r>
+        <w:rPr>
+          <w:color w:val="000000"/>
+        </w:rPr>
+      </w:r>
+    </w:p>
+    <w:p>
+      <w:pPr>
+        <w:pStyle w:val="para4"/>
+        <w:spacing w:before="0" w:after="0" w:beforeAutospacing="0" w:afterAutospacing="0" w:line="360" w:lineRule="auto"/>
         <w:jc w:val="center"/>
         <w:rPr>
           <w:color w:val="000000"/>
         </w:rPr>
       </w:pPr>
-    </w:p>
-    <w:p>
-      <w:pPr>
-        <w:pStyle w:val="a3"/>
-        <w:spacing w:before="0" w:beforeAutospacing="0" w:after="0" w:afterAutospacing="0" w:line="360" w:lineRule="auto"/>
+      <w:r>
+        <w:rPr>
+          <w:color w:val="000000"/>
+        </w:rPr>
+      </w:r>
+    </w:p>
+    <w:p>
+      <w:pPr>
+        <w:pStyle w:val="para4"/>
+        <w:spacing w:before="0" w:after="0" w:beforeAutospacing="0" w:afterAutospacing="0" w:line="360" w:lineRule="auto"/>
         <w:jc w:val="right"/>
         <w:rPr>
           <w:color w:val="000000"/>
@@ -367,48 +496,59 @@
       <w:r>
         <w:rPr>
           <w:color w:val="000000"/>
-          <w:u w:val="single"/>
+          <w:u w:color="auto" w:val="single"/>
         </w:rPr>
         <w:t>БВТ 2001</w:t>
       </w:r>
-    </w:p>
-    <w:p>
-      <w:pPr>
-        <w:pStyle w:val="a3"/>
-        <w:spacing w:before="0" w:beforeAutospacing="0" w:after="0" w:afterAutospacing="0" w:line="360" w:lineRule="auto"/>
+      <w:r>
+        <w:rPr>
+          <w:color w:val="000000"/>
+        </w:rPr>
+      </w:r>
+    </w:p>
+    <w:p>
+      <w:pPr>
+        <w:pStyle w:val="para4"/>
+        <w:spacing w:before="0" w:after="0" w:beforeAutospacing="0" w:afterAutospacing="0" w:line="360" w:lineRule="auto"/>
         <w:jc w:val="right"/>
         <w:rPr>
           <w:color w:val="000000"/>
-          <w:u w:val="single"/>
-        </w:rPr>
-      </w:pPr>
-      <w:r>
-        <w:rPr>
-          <w:color w:val="000000"/>
-          <w:u w:val="single"/>
+          <w:u w:color="auto" w:val="single"/>
+        </w:rPr>
+      </w:pPr>
+      <w:r>
+        <w:rPr>
+          <w:color w:val="000000"/>
+          <w:u w:color="auto" w:val="single"/>
         </w:rPr>
         <w:t>Смирнов Денис Алексеевич</w:t>
       </w:r>
     </w:p>
     <w:p>
       <w:pPr>
-        <w:pStyle w:val="a3"/>
-        <w:spacing w:before="0" w:beforeAutospacing="0" w:after="0" w:afterAutospacing="0" w:line="360" w:lineRule="auto"/>
+        <w:pStyle w:val="para4"/>
+        <w:spacing w:before="0" w:after="0" w:beforeAutospacing="0" w:afterAutospacing="0" w:line="360" w:lineRule="auto"/>
         <w:jc w:val="right"/>
         <w:rPr>
           <w:color w:val="000000"/>
-          <w:u w:val="single"/>
-        </w:rPr>
-      </w:pPr>
-    </w:p>
-    <w:p>
-      <w:pPr>
-        <w:pStyle w:val="a3"/>
-        <w:spacing w:before="0" w:beforeAutospacing="0" w:after="0" w:afterAutospacing="0"/>
+          <w:u w:color="auto" w:val="single"/>
+        </w:rPr>
+      </w:pPr>
+      <w:r>
+        <w:rPr>
+          <w:color w:val="000000"/>
+          <w:u w:color="auto" w:val="single"/>
+        </w:rPr>
+      </w:r>
+    </w:p>
+    <w:p>
+      <w:pPr>
+        <w:pStyle w:val="para4"/>
+        <w:spacing w:before="0" w:after="0" w:beforeAutospacing="0" w:afterAutospacing="0"/>
         <w:jc w:val="right"/>
         <w:rPr>
           <w:color w:val="000000"/>
-          <w:u w:val="single"/>
+          <w:u w:color="auto" w:val="single"/>
         </w:rPr>
       </w:pPr>
       <w:r>
@@ -420,103 +560,157 @@
       <w:r>
         <w:rPr>
           <w:color w:val="000000"/>
-          <w:u w:val="single"/>
+          <w:u w:color="auto" w:val="single"/>
         </w:rPr>
         <w:t>Полянцева Ксения Андреевна</w:t>
       </w:r>
-    </w:p>
-    <w:p>
-      <w:pPr>
-        <w:pStyle w:val="a3"/>
-        <w:spacing w:before="0" w:beforeAutospacing="0" w:after="0" w:afterAutospacing="0"/>
+      <w:r>
+        <w:rPr>
+          <w:color w:val="000000"/>
+          <w:u w:color="auto" w:val="single"/>
+        </w:rPr>
+      </w:r>
+    </w:p>
+    <w:p>
+      <w:pPr>
+        <w:pStyle w:val="para4"/>
+        <w:spacing w:before="0" w:after="0" w:beforeAutospacing="0" w:afterAutospacing="0"/>
         <w:jc w:val="right"/>
         <w:rPr>
           <w:color w:val="000000"/>
-          <w:u w:val="single"/>
-        </w:rPr>
-      </w:pPr>
-    </w:p>
-    <w:p>
-      <w:pPr>
-        <w:pStyle w:val="a3"/>
-        <w:spacing w:before="0" w:beforeAutospacing="0" w:after="0" w:afterAutospacing="0"/>
+          <w:u w:color="auto" w:val="single"/>
+        </w:rPr>
+      </w:pPr>
+      <w:r>
+        <w:rPr>
+          <w:color w:val="000000"/>
+          <w:u w:color="auto" w:val="single"/>
+        </w:rPr>
+      </w:r>
+    </w:p>
+    <w:p>
+      <w:pPr>
+        <w:pStyle w:val="para4"/>
+        <w:spacing w:before="0" w:after="0" w:beforeAutospacing="0" w:afterAutospacing="0"/>
         <w:jc w:val="right"/>
         <w:rPr>
           <w:color w:val="000000"/>
-          <w:u w:val="single"/>
-        </w:rPr>
-      </w:pPr>
-    </w:p>
-    <w:p>
-      <w:pPr>
-        <w:pStyle w:val="a3"/>
-        <w:spacing w:before="0" w:beforeAutospacing="0" w:after="0" w:afterAutospacing="0"/>
+          <w:u w:color="auto" w:val="single"/>
+        </w:rPr>
+      </w:pPr>
+      <w:r>
+        <w:rPr>
+          <w:color w:val="000000"/>
+          <w:u w:color="auto" w:val="single"/>
+        </w:rPr>
+      </w:r>
+    </w:p>
+    <w:p>
+      <w:pPr>
+        <w:pStyle w:val="para4"/>
+        <w:spacing w:before="0" w:after="0" w:beforeAutospacing="0" w:afterAutospacing="0"/>
         <w:jc w:val="right"/>
         <w:rPr>
           <w:color w:val="000000"/>
-          <w:u w:val="single"/>
-        </w:rPr>
-      </w:pPr>
-    </w:p>
-    <w:p>
-      <w:pPr>
-        <w:pStyle w:val="a3"/>
-        <w:spacing w:before="0" w:beforeAutospacing="0" w:after="0" w:afterAutospacing="0"/>
+          <w:u w:color="auto" w:val="single"/>
+        </w:rPr>
+      </w:pPr>
+      <w:r>
+        <w:rPr>
+          <w:color w:val="000000"/>
+          <w:u w:color="auto" w:val="single"/>
+        </w:rPr>
+      </w:r>
+    </w:p>
+    <w:p>
+      <w:pPr>
+        <w:pStyle w:val="para4"/>
+        <w:spacing w:before="0" w:after="0" w:beforeAutospacing="0" w:afterAutospacing="0"/>
         <w:jc w:val="right"/>
         <w:rPr>
           <w:color w:val="000000"/>
-          <w:u w:val="single"/>
-        </w:rPr>
-      </w:pPr>
-    </w:p>
-    <w:p>
-      <w:pPr>
-        <w:pStyle w:val="a3"/>
-        <w:spacing w:before="0" w:beforeAutospacing="0" w:after="0" w:afterAutospacing="0"/>
+          <w:u w:color="auto" w:val="single"/>
+        </w:rPr>
+      </w:pPr>
+      <w:r>
+        <w:rPr>
+          <w:color w:val="000000"/>
+          <w:u w:color="auto" w:val="single"/>
+        </w:rPr>
+      </w:r>
+    </w:p>
+    <w:p>
+      <w:pPr>
+        <w:pStyle w:val="para4"/>
+        <w:spacing w:before="0" w:after="0" w:beforeAutospacing="0" w:afterAutospacing="0"/>
         <w:jc w:val="right"/>
         <w:rPr>
           <w:color w:val="000000"/>
-          <w:u w:val="single"/>
-        </w:rPr>
-      </w:pPr>
-    </w:p>
-    <w:p>
-      <w:pPr>
-        <w:pStyle w:val="a3"/>
-        <w:spacing w:before="0" w:beforeAutospacing="0" w:after="0" w:afterAutospacing="0"/>
+          <w:u w:color="auto" w:val="single"/>
+        </w:rPr>
+      </w:pPr>
+      <w:r>
+        <w:rPr>
+          <w:color w:val="000000"/>
+          <w:u w:color="auto" w:val="single"/>
+        </w:rPr>
+      </w:r>
+    </w:p>
+    <w:p>
+      <w:pPr>
+        <w:pStyle w:val="para4"/>
+        <w:spacing w:before="0" w:after="0" w:beforeAutospacing="0" w:afterAutospacing="0"/>
         <w:jc w:val="right"/>
         <w:rPr>
           <w:color w:val="000000"/>
-          <w:u w:val="single"/>
-        </w:rPr>
-      </w:pPr>
-    </w:p>
-    <w:p>
-      <w:pPr>
-        <w:pStyle w:val="a3"/>
-        <w:spacing w:before="0" w:beforeAutospacing="0" w:after="0" w:afterAutospacing="0"/>
+          <w:u w:color="auto" w:val="single"/>
+        </w:rPr>
+      </w:pPr>
+      <w:r>
+        <w:rPr>
+          <w:color w:val="000000"/>
+          <w:u w:color="auto" w:val="single"/>
+        </w:rPr>
+      </w:r>
+    </w:p>
+    <w:p>
+      <w:pPr>
+        <w:pStyle w:val="para4"/>
+        <w:spacing w:before="0" w:after="0" w:beforeAutospacing="0" w:afterAutospacing="0"/>
         <w:jc w:val="right"/>
         <w:rPr>
           <w:color w:val="000000"/>
-          <w:u w:val="single"/>
-        </w:rPr>
-      </w:pPr>
-    </w:p>
-    <w:p>
-      <w:pPr>
-        <w:pStyle w:val="a3"/>
-        <w:spacing w:before="0" w:beforeAutospacing="0" w:after="0" w:afterAutospacing="0"/>
+          <w:u w:color="auto" w:val="single"/>
+        </w:rPr>
+      </w:pPr>
+      <w:r>
+        <w:rPr>
+          <w:color w:val="000000"/>
+          <w:u w:color="auto" w:val="single"/>
+        </w:rPr>
+      </w:r>
+    </w:p>
+    <w:p>
+      <w:pPr>
+        <w:pStyle w:val="para4"/>
+        <w:spacing w:before="0" w:after="0" w:beforeAutospacing="0" w:afterAutospacing="0"/>
         <w:jc w:val="right"/>
         <w:rPr>
           <w:color w:val="000000"/>
-          <w:u w:val="single"/>
-        </w:rPr>
-      </w:pPr>
-    </w:p>
-    <w:p>
-      <w:pPr>
-        <w:pStyle w:val="a3"/>
-        <w:spacing w:before="0" w:beforeAutospacing="0" w:after="0" w:afterAutospacing="0"/>
+          <w:u w:color="auto" w:val="single"/>
+        </w:rPr>
+      </w:pPr>
+      <w:r>
+        <w:rPr>
+          <w:color w:val="000000"/>
+          <w:u w:color="auto" w:val="single"/>
+        </w:rPr>
+      </w:r>
+    </w:p>
+    <w:p>
+      <w:pPr>
+        <w:pStyle w:val="para4"/>
+        <w:spacing w:before="0" w:after="0" w:beforeAutospacing="0" w:afterAutospacing="0"/>
         <w:jc w:val="center"/>
         <w:rPr>
           <w:color w:val="000000"/>
@@ -531,16 +725,15 @@
     </w:p>
     <w:p>
       <w:pPr>
-        <w:widowControl/>
         <w:spacing w:after="200" w:line="276" w:lineRule="auto"/>
         <w:jc w:val="center"/>
+        <w:widowControl/>
         <w:rPr>
           <w:rFonts w:eastAsia="Calibri"/>
           <w:b/>
-          <w:kern w:val="0"/>
-          <w:sz w:val="24"/>
-          <w:szCs w:val="24"/>
-          <w:lang w:eastAsia="en-US"/>
+          <w:sz w:val="24"/>
+          <w:szCs w:val="24"/>
+          <w:lang w:eastAsia="en-us"/>
         </w:rPr>
       </w:pPr>
       <w:r>
@@ -550,89 +743,149 @@
         <w:rPr>
           <w:rFonts w:eastAsia="Calibri"/>
           <w:b/>
-          <w:kern w:val="0"/>
-          <w:sz w:val="24"/>
-          <w:szCs w:val="24"/>
-          <w:lang w:eastAsia="en-US"/>
-        </w:rPr>
-        <w:lastRenderedPageBreak/>
+          <w:sz w:val="24"/>
+          <w:szCs w:val="24"/>
+          <w:lang w:eastAsia="en-us"/>
+        </w:rPr>
         <w:t>Методы ветвления в системе контроля версий</w:t>
       </w:r>
     </w:p>
     <w:p>
       <w:pPr>
+        <w:spacing w:after="200" w:line="276" w:lineRule="auto"/>
         <w:widowControl/>
+        <w:rPr>
+          <w:rFonts w:eastAsia="Calibri"/>
+          <w:sz w:val="24"/>
+          <w:szCs w:val="24"/>
+          <w:lang w:eastAsia="en-us"/>
+        </w:rPr>
+      </w:pPr>
+      <w:r>
+        <w:rPr>
+          <w:rFonts w:eastAsia="Calibri"/>
+          <w:b/>
+          <w:sz w:val="24"/>
+          <w:szCs w:val="24"/>
+          <w:lang w:eastAsia="en-us"/>
+        </w:rPr>
+        <w:t>Цель работы:</w:t>
+      </w:r>
+      <w:r>
+        <w:rPr>
+          <w:rFonts w:eastAsia="Calibri"/>
+          <w:sz w:val="24"/>
+          <w:szCs w:val="24"/>
+          <w:lang w:eastAsia="en-us"/>
+        </w:rPr>
+        <w:t xml:space="preserve"> изучение подходов к командной разработке в системе контроля версий </w:t>
+      </w:r>
+      <w:r>
+        <w:rPr>
+          <w:rFonts w:eastAsia="Calibri"/>
+          <w:sz w:val="24"/>
+          <w:szCs w:val="24"/>
+          <w:lang w:val="en-us" w:eastAsia="en-us"/>
+        </w:rPr>
+        <w:t>git</w:t>
+      </w:r>
+      <w:r>
+        <w:rPr>
+          <w:rFonts w:eastAsia="Calibri"/>
+          <w:sz w:val="24"/>
+          <w:szCs w:val="24"/>
+          <w:lang w:eastAsia="en-us"/>
+        </w:rPr>
+      </w:r>
+    </w:p>
+    <w:p>
+      <w:pPr>
         <w:spacing w:after="200" w:line="276" w:lineRule="auto"/>
+        <w:widowControl/>
         <w:rPr>
           <w:rFonts w:eastAsia="Calibri"/>
-          <w:kern w:val="0"/>
-          <w:sz w:val="24"/>
-          <w:szCs w:val="24"/>
-          <w:lang w:eastAsia="en-US"/>
+          <w:b/>
+          <w:bCs/>
+          <w:sz w:val="24"/>
+          <w:szCs w:val="24"/>
+          <w:lang w:eastAsia="en-us"/>
         </w:rPr>
       </w:pPr>
       <w:r>
         <w:rPr>
           <w:rFonts w:eastAsia="Calibri"/>
           <w:b/>
-          <w:kern w:val="0"/>
-          <w:sz w:val="24"/>
-          <w:szCs w:val="24"/>
-          <w:lang w:eastAsia="en-US"/>
-        </w:rPr>
-        <w:t>Цель работы:</w:t>
-      </w:r>
-      <w:r>
-        <w:rPr>
-          <w:rFonts w:eastAsia="Calibri"/>
-          <w:kern w:val="0"/>
-          <w:sz w:val="24"/>
-          <w:szCs w:val="24"/>
-          <w:lang w:eastAsia="en-US"/>
-        </w:rPr>
-        <w:t xml:space="preserve"> изучение подходов к командной разработке в системе контроля версий </w:t>
-      </w:r>
-      <w:r>
-        <w:rPr>
-          <w:rFonts w:eastAsia="Calibri"/>
-          <w:kern w:val="0"/>
-          <w:sz w:val="24"/>
-          <w:szCs w:val="24"/>
-          <w:lang w:val="en-US" w:eastAsia="en-US"/>
+          <w:bCs/>
+          <w:sz w:val="24"/>
+          <w:szCs w:val="24"/>
+          <w:lang w:eastAsia="en-us"/>
+        </w:rPr>
+        <w:t>Задание 1:</w:t>
+      </w:r>
+    </w:p>
+    <w:p>
+      <w:pPr>
+        <w:pStyle w:val="para5"/>
+        <w:ind w:left="0" w:firstLine="708"/>
+        <w:rPr>
+          <w:rFonts w:ascii="Times New Roman" w:hAnsi="Times New Roman"/>
+          <w:sz w:val="24"/>
+          <w:szCs w:val="24"/>
+        </w:rPr>
+      </w:pPr>
+      <w:r>
+        <w:rPr>
+          <w:rFonts w:ascii="Times New Roman" w:hAnsi="Times New Roman"/>
+          <w:sz w:val="24"/>
+          <w:szCs w:val="24"/>
+        </w:rPr>
+        <w:t xml:space="preserve">Настроить игнорирование </w:t>
+      </w:r>
+      <w:r>
+        <w:rPr>
+          <w:rFonts w:ascii="Times New Roman" w:hAnsi="Times New Roman"/>
+          <w:sz w:val="24"/>
+          <w:szCs w:val="24"/>
+          <w:lang w:val="en-us"/>
         </w:rPr>
         <w:t>git</w:t>
       </w:r>
-    </w:p>
-    <w:p>
-      <w:pPr>
-        <w:widowControl/>
-        <w:spacing w:after="200" w:line="276" w:lineRule="auto"/>
-        <w:rPr>
-          <w:rFonts w:eastAsia="Calibri"/>
-          <w:b/>
-          <w:bCs/>
-          <w:kern w:val="0"/>
-          <w:sz w:val="24"/>
-          <w:szCs w:val="24"/>
-          <w:lang w:eastAsia="en-US"/>
-        </w:rPr>
-      </w:pPr>
-      <w:r>
-        <w:rPr>
-          <w:rFonts w:eastAsia="Calibri"/>
-          <w:b/>
-          <w:bCs/>
-          <w:kern w:val="0"/>
-          <w:sz w:val="24"/>
-          <w:szCs w:val="24"/>
-          <w:lang w:eastAsia="en-US"/>
-        </w:rPr>
-        <w:t>Задание 1:</w:t>
-      </w:r>
-    </w:p>
-    <w:p>
-      <w:pPr>
-        <w:pStyle w:val="a4"/>
+      <w:r>
+        <w:rPr>
+          <w:rFonts w:ascii="Times New Roman" w:hAnsi="Times New Roman"/>
+          <w:sz w:val="24"/>
+          <w:szCs w:val="24"/>
+        </w:rPr>
+        <w:t xml:space="preserve">’ом файлов определенного расширения с использованием </w:t>
+      </w:r>
+      <w:r>
+        <w:rPr>
+          <w:rFonts w:ascii="Times New Roman" w:hAnsi="Times New Roman"/>
+          <w:sz w:val="24"/>
+          <w:szCs w:val="24"/>
+          <w:lang w:val="en-us"/>
+        </w:rPr>
+        <w:t>glob</w:t>
+      </w:r>
+      <w:r>
+        <w:rPr>
+          <w:rFonts w:ascii="Times New Roman" w:hAnsi="Times New Roman"/>
+          <w:sz w:val="24"/>
+          <w:szCs w:val="24"/>
+        </w:rPr>
+        <w:t>-шаблонов</w:t>
+      </w:r>
+      <w:r>
+        <w:rPr>
+          <w:rFonts w:ascii="Times New Roman" w:hAnsi="Times New Roman"/>
+          <w:sz w:val="24"/>
+          <w:szCs w:val="24"/>
+        </w:rPr>
+      </w:r>
+    </w:p>
+    <w:p>
+      <w:pPr>
+        <w:pStyle w:val="para5"/>
         <w:ind w:left="0" w:firstLine="708"/>
         <w:rPr>
           <w:rFonts w:ascii="Times New Roman" w:hAnsi="Times New Roman"/>
@@ -646,46 +899,11 @@
           <w:sz w:val="24"/>
           <w:szCs w:val="24"/>
         </w:rPr>
-        <w:t xml:space="preserve">Настроить игнорирование </w:t>
-      </w:r>
-      <w:r>
-        <w:rPr>
-          <w:rFonts w:ascii="Times New Roman" w:hAnsi="Times New Roman"/>
-          <w:sz w:val="24"/>
-          <w:szCs w:val="24"/>
-          <w:lang w:val="en-US"/>
-        </w:rPr>
-        <w:t>git</w:t>
-      </w:r>
-      <w:r>
-        <w:rPr>
-          <w:rFonts w:ascii="Times New Roman" w:hAnsi="Times New Roman"/>
-          <w:sz w:val="24"/>
-          <w:szCs w:val="24"/>
-        </w:rPr>
-        <w:t xml:space="preserve">’ом файлов определенного расширения с использованием </w:t>
-      </w:r>
-      <w:r>
-        <w:rPr>
-          <w:rFonts w:ascii="Times New Roman" w:hAnsi="Times New Roman"/>
-          <w:sz w:val="24"/>
-          <w:szCs w:val="24"/>
-          <w:lang w:val="en-US"/>
-        </w:rPr>
-        <w:t>glob</w:t>
-      </w:r>
-      <w:r>
-        <w:rPr>
-          <w:rFonts w:ascii="Times New Roman" w:hAnsi="Times New Roman"/>
-          <w:sz w:val="24"/>
-          <w:szCs w:val="24"/>
-        </w:rPr>
-        <w:t>-шаблонов</w:t>
-      </w:r>
-    </w:p>
-    <w:p>
-      <w:pPr>
-        <w:pStyle w:val="a4"/>
+      </w:r>
+    </w:p>
+    <w:p>
+      <w:pPr>
+        <w:pStyle w:val="para5"/>
         <w:ind w:left="0" w:firstLine="708"/>
         <w:rPr>
           <w:rFonts w:ascii="Times New Roman" w:hAnsi="Times New Roman"/>
@@ -693,21 +911,14 @@
           <w:szCs w:val="24"/>
         </w:rPr>
       </w:pPr>
-    </w:p>
-    <w:p>
-      <w:pPr>
-        <w:pStyle w:val="a4"/>
-        <w:ind w:left="0" w:firstLine="708"/>
-        <w:rPr>
-          <w:rFonts w:ascii="Times New Roman" w:hAnsi="Times New Roman"/>
-          <w:sz w:val="24"/>
-          <w:szCs w:val="24"/>
-        </w:rPr>
-      </w:pPr>
+      <w:r>
+        <w:rPr>
+          <w:lang w:eastAsia="ru-ru"/>
+        </w:rPr>
+      </w:r>
       <w:r>
         <w:rPr>
           <w:noProof/>
-          <w:lang w:eastAsia="ru-RU"/>
         </w:rPr>
         <w:drawing>
           <wp:inline distT="0" distB="0" distL="0" distR="0">
@@ -726,13 +937,13 @@
                       <a:picLocks noChangeAspect="1"/>
                       <a:extLst>
                         <a:ext uri="smNativeData">
-                          <sm:smNativeData xmlns:sm="smNativeData" xmlns:w="http://schemas.openxmlformats.org/wordprocessingml/2006/main" xmlns:w10="urn:schemas-microsoft-com:office:word" xmlns:v="urn:schemas-microsoft-com:vml" xmlns:o="urn:schemas-microsoft-com:office:office" xmlns="" val="SMDATA_17_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"/>
+                          <sm:smNativeData xmlns:sm="smNativeData" val="SMDATA_17_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"/>
                         </a:ext>
                       </a:extLst>
                     </pic:cNvPicPr>
                   </pic:nvPicPr>
                   <pic:blipFill>
-                    <a:blip r:embed="rId5"/>
+                    <a:blip r:embed="rId8"/>
                     <a:stretch>
                       <a:fillRect/>
                     </a:stretch>
@@ -756,10 +967,22 @@
           </wp:inline>
         </w:drawing>
       </w:r>
-    </w:p>
-    <w:p>
-      <w:pPr>
-        <w:pStyle w:val="a4"/>
+      <w:r>
+        <w:rPr>
+          <w:lang w:eastAsia="ru-ru"/>
+        </w:rPr>
+      </w:r>
+      <w:r>
+        <w:rPr>
+          <w:rFonts w:ascii="Times New Roman" w:hAnsi="Times New Roman"/>
+          <w:sz w:val="24"/>
+          <w:szCs w:val="24"/>
+        </w:rPr>
+      </w:r>
+    </w:p>
+    <w:p>
+      <w:pPr>
+        <w:pStyle w:val="para5"/>
         <w:ind w:left="0" w:firstLine="708"/>
         <w:rPr>
           <w:rFonts w:ascii="Times New Roman" w:hAnsi="Times New Roman"/>
@@ -767,10 +990,17 @@
           <w:szCs w:val="24"/>
         </w:rPr>
       </w:pPr>
-    </w:p>
-    <w:p>
-      <w:pPr>
-        <w:pStyle w:val="a4"/>
+      <w:r>
+        <w:rPr>
+          <w:rFonts w:ascii="Times New Roman" w:hAnsi="Times New Roman"/>
+          <w:sz w:val="24"/>
+          <w:szCs w:val="24"/>
+        </w:rPr>
+      </w:r>
+    </w:p>
+    <w:p>
+      <w:pPr>
+        <w:pStyle w:val="para5"/>
         <w:ind w:left="0" w:firstLine="708"/>
         <w:rPr>
           <w:rFonts w:ascii="Times New Roman" w:hAnsi="Times New Roman"/>
@@ -780,8 +1010,12 @@
       </w:pPr>
       <w:r>
         <w:rPr>
+          <w:lang w:eastAsia="ru-ru"/>
+        </w:rPr>
+      </w:r>
+      <w:r>
+        <w:rPr>
           <w:noProof/>
-          <w:lang w:eastAsia="ru-RU"/>
         </w:rPr>
         <w:drawing>
           <wp:inline distT="0" distB="0" distL="0" distR="0">
@@ -800,13 +1034,13 @@
                       <a:picLocks noChangeAspect="1"/>
                       <a:extLst>
                         <a:ext uri="smNativeData">
-                          <sm:smNativeData xmlns:sm="smNativeData" xmlns:w="http://schemas.openxmlformats.org/wordprocessingml/2006/main" xmlns:w10="urn:schemas-microsoft-com:office:word" xmlns:v="urn:schemas-microsoft-com:vml" xmlns:o="urn:schemas-microsoft-com:office:office" xmlns="" val="SMDATA_17_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"/>
+                          <sm:smNativeData xmlns:sm="smNativeData" val="SMDATA_17_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"/>
                         </a:ext>
                       </a:extLst>
                     </pic:cNvPicPr>
                   </pic:nvPicPr>
                   <pic:blipFill>
-                    <a:blip r:embed="rId6"/>
+                    <a:blip r:embed="rId9"/>
                     <a:stretch>
                       <a:fillRect/>
                     </a:stretch>
@@ -830,10 +1064,22 @@
           </wp:inline>
         </w:drawing>
       </w:r>
-    </w:p>
-    <w:p>
-      <w:pPr>
-        <w:pStyle w:val="a4"/>
+      <w:r>
+        <w:rPr>
+          <w:lang w:eastAsia="ru-ru"/>
+        </w:rPr>
+      </w:r>
+      <w:r>
+        <w:rPr>
+          <w:rFonts w:ascii="Times New Roman" w:hAnsi="Times New Roman"/>
+          <w:sz w:val="24"/>
+          <w:szCs w:val="24"/>
+        </w:rPr>
+      </w:r>
+    </w:p>
+    <w:p>
+      <w:pPr>
+        <w:pStyle w:val="para5"/>
         <w:ind w:left="0" w:firstLine="708"/>
         <w:rPr>
           <w:rFonts w:ascii="Times New Roman" w:hAnsi="Times New Roman"/>
@@ -841,10 +1087,17 @@
           <w:szCs w:val="24"/>
         </w:rPr>
       </w:pPr>
-    </w:p>
-    <w:p>
-      <w:pPr>
-        <w:pStyle w:val="a4"/>
+      <w:r>
+        <w:rPr>
+          <w:rFonts w:ascii="Times New Roman" w:hAnsi="Times New Roman"/>
+          <w:sz w:val="24"/>
+          <w:szCs w:val="24"/>
+        </w:rPr>
+      </w:r>
+    </w:p>
+    <w:p>
+      <w:pPr>
+        <w:pStyle w:val="para5"/>
         <w:ind w:left="0" w:firstLine="708"/>
         <w:rPr>
           <w:rFonts w:ascii="Times New Roman" w:hAnsi="Times New Roman"/>
@@ -852,10 +1105,17 @@
           <w:szCs w:val="24"/>
         </w:rPr>
       </w:pPr>
-    </w:p>
-    <w:p>
-      <w:pPr>
-        <w:pStyle w:val="a4"/>
+      <w:r>
+        <w:rPr>
+          <w:rFonts w:ascii="Times New Roman" w:hAnsi="Times New Roman"/>
+          <w:sz w:val="24"/>
+          <w:szCs w:val="24"/>
+        </w:rPr>
+      </w:r>
+    </w:p>
+    <w:p>
+      <w:pPr>
+        <w:pStyle w:val="para5"/>
         <w:ind w:left="0" w:firstLine="708"/>
         <w:rPr>
           <w:rFonts w:ascii="Times New Roman" w:hAnsi="Times New Roman"/>
@@ -878,7 +1138,7 @@
     </w:p>
     <w:p>
       <w:pPr>
-        <w:pStyle w:val="a4"/>
+        <w:pStyle w:val="para5"/>
         <w:ind w:left="0" w:firstLine="708"/>
         <w:rPr>
           <w:rFonts w:ascii="Times New Roman" w:hAnsi="Times New Roman"/>
@@ -888,10 +1148,19 @@
           <w:szCs w:val="24"/>
         </w:rPr>
       </w:pPr>
-    </w:p>
-    <w:p>
-      <w:pPr>
-        <w:pStyle w:val="a4"/>
+      <w:r>
+        <w:rPr>
+          <w:rFonts w:ascii="Times New Roman" w:hAnsi="Times New Roman"/>
+          <w:b/>
+          <w:bCs/>
+          <w:sz w:val="24"/>
+          <w:szCs w:val="24"/>
+        </w:rPr>
+      </w:r>
+    </w:p>
+    <w:p>
+      <w:pPr>
+        <w:pStyle w:val="para5"/>
         <w:ind w:left="0" w:firstLine="708"/>
         <w:rPr>
           <w:rFonts w:ascii="Times New Roman" w:hAnsi="Times New Roman"/>
@@ -910,7 +1179,7 @@
     </w:p>
     <w:p>
       <w:pPr>
-        <w:pStyle w:val="a4"/>
+        <w:pStyle w:val="para5"/>
         <w:ind w:left="0" w:firstLine="708"/>
         <w:rPr>
           <w:rFonts w:ascii="Times New Roman" w:hAnsi="Times New Roman"/>
@@ -918,10 +1187,17 @@
           <w:szCs w:val="24"/>
         </w:rPr>
       </w:pPr>
-    </w:p>
-    <w:p>
-      <w:pPr>
-        <w:pStyle w:val="a4"/>
+      <w:r>
+        <w:rPr>
+          <w:rFonts w:ascii="Times New Roman" w:hAnsi="Times New Roman"/>
+          <w:sz w:val="24"/>
+          <w:szCs w:val="24"/>
+        </w:rPr>
+      </w:r>
+    </w:p>
+    <w:p>
+      <w:pPr>
+        <w:pStyle w:val="para5"/>
         <w:ind w:left="0" w:firstLine="708"/>
         <w:rPr>
           <w:rFonts w:ascii="Times New Roman" w:hAnsi="Times New Roman"/>
@@ -931,8 +1207,12 @@
       </w:pPr>
       <w:r>
         <w:rPr>
+          <w:lang w:eastAsia="ru-ru"/>
+        </w:rPr>
+      </w:r>
+      <w:r>
+        <w:rPr>
           <w:noProof/>
-          <w:lang w:eastAsia="ru-RU"/>
         </w:rPr>
         <w:drawing>
           <wp:inline distT="0" distB="0" distL="0" distR="0">
@@ -951,13 +1231,13 @@
                       <a:picLocks noChangeAspect="1"/>
                       <a:extLst>
                         <a:ext uri="smNativeData">
-                          <sm:smNativeData xmlns:sm="smNativeData" xmlns:w="http://schemas.openxmlformats.org/wordprocessingml/2006/main" xmlns:w10="urn:schemas-microsoft-com:office:word" xmlns:v="urn:schemas-microsoft-com:vml" xmlns:o="urn:schemas-microsoft-com:office:office" xmlns="" val="SMDATA_17_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"/>
+                          <sm:smNativeData xmlns:sm="smNativeData" val="SMDATA_17_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"/>
                         </a:ext>
                       </a:extLst>
                     </pic:cNvPicPr>
                   </pic:nvPicPr>
                   <pic:blipFill>
-                    <a:blip r:embed="rId7"/>
+                    <a:blip r:embed="rId10"/>
                     <a:stretch>
                       <a:fillRect/>
                     </a:stretch>
@@ -981,13 +1261,27 @@
           </wp:inline>
         </w:drawing>
       </w:r>
-    </w:p>
-    <w:p>
-      <w:pPr>
-        <w:pStyle w:val="a4"/>
+      <w:r>
+        <w:rPr>
+          <w:lang w:eastAsia="ru-ru"/>
+        </w:rPr>
+      </w:r>
+      <w:r>
+        <w:rPr>
+          <w:rFonts w:ascii="Times New Roman" w:hAnsi="Times New Roman"/>
+          <w:sz w:val="24"/>
+          <w:szCs w:val="24"/>
+        </w:rPr>
+      </w:r>
+    </w:p>
+    <w:p>
+      <w:pPr>
+        <w:pStyle w:val="para5"/>
         <w:ind w:left="0" w:firstLine="708"/>
         <w:rPr>
           <w:rFonts w:ascii="Times New Roman" w:hAnsi="Times New Roman"/>
+          <w:b/>
+          <w:bCs/>
           <w:sz w:val="24"/>
           <w:szCs w:val="24"/>
         </w:rPr>
@@ -995,34 +1289,38 @@
       <w:r>
         <w:br w:type="page"/>
       </w:r>
-    </w:p>
-    <w:p>
-      <w:pPr>
-        <w:pStyle w:val="a4"/>
+      <w:r>
+        <w:rPr>
+          <w:rFonts w:ascii="Times New Roman" w:hAnsi="Times New Roman"/>
+          <w:b/>
+          <w:bCs/>
+          <w:sz w:val="24"/>
+          <w:szCs w:val="24"/>
+        </w:rPr>
+        <w:t>Задание 3:</w:t>
+      </w:r>
+    </w:p>
+    <w:p>
+      <w:pPr>
+        <w:pStyle w:val="para5"/>
         <w:ind w:left="0" w:firstLine="708"/>
         <w:rPr>
           <w:rFonts w:ascii="Times New Roman" w:hAnsi="Times New Roman"/>
-          <w:b/>
-          <w:bCs/>
-          <w:sz w:val="24"/>
-          <w:szCs w:val="24"/>
-        </w:rPr>
-      </w:pPr>
-      <w:r>
-        <w:rPr>
-          <w:rFonts w:ascii="Times New Roman" w:hAnsi="Times New Roman"/>
-          <w:b/>
-          <w:bCs/>
-          <w:sz w:val="24"/>
-          <w:szCs w:val="24"/>
-        </w:rPr>
-        <w:lastRenderedPageBreak/>
-        <w:t>Задание 3:</w:t>
-      </w:r>
-    </w:p>
-    <w:p>
-      <w:pPr>
-        <w:pStyle w:val="a4"/>
+          <w:sz w:val="24"/>
+          <w:szCs w:val="24"/>
+        </w:rPr>
+      </w:pPr>
+      <w:r>
+        <w:rPr>
+          <w:rFonts w:ascii="Times New Roman" w:hAnsi="Times New Roman"/>
+          <w:sz w:val="24"/>
+          <w:szCs w:val="24"/>
+        </w:rPr>
+      </w:r>
+    </w:p>
+    <w:p>
+      <w:pPr>
+        <w:pStyle w:val="para5"/>
         <w:ind w:left="0" w:firstLine="708"/>
         <w:rPr>
           <w:rFonts w:ascii="Times New Roman" w:hAnsi="Times New Roman"/>
@@ -1030,10 +1328,18 @@
           <w:szCs w:val="24"/>
         </w:rPr>
       </w:pPr>
-    </w:p>
-    <w:p>
-      <w:pPr>
-        <w:pStyle w:val="a4"/>
+      <w:r>
+        <w:rPr>
+          <w:rFonts w:ascii="Times New Roman" w:hAnsi="Times New Roman"/>
+          <w:sz w:val="24"/>
+          <w:szCs w:val="24"/>
+        </w:rPr>
+        <w:t xml:space="preserve">Переименовать ветку </w:t>
+      </w:r>
+    </w:p>
+    <w:p>
+      <w:pPr>
+        <w:pStyle w:val="para5"/>
         <w:ind w:left="0" w:firstLine="708"/>
         <w:rPr>
           <w:rFonts w:ascii="Times New Roman" w:hAnsi="Times New Roman"/>
@@ -1047,12 +1353,11 @@
           <w:sz w:val="24"/>
           <w:szCs w:val="24"/>
         </w:rPr>
-        <w:t xml:space="preserve">Переименовать ветку </w:t>
-      </w:r>
-    </w:p>
-    <w:p>
-      <w:pPr>
-        <w:pStyle w:val="a4"/>
+      </w:r>
+    </w:p>
+    <w:p>
+      <w:pPr>
+        <w:pStyle w:val="para5"/>
         <w:ind w:left="0" w:firstLine="708"/>
         <w:rPr>
           <w:rFonts w:ascii="Times New Roman" w:hAnsi="Times New Roman"/>
@@ -1060,21 +1365,14 @@
           <w:szCs w:val="24"/>
         </w:rPr>
       </w:pPr>
-    </w:p>
-    <w:p>
-      <w:pPr>
-        <w:pStyle w:val="a4"/>
-        <w:ind w:left="0" w:firstLine="708"/>
-        <w:rPr>
-          <w:rFonts w:ascii="Times New Roman" w:hAnsi="Times New Roman"/>
-          <w:sz w:val="24"/>
-          <w:szCs w:val="24"/>
-        </w:rPr>
-      </w:pPr>
+      <w:r>
+        <w:rPr>
+          <w:lang w:eastAsia="ru-ru"/>
+        </w:rPr>
+      </w:r>
       <w:r>
         <w:rPr>
           <w:noProof/>
-          <w:lang w:eastAsia="ru-RU"/>
         </w:rPr>
         <w:drawing>
           <wp:inline distT="0" distB="0" distL="0" distR="0">
@@ -1093,13 +1391,13 @@
                       <a:picLocks noChangeAspect="1"/>
                       <a:extLst>
                         <a:ext uri="smNativeData">
-                          <sm:smNativeData xmlns:sm="smNativeData" xmlns:w="http://schemas.openxmlformats.org/wordprocessingml/2006/main" xmlns:w10="urn:schemas-microsoft-com:office:word" xmlns:v="urn:schemas-microsoft-com:vml" xmlns:o="urn:schemas-microsoft-com:office:office" xmlns="" val="SMDATA_17_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"/>
+                          <sm:smNativeData xmlns:sm="smNativeData" val="SMDATA_17_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"/>
                         </a:ext>
                       </a:extLst>
                     </pic:cNvPicPr>
                   </pic:nvPicPr>
                   <pic:blipFill>
-                    <a:blip r:embed="rId8"/>
+                    <a:blip r:embed="rId11"/>
                     <a:stretch>
                       <a:fillRect/>
                     </a:stretch>
@@ -1123,10 +1421,22 @@
           </wp:inline>
         </w:drawing>
       </w:r>
-    </w:p>
-    <w:p>
-      <w:pPr>
-        <w:pStyle w:val="a4"/>
+      <w:r>
+        <w:rPr>
+          <w:lang w:eastAsia="ru-ru"/>
+        </w:rPr>
+      </w:r>
+      <w:r>
+        <w:rPr>
+          <w:rFonts w:ascii="Times New Roman" w:hAnsi="Times New Roman"/>
+          <w:sz w:val="24"/>
+          <w:szCs w:val="24"/>
+        </w:rPr>
+      </w:r>
+    </w:p>
+    <w:p>
+      <w:pPr>
+        <w:pStyle w:val="para5"/>
         <w:ind w:left="0" w:firstLine="708"/>
         <w:rPr>
           <w:rFonts w:ascii="Times New Roman" w:hAnsi="Times New Roman"/>
@@ -1134,10 +1444,17 @@
           <w:szCs w:val="24"/>
         </w:rPr>
       </w:pPr>
-    </w:p>
-    <w:p>
-      <w:pPr>
-        <w:pStyle w:val="a4"/>
+      <w:r>
+        <w:rPr>
+          <w:rFonts w:ascii="Times New Roman" w:hAnsi="Times New Roman"/>
+          <w:sz w:val="24"/>
+          <w:szCs w:val="24"/>
+        </w:rPr>
+      </w:r>
+    </w:p>
+    <w:p>
+      <w:pPr>
+        <w:pStyle w:val="para5"/>
         <w:ind w:left="0" w:firstLine="708"/>
         <w:rPr>
           <w:rFonts w:ascii="Times New Roman" w:hAnsi="Times New Roman"/>
@@ -1160,7 +1477,7 @@
     </w:p>
     <w:p>
       <w:pPr>
-        <w:pStyle w:val="a4"/>
+        <w:pStyle w:val="para5"/>
         <w:ind w:left="0" w:firstLine="708"/>
         <w:rPr>
           <w:rFonts w:ascii="Times New Roman" w:hAnsi="Times New Roman"/>
@@ -1170,10 +1487,19 @@
           <w:szCs w:val="24"/>
         </w:rPr>
       </w:pPr>
-    </w:p>
-    <w:p>
-      <w:pPr>
-        <w:pStyle w:val="a4"/>
+      <w:r>
+        <w:rPr>
+          <w:rFonts w:ascii="Times New Roman" w:hAnsi="Times New Roman"/>
+          <w:b/>
+          <w:bCs/>
+          <w:sz w:val="24"/>
+          <w:szCs w:val="24"/>
+        </w:rPr>
+      </w:r>
+    </w:p>
+    <w:p>
+      <w:pPr>
+        <w:pStyle w:val="para5"/>
         <w:ind w:left="0" w:firstLine="708"/>
         <w:rPr>
           <w:rFonts w:ascii="Times New Roman" w:hAnsi="Times New Roman"/>
@@ -1194,7 +1520,7 @@
           <w:rFonts w:ascii="Times New Roman" w:hAnsi="Times New Roman"/>
           <w:sz w:val="24"/>
           <w:szCs w:val="24"/>
-          <w:lang w:val="en-US"/>
+          <w:lang w:val="en-us"/>
         </w:rPr>
         <w:t>master</w:t>
       </w:r>
@@ -1206,10 +1532,17 @@
         </w:rPr>
         <w:t>, удалить слитую ветку</w:t>
       </w:r>
-    </w:p>
-    <w:p>
-      <w:pPr>
-        <w:pStyle w:val="a4"/>
+      <w:r>
+        <w:rPr>
+          <w:rFonts w:ascii="Times New Roman" w:hAnsi="Times New Roman"/>
+          <w:sz w:val="24"/>
+          <w:szCs w:val="24"/>
+        </w:rPr>
+      </w:r>
+    </w:p>
+    <w:p>
+      <w:pPr>
+        <w:pStyle w:val="para5"/>
         <w:ind w:left="0" w:firstLine="708"/>
         <w:rPr>
           <w:rFonts w:ascii="Times New Roman" w:hAnsi="Times New Roman"/>
@@ -1217,10 +1550,17 @@
           <w:szCs w:val="24"/>
         </w:rPr>
       </w:pPr>
-    </w:p>
-    <w:p>
-      <w:pPr>
-        <w:pStyle w:val="a4"/>
+      <w:r>
+        <w:rPr>
+          <w:rFonts w:ascii="Times New Roman" w:hAnsi="Times New Roman"/>
+          <w:sz w:val="24"/>
+          <w:szCs w:val="24"/>
+        </w:rPr>
+      </w:r>
+    </w:p>
+    <w:p>
+      <w:pPr>
+        <w:pStyle w:val="para5"/>
         <w:ind w:left="0" w:firstLine="708"/>
         <w:rPr>
           <w:rFonts w:ascii="Times New Roman" w:hAnsi="Times New Roman"/>
@@ -1230,8 +1570,12 @@
       </w:pPr>
       <w:r>
         <w:rPr>
+          <w:lang w:eastAsia="ru-ru"/>
+        </w:rPr>
+      </w:r>
+      <w:r>
+        <w:rPr>
           <w:noProof/>
-          <w:lang w:eastAsia="ru-RU"/>
         </w:rPr>
         <w:drawing>
           <wp:inline distT="0" distB="0" distL="0" distR="0">
@@ -1250,13 +1594,13 @@
                       <a:picLocks noChangeAspect="1"/>
                       <a:extLst>
                         <a:ext uri="smNativeData">
-                          <sm:smNativeData xmlns:sm="smNativeData" xmlns:w="http://schemas.openxmlformats.org/wordprocessingml/2006/main" xmlns:w10="urn:schemas-microsoft-com:office:word" xmlns:v="urn:schemas-microsoft-com:vml" xmlns:o="urn:schemas-microsoft-com:office:office" xmlns="" val="SMDATA_17_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"/>
+                          <sm:smNativeData xmlns:sm="smNativeData" val="SMDATA_17_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"/>
                         </a:ext>
                       </a:extLst>
                     </pic:cNvPicPr>
                   </pic:nvPicPr>
                   <pic:blipFill>
-                    <a:blip r:embed="rId9"/>
+                    <a:blip r:embed="rId12"/>
                     <a:stretch>
                       <a:fillRect/>
                     </a:stretch>
@@ -1280,10 +1624,22 @@
           </wp:inline>
         </w:drawing>
       </w:r>
-    </w:p>
-    <w:p>
-      <w:pPr>
-        <w:pStyle w:val="a4"/>
+      <w:r>
+        <w:rPr>
+          <w:lang w:eastAsia="ru-ru"/>
+        </w:rPr>
+      </w:r>
+      <w:r>
+        <w:rPr>
+          <w:rFonts w:ascii="Times New Roman" w:hAnsi="Times New Roman"/>
+          <w:sz w:val="24"/>
+          <w:szCs w:val="24"/>
+        </w:rPr>
+      </w:r>
+    </w:p>
+    <w:p>
+      <w:pPr>
+        <w:pStyle w:val="para5"/>
         <w:ind w:left="0" w:firstLine="708"/>
         <w:rPr>
           <w:rFonts w:ascii="Times New Roman" w:hAnsi="Times New Roman"/>
@@ -1291,10 +1647,17 @@
           <w:szCs w:val="24"/>
         </w:rPr>
       </w:pPr>
-    </w:p>
-    <w:p>
-      <w:pPr>
-        <w:pStyle w:val="a4"/>
+      <w:r>
+        <w:rPr>
+          <w:rFonts w:ascii="Times New Roman" w:hAnsi="Times New Roman"/>
+          <w:sz w:val="24"/>
+          <w:szCs w:val="24"/>
+        </w:rPr>
+      </w:r>
+    </w:p>
+    <w:p>
+      <w:pPr>
+        <w:pStyle w:val="para5"/>
         <w:ind w:left="0" w:firstLine="708"/>
         <w:rPr>
           <w:rFonts w:ascii="Times New Roman" w:hAnsi="Times New Roman"/>
@@ -1304,8 +1667,12 @@
       </w:pPr>
       <w:r>
         <w:rPr>
+          <w:lang w:eastAsia="ru-ru"/>
+        </w:rPr>
+      </w:r>
+      <w:r>
+        <w:rPr>
           <w:noProof/>
-          <w:lang w:eastAsia="ru-RU"/>
         </w:rPr>
         <w:drawing>
           <wp:inline distT="0" distB="0" distL="0" distR="0">
@@ -1324,13 +1691,13 @@
                       <a:picLocks noChangeAspect="1"/>
                       <a:extLst>
                         <a:ext uri="smNativeData">
-                          <sm:smNativeData xmlns:sm="smNativeData" xmlns:w="http://schemas.openxmlformats.org/wordprocessingml/2006/main" xmlns:w10="urn:schemas-microsoft-com:office:word" xmlns:v="urn:schemas-microsoft-com:vml" xmlns:o="urn:schemas-microsoft-com:office:office" xmlns="" val="SMDATA_17_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"/>
+                          <sm:smNativeData xmlns:sm="smNativeData" val="SMDATA_17_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"/>
                         </a:ext>
                       </a:extLst>
                     </pic:cNvPicPr>
                   </pic:nvPicPr>
                   <pic:blipFill>
-                    <a:blip r:embed="rId10"/>
+                    <a:blip r:embed="rId13"/>
                     <a:stretch>
                       <a:fillRect/>
                     </a:stretch>
@@ -1354,10 +1721,22 @@
           </wp:inline>
         </w:drawing>
       </w:r>
-    </w:p>
-    <w:p>
-      <w:pPr>
-        <w:pStyle w:val="a4"/>
+      <w:r>
+        <w:rPr>
+          <w:lang w:eastAsia="ru-ru"/>
+        </w:rPr>
+      </w:r>
+      <w:r>
+        <w:rPr>
+          <w:rFonts w:ascii="Times New Roman" w:hAnsi="Times New Roman"/>
+          <w:sz w:val="24"/>
+          <w:szCs w:val="24"/>
+        </w:rPr>
+      </w:r>
+    </w:p>
+    <w:p>
+      <w:pPr>
+        <w:pStyle w:val="para5"/>
         <w:ind w:left="0" w:firstLine="708"/>
         <w:rPr>
           <w:rFonts w:ascii="Times New Roman" w:hAnsi="Times New Roman"/>
@@ -1365,10 +1744,17 @@
           <w:szCs w:val="24"/>
         </w:rPr>
       </w:pPr>
-    </w:p>
-    <w:p>
-      <w:pPr>
-        <w:pStyle w:val="a4"/>
+      <w:r>
+        <w:rPr>
+          <w:rFonts w:ascii="Times New Roman" w:hAnsi="Times New Roman"/>
+          <w:sz w:val="24"/>
+          <w:szCs w:val="24"/>
+        </w:rPr>
+      </w:r>
+    </w:p>
+    <w:p>
+      <w:pPr>
+        <w:pStyle w:val="para5"/>
         <w:ind w:left="0" w:firstLine="708"/>
         <w:rPr>
           <w:rFonts w:ascii="Times New Roman" w:hAnsi="Times New Roman"/>
@@ -1376,10 +1762,17 @@
           <w:szCs w:val="24"/>
         </w:rPr>
       </w:pPr>
-    </w:p>
-    <w:p>
-      <w:pPr>
-        <w:pStyle w:val="a4"/>
+      <w:r>
+        <w:rPr>
+          <w:rFonts w:ascii="Times New Roman" w:hAnsi="Times New Roman"/>
+          <w:sz w:val="24"/>
+          <w:szCs w:val="24"/>
+        </w:rPr>
+      </w:r>
+    </w:p>
+    <w:p>
+      <w:pPr>
+        <w:pStyle w:val="para5"/>
         <w:ind w:left="0" w:firstLine="708"/>
         <w:rPr>
           <w:rFonts w:ascii="Times New Roman" w:hAnsi="Times New Roman"/>
@@ -1402,7 +1795,7 @@
     </w:p>
     <w:p>
       <w:pPr>
-        <w:pStyle w:val="a4"/>
+        <w:pStyle w:val="para5"/>
         <w:ind w:left="0" w:firstLine="708"/>
         <w:rPr>
           <w:rFonts w:ascii="Times New Roman" w:hAnsi="Times New Roman"/>
@@ -1412,10 +1805,19 @@
           <w:szCs w:val="24"/>
         </w:rPr>
       </w:pPr>
-    </w:p>
-    <w:p>
-      <w:pPr>
-        <w:pStyle w:val="a4"/>
+      <w:r>
+        <w:rPr>
+          <w:rFonts w:ascii="Times New Roman" w:hAnsi="Times New Roman"/>
+          <w:b/>
+          <w:bCs/>
+          <w:sz w:val="24"/>
+          <w:szCs w:val="24"/>
+        </w:rPr>
+      </w:r>
+    </w:p>
+    <w:p>
+      <w:pPr>
+        <w:pStyle w:val="para5"/>
         <w:ind w:left="0" w:firstLine="708"/>
         <w:rPr>
           <w:rFonts w:ascii="Times New Roman" w:hAnsi="Times New Roman"/>
@@ -1429,20 +1831,12 @@
           <w:sz w:val="24"/>
           <w:szCs w:val="24"/>
         </w:rPr>
-        <w:t>Настроить удалённый репозиторий: получить изменения и</w:t>
-      </w:r>
-      <w:r>
-        <w:rPr>
-          <w:rFonts w:ascii="Times New Roman" w:hAnsi="Times New Roman"/>
-          <w:sz w:val="24"/>
-          <w:szCs w:val="24"/>
-        </w:rPr>
-        <w:t xml:space="preserve">з репозитория и отправить изменения. </w:t>
-      </w:r>
-    </w:p>
-    <w:p>
-      <w:pPr>
-        <w:pStyle w:val="a4"/>
+        <w:t xml:space="preserve">Настроить удалённый репозиторий: получить изменения из репозитория и отправить изменения. </w:t>
+      </w:r>
+    </w:p>
+    <w:p>
+      <w:pPr>
+        <w:pStyle w:val="para5"/>
         <w:ind w:left="0" w:firstLine="708"/>
         <w:rPr>
           <w:rFonts w:ascii="Times New Roman" w:hAnsi="Times New Roman"/>
@@ -1452,10 +1846,19 @@
           <w:szCs w:val="24"/>
         </w:rPr>
       </w:pPr>
-    </w:p>
-    <w:p>
-      <w:pPr>
-        <w:pStyle w:val="a4"/>
+      <w:r>
+        <w:rPr>
+          <w:rFonts w:ascii="Times New Roman" w:hAnsi="Times New Roman"/>
+          <w:b/>
+          <w:bCs/>
+          <w:sz w:val="24"/>
+          <w:szCs w:val="24"/>
+        </w:rPr>
+      </w:r>
+    </w:p>
+    <w:p>
+      <w:pPr>
+        <w:pStyle w:val="para5"/>
         <w:ind w:left="0" w:firstLine="708"/>
         <w:rPr>
           <w:rFonts w:ascii="Times New Roman" w:hAnsi="Times New Roman"/>
@@ -1467,8 +1870,12 @@
       </w:pPr>
       <w:r>
         <w:rPr>
+          <w:lang w:eastAsia="ru-ru"/>
+        </w:rPr>
+      </w:r>
+      <w:r>
+        <w:rPr>
           <w:noProof/>
-          <w:lang w:eastAsia="ru-RU"/>
         </w:rPr>
         <w:drawing>
           <wp:inline distT="0" distB="0" distL="0" distR="0">
@@ -1487,13 +1894,13 @@
                       <a:picLocks noChangeAspect="1"/>
                       <a:extLst>
                         <a:ext uri="smNativeData">
-                          <sm:smNativeData xmlns:sm="smNativeData" xmlns:w="http://schemas.openxmlformats.org/wordprocessingml/2006/main" xmlns:w10="urn:schemas-microsoft-com:office:word" xmlns:v="urn:schemas-microsoft-com:vml" xmlns:o="urn:schemas-microsoft-com:office:office" xmlns="" val="SMDATA_17_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"/>
+                          <sm:smNativeData xmlns:sm="smNativeData" val="SMDATA_17_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"/>
                         </a:ext>
                       </a:extLst>
                     </pic:cNvPicPr>
                   </pic:nvPicPr>
                   <pic:blipFill>
-                    <a:blip r:embed="rId11"/>
+                    <a:blip r:embed="rId14"/>
                     <a:stretch>
                       <a:fillRect/>
                     </a:stretch>
@@ -1517,10 +1924,24 @@
           </wp:inline>
         </w:drawing>
       </w:r>
-    </w:p>
-    <w:p>
-      <w:pPr>
-        <w:pStyle w:val="a4"/>
+      <w:r>
+        <w:rPr>
+          <w:lang w:eastAsia="ru-ru"/>
+        </w:rPr>
+      </w:r>
+      <w:r>
+        <w:rPr>
+          <w:rFonts w:ascii="Times New Roman" w:hAnsi="Times New Roman"/>
+          <w:b/>
+          <w:bCs/>
+          <w:sz w:val="24"/>
+          <w:szCs w:val="24"/>
+        </w:rPr>
+      </w:r>
+    </w:p>
+    <w:p>
+      <w:pPr>
+        <w:pStyle w:val="para5"/>
         <w:ind w:left="0" w:firstLine="708"/>
         <w:rPr>
           <w:rFonts w:ascii="Times New Roman" w:hAnsi="Times New Roman"/>
@@ -1530,10 +1951,19 @@
           <w:szCs w:val="24"/>
         </w:rPr>
       </w:pPr>
-    </w:p>
-    <w:p>
-      <w:pPr>
-        <w:pStyle w:val="a4"/>
+      <w:r>
+        <w:rPr>
+          <w:rFonts w:ascii="Times New Roman" w:hAnsi="Times New Roman"/>
+          <w:b/>
+          <w:bCs/>
+          <w:sz w:val="24"/>
+          <w:szCs w:val="24"/>
+        </w:rPr>
+      </w:r>
+    </w:p>
+    <w:p>
+      <w:pPr>
+        <w:pStyle w:val="para5"/>
         <w:ind w:left="0" w:firstLine="708"/>
         <w:rPr>
           <w:rFonts w:ascii="Times New Roman" w:hAnsi="Times New Roman"/>
@@ -1545,8 +1975,12 @@
       </w:pPr>
       <w:r>
         <w:rPr>
+          <w:lang w:eastAsia="ru-ru"/>
+        </w:rPr>
+      </w:r>
+      <w:r>
+        <w:rPr>
           <w:noProof/>
-          <w:lang w:eastAsia="ru-RU"/>
         </w:rPr>
         <w:drawing>
           <wp:inline distT="0" distB="0" distL="0" distR="0">
@@ -1565,13 +1999,13 @@
                       <a:picLocks noChangeAspect="1"/>
                       <a:extLst>
                         <a:ext uri="smNativeData">
-                          <sm:smNativeData xmlns:sm="smNativeData" xmlns:w="http://schemas.openxmlformats.org/wordprocessingml/2006/main" xmlns:w10="urn:schemas-microsoft-com:office:word" xmlns:v="urn:schemas-microsoft-com:vml" xmlns:o="urn:schemas-microsoft-com:office:office" xmlns="" val="SMDATA_17_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"/>
+                          <sm:smNativeData xmlns:sm="smNativeData" val="SMDATA_17_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"/>
                         </a:ext>
                       </a:extLst>
                     </pic:cNvPicPr>
                   </pic:nvPicPr>
                   <pic:blipFill>
-                    <a:blip r:embed="rId12"/>
+                    <a:blip r:embed="rId15"/>
                     <a:stretch>
                       <a:fillRect/>
                     </a:stretch>
@@ -1595,10 +2029,24 @@
           </wp:inline>
         </w:drawing>
       </w:r>
-    </w:p>
-    <w:p>
-      <w:pPr>
-        <w:pStyle w:val="a4"/>
+      <w:r>
+        <w:rPr>
+          <w:lang w:eastAsia="ru-ru"/>
+        </w:rPr>
+      </w:r>
+      <w:r>
+        <w:rPr>
+          <w:rFonts w:ascii="Times New Roman" w:hAnsi="Times New Roman"/>
+          <w:b/>
+          <w:bCs/>
+          <w:sz w:val="24"/>
+          <w:szCs w:val="24"/>
+        </w:rPr>
+      </w:r>
+    </w:p>
+    <w:p>
+      <w:pPr>
+        <w:pStyle w:val="para5"/>
         <w:ind w:left="0" w:firstLine="708"/>
         <w:rPr>
           <w:rFonts w:ascii="Times New Roman" w:hAnsi="Times New Roman"/>
@@ -1608,10 +2056,19 @@
           <w:szCs w:val="24"/>
         </w:rPr>
       </w:pPr>
-    </w:p>
-    <w:p>
-      <w:pPr>
-        <w:pStyle w:val="a4"/>
+      <w:r>
+        <w:rPr>
+          <w:rFonts w:ascii="Times New Roman" w:hAnsi="Times New Roman"/>
+          <w:b/>
+          <w:bCs/>
+          <w:sz w:val="24"/>
+          <w:szCs w:val="24"/>
+        </w:rPr>
+      </w:r>
+    </w:p>
+    <w:p>
+      <w:pPr>
+        <w:pStyle w:val="para5"/>
         <w:ind w:left="0" w:firstLine="708"/>
         <w:rPr>
           <w:rFonts w:ascii="Times New Roman" w:hAnsi="Times New Roman"/>
@@ -1623,10 +2080,13 @@
       </w:pPr>
       <w:r>
         <w:rPr>
+          <w:lang w:eastAsia="ru-ru"/>
+        </w:rPr>
+      </w:r>
+      <w:r>
+        <w:rPr>
           <w:noProof/>
-          <w:lang w:eastAsia="ru-RU"/>
-        </w:rPr>
-        <w:lastRenderedPageBreak/>
+        </w:rPr>
         <w:drawing>
           <wp:inline distT="0" distB="0" distL="0" distR="0">
             <wp:extent cx="5492115" cy="1689735"/>
@@ -1644,13 +2104,13 @@
                       <a:picLocks noChangeAspect="1"/>
                       <a:extLst>
                         <a:ext uri="smNativeData">
-                          <sm:smNativeData xmlns:sm="smNativeData" xmlns:w="http://schemas.openxmlformats.org/wordprocessingml/2006/main" xmlns:w10="urn:schemas-microsoft-com:office:word" xmlns:v="urn:schemas-microsoft-com:vml" xmlns:o="urn:schemas-microsoft-com:office:office" xmlns="" val="SMDATA_17_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"/>
+                          <sm:smNativeData xmlns:sm="smNativeData" val="SMDATA_17_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"/>
                         </a:ext>
                       </a:extLst>
                     </pic:cNvPicPr>
                   </pic:nvPicPr>
                   <pic:blipFill>
-                    <a:blip r:embed="rId13"/>
+                    <a:blip r:embed="rId16"/>
                     <a:stretch>
                       <a:fillRect/>
                     </a:stretch>
@@ -1674,10 +2134,24 @@
           </wp:inline>
         </w:drawing>
       </w:r>
-    </w:p>
-    <w:p>
-      <w:pPr>
-        <w:pStyle w:val="a4"/>
+      <w:r>
+        <w:rPr>
+          <w:lang w:eastAsia="ru-ru"/>
+        </w:rPr>
+      </w:r>
+      <w:r>
+        <w:rPr>
+          <w:rFonts w:ascii="Times New Roman" w:hAnsi="Times New Roman"/>
+          <w:b/>
+          <w:bCs/>
+          <w:sz w:val="24"/>
+          <w:szCs w:val="24"/>
+        </w:rPr>
+      </w:r>
+    </w:p>
+    <w:p>
+      <w:pPr>
+        <w:pStyle w:val="para5"/>
         <w:ind w:left="0" w:firstLine="708"/>
         <w:rPr>
           <w:rFonts w:ascii="Times New Roman" w:hAnsi="Times New Roman"/>
@@ -1687,10 +2161,19 @@
           <w:szCs w:val="24"/>
         </w:rPr>
       </w:pPr>
-    </w:p>
-    <w:p>
-      <w:pPr>
-        <w:pStyle w:val="a4"/>
+      <w:r>
+        <w:rPr>
+          <w:rFonts w:ascii="Times New Roman" w:hAnsi="Times New Roman"/>
+          <w:b/>
+          <w:bCs/>
+          <w:sz w:val="24"/>
+          <w:szCs w:val="24"/>
+        </w:rPr>
+      </w:r>
+    </w:p>
+    <w:p>
+      <w:pPr>
+        <w:pStyle w:val="para5"/>
         <w:ind w:left="0" w:firstLine="708"/>
         <w:rPr>
           <w:rFonts w:ascii="Times New Roman" w:hAnsi="Times New Roman"/>
@@ -1713,7 +2196,7 @@
     </w:p>
     <w:p>
       <w:pPr>
-        <w:pStyle w:val="a4"/>
+        <w:pStyle w:val="para5"/>
         <w:ind w:left="0" w:firstLine="708"/>
         <w:rPr>
           <w:rFonts w:ascii="Times New Roman" w:hAnsi="Times New Roman"/>
@@ -1723,10 +2206,19 @@
           <w:szCs w:val="24"/>
         </w:rPr>
       </w:pPr>
-    </w:p>
-    <w:p>
-      <w:pPr>
-        <w:pStyle w:val="a4"/>
+      <w:r>
+        <w:rPr>
+          <w:rFonts w:ascii="Times New Roman" w:hAnsi="Times New Roman"/>
+          <w:b/>
+          <w:bCs/>
+          <w:sz w:val="24"/>
+          <w:szCs w:val="24"/>
+        </w:rPr>
+      </w:r>
+    </w:p>
+    <w:p>
+      <w:pPr>
+        <w:pStyle w:val="para5"/>
         <w:rPr>
           <w:rFonts w:ascii="Times New Roman" w:hAnsi="Times New Roman"/>
           <w:sz w:val="24"/>
@@ -1744,32 +2236,43 @@
     </w:p>
     <w:p>
       <w:pPr>
-        <w:pStyle w:val="a4"/>
-        <w:rPr>
-          <w:rFonts w:ascii="Times New Roman" w:hAnsi="Times New Roman"/>
-          <w:sz w:val="24"/>
-          <w:szCs w:val="24"/>
-        </w:rPr>
-      </w:pPr>
-    </w:p>
-    <w:p>
-      <w:pPr>
-        <w:pStyle w:val="a4"/>
-        <w:rPr>
-          <w:rFonts w:ascii="Times New Roman" w:hAnsi="Times New Roman"/>
-          <w:sz w:val="24"/>
-          <w:szCs w:val="24"/>
-        </w:rPr>
-      </w:pPr>
+        <w:pStyle w:val="para5"/>
+        <w:rPr>
+          <w:rFonts w:ascii="Times New Roman" w:hAnsi="Times New Roman"/>
+          <w:sz w:val="24"/>
+          <w:szCs w:val="24"/>
+        </w:rPr>
+      </w:pPr>
+      <w:r>
+        <w:rPr>
+          <w:rFonts w:ascii="Times New Roman" w:hAnsi="Times New Roman"/>
+          <w:sz w:val="24"/>
+          <w:szCs w:val="24"/>
+        </w:rPr>
+      </w:r>
+    </w:p>
+    <w:p>
+      <w:pPr>
+        <w:pStyle w:val="para5"/>
+        <w:rPr>
+          <w:rFonts w:ascii="Times New Roman" w:hAnsi="Times New Roman"/>
+          <w:sz w:val="24"/>
+          <w:szCs w:val="24"/>
+        </w:rPr>
+      </w:pPr>
+      <w:r>
+        <w:rPr>
+          <w:lang w:eastAsia="ru-ru"/>
+        </w:rPr>
+      </w:r>
       <w:r>
         <w:rPr>
           <w:noProof/>
-          <w:lang w:eastAsia="ru-RU"/>
         </w:rPr>
         <w:drawing>
-          <wp:inline distT="0" distB="0" distL="0" distR="0" wp14:anchorId="02C4F7B2" wp14:editId="148B0D0F">
+          <wp:inline distT="0" distB="0" distL="0" distR="0">
             <wp:extent cx="6120765" cy="532765"/>
-            <wp:effectExtent l="0" t="0" r="0" b="635"/>
+            <wp:effectExtent l="0" t="0" r="0" b="0"/>
             <wp:docPr id="10" name="Рисунок 10"/>
             <wp:cNvGraphicFramePr>
               <a:graphicFrameLocks xmlns:a="http://schemas.openxmlformats.org/drawingml/2006/main" noChangeAspect="1"/>
@@ -1778,11 +2281,18 @@
               <a:graphicData uri="http://schemas.openxmlformats.org/drawingml/2006/picture">
                 <pic:pic xmlns:pic="http://schemas.openxmlformats.org/drawingml/2006/picture">
                   <pic:nvPicPr>
-                    <pic:cNvPr id="1" name=""/>
-                    <pic:cNvPicPr/>
+                    <pic:cNvPr id="10" name="Рисунок 10"/>
+                    <pic:cNvPicPr>
+                      <a:picLocks noChangeAspect="1"/>
+                      <a:extLst>
+                        <a:ext uri="smNativeData">
+                          <sm:smNativeData xmlns:sm="smNativeData" val="SMDATA_17_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"/>
+                        </a:ext>
+                      </a:extLst>
+                    </pic:cNvPicPr>
                   </pic:nvPicPr>
                   <pic:blipFill>
-                    <a:blip r:embed="rId14"/>
+                    <a:blip r:embed="rId17"/>
                     <a:stretch>
                       <a:fillRect/>
                     </a:stretch>
@@ -1795,6 +2305,10 @@
                     <a:prstGeom prst="rect">
                       <a:avLst/>
                     </a:prstGeom>
+                    <a:noFill/>
+                    <a:ln w="9525">
+                      <a:noFill/>
+                    </a:ln>
                   </pic:spPr>
                 </pic:pic>
               </a:graphicData>
@@ -1802,32 +2316,134 @@
           </wp:inline>
         </w:drawing>
       </w:r>
-    </w:p>
-    <w:p>
-      <w:pPr>
-        <w:pStyle w:val="a4"/>
-        <w:rPr>
-          <w:rFonts w:ascii="Times New Roman" w:hAnsi="Times New Roman"/>
-          <w:sz w:val="24"/>
-          <w:szCs w:val="24"/>
-        </w:rPr>
-      </w:pPr>
-    </w:p>
-    <w:p>
-      <w:pPr>
-        <w:pStyle w:val="a4"/>
-        <w:rPr>
-          <w:rFonts w:ascii="Times New Roman" w:hAnsi="Times New Roman"/>
-          <w:sz w:val="24"/>
-          <w:szCs w:val="24"/>
-        </w:rPr>
-      </w:pPr>
-      <w:bookmarkStart w:id="0" w:name="_GoBack"/>
-      <w:bookmarkEnd w:id="0"/>
-    </w:p>
-    <w:p>
-      <w:pPr>
-        <w:pStyle w:val="a4"/>
+      <w:r>
+        <w:rPr>
+          <w:lang w:eastAsia="ru-ru"/>
+        </w:rPr>
+      </w:r>
+      <w:r>
+        <w:rPr>
+          <w:rFonts w:ascii="Times New Roman" w:hAnsi="Times New Roman"/>
+          <w:sz w:val="24"/>
+          <w:szCs w:val="24"/>
+        </w:rPr>
+      </w:r>
+    </w:p>
+    <w:p>
+      <w:pPr>
+        <w:pStyle w:val="para5"/>
+        <w:rPr>
+          <w:rFonts w:ascii="Times New Roman" w:hAnsi="Times New Roman"/>
+          <w:sz w:val="24"/>
+          <w:szCs w:val="24"/>
+        </w:rPr>
+      </w:pPr>
+      <w:r>
+        <w:rPr>
+          <w:rFonts w:ascii="Times New Roman" w:hAnsi="Times New Roman"/>
+          <w:sz w:val="24"/>
+          <w:szCs w:val="24"/>
+        </w:rPr>
+      </w:r>
+    </w:p>
+    <w:p>
+      <w:pPr>
+        <w:pStyle w:val="para5"/>
+        <w:rPr>
+          <w:rFonts w:ascii="Times New Roman" w:hAnsi="Times New Roman" w:eastAsia="SimSun"/>
+          <w:sz w:val="20"/>
+          <w:szCs w:val="20"/>
+          <w:lang w:val="ru-ru" w:eastAsia="zh-cn" w:bidi="ar-sa"/>
+        </w:rPr>
+      </w:pPr>
+      <w:r/>
+      <w:r/>
+      <w:r/>
+      <w:r>
+        <w:rPr>
+          <w:rFonts w:ascii="Times New Roman" w:hAnsi="Times New Roman" w:eastAsia="SimSun"/>
+          <w:sz w:val="20"/>
+          <w:szCs w:val="20"/>
+          <w:lang w:val="ru-ru" w:eastAsia="zh-cn" w:bidi="ar-sa"/>
+        </w:rPr>
+      </w:r>
+      <w:r>
+        <w:rPr>
+          <w:noProof/>
+        </w:rPr>
+        <w:drawing>
+          <wp:inline distT="0" distB="0" distL="0" distR="0">
+            <wp:extent cx="6121400" cy="2101850"/>
+            <wp:effectExtent l="0" t="0" r="0" b="0"/>
+            <wp:docPr id="11" name=""/>
+            <wp:cNvGraphicFramePr/>
+            <a:graphic xmlns:a="http://schemas.openxmlformats.org/drawingml/2006/main">
+              <a:graphicData uri="http://schemas.openxmlformats.org/drawingml/2006/picture">
+                <pic:pic xmlns:pic="http://schemas.openxmlformats.org/drawingml/2006/picture">
+                  <pic:nvPicPr>
+                    <pic:cNvPr id="11" name=""/>
+                    <pic:cNvPicPr>
+                      <a:extLst>
+                        <a:ext uri="smNativeData">
+                          <sm:smNativeData xmlns:sm="smNativeData" val="SMDATA_17_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"/>
+                        </a:ext>
+                      </a:extLst>
+                    </pic:cNvPicPr>
+                  </pic:nvPicPr>
+                  <pic:blipFill>
+                    <a:blip r:embed="rId18"/>
+                    <a:stretch>
+                      <a:fillRect/>
+                    </a:stretch>
+                  </pic:blipFill>
+                  <pic:spPr>
+                    <a:xfrm>
+                      <a:off x="0" y="0"/>
+                      <a:ext cx="6121400" cy="2101850"/>
+                    </a:xfrm>
+                    <a:prstGeom prst="rect">
+                      <a:avLst/>
+                    </a:prstGeom>
+                    <a:noFill/>
+                    <a:ln w="12700">
+                      <a:noFill/>
+                    </a:ln>
+                  </pic:spPr>
+                </pic:pic>
+              </a:graphicData>
+            </a:graphic>
+          </wp:inline>
+        </w:drawing>
+      </w:r>
+      <w:r>
+        <w:rPr>
+          <w:rFonts w:ascii="Times New Roman" w:hAnsi="Times New Roman" w:eastAsia="SimSun"/>
+          <w:sz w:val="20"/>
+          <w:szCs w:val="20"/>
+          <w:lang w:val="ru-ru" w:eastAsia="zh-cn" w:bidi="ar-sa"/>
+        </w:rPr>
+      </w:r>
+    </w:p>
+    <w:p>
+      <w:pPr>
+        <w:pStyle w:val="para5"/>
+        <w:rPr>
+          <w:rFonts w:ascii="Times New Roman" w:hAnsi="Times New Roman"/>
+          <w:sz w:val="24"/>
+          <w:szCs w:val="24"/>
+        </w:rPr>
+      </w:pPr>
+      <w:r>
+        <w:rPr>
+          <w:rFonts w:ascii="Times New Roman" w:hAnsi="Times New Roman"/>
+          <w:sz w:val="24"/>
+          <w:szCs w:val="24"/>
+        </w:rPr>
+      </w:r>
+    </w:p>
+    <w:p>
+      <w:pPr>
+        <w:pStyle w:val="para5"/>
         <w:ind w:left="0" w:firstLine="708"/>
         <w:rPr>
           <w:rFonts w:ascii="Times New Roman" w:hAnsi="Times New Roman"/>
@@ -1837,24 +2453,52 @@
           <w:szCs w:val="24"/>
         </w:rPr>
       </w:pPr>
+      <w:r>
+        <w:rPr>
+          <w:rFonts w:ascii="Times New Roman" w:hAnsi="Times New Roman"/>
+          <w:b/>
+          <w:bCs/>
+          <w:sz w:val="24"/>
+          <w:szCs w:val="24"/>
+        </w:rPr>
+      </w:r>
     </w:p>
     <w:sectPr>
+      <w:footnotePr>
+        <w:pos w:val="pageBottom"/>
+        <w:numFmt w:val="decimal"/>
+        <w:numStart w:val="1"/>
+        <w:numRestart w:val="continuous"/>
+      </w:footnotePr>
+      <w:endnotePr>
+        <w:pos w:val="docEnd"/>
+        <w:numFmt w:val="lowerRoman"/>
+        <w:numStart w:val="1"/>
+        <w:numRestart w:val="continuous"/>
+      </w:endnotePr>
       <w:type w:val="continuous"/>
-      <w:pgSz w:w="11907" w:h="16839"/>
-      <w:pgMar w:top="1134" w:right="1134" w:bottom="1134" w:left="1134" w:header="720" w:footer="720" w:gutter="0"/>
-      <w:cols w:space="720"/>
+      <w:pgSz w:h="16839" w:w="11907"/>
+      <w:pgMar w:left="1134" w:top="1134" w:right="1134" w:bottom="1134" w:header="0" w:footer="0"/>
+      <w:paperSrc w:first="0" w:other="0" a="0" b="0"/>
+      <w:pgNumType w:fmt="decimal"/>
+      <w:tmGutter w:val="3"/>
+      <w:mirrorMargins w:val="0"/>
+      <w:tmSection w:h="-2"/>
+      <w:guidesAndGridMasterPages Id="0" numberOfVerticalGuides="0" numberOfHorizontalGuides="0"/>
+      <w:guidesAndGridMasterPages Id="1" numberOfVerticalGuides="0" numberOfHorizontalGuides="0"/>
+      <w:guidesAndGridMasterPages Id="2" numberOfVerticalGuides="0" numberOfHorizontalGuides="0"/>
+      <w:foldMarks/>
     </w:sectPr>
   </w:body>
 </w:document>
 </file>
 
 <file path=word/numbering.xml><?xml version="1.0" encoding="utf-8"?>
-<w:numbering xmlns:wpc="http://schemas.microsoft.com/office/word/2010/wordprocessingCanvas" xmlns:cx="http://schemas.microsoft.com/office/drawing/2014/chartex" xmlns:cx1="http://schemas.microsoft.com/office/drawing/2015/9/8/chartex" xmlns:mc="http://schemas.openxmlformats.org/markup-compatibility/2006" xmlns:o="urn:schemas-microsoft-com:office:office" xmlns:r="http://schemas.openxmlformats.org/officeDocument/2006/relationships" xmlns:m="http://schemas.openxmlformats.org/officeDocument/2006/math" xmlns:v="urn:schemas-microsoft-com:vml" xmlns:wp14="http://schemas.microsoft.com/office/word/2010/wordprocessingDrawing" xmlns:wp="http://schemas.openxmlformats.org/drawingml/2006/wordprocessingDrawing" xmlns:w10="urn:schemas-microsoft-com:office:word" xmlns:w="http://schemas.openxmlformats.org/wordprocessingml/2006/main" xmlns:w14="http://schemas.microsoft.com/office/word/2010/wordml" xmlns:w15="http://schemas.microsoft.com/office/word/2012/wordml" xmlns:w16se="http://schemas.microsoft.com/office/word/2015/wordml/symex" xmlns:wpg="http://schemas.microsoft.com/office/word/2010/wordprocessingGroup" xmlns:wpi="http://schemas.microsoft.com/office/word/2010/wordprocessingInk" xmlns:wne="http://schemas.microsoft.com/office/word/2006/wordml" xmlns:wps="http://schemas.microsoft.com/office/word/2010/wordprocessingShape" mc:Ignorable="w14 w15 w16se wp14">
-  <w:abstractNum w:abstractNumId="0" w15:restartNumberingAfterBreak="0">
-    <w:nsid w:val="18CE428C"/>
+<w:numbering xmlns:wpc="http://schemas.microsoft.com/office/word/2010/wordprocessingCanvas" xmlns:mc="http://schemas.openxmlformats.org/markup-compatibility/2006" xmlns:o="urn:schemas-microsoft-com:office:office" xmlns:r="http://schemas.openxmlformats.org/officeDocument/2006/relationships" xmlns:m="http://schemas.openxmlformats.org/officeDocument/2006/math" xmlns:v="urn:schemas-microsoft-com:vml" xmlns:wp14="http://schemas.microsoft.com/office/word/2010/wordprocessingDrawing" xmlns:wp="http://schemas.openxmlformats.org/drawingml/2006/wordprocessingDrawing" xmlns:w10="urn:schemas-microsoft-com:office:word" xmlns:w="http://schemas.openxmlformats.org/wordprocessingml/2006/main" xmlns:w14="http://schemas.microsoft.com/office/word/2010/wordml" xmlns:wpg="http://schemas.microsoft.com/office/word/2010/wordprocessingGroup" xmlns:wpi="http://schemas.microsoft.com/office/word/2010/wordprocessingInk" xmlns:wne="http://schemas.microsoft.com/office/word/2006/wordml" xmlns:wps="http://schemas.microsoft.com/office/word/2010/wordprocessingShape" xmlns:w15="http://schemas.microsoft.com/office/word/2012/wordml" mc:Ignorable="w14 wp14 w15">
+  <w:abstractNum w:abstractNumId="0">
     <w:multiLevelType w:val="hybridMultilevel"/>
-    <w:tmpl w:val="657A89A0"/>
-    <w:lvl w:ilvl="0" w:tplc="2D928394">
+    <w:tmNoNumList/>
+    <w:lvl w:ilvl="0">
       <w:numFmt w:val="none"/>
       <w:lvlText w:val=""/>
       <w:lvlJc w:val="left"/>
@@ -1865,7 +2509,7 @@
         <w:ind w:left="360" w:hanging="360"/>
       </w:pPr>
     </w:lvl>
-    <w:lvl w:ilvl="1" w:tplc="54CCB0F8">
+    <w:lvl w:ilvl="1">
       <w:numFmt w:val="none"/>
       <w:lvlText w:val=""/>
       <w:lvlJc w:val="left"/>
@@ -1876,7 +2520,7 @@
         <w:ind w:left="360" w:hanging="360"/>
       </w:pPr>
     </w:lvl>
-    <w:lvl w:ilvl="2" w:tplc="9FE82968">
+    <w:lvl w:ilvl="2">
       <w:numFmt w:val="none"/>
       <w:lvlText w:val=""/>
       <w:lvlJc w:val="left"/>
@@ -1887,7 +2531,7 @@
         <w:ind w:left="360" w:hanging="360"/>
       </w:pPr>
     </w:lvl>
-    <w:lvl w:ilvl="3" w:tplc="C256FD6E">
+    <w:lvl w:ilvl="3">
       <w:numFmt w:val="none"/>
       <w:lvlText w:val=""/>
       <w:lvlJc w:val="left"/>
@@ -1898,7 +2542,7 @@
         <w:ind w:left="360" w:hanging="360"/>
       </w:pPr>
     </w:lvl>
-    <w:lvl w:ilvl="4" w:tplc="0C6E5C7A">
+    <w:lvl w:ilvl="4">
       <w:numFmt w:val="none"/>
       <w:lvlText w:val=""/>
       <w:lvlJc w:val="left"/>
@@ -1909,7 +2553,7 @@
         <w:ind w:left="360" w:hanging="360"/>
       </w:pPr>
     </w:lvl>
-    <w:lvl w:ilvl="5" w:tplc="283E27DC">
+    <w:lvl w:ilvl="5">
       <w:numFmt w:val="none"/>
       <w:lvlText w:val=""/>
       <w:lvlJc w:val="left"/>
@@ -1920,7 +2564,7 @@
         <w:ind w:left="360" w:hanging="360"/>
       </w:pPr>
     </w:lvl>
-    <w:lvl w:ilvl="6" w:tplc="91588B40">
+    <w:lvl w:ilvl="6">
       <w:numFmt w:val="none"/>
       <w:lvlText w:val=""/>
       <w:lvlJc w:val="left"/>
@@ -1931,7 +2575,7 @@
         <w:ind w:left="360" w:hanging="360"/>
       </w:pPr>
     </w:lvl>
-    <w:lvl w:ilvl="7" w:tplc="79287F78">
+    <w:lvl w:ilvl="7">
       <w:numFmt w:val="none"/>
       <w:lvlText w:val=""/>
       <w:lvlJc w:val="left"/>
@@ -1942,7 +2586,7 @@
         <w:ind w:left="360" w:hanging="360"/>
       </w:pPr>
     </w:lvl>
-    <w:lvl w:ilvl="8" w:tplc="B292204E">
+    <w:lvl w:ilvl="8">
       <w:numFmt w:val="none"/>
       <w:lvlText w:val=""/>
       <w:lvlJc w:val="left"/>
@@ -1954,226 +2598,313 @@
       </w:pPr>
     </w:lvl>
   </w:abstractNum>
-  <w:abstractNum w:abstractNumId="1" w15:restartNumberingAfterBreak="0">
-    <w:nsid w:val="1F2F009F"/>
+  <w:abstractNum w:abstractNumId="1">
     <w:multiLevelType w:val="hybridMultilevel"/>
-    <w:tmpl w:val="C7FC8E20"/>
-    <w:lvl w:ilvl="0" w:tplc="0419000F">
+    <w:name w:val="Нумерованный список 2"/>
+    <w:lvl w:ilvl="0">
+      <w:start w:val="0"/>
+      <w:numFmt w:val="none"/>
+      <w:suff w:val="tab"/>
+      <w:lvlText w:val=""/>
+      <w:lvlJc w:val="left"/>
+      <w:pPr>
+        <w:ind w:left="0" w:hanging="0"/>
+      </w:pPr>
+    </w:lvl>
+    <w:lvl w:ilvl="1">
+      <w:start w:val="0"/>
+      <w:numFmt w:val="none"/>
+      <w:suff w:val="tab"/>
+      <w:lvlText w:val=""/>
+      <w:lvlJc w:val="left"/>
+      <w:pPr>
+        <w:ind w:left="0" w:hanging="0"/>
+      </w:pPr>
+    </w:lvl>
+    <w:lvl w:ilvl="2">
+      <w:start w:val="0"/>
+      <w:numFmt w:val="none"/>
+      <w:suff w:val="tab"/>
+      <w:lvlText w:val=""/>
+      <w:lvlJc w:val="left"/>
+      <w:pPr>
+        <w:ind w:left="0" w:hanging="0"/>
+      </w:pPr>
+    </w:lvl>
+    <w:lvl w:ilvl="3">
+      <w:start w:val="0"/>
+      <w:numFmt w:val="none"/>
+      <w:suff w:val="tab"/>
+      <w:lvlText w:val=""/>
+      <w:lvlJc w:val="left"/>
+      <w:pPr>
+        <w:ind w:left="0" w:hanging="0"/>
+      </w:pPr>
+    </w:lvl>
+    <w:lvl w:ilvl="4">
+      <w:start w:val="0"/>
+      <w:numFmt w:val="none"/>
+      <w:suff w:val="tab"/>
+      <w:lvlText w:val=""/>
+      <w:lvlJc w:val="left"/>
+      <w:pPr>
+        <w:ind w:left="0" w:hanging="0"/>
+      </w:pPr>
+    </w:lvl>
+    <w:lvl w:ilvl="5">
+      <w:start w:val="0"/>
+      <w:numFmt w:val="none"/>
+      <w:suff w:val="tab"/>
+      <w:lvlText w:val=""/>
+      <w:lvlJc w:val="left"/>
+      <w:pPr>
+        <w:ind w:left="0" w:hanging="0"/>
+      </w:pPr>
+    </w:lvl>
+    <w:lvl w:ilvl="6">
+      <w:start w:val="0"/>
+      <w:numFmt w:val="none"/>
+      <w:suff w:val="tab"/>
+      <w:lvlText w:val=""/>
+      <w:lvlJc w:val="left"/>
+      <w:pPr>
+        <w:ind w:left="0" w:hanging="0"/>
+      </w:pPr>
+    </w:lvl>
+    <w:lvl w:ilvl="7">
+      <w:start w:val="0"/>
+      <w:numFmt w:val="none"/>
+      <w:suff w:val="tab"/>
+      <w:lvlText w:val=""/>
+      <w:lvlJc w:val="left"/>
+      <w:pPr>
+        <w:ind w:left="0" w:hanging="0"/>
+      </w:pPr>
+    </w:lvl>
+    <w:lvl w:ilvl="8">
+      <w:start w:val="0"/>
+      <w:numFmt w:val="none"/>
+      <w:suff w:val="tab"/>
+      <w:lvlText w:val=""/>
+      <w:lvlJc w:val="left"/>
+      <w:pPr>
+        <w:ind w:left="0" w:hanging="0"/>
+      </w:pPr>
+    </w:lvl>
+  </w:abstractNum>
+  <w:abstractNum w:abstractNumId="2">
+    <w:multiLevelType w:val="hybridMultilevel"/>
+    <w:name w:val="Нумерованный список 3"/>
+    <w:lvl w:ilvl="0">
       <w:start w:val="1"/>
       <w:numFmt w:val="decimal"/>
+      <w:suff w:val="tab"/>
       <w:lvlText w:val="%1."/>
       <w:lvlJc w:val="left"/>
       <w:pPr>
-        <w:ind w:left="720" w:hanging="360"/>
+        <w:ind w:left="360" w:hanging="0"/>
       </w:pPr>
     </w:lvl>
-    <w:lvl w:ilvl="1" w:tplc="04190019">
+    <w:lvl w:ilvl="1">
       <w:start w:val="1"/>
       <w:numFmt w:val="lowerLetter"/>
+      <w:suff w:val="tab"/>
       <w:lvlText w:val="%2."/>
       <w:lvlJc w:val="left"/>
       <w:pPr>
-        <w:ind w:left="1440" w:hanging="360"/>
+        <w:ind w:left="1080" w:hanging="0"/>
       </w:pPr>
     </w:lvl>
-    <w:lvl w:ilvl="2" w:tplc="0419001B">
+    <w:lvl w:ilvl="2">
       <w:start w:val="1"/>
       <w:numFmt w:val="lowerRoman"/>
+      <w:suff w:val="tab"/>
       <w:lvlText w:val="%3."/>
-      <w:lvlJc w:val="right"/>
-      <w:pPr>
-        <w:ind w:left="2160" w:hanging="180"/>
+      <w:lvlJc w:val="left"/>
+      <w:pPr>
+        <w:ind w:left="1980" w:hanging="0"/>
       </w:pPr>
     </w:lvl>
-    <w:lvl w:ilvl="3" w:tplc="0419000F">
+    <w:lvl w:ilvl="3">
       <w:start w:val="1"/>
       <w:numFmt w:val="decimal"/>
+      <w:suff w:val="tab"/>
       <w:lvlText w:val="%4."/>
       <w:lvlJc w:val="left"/>
       <w:pPr>
-        <w:ind w:left="2880" w:hanging="360"/>
+        <w:ind w:left="2520" w:hanging="0"/>
       </w:pPr>
     </w:lvl>
-    <w:lvl w:ilvl="4" w:tplc="04190019">
+    <w:lvl w:ilvl="4">
       <w:start w:val="1"/>
       <w:numFmt w:val="lowerLetter"/>
+      <w:suff w:val="tab"/>
       <w:lvlText w:val="%5."/>
       <w:lvlJc w:val="left"/>
       <w:pPr>
-        <w:ind w:left="3600" w:hanging="360"/>
+        <w:ind w:left="3240" w:hanging="0"/>
       </w:pPr>
     </w:lvl>
-    <w:lvl w:ilvl="5" w:tplc="0419001B">
+    <w:lvl w:ilvl="5">
       <w:start w:val="1"/>
       <w:numFmt w:val="lowerRoman"/>
+      <w:suff w:val="tab"/>
       <w:lvlText w:val="%6."/>
-      <w:lvlJc w:val="right"/>
-      <w:pPr>
-        <w:ind w:left="4320" w:hanging="180"/>
+      <w:lvlJc w:val="left"/>
+      <w:pPr>
+        <w:ind w:left="4140" w:hanging="0"/>
       </w:pPr>
     </w:lvl>
-    <w:lvl w:ilvl="6" w:tplc="0419000F">
+    <w:lvl w:ilvl="6">
       <w:start w:val="1"/>
       <w:numFmt w:val="decimal"/>
+      <w:suff w:val="tab"/>
       <w:lvlText w:val="%7."/>
       <w:lvlJc w:val="left"/>
       <w:pPr>
-        <w:ind w:left="5040" w:hanging="360"/>
+        <w:ind w:left="4680" w:hanging="0"/>
       </w:pPr>
     </w:lvl>
-    <w:lvl w:ilvl="7" w:tplc="04190019">
+    <w:lvl w:ilvl="7">
       <w:start w:val="1"/>
       <w:numFmt w:val="lowerLetter"/>
+      <w:suff w:val="tab"/>
       <w:lvlText w:val="%8."/>
       <w:lvlJc w:val="left"/>
       <w:pPr>
-        <w:ind w:left="5760" w:hanging="360"/>
+        <w:ind w:left="5400" w:hanging="0"/>
       </w:pPr>
     </w:lvl>
-    <w:lvl w:ilvl="8" w:tplc="0419001B">
+    <w:lvl w:ilvl="8">
       <w:start w:val="1"/>
       <w:numFmt w:val="lowerRoman"/>
+      <w:suff w:val="tab"/>
       <w:lvlText w:val="%9."/>
-      <w:lvlJc w:val="right"/>
-      <w:pPr>
-        <w:ind w:left="6480" w:hanging="180"/>
+      <w:lvlJc w:val="left"/>
+      <w:pPr>
+        <w:ind w:left="6300" w:hanging="0"/>
       </w:pPr>
     </w:lvl>
   </w:abstractNum>
-  <w:abstractNum w:abstractNumId="2" w15:restartNumberingAfterBreak="0">
-    <w:nsid w:val="616B03A4"/>
+  <w:abstractNum w:abstractNumId="3">
     <w:multiLevelType w:val="hybridMultilevel"/>
-    <w:tmpl w:val="D86E7546"/>
     <w:name w:val="Нумерованный список 1"/>
-    <w:lvl w:ilvl="0" w:tplc="7AA81EE6">
+    <w:lvl w:ilvl="0">
       <w:start w:val="1"/>
       <w:numFmt w:val="decimal"/>
+      <w:suff w:val="tab"/>
       <w:lvlText w:val="%1."/>
       <w:lvlJc w:val="left"/>
       <w:pPr>
-        <w:ind w:left="360" w:firstLine="0"/>
+        <w:ind w:left="360" w:hanging="0"/>
       </w:pPr>
     </w:lvl>
-    <w:lvl w:ilvl="1" w:tplc="C952F86A">
+    <w:lvl w:ilvl="1">
       <w:start w:val="1"/>
       <w:numFmt w:val="lowerLetter"/>
+      <w:suff w:val="tab"/>
       <w:lvlText w:val="%2."/>
       <w:lvlJc w:val="left"/>
       <w:pPr>
-        <w:ind w:left="1080" w:firstLine="0"/>
+        <w:ind w:left="1080" w:hanging="0"/>
       </w:pPr>
     </w:lvl>
-    <w:lvl w:ilvl="2" w:tplc="C2887DDE">
+    <w:lvl w:ilvl="2">
       <w:start w:val="1"/>
       <w:numFmt w:val="lowerRoman"/>
+      <w:suff w:val="tab"/>
       <w:lvlText w:val="%3."/>
       <w:lvlJc w:val="left"/>
       <w:pPr>
-        <w:ind w:left="1980" w:firstLine="0"/>
+        <w:ind w:left="1980" w:hanging="0"/>
       </w:pPr>
     </w:lvl>
-    <w:lvl w:ilvl="3" w:tplc="0CCC2E86">
+    <w:lvl w:ilvl="3">
       <w:start w:val="1"/>
       <w:numFmt w:val="decimal"/>
+      <w:suff w:val="tab"/>
       <w:lvlText w:val="%4."/>
       <w:lvlJc w:val="left"/>
       <w:pPr>
-        <w:ind w:left="2520" w:firstLine="0"/>
+        <w:ind w:left="2520" w:hanging="0"/>
       </w:pPr>
     </w:lvl>
-    <w:lvl w:ilvl="4" w:tplc="30D6021A">
+    <w:lvl w:ilvl="4">
       <w:start w:val="1"/>
       <w:numFmt w:val="lowerLetter"/>
+      <w:suff w:val="tab"/>
       <w:lvlText w:val="%5."/>
       <w:lvlJc w:val="left"/>
       <w:pPr>
-        <w:ind w:left="3240" w:firstLine="0"/>
+        <w:ind w:left="3240" w:hanging="0"/>
       </w:pPr>
     </w:lvl>
-    <w:lvl w:ilvl="5" w:tplc="0CCC3A08">
+    <w:lvl w:ilvl="5">
       <w:start w:val="1"/>
       <w:numFmt w:val="lowerRoman"/>
+      <w:suff w:val="tab"/>
       <w:lvlText w:val="%6."/>
       <w:lvlJc w:val="left"/>
       <w:pPr>
-        <w:ind w:left="4140" w:firstLine="0"/>
+        <w:ind w:left="4140" w:hanging="0"/>
       </w:pPr>
     </w:lvl>
-    <w:lvl w:ilvl="6" w:tplc="C8563198">
+    <w:lvl w:ilvl="6">
       <w:start w:val="1"/>
       <w:numFmt w:val="decimal"/>
+      <w:suff w:val="tab"/>
       <w:lvlText w:val="%7."/>
       <w:lvlJc w:val="left"/>
       <w:pPr>
-        <w:ind w:left="4680" w:firstLine="0"/>
+        <w:ind w:left="4680" w:hanging="0"/>
       </w:pPr>
     </w:lvl>
-    <w:lvl w:ilvl="7" w:tplc="25E87FAC">
+    <w:lvl w:ilvl="7">
       <w:start w:val="1"/>
       <w:numFmt w:val="lowerLetter"/>
+      <w:suff w:val="tab"/>
       <w:lvlText w:val="%8."/>
       <w:lvlJc w:val="left"/>
       <w:pPr>
-        <w:ind w:left="5400" w:firstLine="0"/>
+        <w:ind w:left="5400" w:hanging="0"/>
       </w:pPr>
     </w:lvl>
-    <w:lvl w:ilvl="8" w:tplc="67909BBC">
+    <w:lvl w:ilvl="8">
       <w:start w:val="1"/>
       <w:numFmt w:val="lowerRoman"/>
+      <w:suff w:val="tab"/>
       <w:lvlText w:val="%9."/>
       <w:lvlJc w:val="left"/>
       <w:pPr>
-        <w:ind w:left="6300" w:firstLine="0"/>
+        <w:ind w:left="6300" w:hanging="0"/>
       </w:pPr>
     </w:lvl>
   </w:abstractNum>
   <w:num w:numId="1">
+    <w:abstractNumId w:val="1"/>
+  </w:num>
+  <w:num w:numId="2">
     <w:abstractNumId w:val="2"/>
   </w:num>
-  <w:num w:numId="2">
+  <w:num w:numId="3">
+    <w:abstractNumId w:val="3"/>
+  </w:num>
+  <w:num w:numId="4">
     <w:abstractNumId w:val="0"/>
-  </w:num>
-  <w:num w:numId="3">
-    <w:abstractNumId w:val="1"/>
-    <w:lvlOverride w:ilvl="0">
-      <w:startOverride w:val="1"/>
-    </w:lvlOverride>
-    <w:lvlOverride w:ilvl="1">
-      <w:startOverride w:val="1"/>
-    </w:lvlOverride>
-    <w:lvlOverride w:ilvl="2">
-      <w:startOverride w:val="1"/>
-    </w:lvlOverride>
-    <w:lvlOverride w:ilvl="3">
-      <w:startOverride w:val="1"/>
-    </w:lvlOverride>
-    <w:lvlOverride w:ilvl="4">
-      <w:startOverride w:val="1"/>
-    </w:lvlOverride>
-    <w:lvlOverride w:ilvl="5">
-      <w:startOverride w:val="1"/>
-    </w:lvlOverride>
-    <w:lvlOverride w:ilvl="6">
-      <w:startOverride w:val="1"/>
-    </w:lvlOverride>
-    <w:lvlOverride w:ilvl="7">
-      <w:startOverride w:val="1"/>
-    </w:lvlOverride>
-    <w:lvlOverride w:ilvl="8">
-      <w:startOverride w:val="1"/>
-    </w:lvlOverride>
   </w:num>
 </w:numbering>
 </file>
 
 <file path=word/styles.xml><?xml version="1.0" encoding="utf-8"?>
-<w:styles xmlns:mc="http://schemas.openxmlformats.org/markup-compatibility/2006" xmlns:r="http://schemas.openxmlformats.org/officeDocument/2006/relationships" xmlns:w="http://schemas.openxmlformats.org/wordprocessingml/2006/main" xmlns:w14="http://schemas.microsoft.com/office/word/2010/wordml" xmlns:w15="http://schemas.microsoft.com/office/word/2012/wordml" xmlns:w16se="http://schemas.microsoft.com/office/word/2015/wordml/symex" mc:Ignorable="w14 w15 w16se">
+<w:styles xmlns:mc="http://schemas.openxmlformats.org/markup-compatibility/2006" xmlns:r="http://schemas.openxmlformats.org/officeDocument/2006/relationships" xmlns:w="http://schemas.openxmlformats.org/wordprocessingml/2006/main" xmlns:w14="http://schemas.microsoft.com/office/word/2010/wordml" mc:Ignorable="w14">
   <w:docDefaults>
     <w:rPrDefault>
       <w:rPr>
-        <w:rFonts w:ascii="Times New Roman" w:eastAsia="SimSun" w:hAnsi="Times New Roman" w:cs="Times New Roman"/>
+        <w:rFonts w:ascii="Times New Roman" w:hAnsi="Times New Roman" w:eastAsia="SimSun" w:cs="Times New Roman"/>
         <w:kern w:val="1"/>
-        <w:lang w:val="ru-RU" w:eastAsia="zh-CN" w:bidi="ar-SA"/>
+        <w:sz w:val="20"/>
+        <w:szCs w:val="20"/>
+        <w:lang w:val="ru-ru" w:eastAsia="zh-cn" w:bidi="ar-sa"/>
       </w:rPr>
     </w:rPrDefault>
     <w:pPrDefault>
@@ -2183,8 +2914,8 @@
     </w:pPrDefault>
   </w:docDefaults>
   <w:latentStyles w:defLockedState="0" w:defUIPriority="99" w:defSemiHidden="0" w:defUnhideWhenUsed="0" w:defQFormat="0" w:count="371">
-    <w:lsdException w:name="Normal" w:uiPriority="0" w:qFormat="1"/>
-    <w:lsdException w:name="heading 1" w:uiPriority="9" w:qFormat="1"/>
+    <w:lsdException w:name="Normal" w:semiHidden="0" w:uiPriority="0" w:unhideWhenUsed="0" w:qFormat="1"/>
+    <w:lsdException w:name="heading 1" w:semiHidden="0" w:uiPriority="9" w:unhideWhenUsed="0" w:qFormat="1"/>
     <w:lsdException w:name="heading 2" w:uiPriority="9" w:qFormat="1"/>
     <w:lsdException w:name="heading 3" w:uiPriority="9" w:qFormat="1"/>
     <w:lsdException w:name="heading 4" w:uiPriority="9" w:qFormat="1"/>
@@ -2193,6 +2924,15 @@
     <w:lsdException w:name="heading 7" w:uiPriority="9" w:qFormat="1"/>
     <w:lsdException w:name="heading 8" w:uiPriority="9" w:qFormat="1"/>
     <w:lsdException w:name="heading 9" w:uiPriority="9" w:qFormat="1"/>
+    <w:lsdException w:name="index 1"/>
+    <w:lsdException w:name="index 2"/>
+    <w:lsdException w:name="index 3"/>
+    <w:lsdException w:name="index 4"/>
+    <w:lsdException w:name="index 5"/>
+    <w:lsdException w:name="index 6"/>
+    <w:lsdException w:name="index 7"/>
+    <w:lsdException w:name="index 8"/>
+    <w:lsdException w:name="index 9"/>
     <w:lsdException w:name="toc 1" w:uiPriority="39"/>
     <w:lsdException w:name="toc 2" w:uiPriority="39"/>
     <w:lsdException w:name="toc 3" w:uiPriority="39"/>
@@ -2202,285 +2942,364 @@
     <w:lsdException w:name="toc 7" w:uiPriority="39"/>
     <w:lsdException w:name="toc 8" w:uiPriority="39"/>
     <w:lsdException w:name="toc 9" w:uiPriority="39"/>
+    <w:lsdException w:name="Normal Indent"/>
+    <w:lsdException w:name="footnote text"/>
+    <w:lsdException w:name="annotation text"/>
+    <w:lsdException w:name="header"/>
+    <w:lsdException w:name="footer"/>
+    <w:lsdException w:name="index heading"/>
     <w:lsdException w:name="caption" w:uiPriority="35" w:qFormat="1"/>
-    <w:lsdException w:name="Title" w:uiPriority="10" w:qFormat="1"/>
+    <w:lsdException w:name="table of figures"/>
+    <w:lsdException w:name="envelope address"/>
+    <w:lsdException w:name="envelope return"/>
+    <w:lsdException w:name="footnote reference"/>
+    <w:lsdException w:name="annotation reference"/>
+    <w:lsdException w:name="line number"/>
+    <w:lsdException w:name="page number"/>
+    <w:lsdException w:name="endnote reference"/>
+    <w:lsdException w:name="endnote text"/>
+    <w:lsdException w:name="table of authorities"/>
+    <w:lsdException w:name="macro"/>
+    <w:lsdException w:name="toa heading"/>
+    <w:lsdException w:name="List"/>
+    <w:lsdException w:name="List Bullet"/>
+    <w:lsdException w:name="List Number"/>
+    <w:lsdException w:name="List 2"/>
+    <w:lsdException w:name="List 3"/>
+    <w:lsdException w:name="List 4"/>
+    <w:lsdException w:name="List 5"/>
+    <w:lsdException w:name="List Bullet 2"/>
+    <w:lsdException w:name="List Bullet 3"/>
+    <w:lsdException w:name="List Bullet 4"/>
+    <w:lsdException w:name="List Bullet 5"/>
+    <w:lsdException w:name="List Number 2"/>
+    <w:lsdException w:name="List Number 3"/>
+    <w:lsdException w:name="List Number 4"/>
+    <w:lsdException w:name="List Number 5"/>
+    <w:lsdException w:name="Title" w:semiHidden="0" w:uiPriority="10" w:unhideWhenUsed="0" w:qFormat="1"/>
+    <w:lsdException w:name="Closing"/>
+    <w:lsdException w:name="Signature"/>
     <w:lsdException w:name="Default Paragraph Font" w:uiPriority="1"/>
-    <w:lsdException w:name="Subtitle" w:uiPriority="11" w:qFormat="1"/>
-    <w:lsdException w:name="Strong" w:uiPriority="22" w:qFormat="1"/>
-    <w:lsdException w:name="Emphasis" w:uiPriority="20" w:qFormat="1"/>
-    <w:lsdException w:name="Normal Table" w:semiHidden="1" w:unhideWhenUsed="1"/>
-    <w:lsdException w:name="Table Simple 1" w:semiHidden="1" w:unhideWhenUsed="1"/>
-    <w:lsdException w:name="Table Simple 2" w:semiHidden="1" w:unhideWhenUsed="1"/>
-    <w:lsdException w:name="Table Simple 3" w:semiHidden="1" w:unhideWhenUsed="1"/>
-    <w:lsdException w:name="Table Classic 1" w:semiHidden="1" w:unhideWhenUsed="1"/>
-    <w:lsdException w:name="Table Classic 2" w:semiHidden="1" w:unhideWhenUsed="1"/>
-    <w:lsdException w:name="Table Classic 3" w:semiHidden="1" w:unhideWhenUsed="1"/>
-    <w:lsdException w:name="Table Classic 4" w:semiHidden="1" w:unhideWhenUsed="1"/>
-    <w:lsdException w:name="Table Colorful 1" w:semiHidden="1" w:unhideWhenUsed="1"/>
-    <w:lsdException w:name="Table Colorful 2" w:semiHidden="1" w:unhideWhenUsed="1"/>
-    <w:lsdException w:name="Table Colorful 3" w:semiHidden="1" w:unhideWhenUsed="1"/>
-    <w:lsdException w:name="Table Columns 1" w:semiHidden="1" w:unhideWhenUsed="1"/>
-    <w:lsdException w:name="Table Columns 2" w:semiHidden="1" w:unhideWhenUsed="1"/>
-    <w:lsdException w:name="Table Columns 3" w:semiHidden="1" w:unhideWhenUsed="1"/>
-    <w:lsdException w:name="Table Columns 4" w:semiHidden="1" w:unhideWhenUsed="1"/>
-    <w:lsdException w:name="Table Columns 5" w:semiHidden="1" w:unhideWhenUsed="1"/>
-    <w:lsdException w:name="Table Grid 1" w:semiHidden="1" w:unhideWhenUsed="1"/>
-    <w:lsdException w:name="Table Grid 2" w:semiHidden="1" w:unhideWhenUsed="1"/>
-    <w:lsdException w:name="Table Grid 3" w:semiHidden="1" w:unhideWhenUsed="1"/>
-    <w:lsdException w:name="Table Grid 4" w:semiHidden="1" w:unhideWhenUsed="1"/>
-    <w:lsdException w:name="Table Grid 5" w:semiHidden="1" w:unhideWhenUsed="1"/>
-    <w:lsdException w:name="Table Grid 6" w:semiHidden="1" w:unhideWhenUsed="1"/>
-    <w:lsdException w:name="Table Grid 7" w:semiHidden="1" w:unhideWhenUsed="1"/>
-    <w:lsdException w:name="Table Grid 8" w:semiHidden="1" w:unhideWhenUsed="1"/>
-    <w:lsdException w:name="Table List 1" w:semiHidden="1" w:unhideWhenUsed="1"/>
-    <w:lsdException w:name="Table List 2" w:semiHidden="1" w:unhideWhenUsed="1"/>
-    <w:lsdException w:name="Table List 3" w:semiHidden="1" w:unhideWhenUsed="1"/>
-    <w:lsdException w:name="Table List 4" w:semiHidden="1" w:unhideWhenUsed="1"/>
-    <w:lsdException w:name="Table List 5" w:semiHidden="1" w:unhideWhenUsed="1"/>
-    <w:lsdException w:name="Table List 6" w:semiHidden="1" w:unhideWhenUsed="1"/>
-    <w:lsdException w:name="Table List 7" w:semiHidden="1" w:unhideWhenUsed="1"/>
-    <w:lsdException w:name="Table List 8" w:semiHidden="1" w:unhideWhenUsed="1"/>
-    <w:lsdException w:name="Table 3D effects 1" w:semiHidden="1" w:unhideWhenUsed="1"/>
-    <w:lsdException w:name="Table 3D effects 2" w:semiHidden="1" w:unhideWhenUsed="1"/>
-    <w:lsdException w:name="Table 3D effects 3" w:semiHidden="1" w:unhideWhenUsed="1"/>
-    <w:lsdException w:name="Table Contemporary" w:semiHidden="1" w:unhideWhenUsed="1"/>
-    <w:lsdException w:name="Table Elegant" w:semiHidden="1" w:unhideWhenUsed="1"/>
-    <w:lsdException w:name="Table Professional" w:semiHidden="1" w:unhideWhenUsed="1"/>
-    <w:lsdException w:name="Table Subtle 1" w:semiHidden="1" w:unhideWhenUsed="1"/>
-    <w:lsdException w:name="Table Subtle 2" w:semiHidden="1" w:unhideWhenUsed="1"/>
-    <w:lsdException w:name="Table Web 1" w:semiHidden="1" w:unhideWhenUsed="1"/>
-    <w:lsdException w:name="Table Web 2" w:semiHidden="1" w:unhideWhenUsed="1"/>
-    <w:lsdException w:name="Table Web 3" w:semiHidden="1" w:unhideWhenUsed="1"/>
-    <w:lsdException w:name="Table Grid" w:uiPriority="59"/>
-    <w:lsdException w:name="Table Theme" w:semiHidden="1" w:unhideWhenUsed="1"/>
-    <w:lsdException w:name="No Spacing" w:uiPriority="1" w:qFormat="1"/>
-    <w:lsdException w:name="Light Shading" w:uiPriority="60"/>
-    <w:lsdException w:name="Light List" w:uiPriority="61"/>
-    <w:lsdException w:name="Light Grid" w:uiPriority="62"/>
-    <w:lsdException w:name="Medium Shading 1" w:uiPriority="63"/>
-    <w:lsdException w:name="Medium Shading 2" w:uiPriority="64"/>
-    <w:lsdException w:name="Medium List 1" w:uiPriority="65"/>
-    <w:lsdException w:name="Medium List 2" w:uiPriority="66"/>
-    <w:lsdException w:name="Medium Grid 1" w:uiPriority="67"/>
-    <w:lsdException w:name="Medium Grid 2" w:uiPriority="68"/>
-    <w:lsdException w:name="Medium Grid 3" w:uiPriority="69"/>
-    <w:lsdException w:name="Dark List" w:uiPriority="70"/>
-    <w:lsdException w:name="Colorful Shading" w:uiPriority="71"/>
-    <w:lsdException w:name="Colorful List" w:uiPriority="72"/>
-    <w:lsdException w:name="Colorful Grid" w:uiPriority="73"/>
-    <w:lsdException w:name="Light Shading Accent 1" w:uiPriority="60"/>
-    <w:lsdException w:name="Light List Accent 1" w:uiPriority="61"/>
-    <w:lsdException w:name="Light Grid Accent 1" w:uiPriority="62"/>
-    <w:lsdException w:name="Medium Shading 1 Accent 1" w:uiPriority="63"/>
-    <w:lsdException w:name="Medium Shading 2 Accent 1" w:uiPriority="64"/>
-    <w:lsdException w:name="Medium List 1 Accent 1" w:uiPriority="65"/>
-    <w:lsdException w:name="List Paragraph" w:uiPriority="34" w:qFormat="1"/>
-    <w:lsdException w:name="Quote" w:uiPriority="29" w:qFormat="1"/>
-    <w:lsdException w:name="Intense Quote" w:uiPriority="30" w:qFormat="1"/>
-    <w:lsdException w:name="Medium List 2 Accent 1" w:uiPriority="66"/>
-    <w:lsdException w:name="Medium Grid 1 Accent 1" w:uiPriority="67"/>
-    <w:lsdException w:name="Medium Grid 2 Accent 1" w:uiPriority="68"/>
-    <w:lsdException w:name="Medium Grid 3 Accent 1" w:uiPriority="69"/>
-    <w:lsdException w:name="Dark List Accent 1" w:uiPriority="70"/>
-    <w:lsdException w:name="Colorful Shading Accent 1" w:uiPriority="71"/>
-    <w:lsdException w:name="Colorful List Accent 1" w:uiPriority="72"/>
-    <w:lsdException w:name="Colorful Grid Accent 1" w:uiPriority="73"/>
-    <w:lsdException w:name="Light Shading Accent 2" w:uiPriority="60"/>
-    <w:lsdException w:name="Light List Accent 2" w:uiPriority="61"/>
-    <w:lsdException w:name="Light Grid Accent 2" w:uiPriority="62"/>
-    <w:lsdException w:name="Medium Shading 1 Accent 2" w:uiPriority="63"/>
-    <w:lsdException w:name="Medium Shading 2 Accent 2" w:uiPriority="64"/>
-    <w:lsdException w:name="Medium List 1 Accent 2" w:uiPriority="65"/>
-    <w:lsdException w:name="Medium List 2 Accent 2" w:uiPriority="66"/>
-    <w:lsdException w:name="Medium Grid 1 Accent 2" w:uiPriority="67"/>
-    <w:lsdException w:name="Medium Grid 2 Accent 2" w:uiPriority="68"/>
-    <w:lsdException w:name="Medium Grid 3 Accent 2" w:uiPriority="69"/>
-    <w:lsdException w:name="Dark List Accent 2" w:uiPriority="70"/>
-    <w:lsdException w:name="Colorful Shading Accent 2" w:uiPriority="71"/>
-    <w:lsdException w:name="Colorful List Accent 2" w:uiPriority="72"/>
-    <w:lsdException w:name="Colorful Grid Accent 2" w:uiPriority="73"/>
-    <w:lsdException w:name="Light Shading Accent 3" w:uiPriority="60"/>
-    <w:lsdException w:name="Light List Accent 3" w:uiPriority="61"/>
-    <w:lsdException w:name="Light Grid Accent 3" w:uiPriority="62"/>
-    <w:lsdException w:name="Medium Shading 1 Accent 3" w:uiPriority="63"/>
-    <w:lsdException w:name="Medium Shading 2 Accent 3" w:uiPriority="64"/>
-    <w:lsdException w:name="Medium List 1 Accent 3" w:uiPriority="65"/>
-    <w:lsdException w:name="Medium List 2 Accent 3" w:uiPriority="66"/>
-    <w:lsdException w:name="Medium Grid 1 Accent 3" w:uiPriority="67"/>
-    <w:lsdException w:name="Medium Grid 2 Accent 3" w:uiPriority="68"/>
-    <w:lsdException w:name="Medium Grid 3 Accent 3" w:uiPriority="69"/>
-    <w:lsdException w:name="Dark List Accent 3" w:uiPriority="70"/>
-    <w:lsdException w:name="Colorful Shading Accent 3" w:uiPriority="71"/>
-    <w:lsdException w:name="Colorful List Accent 3" w:uiPriority="72"/>
-    <w:lsdException w:name="Colorful Grid Accent 3" w:uiPriority="73"/>
-    <w:lsdException w:name="Light Shading Accent 4" w:uiPriority="60"/>
-    <w:lsdException w:name="Light List Accent 4" w:uiPriority="61"/>
-    <w:lsdException w:name="Light Grid Accent 4" w:uiPriority="62"/>
-    <w:lsdException w:name="Medium Shading 1 Accent 4" w:uiPriority="63"/>
-    <w:lsdException w:name="Medium Shading 2 Accent 4" w:uiPriority="64"/>
-    <w:lsdException w:name="Medium List 1 Accent 4" w:uiPriority="65"/>
-    <w:lsdException w:name="Medium List 2 Accent 4" w:uiPriority="66"/>
-    <w:lsdException w:name="Medium Grid 1 Accent 4" w:uiPriority="67"/>
-    <w:lsdException w:name="Medium Grid 2 Accent 4" w:uiPriority="68"/>
-    <w:lsdException w:name="Medium Grid 3 Accent 4" w:uiPriority="69"/>
-    <w:lsdException w:name="Dark List Accent 4" w:uiPriority="70"/>
-    <w:lsdException w:name="Colorful Shading Accent 4" w:uiPriority="71"/>
-    <w:lsdException w:name="Colorful List Accent 4" w:uiPriority="72"/>
-    <w:lsdException w:name="Colorful Grid Accent 4" w:uiPriority="73"/>
-    <w:lsdException w:name="Light Shading Accent 5" w:uiPriority="60"/>
-    <w:lsdException w:name="Light List Accent 5" w:uiPriority="61"/>
-    <w:lsdException w:name="Light Grid Accent 5" w:uiPriority="62"/>
-    <w:lsdException w:name="Medium Shading 1 Accent 5" w:uiPriority="63"/>
-    <w:lsdException w:name="Medium Shading 2 Accent 5" w:uiPriority="64"/>
-    <w:lsdException w:name="Medium List 1 Accent 5" w:uiPriority="65"/>
-    <w:lsdException w:name="Medium List 2 Accent 5" w:uiPriority="66"/>
-    <w:lsdException w:name="Medium Grid 1 Accent 5" w:uiPriority="67"/>
-    <w:lsdException w:name="Medium Grid 2 Accent 5" w:uiPriority="68"/>
-    <w:lsdException w:name="Medium Grid 3 Accent 5" w:uiPriority="69"/>
-    <w:lsdException w:name="Dark List Accent 5" w:uiPriority="70"/>
-    <w:lsdException w:name="Colorful Shading Accent 5" w:uiPriority="71"/>
-    <w:lsdException w:name="Colorful List Accent 5" w:uiPriority="72"/>
-    <w:lsdException w:name="Colorful Grid Accent 5" w:uiPriority="73"/>
-    <w:lsdException w:name="Light Shading Accent 6" w:uiPriority="60"/>
-    <w:lsdException w:name="Light List Accent 6" w:uiPriority="61"/>
-    <w:lsdException w:name="Light Grid Accent 6" w:uiPriority="62"/>
-    <w:lsdException w:name="Medium Shading 1 Accent 6" w:uiPriority="63"/>
-    <w:lsdException w:name="Medium Shading 2 Accent 6" w:uiPriority="64"/>
-    <w:lsdException w:name="Medium List 1 Accent 6" w:uiPriority="65"/>
-    <w:lsdException w:name="Medium List 2 Accent 6" w:uiPriority="66"/>
-    <w:lsdException w:name="Medium Grid 1 Accent 6" w:uiPriority="67"/>
-    <w:lsdException w:name="Medium Grid 2 Accent 6" w:uiPriority="68"/>
-    <w:lsdException w:name="Medium Grid 3 Accent 6" w:uiPriority="69"/>
-    <w:lsdException w:name="Dark List Accent 6" w:uiPriority="70"/>
-    <w:lsdException w:name="Colorful Shading Accent 6" w:uiPriority="71"/>
-    <w:lsdException w:name="Colorful List Accent 6" w:uiPriority="72"/>
-    <w:lsdException w:name="Colorful Grid Accent 6" w:uiPriority="73"/>
-    <w:lsdException w:name="Subtle Emphasis" w:uiPriority="19" w:qFormat="1"/>
-    <w:lsdException w:name="Intense Emphasis" w:uiPriority="21" w:qFormat="1"/>
-    <w:lsdException w:name="Subtle Reference" w:uiPriority="31" w:qFormat="1"/>
-    <w:lsdException w:name="Intense Reference" w:uiPriority="32" w:qFormat="1"/>
-    <w:lsdException w:name="Book Title" w:uiPriority="33" w:qFormat="1"/>
+    <w:lsdException w:name="Body Text"/>
+    <w:lsdException w:name="Body Text Indent"/>
+    <w:lsdException w:name="List Continue"/>
+    <w:lsdException w:name="List Continue 2"/>
+    <w:lsdException w:name="List Continue 3"/>
+    <w:lsdException w:name="List Continue 4"/>
+    <w:lsdException w:name="List Continue 5"/>
+    <w:lsdException w:name="Message Header"/>
+    <w:lsdException w:name="Subtitle" w:semiHidden="0" w:uiPriority="11" w:unhideWhenUsed="0" w:qFormat="1"/>
+    <w:lsdException w:name="Salutation"/>
+    <w:lsdException w:name="Date"/>
+    <w:lsdException w:name="Body Text First Indent"/>
+    <w:lsdException w:name="Body Text First Indent 2"/>
+    <w:lsdException w:name="Note Heading"/>
+    <w:lsdException w:name="Body Text 2"/>
+    <w:lsdException w:name="Body Text 3"/>
+    <w:lsdException w:name="Body Text Indent 2"/>
+    <w:lsdException w:name="Body Text Indent 3"/>
+    <w:lsdException w:name="Block Text"/>
+    <w:lsdException w:name="Hyperlink"/>
+    <w:lsdException w:name="FollowedHyperlink"/>
+    <w:lsdException w:name="Strong" w:semiHidden="0" w:uiPriority="22" w:unhideWhenUsed="0" w:qFormat="1"/>
+    <w:lsdException w:name="Emphasis" w:semiHidden="0" w:uiPriority="20" w:unhideWhenUsed="0" w:qFormat="1"/>
+    <w:lsdException w:name="Document Map"/>
+    <w:lsdException w:name="Plain Text"/>
+    <w:lsdException w:name="E-mail Signature"/>
+    <w:lsdException w:name="HTML Top of Form"/>
+    <w:lsdException w:name="HTML Bottom of Form"/>
+    <w:lsdException w:name="Normal (Web)"/>
+    <w:lsdException w:name="HTML Acronym"/>
+    <w:lsdException w:name="HTML Address"/>
+    <w:lsdException w:name="HTML Cite"/>
+    <w:lsdException w:name="HTML Code"/>
+    <w:lsdException w:name="HTML Definition"/>
+    <w:lsdException w:name="HTML Keyboard"/>
+    <w:lsdException w:name="HTML Preformatted"/>
+    <w:lsdException w:name="HTML Sample"/>
+    <w:lsdException w:name="HTML Typewriter"/>
+    <w:lsdException w:name="HTML Variable"/>
+    <w:lsdException w:name="Normal Table"/>
+    <w:lsdException w:name="annotation subject"/>
+    <w:lsdException w:name="No List"/>
+    <w:lsdException w:name="Outline List 1"/>
+    <w:lsdException w:name="Outline List 2"/>
+    <w:lsdException w:name="Outline List 3"/>
+    <w:lsdException w:name="Table Simple 1"/>
+    <w:lsdException w:name="Table Simple 2"/>
+    <w:lsdException w:name="Table Simple 3"/>
+    <w:lsdException w:name="Table Classic 1"/>
+    <w:lsdException w:name="Table Classic 2"/>
+    <w:lsdException w:name="Table Classic 3"/>
+    <w:lsdException w:name="Table Classic 4"/>
+    <w:lsdException w:name="Table Colorful 1"/>
+    <w:lsdException w:name="Table Colorful 2"/>
+    <w:lsdException w:name="Table Colorful 3"/>
+    <w:lsdException w:name="Table Columns 1"/>
+    <w:lsdException w:name="Table Columns 2"/>
+    <w:lsdException w:name="Table Columns 3"/>
+    <w:lsdException w:name="Table Columns 4"/>
+    <w:lsdException w:name="Table Columns 5"/>
+    <w:lsdException w:name="Table Grid 1"/>
+    <w:lsdException w:name="Table Grid 2"/>
+    <w:lsdException w:name="Table Grid 3"/>
+    <w:lsdException w:name="Table Grid 4"/>
+    <w:lsdException w:name="Table Grid 5"/>
+    <w:lsdException w:name="Table Grid 6"/>
+    <w:lsdException w:name="Table Grid 7"/>
+    <w:lsdException w:name="Table Grid 8"/>
+    <w:lsdException w:name="Table List 1"/>
+    <w:lsdException w:name="Table List 2"/>
+    <w:lsdException w:name="Table List 3"/>
+    <w:lsdException w:name="Table List 4"/>
+    <w:lsdException w:name="Table List 5"/>
+    <w:lsdException w:name="Table List 6"/>
+    <w:lsdException w:name="Table List 7"/>
+    <w:lsdException w:name="Table List 8"/>
+    <w:lsdException w:name="Table 3D effects 1"/>
+    <w:lsdException w:name="Table 3D effects 2"/>
+    <w:lsdException w:name="Table 3D effects 3"/>
+    <w:lsdException w:name="Table Contemporary"/>
+    <w:lsdException w:name="Table Elegant"/>
+    <w:lsdException w:name="Table Professional"/>
+    <w:lsdException w:name="Table Subtle 1"/>
+    <w:lsdException w:name="Table Subtle 2"/>
+    <w:lsdException w:name="Table Web 1"/>
+    <w:lsdException w:name="Table Web 2"/>
+    <w:lsdException w:name="Table Web 3"/>
+    <w:lsdException w:name="Balloon Text"/>
+    <w:lsdException w:name="Table Grid" w:semiHidden="0" w:uiPriority="59" w:unhideWhenUsed="0"/>
+    <w:lsdException w:name="Table Theme"/>
+    <w:lsdException w:name="Placeholder Text" w:unhideWhenUsed="0"/>
+    <w:lsdException w:name="No Spacing" w:semiHidden="0" w:uiPriority="1" w:unhideWhenUsed="0" w:qFormat="1"/>
+    <w:lsdException w:name="Light Shading" w:semiHidden="0" w:uiPriority="60" w:unhideWhenUsed="0"/>
+    <w:lsdException w:name="Light List" w:semiHidden="0" w:uiPriority="61" w:unhideWhenUsed="0"/>
+    <w:lsdException w:name="Light Grid" w:semiHidden="0" w:uiPriority="62" w:unhideWhenUsed="0"/>
+    <w:lsdException w:name="Medium Shading 1" w:semiHidden="0" w:uiPriority="63" w:unhideWhenUsed="0"/>
+    <w:lsdException w:name="Medium Shading 2" w:semiHidden="0" w:uiPriority="64" w:unhideWhenUsed="0"/>
+    <w:lsdException w:name="Medium List 1" w:semiHidden="0" w:uiPriority="65" w:unhideWhenUsed="0"/>
+    <w:lsdException w:name="Medium List 2" w:semiHidden="0" w:uiPriority="66" w:unhideWhenUsed="0"/>
+    <w:lsdException w:name="Medium Grid 1" w:semiHidden="0" w:uiPriority="67" w:unhideWhenUsed="0"/>
+    <w:lsdException w:name="Medium Grid 2" w:semiHidden="0" w:uiPriority="68" w:unhideWhenUsed="0"/>
+    <w:lsdException w:name="Medium Grid 3" w:semiHidden="0" w:uiPriority="69" w:unhideWhenUsed="0"/>
+    <w:lsdException w:name="Dark List" w:semiHidden="0" w:uiPriority="70" w:unhideWhenUsed="0"/>
+    <w:lsdException w:name="Colorful Shading" w:semiHidden="0" w:uiPriority="71" w:unhideWhenUsed="0"/>
+    <w:lsdException w:name="Colorful List" w:semiHidden="0" w:uiPriority="72" w:unhideWhenUsed="0"/>
+    <w:lsdException w:name="Colorful Grid" w:semiHidden="0" w:uiPriority="73" w:unhideWhenUsed="0"/>
+    <w:lsdException w:name="Light Shading Accent 1" w:semiHidden="0" w:uiPriority="60" w:unhideWhenUsed="0"/>
+    <w:lsdException w:name="Light List Accent 1" w:semiHidden="0" w:uiPriority="61" w:unhideWhenUsed="0"/>
+    <w:lsdException w:name="Light Grid Accent 1" w:semiHidden="0" w:uiPriority="62" w:unhideWhenUsed="0"/>
+    <w:lsdException w:name="Medium Shading 1 Accent 1" w:semiHidden="0" w:uiPriority="63" w:unhideWhenUsed="0"/>
+    <w:lsdException w:name="Medium Shading 2 Accent 1" w:semiHidden="0" w:uiPriority="64" w:unhideWhenUsed="0"/>
+    <w:lsdException w:name="Medium List 1 Accent 1" w:semiHidden="0" w:uiPriority="65" w:unhideWhenUsed="0"/>
+    <w:lsdException w:name="Revision" w:unhideWhenUsed="0"/>
+    <w:lsdException w:name="List Paragraph" w:semiHidden="0" w:uiPriority="34" w:unhideWhenUsed="0" w:qFormat="1"/>
+    <w:lsdException w:name="Quote" w:semiHidden="0" w:uiPriority="29" w:unhideWhenUsed="0" w:qFormat="1"/>
+    <w:lsdException w:name="Intense Quote" w:semiHidden="0" w:uiPriority="30" w:unhideWhenUsed="0" w:qFormat="1"/>
+    <w:lsdException w:name="Medium List 2 Accent 1" w:semiHidden="0" w:uiPriority="66" w:unhideWhenUsed="0"/>
+    <w:lsdException w:name="Medium Grid 1 Accent 1" w:semiHidden="0" w:uiPriority="67" w:unhideWhenUsed="0"/>
+    <w:lsdException w:name="Medium Grid 2 Accent 1" w:semiHidden="0" w:uiPriority="68" w:unhideWhenUsed="0"/>
+    <w:lsdException w:name="Medium Grid 3 Accent 1" w:semiHidden="0" w:uiPriority="69" w:unhideWhenUsed="0"/>
+    <w:lsdException w:name="Dark List Accent 1" w:semiHidden="0" w:uiPriority="70" w:unhideWhenUsed="0"/>
+    <w:lsdException w:name="Colorful Shading Accent 1" w:semiHidden="0" w:uiPriority="71" w:unhideWhenUsed="0"/>
+    <w:lsdException w:name="Colorful List Accent 1" w:semiHidden="0" w:uiPriority="72" w:unhideWhenUsed="0"/>
+    <w:lsdException w:name="Colorful Grid Accent 1" w:semiHidden="0" w:uiPriority="73" w:unhideWhenUsed="0"/>
+    <w:lsdException w:name="Light Shading Accent 2" w:semiHidden="0" w:uiPriority="60" w:unhideWhenUsed="0"/>
+    <w:lsdException w:name="Light List Accent 2" w:semiHidden="0" w:uiPriority="61" w:unhideWhenUsed="0"/>
+    <w:lsdException w:name="Light Grid Accent 2" w:semiHidden="0" w:uiPriority="62" w:unhideWhenUsed="0"/>
+    <w:lsdException w:name="Medium Shading 1 Accent 2" w:semiHidden="0" w:uiPriority="63" w:unhideWhenUsed="0"/>
+    <w:lsdException w:name="Medium Shading 2 Accent 2" w:semiHidden="0" w:uiPriority="64" w:unhideWhenUsed="0"/>
+    <w:lsdException w:name="Medium List 1 Accent 2" w:semiHidden="0" w:uiPriority="65" w:unhideWhenUsed="0"/>
+    <w:lsdException w:name="Medium List 2 Accent 2" w:semiHidden="0" w:uiPriority="66" w:unhideWhenUsed="0"/>
+    <w:lsdException w:name="Medium Grid 1 Accent 2" w:semiHidden="0" w:uiPriority="67" w:unhideWhenUsed="0"/>
+    <w:lsdException w:name="Medium Grid 2 Accent 2" w:semiHidden="0" w:uiPriority="68" w:unhideWhenUsed="0"/>
+    <w:lsdException w:name="Medium Grid 3 Accent 2" w:semiHidden="0" w:uiPriority="69" w:unhideWhenUsed="0"/>
+    <w:lsdException w:name="Dark List Accent 2" w:semiHidden="0" w:uiPriority="70" w:unhideWhenUsed="0"/>
+    <w:lsdException w:name="Colorful Shading Accent 2" w:semiHidden="0" w:uiPriority="71" w:unhideWhenUsed="0"/>
+    <w:lsdException w:name="Colorful List Accent 2" w:semiHidden="0" w:uiPriority="72" w:unhideWhenUsed="0"/>
+    <w:lsdException w:name="Colorful Grid Accent 2" w:semiHidden="0" w:uiPriority="73" w:unhideWhenUsed="0"/>
+    <w:lsdException w:name="Light Shading Accent 3" w:semiHidden="0" w:uiPriority="60" w:unhideWhenUsed="0"/>
+    <w:lsdException w:name="Light List Accent 3" w:semiHidden="0" w:uiPriority="61" w:unhideWhenUsed="0"/>
+    <w:lsdException w:name="Light Grid Accent 3" w:semiHidden="0" w:uiPriority="62" w:unhideWhenUsed="0"/>
+    <w:lsdException w:name="Medium Shading 1 Accent 3" w:semiHidden="0" w:uiPriority="63" w:unhideWhenUsed="0"/>
+    <w:lsdException w:name="Medium Shading 2 Accent 3" w:semiHidden="0" w:uiPriority="64" w:unhideWhenUsed="0"/>
+    <w:lsdException w:name="Medium List 1 Accent 3" w:semiHidden="0" w:uiPriority="65" w:unhideWhenUsed="0"/>
+    <w:lsdException w:name="Medium List 2 Accent 3" w:semiHidden="0" w:uiPriority="66" w:unhideWhenUsed="0"/>
+    <w:lsdException w:name="Medium Grid 1 Accent 3" w:semiHidden="0" w:uiPriority="67" w:unhideWhenUsed="0"/>
+    <w:lsdException w:name="Medium Grid 2 Accent 3" w:semiHidden="0" w:uiPriority="68" w:unhideWhenUsed="0"/>
+    <w:lsdException w:name="Medium Grid 3 Accent 3" w:semiHidden="0" w:uiPriority="69" w:unhideWhenUsed="0"/>
+    <w:lsdException w:name="Dark List Accent 3" w:semiHidden="0" w:uiPriority="70" w:unhideWhenUsed="0"/>
+    <w:lsdException w:name="Colorful Shading Accent 3" w:semiHidden="0" w:uiPriority="71" w:unhideWhenUsed="0"/>
+    <w:lsdException w:name="Colorful List Accent 3" w:semiHidden="0" w:uiPriority="72" w:unhideWhenUsed="0"/>
+    <w:lsdException w:name="Colorful Grid Accent 3" w:semiHidden="0" w:uiPriority="73" w:unhideWhenUsed="0"/>
+    <w:lsdException w:name="Light Shading Accent 4" w:semiHidden="0" w:uiPriority="60" w:unhideWhenUsed="0"/>
+    <w:lsdException w:name="Light List Accent 4" w:semiHidden="0" w:uiPriority="61" w:unhideWhenUsed="0"/>
+    <w:lsdException w:name="Light Grid Accent 4" w:semiHidden="0" w:uiPriority="62" w:unhideWhenUsed="0"/>
+    <w:lsdException w:name="Medium Shading 1 Accent 4" w:semiHidden="0" w:uiPriority="63" w:unhideWhenUsed="0"/>
+    <w:lsdException w:name="Medium Shading 2 Accent 4" w:semiHidden="0" w:uiPriority="64" w:unhideWhenUsed="0"/>
+    <w:lsdException w:name="Medium List 1 Accent 4" w:semiHidden="0" w:uiPriority="65" w:unhideWhenUsed="0"/>
+    <w:lsdException w:name="Medium List 2 Accent 4" w:semiHidden="0" w:uiPriority="66" w:unhideWhenUsed="0"/>
+    <w:lsdException w:name="Medium Grid 1 Accent 4" w:semiHidden="0" w:uiPriority="67" w:unhideWhenUsed="0"/>
+    <w:lsdException w:name="Medium Grid 2 Accent 4" w:semiHidden="0" w:uiPriority="68" w:unhideWhenUsed="0"/>
+    <w:lsdException w:name="Medium Grid 3 Accent 4" w:semiHidden="0" w:uiPriority="69" w:unhideWhenUsed="0"/>
+    <w:lsdException w:name="Dark List Accent 4" w:semiHidden="0" w:uiPriority="70" w:unhideWhenUsed="0"/>
+    <w:lsdException w:name="Colorful Shading Accent 4" w:semiHidden="0" w:uiPriority="71" w:unhideWhenUsed="0"/>
+    <w:lsdException w:name="Colorful List Accent 4" w:semiHidden="0" w:uiPriority="72" w:unhideWhenUsed="0"/>
+    <w:lsdException w:name="Colorful Grid Accent 4" w:semiHidden="0" w:uiPriority="73" w:unhideWhenUsed="0"/>
+    <w:lsdException w:name="Light Shading Accent 5" w:semiHidden="0" w:uiPriority="60" w:unhideWhenUsed="0"/>
+    <w:lsdException w:name="Light List Accent 5" w:semiHidden="0" w:uiPriority="61" w:unhideWhenUsed="0"/>
+    <w:lsdException w:name="Light Grid Accent 5" w:semiHidden="0" w:uiPriority="62" w:unhideWhenUsed="0"/>
+    <w:lsdException w:name="Medium Shading 1 Accent 5" w:semiHidden="0" w:uiPriority="63" w:unhideWhenUsed="0"/>
+    <w:lsdException w:name="Medium Shading 2 Accent 5" w:semiHidden="0" w:uiPriority="64" w:unhideWhenUsed="0"/>
+    <w:lsdException w:name="Medium List 1 Accent 5" w:semiHidden="0" w:uiPriority="65" w:unhideWhenUsed="0"/>
+    <w:lsdException w:name="Medium List 2 Accent 5" w:semiHidden="0" w:uiPriority="66" w:unhideWhenUsed="0"/>
+    <w:lsdException w:name="Medium Grid 1 Accent 5" w:semiHidden="0" w:uiPriority="67" w:unhideWhenUsed="0"/>
+    <w:lsdException w:name="Medium Grid 2 Accent 5" w:semiHidden="0" w:uiPriority="68" w:unhideWhenUsed="0"/>
+    <w:lsdException w:name="Medium Grid 3 Accent 5" w:semiHidden="0" w:uiPriority="69" w:unhideWhenUsed="0"/>
+    <w:lsdException w:name="Dark List Accent 5" w:semiHidden="0" w:uiPriority="70" w:unhideWhenUsed="0"/>
+    <w:lsdException w:name="Colorful Shading Accent 5" w:semiHidden="0" w:uiPriority="71" w:unhideWhenUsed="0"/>
+    <w:lsdException w:name="Colorful List Accent 5" w:semiHidden="0" w:uiPriority="72" w:unhideWhenUsed="0"/>
+    <w:lsdException w:name="Colorful Grid Accent 5" w:semiHidden="0" w:uiPriority="73" w:unhideWhenUsed="0"/>
+    <w:lsdException w:name="Light Shading Accent 6" w:semiHidden="0" w:uiPriority="60" w:unhideWhenUsed="0"/>
+    <w:lsdException w:name="Light List Accent 6" w:semiHidden="0" w:uiPriority="61" w:unhideWhenUsed="0"/>
+    <w:lsdException w:name="Light Grid Accent 6" w:semiHidden="0" w:uiPriority="62" w:unhideWhenUsed="0"/>
+    <w:lsdException w:name="Medium Shading 1 Accent 6" w:semiHidden="0" w:uiPriority="63" w:unhideWhenUsed="0"/>
+    <w:lsdException w:name="Medium Shading 2 Accent 6" w:semiHidden="0" w:uiPriority="64" w:unhideWhenUsed="0"/>
+    <w:lsdException w:name="Medium List 1 Accent 6" w:semiHidden="0" w:uiPriority="65" w:unhideWhenUsed="0"/>
+    <w:lsdException w:name="Medium List 2 Accent 6" w:semiHidden="0" w:uiPriority="66" w:unhideWhenUsed="0"/>
+    <w:lsdException w:name="Medium Grid 1 Accent 6" w:semiHidden="0" w:uiPriority="67" w:unhideWhenUsed="0"/>
+    <w:lsdException w:name="Medium Grid 2 Accent 6" w:semiHidden="0" w:uiPriority="68" w:unhideWhenUsed="0"/>
+    <w:lsdException w:name="Medium Grid 3 Accent 6" w:semiHidden="0" w:uiPriority="69" w:unhideWhenUsed="0"/>
+    <w:lsdException w:name="Dark List Accent 6" w:semiHidden="0" w:uiPriority="70" w:unhideWhenUsed="0"/>
+    <w:lsdException w:name="Colorful Shading Accent 6" w:semiHidden="0" w:uiPriority="71" w:unhideWhenUsed="0"/>
+    <w:lsdException w:name="Colorful List Accent 6" w:semiHidden="0" w:uiPriority="72" w:unhideWhenUsed="0"/>
+    <w:lsdException w:name="Colorful Grid Accent 6" w:semiHidden="0" w:uiPriority="73" w:unhideWhenUsed="0"/>
+    <w:lsdException w:name="Subtle Emphasis" w:semiHidden="0" w:uiPriority="19" w:unhideWhenUsed="0" w:qFormat="1"/>
+    <w:lsdException w:name="Intense Emphasis" w:semiHidden="0" w:uiPriority="21" w:unhideWhenUsed="0" w:qFormat="1"/>
+    <w:lsdException w:name="Subtle Reference" w:semiHidden="0" w:uiPriority="31" w:unhideWhenUsed="0" w:qFormat="1"/>
+    <w:lsdException w:name="Intense Reference" w:semiHidden="0" w:uiPriority="32" w:unhideWhenUsed="0" w:qFormat="1"/>
+    <w:lsdException w:name="Book Title" w:semiHidden="0" w:uiPriority="33" w:unhideWhenUsed="0" w:qFormat="1"/>
     <w:lsdException w:name="Bibliography" w:uiPriority="37"/>
     <w:lsdException w:name="TOC Heading" w:uiPriority="39" w:qFormat="1"/>
-    <w:lsdException w:name="Plain Table 1" w:uiPriority="41"/>
-    <w:lsdException w:name="Plain Table 2" w:uiPriority="42"/>
-    <w:lsdException w:name="Plain Table 3" w:uiPriority="43"/>
-    <w:lsdException w:name="Plain Table 4" w:uiPriority="44"/>
-    <w:lsdException w:name="Plain Table 5" w:uiPriority="45"/>
-    <w:lsdException w:name="Grid Table Light" w:uiPriority="40"/>
-    <w:lsdException w:name="Grid Table 1 Light" w:uiPriority="46"/>
-    <w:lsdException w:name="Grid Table 2" w:uiPriority="47"/>
-    <w:lsdException w:name="Grid Table 3" w:uiPriority="48"/>
-    <w:lsdException w:name="Grid Table 4" w:uiPriority="49"/>
-    <w:lsdException w:name="Grid Table 5 Dark" w:uiPriority="50"/>
-    <w:lsdException w:name="Grid Table 6 Colorful" w:uiPriority="51"/>
-    <w:lsdException w:name="Grid Table 7 Colorful" w:uiPriority="52"/>
-    <w:lsdException w:name="Grid Table 1 Light Accent 1" w:uiPriority="46"/>
-    <w:lsdException w:name="Grid Table 2 Accent 1" w:uiPriority="47"/>
-    <w:lsdException w:name="Grid Table 3 Accent 1" w:uiPriority="48"/>
-    <w:lsdException w:name="Grid Table 4 Accent 1" w:uiPriority="49"/>
-    <w:lsdException w:name="Grid Table 5 Dark Accent 1" w:uiPriority="50"/>
-    <w:lsdException w:name="Grid Table 6 Colorful Accent 1" w:uiPriority="51"/>
-    <w:lsdException w:name="Grid Table 7 Colorful Accent 1" w:uiPriority="52"/>
-    <w:lsdException w:name="Grid Table 1 Light Accent 2" w:uiPriority="46"/>
-    <w:lsdException w:name="Grid Table 2 Accent 2" w:uiPriority="47"/>
-    <w:lsdException w:name="Grid Table 3 Accent 2" w:uiPriority="48"/>
-    <w:lsdException w:name="Grid Table 4 Accent 2" w:uiPriority="49"/>
-    <w:lsdException w:name="Grid Table 5 Dark Accent 2" w:uiPriority="50"/>
-    <w:lsdException w:name="Grid Table 6 Colorful Accent 2" w:uiPriority="51"/>
-    <w:lsdException w:name="Grid Table 7 Colorful Accent 2" w:uiPriority="52"/>
-    <w:lsdException w:name="Grid Table 1 Light Accent 3" w:uiPriority="46"/>
-    <w:lsdException w:name="Grid Table 2 Accent 3" w:uiPriority="47"/>
-    <w:lsdException w:name="Grid Table 3 Accent 3" w:uiPriority="48"/>
-    <w:lsdException w:name="Grid Table 4 Accent 3" w:uiPriority="49"/>
-    <w:lsdException w:name="Grid Table 5 Dark Accent 3" w:uiPriority="50"/>
-    <w:lsdException w:name="Grid Table 6 Colorful Accent 3" w:uiPriority="51"/>
-    <w:lsdException w:name="Grid Table 7 Colorful Accent 3" w:uiPriority="52"/>
-    <w:lsdException w:name="Grid Table 1 Light Accent 4" w:uiPriority="46"/>
-    <w:lsdException w:name="Grid Table 2 Accent 4" w:uiPriority="47"/>
-    <w:lsdException w:name="Grid Table 3 Accent 4" w:uiPriority="48"/>
-    <w:lsdException w:name="Grid Table 4 Accent 4" w:uiPriority="49"/>
-    <w:lsdException w:name="Grid Table 5 Dark Accent 4" w:uiPriority="50"/>
-    <w:lsdException w:name="Grid Table 6 Colorful Accent 4" w:uiPriority="51"/>
-    <w:lsdException w:name="Grid Table 7 Colorful Accent 4" w:uiPriority="52"/>
-    <w:lsdException w:name="Grid Table 1 Light Accent 5" w:uiPriority="46"/>
-    <w:lsdException w:name="Grid Table 2 Accent 5" w:uiPriority="47"/>
-    <w:lsdException w:name="Grid Table 3 Accent 5" w:uiPriority="48"/>
-    <w:lsdException w:name="Grid Table 4 Accent 5" w:uiPriority="49"/>
-    <w:lsdException w:name="Grid Table 5 Dark Accent 5" w:uiPriority="50"/>
-    <w:lsdException w:name="Grid Table 6 Colorful Accent 5" w:uiPriority="51"/>
-    <w:lsdException w:name="Grid Table 7 Colorful Accent 5" w:uiPriority="52"/>
-    <w:lsdException w:name="Grid Table 1 Light Accent 6" w:uiPriority="46"/>
-    <w:lsdException w:name="Grid Table 2 Accent 6" w:uiPriority="47"/>
-    <w:lsdException w:name="Grid Table 3 Accent 6" w:uiPriority="48"/>
-    <w:lsdException w:name="Grid Table 4 Accent 6" w:uiPriority="49"/>
-    <w:lsdException w:name="Grid Table 5 Dark Accent 6" w:uiPriority="50"/>
-    <w:lsdException w:name="Grid Table 6 Colorful Accent 6" w:uiPriority="51"/>
-    <w:lsdException w:name="Grid Table 7 Colorful Accent 6" w:uiPriority="52"/>
-    <w:lsdException w:name="List Table 1 Light" w:uiPriority="46"/>
-    <w:lsdException w:name="List Table 2" w:uiPriority="47"/>
-    <w:lsdException w:name="List Table 3" w:uiPriority="48"/>
-    <w:lsdException w:name="List Table 4" w:uiPriority="49"/>
-    <w:lsdException w:name="List Table 5 Dark" w:uiPriority="50"/>
-    <w:lsdException w:name="List Table 6 Colorful" w:uiPriority="51"/>
-    <w:lsdException w:name="List Table 7 Colorful" w:uiPriority="52"/>
-    <w:lsdException w:name="List Table 1 Light Accent 1" w:uiPriority="46"/>
-    <w:lsdException w:name="List Table 2 Accent 1" w:uiPriority="47"/>
-    <w:lsdException w:name="List Table 3 Accent 1" w:uiPriority="48"/>
-    <w:lsdException w:name="List Table 4 Accent 1" w:uiPriority="49"/>
-    <w:lsdException w:name="List Table 5 Dark Accent 1" w:uiPriority="50"/>
-    <w:lsdException w:name="List Table 6 Colorful Accent 1" w:uiPriority="51"/>
-    <w:lsdException w:name="List Table 7 Colorful Accent 1" w:uiPriority="52"/>
-    <w:lsdException w:name="List Table 1 Light Accent 2" w:uiPriority="46"/>
-    <w:lsdException w:name="List Table 2 Accent 2" w:uiPriority="47"/>
-    <w:lsdException w:name="List Table 3 Accent 2" w:uiPriority="48"/>
-    <w:lsdException w:name="List Table 4 Accent 2" w:uiPriority="49"/>
-    <w:lsdException w:name="List Table 5 Dark Accent 2" w:uiPriority="50"/>
-    <w:lsdException w:name="List Table 6 Colorful Accent 2" w:uiPriority="51"/>
-    <w:lsdException w:name="List Table 7 Colorful Accent 2" w:uiPriority="52"/>
-    <w:lsdException w:name="List Table 1 Light Accent 3" w:uiPriority="46"/>
-    <w:lsdException w:name="List Table 2 Accent 3" w:uiPriority="47"/>
-    <w:lsdException w:name="List Table 3 Accent 3" w:uiPriority="48"/>
-    <w:lsdException w:name="List Table 4 Accent 3" w:uiPriority="49"/>
-    <w:lsdException w:name="List Table 5 Dark Accent 3" w:uiPriority="50"/>
-    <w:lsdException w:name="List Table 6 Colorful Accent 3" w:uiPriority="51"/>
-    <w:lsdException w:name="List Table 7 Colorful Accent 3" w:uiPriority="52"/>
-    <w:lsdException w:name="List Table 1 Light Accent 4" w:uiPriority="46"/>
-    <w:lsdException w:name="List Table 2 Accent 4" w:uiPriority="47"/>
-    <w:lsdException w:name="List Table 3 Accent 4" w:uiPriority="48"/>
-    <w:lsdException w:name="List Table 4 Accent 4" w:uiPriority="49"/>
-    <w:lsdException w:name="List Table 5 Dark Accent 4" w:uiPriority="50"/>
-    <w:lsdException w:name="List Table 6 Colorful Accent 4" w:uiPriority="51"/>
-    <w:lsdException w:name="List Table 7 Colorful Accent 4" w:uiPriority="52"/>
-    <w:lsdException w:name="List Table 1 Light Accent 5" w:uiPriority="46"/>
-    <w:lsdException w:name="List Table 2 Accent 5" w:uiPriority="47"/>
-    <w:lsdException w:name="List Table 3 Accent 5" w:uiPriority="48"/>
-    <w:lsdException w:name="List Table 4 Accent 5" w:uiPriority="49"/>
-    <w:lsdException w:name="List Table 5 Dark Accent 5" w:uiPriority="50"/>
-    <w:lsdException w:name="List Table 6 Colorful Accent 5" w:uiPriority="51"/>
-    <w:lsdException w:name="List Table 7 Colorful Accent 5" w:uiPriority="52"/>
-    <w:lsdException w:name="List Table 1 Light Accent 6" w:uiPriority="46"/>
-    <w:lsdException w:name="List Table 2 Accent 6" w:uiPriority="47"/>
-    <w:lsdException w:name="List Table 3 Accent 6" w:uiPriority="48"/>
-    <w:lsdException w:name="List Table 4 Accent 6" w:uiPriority="49"/>
-    <w:lsdException w:name="List Table 5 Dark Accent 6" w:uiPriority="50"/>
-    <w:lsdException w:name="List Table 6 Colorful Accent 6" w:uiPriority="51"/>
-    <w:lsdException w:name="List Table 7 Colorful Accent 6" w:uiPriority="52"/>
+    <w:lsdException w:name="Plain Table 1" w:semiHidden="0" w:uiPriority="41" w:unhideWhenUsed="0"/>
+    <w:lsdException w:name="Plain Table 2" w:semiHidden="0" w:uiPriority="42" w:unhideWhenUsed="0"/>
+    <w:lsdException w:name="Plain Table 3" w:semiHidden="0" w:uiPriority="43" w:unhideWhenUsed="0"/>
+    <w:lsdException w:name="Plain Table 4" w:semiHidden="0" w:uiPriority="44" w:unhideWhenUsed="0"/>
+    <w:lsdException w:name="Plain Table 5" w:semiHidden="0" w:uiPriority="45" w:unhideWhenUsed="0"/>
+    <w:lsdException w:name="Grid Table Light" w:semiHidden="0" w:uiPriority="40" w:unhideWhenUsed="0"/>
+    <w:lsdException w:name="Grid Table 1 Light" w:semiHidden="0" w:uiPriority="46" w:unhideWhenUsed="0"/>
+    <w:lsdException w:name="Grid Table 2" w:semiHidden="0" w:uiPriority="47" w:unhideWhenUsed="0"/>
+    <w:lsdException w:name="Grid Table 3" w:semiHidden="0" w:uiPriority="48" w:unhideWhenUsed="0"/>
+    <w:lsdException w:name="Grid Table 4" w:semiHidden="0" w:uiPriority="49" w:unhideWhenUsed="0"/>
+    <w:lsdException w:name="Grid Table 5 Dark" w:semiHidden="0" w:uiPriority="50" w:unhideWhenUsed="0"/>
+    <w:lsdException w:name="Grid Table 6 Colorful" w:semiHidden="0" w:uiPriority="51" w:unhideWhenUsed="0"/>
+    <w:lsdException w:name="Grid Table 7 Colorful" w:semiHidden="0" w:uiPriority="52" w:unhideWhenUsed="0"/>
+    <w:lsdException w:name="Grid Table 1 Light Accent 1" w:semiHidden="0" w:uiPriority="46" w:unhideWhenUsed="0"/>
+    <w:lsdException w:name="Grid Table 2 Accent 1" w:semiHidden="0" w:uiPriority="47" w:unhideWhenUsed="0"/>
+    <w:lsdException w:name="Grid Table 3 Accent 1" w:semiHidden="0" w:uiPriority="48" w:unhideWhenUsed="0"/>
+    <w:lsdException w:name="Grid Table 4 Accent 1" w:semiHidden="0" w:uiPriority="49" w:unhideWhenUsed="0"/>
+    <w:lsdException w:name="Grid Table 5 Dark Accent 1" w:semiHidden="0" w:uiPriority="50" w:unhideWhenUsed="0"/>
+    <w:lsdException w:name="Grid Table 6 Colorful Accent 1" w:semiHidden="0" w:uiPriority="51" w:unhideWhenUsed="0"/>
+    <w:lsdException w:name="Grid Table 7 Colorful Accent 1" w:semiHidden="0" w:uiPriority="52" w:unhideWhenUsed="0"/>
+    <w:lsdException w:name="Grid Table 1 Light Accent 2" w:semiHidden="0" w:uiPriority="46" w:unhideWhenUsed="0"/>
+    <w:lsdException w:name="Grid Table 2 Accent 2" w:semiHidden="0" w:uiPriority="47" w:unhideWhenUsed="0"/>
+    <w:lsdException w:name="Grid Table 3 Accent 2" w:semiHidden="0" w:uiPriority="48" w:unhideWhenUsed="0"/>
+    <w:lsdException w:name="Grid Table 4 Accent 2" w:semiHidden="0" w:uiPriority="49" w:unhideWhenUsed="0"/>
+    <w:lsdException w:name="Grid Table 5 Dark Accent 2" w:semiHidden="0" w:uiPriority="50" w:unhideWhenUsed="0"/>
+    <w:lsdException w:name="Grid Table 6 Colorful Accent 2" w:semiHidden="0" w:uiPriority="51" w:unhideWhenUsed="0"/>
+    <w:lsdException w:name="Grid Table 7 Colorful Accent 2" w:semiHidden="0" w:uiPriority="52" w:unhideWhenUsed="0"/>
+    <w:lsdException w:name="Grid Table 1 Light Accent 3" w:semiHidden="0" w:uiPriority="46" w:unhideWhenUsed="0"/>
+    <w:lsdException w:name="Grid Table 2 Accent 3" w:semiHidden="0" w:uiPriority="47" w:unhideWhenUsed="0"/>
+    <w:lsdException w:name="Grid Table 3 Accent 3" w:semiHidden="0" w:uiPriority="48" w:unhideWhenUsed="0"/>
+    <w:lsdException w:name="Grid Table 4 Accent 3" w:semiHidden="0" w:uiPriority="49" w:unhideWhenUsed="0"/>
+    <w:lsdException w:name="Grid Table 5 Dark Accent 3" w:semiHidden="0" w:uiPriority="50" w:unhideWhenUsed="0"/>
+    <w:lsdException w:name="Grid Table 6 Colorful Accent 3" w:semiHidden="0" w:uiPriority="51" w:unhideWhenUsed="0"/>
+    <w:lsdException w:name="Grid Table 7 Colorful Accent 3" w:semiHidden="0" w:uiPriority="52" w:unhideWhenUsed="0"/>
+    <w:lsdException w:name="Grid Table 1 Light Accent 4" w:semiHidden="0" w:uiPriority="46" w:unhideWhenUsed="0"/>
+    <w:lsdException w:name="Grid Table 2 Accent 4" w:semiHidden="0" w:uiPriority="47" w:unhideWhenUsed="0"/>
+    <w:lsdException w:name="Grid Table 3 Accent 4" w:semiHidden="0" w:uiPriority="48" w:unhideWhenUsed="0"/>
+    <w:lsdException w:name="Grid Table 4 Accent 4" w:semiHidden="0" w:uiPriority="49" w:unhideWhenUsed="0"/>
+    <w:lsdException w:name="Grid Table 5 Dark Accent 4" w:semiHidden="0" w:uiPriority="50" w:unhideWhenUsed="0"/>
+    <w:lsdException w:name="Grid Table 6 Colorful Accent 4" w:semiHidden="0" w:uiPriority="51" w:unhideWhenUsed="0"/>
+    <w:lsdException w:name="Grid Table 7 Colorful Accent 4" w:semiHidden="0" w:uiPriority="52" w:unhideWhenUsed="0"/>
+    <w:lsdException w:name="Grid Table 1 Light Accent 5" w:semiHidden="0" w:uiPriority="46" w:unhideWhenUsed="0"/>
+    <w:lsdException w:name="Grid Table 2 Accent 5" w:semiHidden="0" w:uiPriority="47" w:unhideWhenUsed="0"/>
+    <w:lsdException w:name="Grid Table 3 Accent 5" w:semiHidden="0" w:uiPriority="48" w:unhideWhenUsed="0"/>
+    <w:lsdException w:name="Grid Table 4 Accent 5" w:semiHidden="0" w:uiPriority="49" w:unhideWhenUsed="0"/>
+    <w:lsdException w:name="Grid Table 5 Dark Accent 5" w:semiHidden="0" w:uiPriority="50" w:unhideWhenUsed="0"/>
+    <w:lsdException w:name="Grid Table 6 Colorful Accent 5" w:semiHidden="0" w:uiPriority="51" w:unhideWhenUsed="0"/>
+    <w:lsdException w:name="Grid Table 7 Colorful Accent 5" w:semiHidden="0" w:uiPriority="52" w:unhideWhenUsed="0"/>
+    <w:lsdException w:name="Grid Table 1 Light Accent 6" w:semiHidden="0" w:uiPriority="46" w:unhideWhenUsed="0"/>
+    <w:lsdException w:name="Grid Table 2 Accent 6" w:semiHidden="0" w:uiPriority="47" w:unhideWhenUsed="0"/>
+    <w:lsdException w:name="Grid Table 3 Accent 6" w:semiHidden="0" w:uiPriority="48" w:unhideWhenUsed="0"/>
+    <w:lsdException w:name="Grid Table 4 Accent 6" w:semiHidden="0" w:uiPriority="49" w:unhideWhenUsed="0"/>
+    <w:lsdException w:name="Grid Table 5 Dark Accent 6" w:semiHidden="0" w:uiPriority="50" w:unhideWhenUsed="0"/>
+    <w:lsdException w:name="Grid Table 6 Colorful Accent 6" w:semiHidden="0" w:uiPriority="51" w:unhideWhenUsed="0"/>
+    <w:lsdException w:name="Grid Table 7 Colorful Accent 6" w:semiHidden="0" w:uiPriority="52" w:unhideWhenUsed="0"/>
+    <w:lsdException w:name="List Table 1 Light" w:semiHidden="0" w:uiPriority="46" w:unhideWhenUsed="0"/>
+    <w:lsdException w:name="List Table 2" w:semiHidden="0" w:uiPriority="47" w:unhideWhenUsed="0"/>
+    <w:lsdException w:name="List Table 3" w:semiHidden="0" w:uiPriority="48" w:unhideWhenUsed="0"/>
+    <w:lsdException w:name="List Table 4" w:semiHidden="0" w:uiPriority="49" w:unhideWhenUsed="0"/>
+    <w:lsdException w:name="List Table 5 Dark" w:semiHidden="0" w:uiPriority="50" w:unhideWhenUsed="0"/>
+    <w:lsdException w:name="List Table 6 Colorful" w:semiHidden="0" w:uiPriority="51" w:unhideWhenUsed="0"/>
+    <w:lsdException w:name="List Table 7 Colorful" w:semiHidden="0" w:uiPriority="52" w:unhideWhenUsed="0"/>
+    <w:lsdException w:name="List Table 1 Light Accent 1" w:semiHidden="0" w:uiPriority="46" w:unhideWhenUsed="0"/>
+    <w:lsdException w:name="List Table 2 Accent 1" w:semiHidden="0" w:uiPriority="47" w:unhideWhenUsed="0"/>
+    <w:lsdException w:name="List Table 3 Accent 1" w:semiHidden="0" w:uiPriority="48" w:unhideWhenUsed="0"/>
+    <w:lsdException w:name="List Table 4 Accent 1" w:semiHidden="0" w:uiPriority="49" w:unhideWhenUsed="0"/>
+    <w:lsdException w:name="List Table 5 Dark Accent 1" w:semiHidden="0" w:uiPriority="50" w:unhideWhenUsed="0"/>
+    <w:lsdException w:name="List Table 6 Colorful Accent 1" w:semiHidden="0" w:uiPriority="51" w:unhideWhenUsed="0"/>
+    <w:lsdException w:name="List Table 7 Colorful Accent 1" w:semiHidden="0" w:uiPriority="52" w:unhideWhenUsed="0"/>
+    <w:lsdException w:name="List Table 1 Light Accent 2" w:semiHidden="0" w:uiPriority="46" w:unhideWhenUsed="0"/>
+    <w:lsdException w:name="List Table 2 Accent 2" w:semiHidden="0" w:uiPriority="47" w:unhideWhenUsed="0"/>
+    <w:lsdException w:name="List Table 3 Accent 2" w:semiHidden="0" w:uiPriority="48" w:unhideWhenUsed="0"/>
+    <w:lsdException w:name="List Table 4 Accent 2" w:semiHidden="0" w:uiPriority="49" w:unhideWhenUsed="0"/>
+    <w:lsdException w:name="List Table 5 Dark Accent 2" w:semiHidden="0" w:uiPriority="50" w:unhideWhenUsed="0"/>
+    <w:lsdException w:name="List Table 6 Colorful Accent 2" w:semiHidden="0" w:uiPriority="51" w:unhideWhenUsed="0"/>
+    <w:lsdException w:name="List Table 7 Colorful Accent 2" w:semiHidden="0" w:uiPriority="52" w:unhideWhenUsed="0"/>
+    <w:lsdException w:name="List Table 1 Light Accent 3" w:semiHidden="0" w:uiPriority="46" w:unhideWhenUsed="0"/>
+    <w:lsdException w:name="List Table 2 Accent 3" w:semiHidden="0" w:uiPriority="47" w:unhideWhenUsed="0"/>
+    <w:lsdException w:name="List Table 3 Accent 3" w:semiHidden="0" w:uiPriority="48" w:unhideWhenUsed="0"/>
+    <w:lsdException w:name="List Table 4 Accent 3" w:semiHidden="0" w:uiPriority="49" w:unhideWhenUsed="0"/>
+    <w:lsdException w:name="List Table 5 Dark Accent 3" w:semiHidden="0" w:uiPriority="50" w:unhideWhenUsed="0"/>
+    <w:lsdException w:name="List Table 6 Colorful Accent 3" w:semiHidden="0" w:uiPriority="51" w:unhideWhenUsed="0"/>
+    <w:lsdException w:name="List Table 7 Colorful Accent 3" w:semiHidden="0" w:uiPriority="52" w:unhideWhenUsed="0"/>
+    <w:lsdException w:name="List Table 1 Light Accent 4" w:semiHidden="0" w:uiPriority="46" w:unhideWhenUsed="0"/>
+    <w:lsdException w:name="List Table 2 Accent 4" w:semiHidden="0" w:uiPriority="47" w:unhideWhenUsed="0"/>
+    <w:lsdException w:name="List Table 3 Accent 4" w:semiHidden="0" w:uiPriority="48" w:unhideWhenUsed="0"/>
+    <w:lsdException w:name="List Table 4 Accent 4" w:semiHidden="0" w:uiPriority="49" w:unhideWhenUsed="0"/>
+    <w:lsdException w:name="List Table 5 Dark Accent 4" w:semiHidden="0" w:uiPriority="50" w:unhideWhenUsed="0"/>
+    <w:lsdException w:name="List Table 6 Colorful Accent 4" w:semiHidden="0" w:uiPriority="51" w:unhideWhenUsed="0"/>
+    <w:lsdException w:name="List Table 7 Colorful Accent 4" w:semiHidden="0" w:uiPriority="52" w:unhideWhenUsed="0"/>
+    <w:lsdException w:name="List Table 1 Light Accent 5" w:semiHidden="0" w:uiPriority="46" w:unhideWhenUsed="0"/>
+    <w:lsdException w:name="List Table 2 Accent 5" w:semiHidden="0" w:uiPriority="47" w:unhideWhenUsed="0"/>
+    <w:lsdException w:name="List Table 3 Accent 5" w:semiHidden="0" w:uiPriority="48" w:unhideWhenUsed="0"/>
+    <w:lsdException w:name="List Table 4 Accent 5" w:semiHidden="0" w:uiPriority="49" w:unhideWhenUsed="0"/>
+    <w:lsdException w:name="List Table 5 Dark Accent 5" w:semiHidden="0" w:uiPriority="50" w:unhideWhenUsed="0"/>
+    <w:lsdException w:name="List Table 6 Colorful Accent 5" w:semiHidden="0" w:uiPriority="51" w:unhideWhenUsed="0"/>
+    <w:lsdException w:name="List Table 7 Colorful Accent 5" w:semiHidden="0" w:uiPriority="52" w:unhideWhenUsed="0"/>
+    <w:lsdException w:name="List Table 1 Light Accent 6" w:semiHidden="0" w:uiPriority="46" w:unhideWhenUsed="0"/>
+    <w:lsdException w:name="List Table 2 Accent 6" w:semiHidden="0" w:uiPriority="47" w:unhideWhenUsed="0"/>
+    <w:lsdException w:name="List Table 3 Accent 6" w:semiHidden="0" w:uiPriority="48" w:unhideWhenUsed="0"/>
+    <w:lsdException w:name="List Table 4 Accent 6" w:semiHidden="0" w:uiPriority="49" w:unhideWhenUsed="0"/>
+    <w:lsdException w:name="List Table 5 Dark Accent 6" w:semiHidden="0" w:uiPriority="50" w:unhideWhenUsed="0"/>
+    <w:lsdException w:name="List Table 6 Colorful Accent 6" w:semiHidden="0" w:uiPriority="51" w:unhideWhenUsed="0"/>
+    <w:lsdException w:name="List Table 7 Colorful Accent 6" w:semiHidden="0" w:uiPriority="52" w:unhideWhenUsed="0"/>
   </w:latentStyles>
-  <w:style w:type="paragraph" w:default="1" w:styleId="a">
+  <w:style w:type="paragraph" w:styleId="para0" w:default="1">
     <w:name w:val="Normal"/>
     <w:qFormat/>
   </w:style>
-  <w:style w:type="paragraph" w:styleId="1">
+  <w:style w:type="paragraph" w:styleId="para1">
     <w:name w:val="heading 1"/>
-    <w:basedOn w:val="a"/>
-    <w:next w:val="a"/>
     <w:qFormat/>
+    <w:basedOn w:val="para0"/>
+    <w:next w:val="para0"/>
     <w:pPr>
+      <w:spacing w:before="240" w:after="60"/>
       <w:keepNext/>
+      <w:outlineLvl w:val="0"/>
       <w:keepLines/>
-      <w:spacing w:before="240" w:after="60"/>
-      <w:outlineLvl w:val="0"/>
     </w:pPr>
     <w:rPr>
       <w:rFonts w:ascii="Arial" w:hAnsi="Arial" w:cs="Arial"/>
@@ -2490,11 +3309,11 @@
       <w:szCs w:val="36"/>
     </w:rPr>
   </w:style>
-  <w:style w:type="paragraph" w:styleId="2">
+  <w:style w:type="paragraph" w:styleId="para2">
     <w:name w:val="heading 2"/>
-    <w:basedOn w:val="1"/>
-    <w:next w:val="a"/>
     <w:qFormat/>
+    <w:basedOn w:val="para1"/>
+    <w:next w:val="para0"/>
     <w:pPr>
       <w:outlineLvl w:val="1"/>
     </w:pPr>
@@ -2503,11 +3322,11 @@
       <w:szCs w:val="32"/>
     </w:rPr>
   </w:style>
-  <w:style w:type="paragraph" w:styleId="3">
+  <w:style w:type="paragraph" w:styleId="para3">
     <w:name w:val="heading 3"/>
-    <w:basedOn w:val="2"/>
-    <w:next w:val="a"/>
     <w:qFormat/>
+    <w:basedOn w:val="para2"/>
+    <w:next w:val="para0"/>
     <w:pPr>
       <w:outlineLvl w:val="2"/>
     </w:pPr>
@@ -2516,17 +3335,60 @@
       <w:szCs w:val="28"/>
     </w:rPr>
   </w:style>
-  <w:style w:type="character" w:default="1" w:styleId="a0">
+  <w:style w:type="paragraph" w:styleId="para4">
+    <w:name w:val="Normal (Web)"/>
+    <w:qFormat/>
+    <w:basedOn w:val="para0"/>
+    <w:pPr>
+      <w:spacing w:before="100" w:after="100" w:beforeAutospacing="1" w:afterAutospacing="1"/>
+      <w:widowControl/>
+    </w:pPr>
+    <w:rPr>
+      <w:rFonts w:eastAsia="Times New Roman"/>
+      <w:sz w:val="24"/>
+      <w:szCs w:val="24"/>
+      <w:lang w:eastAsia="en-us"/>
+    </w:rPr>
+  </w:style>
+  <w:style w:type="paragraph" w:styleId="para5">
+    <w:name w:val="List Paragraph"/>
+    <w:qFormat/>
+    <w:basedOn w:val="para0"/>
+    <w:pPr>
+      <w:ind w:left="720"/>
+      <w:spacing w:after="200" w:line="276" w:lineRule="auto"/>
+      <w:contextualSpacing/>
+      <w:widowControl/>
+    </w:pPr>
+    <w:rPr>
+      <w:rFonts w:ascii="Calibri" w:hAnsi="Calibri" w:eastAsia="Calibri"/>
+      <w:sz w:val="22"/>
+      <w:szCs w:val="22"/>
+      <w:lang w:eastAsia="en-us"/>
+    </w:rPr>
+  </w:style>
+  <w:style w:type="character" w:styleId="char0" w:default="1">
     <w:name w:val="Default Paragraph Font"/>
-    <w:uiPriority w:val="1"/>
-    <w:semiHidden/>
-    <w:unhideWhenUsed/>
   </w:style>
-  <w:style w:type="table" w:default="1" w:styleId="a1">
-    <w:name w:val="Normal Table"/>
+  <w:style w:type="table" w:default="1" w:styleId="TableNormal">
+    <w:name w:val="Обычная таблица"/>
     <w:uiPriority w:val="99"/>
     <w:semiHidden/>
     <w:unhideWhenUsed/>
+    <w:tblPr>
+      <w:tblStyleRowBandSize w:val="1"/>
+      <w:tblStyleColBandSize w:val="1"/>
+      <w:tblInd w:w="0" w:type="dxa"/>
+      <w:tblCellMar>
+        <w:top w:w="0" w:type="dxa"/>
+        <w:left w:w="108" w:type="dxa"/>
+        <w:bottom w:w="0" w:type="dxa"/>
+        <w:right w:w="108" w:type="dxa"/>
+      </w:tblCellMar>
+    </w:tblPr>
+  </w:style>
+  <w:style w:type="table" w:styleId="NormalTable">
+    <w:name w:val="Normal Table"/>
     <w:tblPr>
       <w:tblInd w:w="0" w:type="dxa"/>
       <w:tblCellMar>
@@ -2537,46 +3399,512 @@
       </w:tblCellMar>
     </w:tblPr>
   </w:style>
-  <w:style w:type="numbering" w:default="1" w:styleId="a2">
-    <w:name w:val="No List"/>
+</w:styles>
+</file>
+
+<file path=word/stylesWithEffects.xml><?xml version="1.0" encoding="utf-8"?>
+<w:styles xmlns:wpc="http://schemas.microsoft.com/office/word/2010/wordprocessingCanvas" xmlns:mc="http://schemas.openxmlformats.org/markup-compatibility/2006" xmlns:o="urn:schemas-microsoft-com:office:office" xmlns:r="http://schemas.openxmlformats.org/officeDocument/2006/relationships" xmlns:m="http://schemas.openxmlformats.org/officeDocument/2006/math" xmlns:v="urn:schemas-microsoft-com:vml" xmlns:wp14="http://schemas.microsoft.com/office/word/2010/wordprocessingDrawing" xmlns:wp="http://schemas.openxmlformats.org/drawingml/2006/wordprocessingDrawing" xmlns:w10="urn:schemas-microsoft-com:office:word" xmlns:w="http://schemas.openxmlformats.org/wordprocessingml/2006/main" xmlns:w14="http://schemas.microsoft.com/office/word/2010/wordml" xmlns:wpg="http://schemas.microsoft.com/office/word/2010/wordprocessingGroup" xmlns:wpi="http://schemas.microsoft.com/office/word/2010/wordprocessingInk" xmlns:wne="http://schemas.microsoft.com/office/word/2006/wordml" xmlns:wps="http://schemas.microsoft.com/office/word/2010/wordprocessingShape" xmlns:w15="http://schemas.microsoft.com/office/word/2012/wordml" mc:Ignorable="w14 wp14 w15">
+  <w:docDefaults>
+    <w:rPrDefault>
+      <w:rPr>
+        <w:rFonts w:ascii="Times New Roman" w:hAnsi="Times New Roman" w:eastAsia="SimSun" w:cs="Times New Roman"/>
+        <w:kern w:val="1"/>
+        <w:sz w:val="20"/>
+        <w:szCs w:val="20"/>
+        <w:lang w:val="ru-ru" w:eastAsia="zh-cn" w:bidi="ar-sa"/>
+      </w:rPr>
+    </w:rPrDefault>
+    <w:pPrDefault>
+      <w:pPr>
+        <w:widowControl w:val="0"/>
+      </w:pPr>
+    </w:pPrDefault>
+  </w:docDefaults>
+  <w:latentStyles w:defLockedState="0" w:defUIPriority="99" w:defSemiHidden="0" w:defUnhideWhenUsed="0" w:defQFormat="0" w:count="371">
+    <w:lsdException w:name="Normal" w:semiHidden="0" w:uiPriority="0" w:unhideWhenUsed="0" w:qFormat="1"/>
+    <w:lsdException w:name="heading 1" w:semiHidden="0" w:uiPriority="9" w:unhideWhenUsed="0" w:qFormat="1"/>
+    <w:lsdException w:name="heading 2" w:uiPriority="9" w:qFormat="1"/>
+    <w:lsdException w:name="heading 3" w:uiPriority="9" w:qFormat="1"/>
+    <w:lsdException w:name="heading 4" w:uiPriority="9" w:qFormat="1"/>
+    <w:lsdException w:name="heading 5" w:uiPriority="9" w:qFormat="1"/>
+    <w:lsdException w:name="heading 6" w:uiPriority="9" w:qFormat="1"/>
+    <w:lsdException w:name="heading 7" w:uiPriority="9" w:qFormat="1"/>
+    <w:lsdException w:name="heading 8" w:uiPriority="9" w:qFormat="1"/>
+    <w:lsdException w:name="heading 9" w:uiPriority="9" w:qFormat="1"/>
+    <w:lsdException w:name="index 1"/>
+    <w:lsdException w:name="index 2"/>
+    <w:lsdException w:name="index 3"/>
+    <w:lsdException w:name="index 4"/>
+    <w:lsdException w:name="index 5"/>
+    <w:lsdException w:name="index 6"/>
+    <w:lsdException w:name="index 7"/>
+    <w:lsdException w:name="index 8"/>
+    <w:lsdException w:name="index 9"/>
+    <w:lsdException w:name="toc 1" w:uiPriority="39"/>
+    <w:lsdException w:name="toc 2" w:uiPriority="39"/>
+    <w:lsdException w:name="toc 3" w:uiPriority="39"/>
+    <w:lsdException w:name="toc 4" w:uiPriority="39"/>
+    <w:lsdException w:name="toc 5" w:uiPriority="39"/>
+    <w:lsdException w:name="toc 6" w:uiPriority="39"/>
+    <w:lsdException w:name="toc 7" w:uiPriority="39"/>
+    <w:lsdException w:name="toc 8" w:uiPriority="39"/>
+    <w:lsdException w:name="toc 9" w:uiPriority="39"/>
+    <w:lsdException w:name="Normal Indent"/>
+    <w:lsdException w:name="footnote text"/>
+    <w:lsdException w:name="annotation text"/>
+    <w:lsdException w:name="header"/>
+    <w:lsdException w:name="footer"/>
+    <w:lsdException w:name="index heading"/>
+    <w:lsdException w:name="caption" w:uiPriority="35" w:qFormat="1"/>
+    <w:lsdException w:name="table of figures"/>
+    <w:lsdException w:name="envelope address"/>
+    <w:lsdException w:name="envelope return"/>
+    <w:lsdException w:name="footnote reference"/>
+    <w:lsdException w:name="annotation reference"/>
+    <w:lsdException w:name="line number"/>
+    <w:lsdException w:name="page number"/>
+    <w:lsdException w:name="endnote reference"/>
+    <w:lsdException w:name="endnote text"/>
+    <w:lsdException w:name="table of authorities"/>
+    <w:lsdException w:name="macro"/>
+    <w:lsdException w:name="toa heading"/>
+    <w:lsdException w:name="List"/>
+    <w:lsdException w:name="List Bullet"/>
+    <w:lsdException w:name="List Number"/>
+    <w:lsdException w:name="List 2"/>
+    <w:lsdException w:name="List 3"/>
+    <w:lsdException w:name="List 4"/>
+    <w:lsdException w:name="List 5"/>
+    <w:lsdException w:name="List Bullet 2"/>
+    <w:lsdException w:name="List Bullet 3"/>
+    <w:lsdException w:name="List Bullet 4"/>
+    <w:lsdException w:name="List Bullet 5"/>
+    <w:lsdException w:name="List Number 2"/>
+    <w:lsdException w:name="List Number 3"/>
+    <w:lsdException w:name="List Number 4"/>
+    <w:lsdException w:name="List Number 5"/>
+    <w:lsdException w:name="Title" w:semiHidden="0" w:uiPriority="10" w:unhideWhenUsed="0" w:qFormat="1"/>
+    <w:lsdException w:name="Closing"/>
+    <w:lsdException w:name="Signature"/>
+    <w:lsdException w:name="Default Paragraph Font" w:uiPriority="1"/>
+    <w:lsdException w:name="Body Text"/>
+    <w:lsdException w:name="Body Text Indent"/>
+    <w:lsdException w:name="List Continue"/>
+    <w:lsdException w:name="List Continue 2"/>
+    <w:lsdException w:name="List Continue 3"/>
+    <w:lsdException w:name="List Continue 4"/>
+    <w:lsdException w:name="List Continue 5"/>
+    <w:lsdException w:name="Message Header"/>
+    <w:lsdException w:name="Subtitle" w:semiHidden="0" w:uiPriority="11" w:unhideWhenUsed="0" w:qFormat="1"/>
+    <w:lsdException w:name="Salutation"/>
+    <w:lsdException w:name="Date"/>
+    <w:lsdException w:name="Body Text First Indent"/>
+    <w:lsdException w:name="Body Text First Indent 2"/>
+    <w:lsdException w:name="Note Heading"/>
+    <w:lsdException w:name="Body Text 2"/>
+    <w:lsdException w:name="Body Text 3"/>
+    <w:lsdException w:name="Body Text Indent 2"/>
+    <w:lsdException w:name="Body Text Indent 3"/>
+    <w:lsdException w:name="Block Text"/>
+    <w:lsdException w:name="Hyperlink"/>
+    <w:lsdException w:name="FollowedHyperlink"/>
+    <w:lsdException w:name="Strong" w:semiHidden="0" w:uiPriority="22" w:unhideWhenUsed="0" w:qFormat="1"/>
+    <w:lsdException w:name="Emphasis" w:semiHidden="0" w:uiPriority="20" w:unhideWhenUsed="0" w:qFormat="1"/>
+    <w:lsdException w:name="Document Map"/>
+    <w:lsdException w:name="Plain Text"/>
+    <w:lsdException w:name="E-mail Signature"/>
+    <w:lsdException w:name="HTML Top of Form"/>
+    <w:lsdException w:name="HTML Bottom of Form"/>
+    <w:lsdException w:name="Normal (Web)"/>
+    <w:lsdException w:name="HTML Acronym"/>
+    <w:lsdException w:name="HTML Address"/>
+    <w:lsdException w:name="HTML Cite"/>
+    <w:lsdException w:name="HTML Code"/>
+    <w:lsdException w:name="HTML Definition"/>
+    <w:lsdException w:name="HTML Keyboard"/>
+    <w:lsdException w:name="HTML Preformatted"/>
+    <w:lsdException w:name="HTML Sample"/>
+    <w:lsdException w:name="HTML Typewriter"/>
+    <w:lsdException w:name="HTML Variable"/>
+    <w:lsdException w:name="Normal Table"/>
+    <w:lsdException w:name="annotation subject"/>
+    <w:lsdException w:name="No List"/>
+    <w:lsdException w:name="Outline List 1"/>
+    <w:lsdException w:name="Outline List 2"/>
+    <w:lsdException w:name="Outline List 3"/>
+    <w:lsdException w:name="Table Simple 1"/>
+    <w:lsdException w:name="Table Simple 2"/>
+    <w:lsdException w:name="Table Simple 3"/>
+    <w:lsdException w:name="Table Classic 1"/>
+    <w:lsdException w:name="Table Classic 2"/>
+    <w:lsdException w:name="Table Classic 3"/>
+    <w:lsdException w:name="Table Classic 4"/>
+    <w:lsdException w:name="Table Colorful 1"/>
+    <w:lsdException w:name="Table Colorful 2"/>
+    <w:lsdException w:name="Table Colorful 3"/>
+    <w:lsdException w:name="Table Columns 1"/>
+    <w:lsdException w:name="Table Columns 2"/>
+    <w:lsdException w:name="Table Columns 3"/>
+    <w:lsdException w:name="Table Columns 4"/>
+    <w:lsdException w:name="Table Columns 5"/>
+    <w:lsdException w:name="Table Grid 1"/>
+    <w:lsdException w:name="Table Grid 2"/>
+    <w:lsdException w:name="Table Grid 3"/>
+    <w:lsdException w:name="Table Grid 4"/>
+    <w:lsdException w:name="Table Grid 5"/>
+    <w:lsdException w:name="Table Grid 6"/>
+    <w:lsdException w:name="Table Grid 7"/>
+    <w:lsdException w:name="Table Grid 8"/>
+    <w:lsdException w:name="Table List 1"/>
+    <w:lsdException w:name="Table List 2"/>
+    <w:lsdException w:name="Table List 3"/>
+    <w:lsdException w:name="Table List 4"/>
+    <w:lsdException w:name="Table List 5"/>
+    <w:lsdException w:name="Table List 6"/>
+    <w:lsdException w:name="Table List 7"/>
+    <w:lsdException w:name="Table List 8"/>
+    <w:lsdException w:name="Table 3D effects 1"/>
+    <w:lsdException w:name="Table 3D effects 2"/>
+    <w:lsdException w:name="Table 3D effects 3"/>
+    <w:lsdException w:name="Table Contemporary"/>
+    <w:lsdException w:name="Table Elegant"/>
+    <w:lsdException w:name="Table Professional"/>
+    <w:lsdException w:name="Table Subtle 1"/>
+    <w:lsdException w:name="Table Subtle 2"/>
+    <w:lsdException w:name="Table Web 1"/>
+    <w:lsdException w:name="Table Web 2"/>
+    <w:lsdException w:name="Table Web 3"/>
+    <w:lsdException w:name="Balloon Text"/>
+    <w:lsdException w:name="Table Grid" w:semiHidden="0" w:uiPriority="59" w:unhideWhenUsed="0"/>
+    <w:lsdException w:name="Table Theme"/>
+    <w:lsdException w:name="Placeholder Text" w:unhideWhenUsed="0"/>
+    <w:lsdException w:name="No Spacing" w:semiHidden="0" w:uiPriority="1" w:unhideWhenUsed="0" w:qFormat="1"/>
+    <w:lsdException w:name="Light Shading" w:semiHidden="0" w:uiPriority="60" w:unhideWhenUsed="0"/>
+    <w:lsdException w:name="Light List" w:semiHidden="0" w:uiPriority="61" w:unhideWhenUsed="0"/>
+    <w:lsdException w:name="Light Grid" w:semiHidden="0" w:uiPriority="62" w:unhideWhenUsed="0"/>
+    <w:lsdException w:name="Medium Shading 1" w:semiHidden="0" w:uiPriority="63" w:unhideWhenUsed="0"/>
+    <w:lsdException w:name="Medium Shading 2" w:semiHidden="0" w:uiPriority="64" w:unhideWhenUsed="0"/>
+    <w:lsdException w:name="Medium List 1" w:semiHidden="0" w:uiPriority="65" w:unhideWhenUsed="0"/>
+    <w:lsdException w:name="Medium List 2" w:semiHidden="0" w:uiPriority="66" w:unhideWhenUsed="0"/>
+    <w:lsdException w:name="Medium Grid 1" w:semiHidden="0" w:uiPriority="67" w:unhideWhenUsed="0"/>
+    <w:lsdException w:name="Medium Grid 2" w:semiHidden="0" w:uiPriority="68" w:unhideWhenUsed="0"/>
+    <w:lsdException w:name="Medium Grid 3" w:semiHidden="0" w:uiPriority="69" w:unhideWhenUsed="0"/>
+    <w:lsdException w:name="Dark List" w:semiHidden="0" w:uiPriority="70" w:unhideWhenUsed="0"/>
+    <w:lsdException w:name="Colorful Shading" w:semiHidden="0" w:uiPriority="71" w:unhideWhenUsed="0"/>
+    <w:lsdException w:name="Colorful List" w:semiHidden="0" w:uiPriority="72" w:unhideWhenUsed="0"/>
+    <w:lsdException w:name="Colorful Grid" w:semiHidden="0" w:uiPriority="73" w:unhideWhenUsed="0"/>
+    <w:lsdException w:name="Light Shading Accent 1" w:semiHidden="0" w:uiPriority="60" w:unhideWhenUsed="0"/>
+    <w:lsdException w:name="Light List Accent 1" w:semiHidden="0" w:uiPriority="61" w:unhideWhenUsed="0"/>
+    <w:lsdException w:name="Light Grid Accent 1" w:semiHidden="0" w:uiPriority="62" w:unhideWhenUsed="0"/>
+    <w:lsdException w:name="Medium Shading 1 Accent 1" w:semiHidden="0" w:uiPriority="63" w:unhideWhenUsed="0"/>
+    <w:lsdException w:name="Medium Shading 2 Accent 1" w:semiHidden="0" w:uiPriority="64" w:unhideWhenUsed="0"/>
+    <w:lsdException w:name="Medium List 1 Accent 1" w:semiHidden="0" w:uiPriority="65" w:unhideWhenUsed="0"/>
+    <w:lsdException w:name="Revision" w:unhideWhenUsed="0"/>
+    <w:lsdException w:name="List Paragraph" w:semiHidden="0" w:uiPriority="34" w:unhideWhenUsed="0" w:qFormat="1"/>
+    <w:lsdException w:name="Quote" w:semiHidden="0" w:uiPriority="29" w:unhideWhenUsed="0" w:qFormat="1"/>
+    <w:lsdException w:name="Intense Quote" w:semiHidden="0" w:uiPriority="30" w:unhideWhenUsed="0" w:qFormat="1"/>
+    <w:lsdException w:name="Medium List 2 Accent 1" w:semiHidden="0" w:uiPriority="66" w:unhideWhenUsed="0"/>
+    <w:lsdException w:name="Medium Grid 1 Accent 1" w:semiHidden="0" w:uiPriority="67" w:unhideWhenUsed="0"/>
+    <w:lsdException w:name="Medium Grid 2 Accent 1" w:semiHidden="0" w:uiPriority="68" w:unhideWhenUsed="0"/>
+    <w:lsdException w:name="Medium Grid 3 Accent 1" w:semiHidden="0" w:uiPriority="69" w:unhideWhenUsed="0"/>
+    <w:lsdException w:name="Dark List Accent 1" w:semiHidden="0" w:uiPriority="70" w:unhideWhenUsed="0"/>
+    <w:lsdException w:name="Colorful Shading Accent 1" w:semiHidden="0" w:uiPriority="71" w:unhideWhenUsed="0"/>
+    <w:lsdException w:name="Colorful List Accent 1" w:semiHidden="0" w:uiPriority="72" w:unhideWhenUsed="0"/>
+    <w:lsdException w:name="Colorful Grid Accent 1" w:semiHidden="0" w:uiPriority="73" w:unhideWhenUsed="0"/>
+    <w:lsdException w:name="Light Shading Accent 2" w:semiHidden="0" w:uiPriority="60" w:unhideWhenUsed="0"/>
+    <w:lsdException w:name="Light List Accent 2" w:semiHidden="0" w:uiPriority="61" w:unhideWhenUsed="0"/>
+    <w:lsdException w:name="Light Grid Accent 2" w:semiHidden="0" w:uiPriority="62" w:unhideWhenUsed="0"/>
+    <w:lsdException w:name="Medium Shading 1 Accent 2" w:semiHidden="0" w:uiPriority="63" w:unhideWhenUsed="0"/>
+    <w:lsdException w:name="Medium Shading 2 Accent 2" w:semiHidden="0" w:uiPriority="64" w:unhideWhenUsed="0"/>
+    <w:lsdException w:name="Medium List 1 Accent 2" w:semiHidden="0" w:uiPriority="65" w:unhideWhenUsed="0"/>
+    <w:lsdException w:name="Medium List 2 Accent 2" w:semiHidden="0" w:uiPriority="66" w:unhideWhenUsed="0"/>
+    <w:lsdException w:name="Medium Grid 1 Accent 2" w:semiHidden="0" w:uiPriority="67" w:unhideWhenUsed="0"/>
+    <w:lsdException w:name="Medium Grid 2 Accent 2" w:semiHidden="0" w:uiPriority="68" w:unhideWhenUsed="0"/>
+    <w:lsdException w:name="Medium Grid 3 Accent 2" w:semiHidden="0" w:uiPriority="69" w:unhideWhenUsed="0"/>
+    <w:lsdException w:name="Dark List Accent 2" w:semiHidden="0" w:uiPriority="70" w:unhideWhenUsed="0"/>
+    <w:lsdException w:name="Colorful Shading Accent 2" w:semiHidden="0" w:uiPriority="71" w:unhideWhenUsed="0"/>
+    <w:lsdException w:name="Colorful List Accent 2" w:semiHidden="0" w:uiPriority="72" w:unhideWhenUsed="0"/>
+    <w:lsdException w:name="Colorful Grid Accent 2" w:semiHidden="0" w:uiPriority="73" w:unhideWhenUsed="0"/>
+    <w:lsdException w:name="Light Shading Accent 3" w:semiHidden="0" w:uiPriority="60" w:unhideWhenUsed="0"/>
+    <w:lsdException w:name="Light List Accent 3" w:semiHidden="0" w:uiPriority="61" w:unhideWhenUsed="0"/>
+    <w:lsdException w:name="Light Grid Accent 3" w:semiHidden="0" w:uiPriority="62" w:unhideWhenUsed="0"/>
+    <w:lsdException w:name="Medium Shading 1 Accent 3" w:semiHidden="0" w:uiPriority="63" w:unhideWhenUsed="0"/>
+    <w:lsdException w:name="Medium Shading 2 Accent 3" w:semiHidden="0" w:uiPriority="64" w:unhideWhenUsed="0"/>
+    <w:lsdException w:name="Medium List 1 Accent 3" w:semiHidden="0" w:uiPriority="65" w:unhideWhenUsed="0"/>
+    <w:lsdException w:name="Medium List 2 Accent 3" w:semiHidden="0" w:uiPriority="66" w:unhideWhenUsed="0"/>
+    <w:lsdException w:name="Medium Grid 1 Accent 3" w:semiHidden="0" w:uiPriority="67" w:unhideWhenUsed="0"/>
+    <w:lsdException w:name="Medium Grid 2 Accent 3" w:semiHidden="0" w:uiPriority="68" w:unhideWhenUsed="0"/>
+    <w:lsdException w:name="Medium Grid 3 Accent 3" w:semiHidden="0" w:uiPriority="69" w:unhideWhenUsed="0"/>
+    <w:lsdException w:name="Dark List Accent 3" w:semiHidden="0" w:uiPriority="70" w:unhideWhenUsed="0"/>
+    <w:lsdException w:name="Colorful Shading Accent 3" w:semiHidden="0" w:uiPriority="71" w:unhideWhenUsed="0"/>
+    <w:lsdException w:name="Colorful List Accent 3" w:semiHidden="0" w:uiPriority="72" w:unhideWhenUsed="0"/>
+    <w:lsdException w:name="Colorful Grid Accent 3" w:semiHidden="0" w:uiPriority="73" w:unhideWhenUsed="0"/>
+    <w:lsdException w:name="Light Shading Accent 4" w:semiHidden="0" w:uiPriority="60" w:unhideWhenUsed="0"/>
+    <w:lsdException w:name="Light List Accent 4" w:semiHidden="0" w:uiPriority="61" w:unhideWhenUsed="0"/>
+    <w:lsdException w:name="Light Grid Accent 4" w:semiHidden="0" w:uiPriority="62" w:unhideWhenUsed="0"/>
+    <w:lsdException w:name="Medium Shading 1 Accent 4" w:semiHidden="0" w:uiPriority="63" w:unhideWhenUsed="0"/>
+    <w:lsdException w:name="Medium Shading 2 Accent 4" w:semiHidden="0" w:uiPriority="64" w:unhideWhenUsed="0"/>
+    <w:lsdException w:name="Medium List 1 Accent 4" w:semiHidden="0" w:uiPriority="65" w:unhideWhenUsed="0"/>
+    <w:lsdException w:name="Medium List 2 Accent 4" w:semiHidden="0" w:uiPriority="66" w:unhideWhenUsed="0"/>
+    <w:lsdException w:name="Medium Grid 1 Accent 4" w:semiHidden="0" w:uiPriority="67" w:unhideWhenUsed="0"/>
+    <w:lsdException w:name="Medium Grid 2 Accent 4" w:semiHidden="0" w:uiPriority="68" w:unhideWhenUsed="0"/>
+    <w:lsdException w:name="Medium Grid 3 Accent 4" w:semiHidden="0" w:uiPriority="69" w:unhideWhenUsed="0"/>
+    <w:lsdException w:name="Dark List Accent 4" w:semiHidden="0" w:uiPriority="70" w:unhideWhenUsed="0"/>
+    <w:lsdException w:name="Colorful Shading Accent 4" w:semiHidden="0" w:uiPriority="71" w:unhideWhenUsed="0"/>
+    <w:lsdException w:name="Colorful List Accent 4" w:semiHidden="0" w:uiPriority="72" w:unhideWhenUsed="0"/>
+    <w:lsdException w:name="Colorful Grid Accent 4" w:semiHidden="0" w:uiPriority="73" w:unhideWhenUsed="0"/>
+    <w:lsdException w:name="Light Shading Accent 5" w:semiHidden="0" w:uiPriority="60" w:unhideWhenUsed="0"/>
+    <w:lsdException w:name="Light List Accent 5" w:semiHidden="0" w:uiPriority="61" w:unhideWhenUsed="0"/>
+    <w:lsdException w:name="Light Grid Accent 5" w:semiHidden="0" w:uiPriority="62" w:unhideWhenUsed="0"/>
+    <w:lsdException w:name="Medium Shading 1 Accent 5" w:semiHidden="0" w:uiPriority="63" w:unhideWhenUsed="0"/>
+    <w:lsdException w:name="Medium Shading 2 Accent 5" w:semiHidden="0" w:uiPriority="64" w:unhideWhenUsed="0"/>
+    <w:lsdException w:name="Medium List 1 Accent 5" w:semiHidden="0" w:uiPriority="65" w:unhideWhenUsed="0"/>
+    <w:lsdException w:name="Medium List 2 Accent 5" w:semiHidden="0" w:uiPriority="66" w:unhideWhenUsed="0"/>
+    <w:lsdException w:name="Medium Grid 1 Accent 5" w:semiHidden="0" w:uiPriority="67" w:unhideWhenUsed="0"/>
+    <w:lsdException w:name="Medium Grid 2 Accent 5" w:semiHidden="0" w:uiPriority="68" w:unhideWhenUsed="0"/>
+    <w:lsdException w:name="Medium Grid 3 Accent 5" w:semiHidden="0" w:uiPriority="69" w:unhideWhenUsed="0"/>
+    <w:lsdException w:name="Dark List Accent 5" w:semiHidden="0" w:uiPriority="70" w:unhideWhenUsed="0"/>
+    <w:lsdException w:name="Colorful Shading Accent 5" w:semiHidden="0" w:uiPriority="71" w:unhideWhenUsed="0"/>
+    <w:lsdException w:name="Colorful List Accent 5" w:semiHidden="0" w:uiPriority="72" w:unhideWhenUsed="0"/>
+    <w:lsdException w:name="Colorful Grid Accent 5" w:semiHidden="0" w:uiPriority="73" w:unhideWhenUsed="0"/>
+    <w:lsdException w:name="Light Shading Accent 6" w:semiHidden="0" w:uiPriority="60" w:unhideWhenUsed="0"/>
+    <w:lsdException w:name="Light List Accent 6" w:semiHidden="0" w:uiPriority="61" w:unhideWhenUsed="0"/>
+    <w:lsdException w:name="Light Grid Accent 6" w:semiHidden="0" w:uiPriority="62" w:unhideWhenUsed="0"/>
+    <w:lsdException w:name="Medium Shading 1 Accent 6" w:semiHidden="0" w:uiPriority="63" w:unhideWhenUsed="0"/>
+    <w:lsdException w:name="Medium Shading 2 Accent 6" w:semiHidden="0" w:uiPriority="64" w:unhideWhenUsed="0"/>
+    <w:lsdException w:name="Medium List 1 Accent 6" w:semiHidden="0" w:uiPriority="65" w:unhideWhenUsed="0"/>
+    <w:lsdException w:name="Medium List 2 Accent 6" w:semiHidden="0" w:uiPriority="66" w:unhideWhenUsed="0"/>
+    <w:lsdException w:name="Medium Grid 1 Accent 6" w:semiHidden="0" w:uiPriority="67" w:unhideWhenUsed="0"/>
+    <w:lsdException w:name="Medium Grid 2 Accent 6" w:semiHidden="0" w:uiPriority="68" w:unhideWhenUsed="0"/>
+    <w:lsdException w:name="Medium Grid 3 Accent 6" w:semiHidden="0" w:uiPriority="69" w:unhideWhenUsed="0"/>
+    <w:lsdException w:name="Dark List Accent 6" w:semiHidden="0" w:uiPriority="70" w:unhideWhenUsed="0"/>
+    <w:lsdException w:name="Colorful Shading Accent 6" w:semiHidden="0" w:uiPriority="71" w:unhideWhenUsed="0"/>
+    <w:lsdException w:name="Colorful List Accent 6" w:semiHidden="0" w:uiPriority="72" w:unhideWhenUsed="0"/>
+    <w:lsdException w:name="Colorful Grid Accent 6" w:semiHidden="0" w:uiPriority="73" w:unhideWhenUsed="0"/>
+    <w:lsdException w:name="Subtle Emphasis" w:semiHidden="0" w:uiPriority="19" w:unhideWhenUsed="0" w:qFormat="1"/>
+    <w:lsdException w:name="Intense Emphasis" w:semiHidden="0" w:uiPriority="21" w:unhideWhenUsed="0" w:qFormat="1"/>
+    <w:lsdException w:name="Subtle Reference" w:semiHidden="0" w:uiPriority="31" w:unhideWhenUsed="0" w:qFormat="1"/>
+    <w:lsdException w:name="Intense Reference" w:semiHidden="0" w:uiPriority="32" w:unhideWhenUsed="0" w:qFormat="1"/>
+    <w:lsdException w:name="Book Title" w:semiHidden="0" w:uiPriority="33" w:unhideWhenUsed="0" w:qFormat="1"/>
+    <w:lsdException w:name="Bibliography" w:uiPriority="37"/>
+    <w:lsdException w:name="TOC Heading" w:uiPriority="39" w:qFormat="1"/>
+    <w:lsdException w:name="Plain Table 1" w:semiHidden="0" w:uiPriority="41" w:unhideWhenUsed="0"/>
+    <w:lsdException w:name="Plain Table 2" w:semiHidden="0" w:uiPriority="42" w:unhideWhenUsed="0"/>
+    <w:lsdException w:name="Plain Table 3" w:semiHidden="0" w:uiPriority="43" w:unhideWhenUsed="0"/>
+    <w:lsdException w:name="Plain Table 4" w:semiHidden="0" w:uiPriority="44" w:unhideWhenUsed="0"/>
+    <w:lsdException w:name="Plain Table 5" w:semiHidden="0" w:uiPriority="45" w:unhideWhenUsed="0"/>
+    <w:lsdException w:name="Grid Table Light" w:semiHidden="0" w:uiPriority="40" w:unhideWhenUsed="0"/>
+    <w:lsdException w:name="Grid Table 1 Light" w:semiHidden="0" w:uiPriority="46" w:unhideWhenUsed="0"/>
+    <w:lsdException w:name="Grid Table 2" w:semiHidden="0" w:uiPriority="47" w:unhideWhenUsed="0"/>
+    <w:lsdException w:name="Grid Table 3" w:semiHidden="0" w:uiPriority="48" w:unhideWhenUsed="0"/>
+    <w:lsdException w:name="Grid Table 4" w:semiHidden="0" w:uiPriority="49" w:unhideWhenUsed="0"/>
+    <w:lsdException w:name="Grid Table 5 Dark" w:semiHidden="0" w:uiPriority="50" w:unhideWhenUsed="0"/>
+    <w:lsdException w:name="Grid Table 6 Colorful" w:semiHidden="0" w:uiPriority="51" w:unhideWhenUsed="0"/>
+    <w:lsdException w:name="Grid Table 7 Colorful" w:semiHidden="0" w:uiPriority="52" w:unhideWhenUsed="0"/>
+    <w:lsdException w:name="Grid Table 1 Light Accent 1" w:semiHidden="0" w:uiPriority="46" w:unhideWhenUsed="0"/>
+    <w:lsdException w:name="Grid Table 2 Accent 1" w:semiHidden="0" w:uiPriority="47" w:unhideWhenUsed="0"/>
+    <w:lsdException w:name="Grid Table 3 Accent 1" w:semiHidden="0" w:uiPriority="48" w:unhideWhenUsed="0"/>
+    <w:lsdException w:name="Grid Table 4 Accent 1" w:semiHidden="0" w:uiPriority="49" w:unhideWhenUsed="0"/>
+    <w:lsdException w:name="Grid Table 5 Dark Accent 1" w:semiHidden="0" w:uiPriority="50" w:unhideWhenUsed="0"/>
+    <w:lsdException w:name="Grid Table 6 Colorful Accent 1" w:semiHidden="0" w:uiPriority="51" w:unhideWhenUsed="0"/>
+    <w:lsdException w:name="Grid Table 7 Colorful Accent 1" w:semiHidden="0" w:uiPriority="52" w:unhideWhenUsed="0"/>
+    <w:lsdException w:name="Grid Table 1 Light Accent 2" w:semiHidden="0" w:uiPriority="46" w:unhideWhenUsed="0"/>
+    <w:lsdException w:name="Grid Table 2 Accent 2" w:semiHidden="0" w:uiPriority="47" w:unhideWhenUsed="0"/>
+    <w:lsdException w:name="Grid Table 3 Accent 2" w:semiHidden="0" w:uiPriority="48" w:unhideWhenUsed="0"/>
+    <w:lsdException w:name="Grid Table 4 Accent 2" w:semiHidden="0" w:uiPriority="49" w:unhideWhenUsed="0"/>
+    <w:lsdException w:name="Grid Table 5 Dark Accent 2" w:semiHidden="0" w:uiPriority="50" w:unhideWhenUsed="0"/>
+    <w:lsdException w:name="Grid Table 6 Colorful Accent 2" w:semiHidden="0" w:uiPriority="51" w:unhideWhenUsed="0"/>
+    <w:lsdException w:name="Grid Table 7 Colorful Accent 2" w:semiHidden="0" w:uiPriority="52" w:unhideWhenUsed="0"/>
+    <w:lsdException w:name="Grid Table 1 Light Accent 3" w:semiHidden="0" w:uiPriority="46" w:unhideWhenUsed="0"/>
+    <w:lsdException w:name="Grid Table 2 Accent 3" w:semiHidden="0" w:uiPriority="47" w:unhideWhenUsed="0"/>
+    <w:lsdException w:name="Grid Table 3 Accent 3" w:semiHidden="0" w:uiPriority="48" w:unhideWhenUsed="0"/>
+    <w:lsdException w:name="Grid Table 4 Accent 3" w:semiHidden="0" w:uiPriority="49" w:unhideWhenUsed="0"/>
+    <w:lsdException w:name="Grid Table 5 Dark Accent 3" w:semiHidden="0" w:uiPriority="50" w:unhideWhenUsed="0"/>
+    <w:lsdException w:name="Grid Table 6 Colorful Accent 3" w:semiHidden="0" w:uiPriority="51" w:unhideWhenUsed="0"/>
+    <w:lsdException w:name="Grid Table 7 Colorful Accent 3" w:semiHidden="0" w:uiPriority="52" w:unhideWhenUsed="0"/>
+    <w:lsdException w:name="Grid Table 1 Light Accent 4" w:semiHidden="0" w:uiPriority="46" w:unhideWhenUsed="0"/>
+    <w:lsdException w:name="Grid Table 2 Accent 4" w:semiHidden="0" w:uiPriority="47" w:unhideWhenUsed="0"/>
+    <w:lsdException w:name="Grid Table 3 Accent 4" w:semiHidden="0" w:uiPriority="48" w:unhideWhenUsed="0"/>
+    <w:lsdException w:name="Grid Table 4 Accent 4" w:semiHidden="0" w:uiPriority="49" w:unhideWhenUsed="0"/>
+    <w:lsdException w:name="Grid Table 5 Dark Accent 4" w:semiHidden="0" w:uiPriority="50" w:unhideWhenUsed="0"/>
+    <w:lsdException w:name="Grid Table 6 Colorful Accent 4" w:semiHidden="0" w:uiPriority="51" w:unhideWhenUsed="0"/>
+    <w:lsdException w:name="Grid Table 7 Colorful Accent 4" w:semiHidden="0" w:uiPriority="52" w:unhideWhenUsed="0"/>
+    <w:lsdException w:name="Grid Table 1 Light Accent 5" w:semiHidden="0" w:uiPriority="46" w:unhideWhenUsed="0"/>
+    <w:lsdException w:name="Grid Table 2 Accent 5" w:semiHidden="0" w:uiPriority="47" w:unhideWhenUsed="0"/>
+    <w:lsdException w:name="Grid Table 3 Accent 5" w:semiHidden="0" w:uiPriority="48" w:unhideWhenUsed="0"/>
+    <w:lsdException w:name="Grid Table 4 Accent 5" w:semiHidden="0" w:uiPriority="49" w:unhideWhenUsed="0"/>
+    <w:lsdException w:name="Grid Table 5 Dark Accent 5" w:semiHidden="0" w:uiPriority="50" w:unhideWhenUsed="0"/>
+    <w:lsdException w:name="Grid Table 6 Colorful Accent 5" w:semiHidden="0" w:uiPriority="51" w:unhideWhenUsed="0"/>
+    <w:lsdException w:name="Grid Table 7 Colorful Accent 5" w:semiHidden="0" w:uiPriority="52" w:unhideWhenUsed="0"/>
+    <w:lsdException w:name="Grid Table 1 Light Accent 6" w:semiHidden="0" w:uiPriority="46" w:unhideWhenUsed="0"/>
+    <w:lsdException w:name="Grid Table 2 Accent 6" w:semiHidden="0" w:uiPriority="47" w:unhideWhenUsed="0"/>
+    <w:lsdException w:name="Grid Table 3 Accent 6" w:semiHidden="0" w:uiPriority="48" w:unhideWhenUsed="0"/>
+    <w:lsdException w:name="Grid Table 4 Accent 6" w:semiHidden="0" w:uiPriority="49" w:unhideWhenUsed="0"/>
+    <w:lsdException w:name="Grid Table 5 Dark Accent 6" w:semiHidden="0" w:uiPriority="50" w:unhideWhenUsed="0"/>
+    <w:lsdException w:name="Grid Table 6 Colorful Accent 6" w:semiHidden="0" w:uiPriority="51" w:unhideWhenUsed="0"/>
+    <w:lsdException w:name="Grid Table 7 Colorful Accent 6" w:semiHidden="0" w:uiPriority="52" w:unhideWhenUsed="0"/>
+    <w:lsdException w:name="List Table 1 Light" w:semiHidden="0" w:uiPriority="46" w:unhideWhenUsed="0"/>
+    <w:lsdException w:name="List Table 2" w:semiHidden="0" w:uiPriority="47" w:unhideWhenUsed="0"/>
+    <w:lsdException w:name="List Table 3" w:semiHidden="0" w:uiPriority="48" w:unhideWhenUsed="0"/>
+    <w:lsdException w:name="List Table 4" w:semiHidden="0" w:uiPriority="49" w:unhideWhenUsed="0"/>
+    <w:lsdException w:name="List Table 5 Dark" w:semiHidden="0" w:uiPriority="50" w:unhideWhenUsed="0"/>
+    <w:lsdException w:name="List Table 6 Colorful" w:semiHidden="0" w:uiPriority="51" w:unhideWhenUsed="0"/>
+    <w:lsdException w:name="List Table 7 Colorful" w:semiHidden="0" w:uiPriority="52" w:unhideWhenUsed="0"/>
+    <w:lsdException w:name="List Table 1 Light Accent 1" w:semiHidden="0" w:uiPriority="46" w:unhideWhenUsed="0"/>
+    <w:lsdException w:name="List Table 2 Accent 1" w:semiHidden="0" w:uiPriority="47" w:unhideWhenUsed="0"/>
+    <w:lsdException w:name="List Table 3 Accent 1" w:semiHidden="0" w:uiPriority="48" w:unhideWhenUsed="0"/>
+    <w:lsdException w:name="List Table 4 Accent 1" w:semiHidden="0" w:uiPriority="49" w:unhideWhenUsed="0"/>
+    <w:lsdException w:name="List Table 5 Dark Accent 1" w:semiHidden="0" w:uiPriority="50" w:unhideWhenUsed="0"/>
+    <w:lsdException w:name="List Table 6 Colorful Accent 1" w:semiHidden="0" w:uiPriority="51" w:unhideWhenUsed="0"/>
+    <w:lsdException w:name="List Table 7 Colorful Accent 1" w:semiHidden="0" w:uiPriority="52" w:unhideWhenUsed="0"/>
+    <w:lsdException w:name="List Table 1 Light Accent 2" w:semiHidden="0" w:uiPriority="46" w:unhideWhenUsed="0"/>
+    <w:lsdException w:name="List Table 2 Accent 2" w:semiHidden="0" w:uiPriority="47" w:unhideWhenUsed="0"/>
+    <w:lsdException w:name="List Table 3 Accent 2" w:semiHidden="0" w:uiPriority="48" w:unhideWhenUsed="0"/>
+    <w:lsdException w:name="List Table 4 Accent 2" w:semiHidden="0" w:uiPriority="49" w:unhideWhenUsed="0"/>
+    <w:lsdException w:name="List Table 5 Dark Accent 2" w:semiHidden="0" w:uiPriority="50" w:unhideWhenUsed="0"/>
+    <w:lsdException w:name="List Table 6 Colorful Accent 2" w:semiHidden="0" w:uiPriority="51" w:unhideWhenUsed="0"/>
+    <w:lsdException w:name="List Table 7 Colorful Accent 2" w:semiHidden="0" w:uiPriority="52" w:unhideWhenUsed="0"/>
+    <w:lsdException w:name="List Table 1 Light Accent 3" w:semiHidden="0" w:uiPriority="46" w:unhideWhenUsed="0"/>
+    <w:lsdException w:name="List Table 2 Accent 3" w:semiHidden="0" w:uiPriority="47" w:unhideWhenUsed="0"/>
+    <w:lsdException w:name="List Table 3 Accent 3" w:semiHidden="0" w:uiPriority="48" w:unhideWhenUsed="0"/>
+    <w:lsdException w:name="List Table 4 Accent 3" w:semiHidden="0" w:uiPriority="49" w:unhideWhenUsed="0"/>
+    <w:lsdException w:name="List Table 5 Dark Accent 3" w:semiHidden="0" w:uiPriority="50" w:unhideWhenUsed="0"/>
+    <w:lsdException w:name="List Table 6 Colorful Accent 3" w:semiHidden="0" w:uiPriority="51" w:unhideWhenUsed="0"/>
+    <w:lsdException w:name="List Table 7 Colorful Accent 3" w:semiHidden="0" w:uiPriority="52" w:unhideWhenUsed="0"/>
+    <w:lsdException w:name="List Table 1 Light Accent 4" w:semiHidden="0" w:uiPriority="46" w:unhideWhenUsed="0"/>
+    <w:lsdException w:name="List Table 2 Accent 4" w:semiHidden="0" w:uiPriority="47" w:unhideWhenUsed="0"/>
+    <w:lsdException w:name="List Table 3 Accent 4" w:semiHidden="0" w:uiPriority="48" w:unhideWhenUsed="0"/>
+    <w:lsdException w:name="List Table 4 Accent 4" w:semiHidden="0" w:uiPriority="49" w:unhideWhenUsed="0"/>
+    <w:lsdException w:name="List Table 5 Dark Accent 4" w:semiHidden="0" w:uiPriority="50" w:unhideWhenUsed="0"/>
+    <w:lsdException w:name="List Table 6 Colorful Accent 4" w:semiHidden="0" w:uiPriority="51" w:unhideWhenUsed="0"/>
+    <w:lsdException w:name="List Table 7 Colorful Accent 4" w:semiHidden="0" w:uiPriority="52" w:unhideWhenUsed="0"/>
+    <w:lsdException w:name="List Table 1 Light Accent 5" w:semiHidden="0" w:uiPriority="46" w:unhideWhenUsed="0"/>
+    <w:lsdException w:name="List Table 2 Accent 5" w:semiHidden="0" w:uiPriority="47" w:unhideWhenUsed="0"/>
+    <w:lsdException w:name="List Table 3 Accent 5" w:semiHidden="0" w:uiPriority="48" w:unhideWhenUsed="0"/>
+    <w:lsdException w:name="List Table 4 Accent 5" w:semiHidden="0" w:uiPriority="49" w:unhideWhenUsed="0"/>
+    <w:lsdException w:name="List Table 5 Dark Accent 5" w:semiHidden="0" w:uiPriority="50" w:unhideWhenUsed="0"/>
+    <w:lsdException w:name="List Table 6 Colorful Accent 5" w:semiHidden="0" w:uiPriority="51" w:unhideWhenUsed="0"/>
+    <w:lsdException w:name="List Table 7 Colorful Accent 5" w:semiHidden="0" w:uiPriority="52" w:unhideWhenUsed="0"/>
+    <w:lsdException w:name="List Table 1 Light Accent 6" w:semiHidden="0" w:uiPriority="46" w:unhideWhenUsed="0"/>
+    <w:lsdException w:name="List Table 2 Accent 6" w:semiHidden="0" w:uiPriority="47" w:unhideWhenUsed="0"/>
+    <w:lsdException w:name="List Table 3 Accent 6" w:semiHidden="0" w:uiPriority="48" w:unhideWhenUsed="0"/>
+    <w:lsdException w:name="List Table 4 Accent 6" w:semiHidden="0" w:uiPriority="49" w:unhideWhenUsed="0"/>
+    <w:lsdException w:name="List Table 5 Dark Accent 6" w:semiHidden="0" w:uiPriority="50" w:unhideWhenUsed="0"/>
+    <w:lsdException w:name="List Table 6 Colorful Accent 6" w:semiHidden="0" w:uiPriority="51" w:unhideWhenUsed="0"/>
+    <w:lsdException w:name="List Table 7 Colorful Accent 6" w:semiHidden="0" w:uiPriority="52" w:unhideWhenUsed="0"/>
+  </w:latentStyles>
+  <w:style w:type="paragraph" w:styleId="para0" w:default="1">
+    <w:name w:val="Normal"/>
+    <w:qFormat/>
+  </w:style>
+  <w:style w:type="paragraph" w:styleId="para1">
+    <w:name w:val="heading 1"/>
+    <w:qFormat/>
+    <w:basedOn w:val="para0"/>
+    <w:next w:val="para0"/>
+    <w:pPr>
+      <w:spacing w:before="240" w:after="60"/>
+      <w:keepNext/>
+      <w:outlineLvl w:val="0"/>
+      <w:keepLines/>
+    </w:pPr>
+    <w:rPr>
+      <w:rFonts w:ascii="Arial" w:hAnsi="Arial" w:cs="Arial"/>
+      <w:b/>
+      <w:bCs/>
+      <w:sz w:val="36"/>
+      <w:szCs w:val="36"/>
+    </w:rPr>
+  </w:style>
+  <w:style w:type="paragraph" w:styleId="para2">
+    <w:name w:val="heading 2"/>
+    <w:qFormat/>
+    <w:basedOn w:val="para1"/>
+    <w:next w:val="para0"/>
+    <w:pPr>
+      <w:outlineLvl w:val="1"/>
+    </w:pPr>
+    <w:rPr>
+      <w:sz w:val="32"/>
+      <w:szCs w:val="32"/>
+    </w:rPr>
+  </w:style>
+  <w:style w:type="paragraph" w:styleId="para3">
+    <w:name w:val="heading 3"/>
+    <w:qFormat/>
+    <w:basedOn w:val="para2"/>
+    <w:next w:val="para0"/>
+    <w:pPr>
+      <w:outlineLvl w:val="2"/>
+    </w:pPr>
+    <w:rPr>
+      <w:sz w:val="28"/>
+      <w:szCs w:val="28"/>
+    </w:rPr>
+  </w:style>
+  <w:style w:type="paragraph" w:styleId="para4">
+    <w:name w:val="Normal (Web)"/>
+    <w:qFormat/>
+    <w:basedOn w:val="para0"/>
+    <w:pPr>
+      <w:spacing w:before="100" w:after="100" w:beforeAutospacing="1" w:afterAutospacing="1"/>
+      <w:widowControl/>
+    </w:pPr>
+    <w:rPr>
+      <w:rFonts w:eastAsia="Times New Roman"/>
+      <w:sz w:val="24"/>
+      <w:szCs w:val="24"/>
+      <w:lang w:eastAsia="en-us"/>
+    </w:rPr>
+  </w:style>
+  <w:style w:type="paragraph" w:styleId="para5">
+    <w:name w:val="List Paragraph"/>
+    <w:qFormat/>
+    <w:basedOn w:val="para0"/>
+    <w:pPr>
+      <w:ind w:left="720"/>
+      <w:spacing w:after="200" w:line="276" w:lineRule="auto"/>
+      <w:contextualSpacing/>
+      <w:widowControl/>
+    </w:pPr>
+    <w:rPr>
+      <w:rFonts w:ascii="Calibri" w:hAnsi="Calibri" w:eastAsia="Calibri"/>
+      <w:sz w:val="22"/>
+      <w:szCs w:val="22"/>
+      <w:lang w:eastAsia="en-us"/>
+    </w:rPr>
+  </w:style>
+  <w:style w:type="character" w:styleId="char0" w:default="1">
+    <w:name w:val="Default Paragraph Font"/>
+  </w:style>
+  <w:style w:type="table" w:default="1" w:styleId="TableNormal">
+    <w:name w:val="Обычная таблица"/>
     <w:uiPriority w:val="99"/>
     <w:semiHidden/>
     <w:unhideWhenUsed/>
+    <w:tblPr>
+      <w:tblStyleRowBandSize w:val="1"/>
+      <w:tblStyleColBandSize w:val="1"/>
+      <w:tblInd w:w="0" w:type="dxa"/>
+      <w:tblCellMar>
+        <w:top w:w="0" w:type="dxa"/>
+        <w:left w:w="108" w:type="dxa"/>
+        <w:bottom w:w="0" w:type="dxa"/>
+        <w:right w:w="108" w:type="dxa"/>
+      </w:tblCellMar>
+    </w:tblPr>
   </w:style>
-  <w:style w:type="paragraph" w:styleId="a3">
-    <w:name w:val="Normal (Web)"/>
-    <w:basedOn w:val="a"/>
-    <w:qFormat/>
-    <w:pPr>
-      <w:widowControl/>
-      <w:spacing w:before="100" w:beforeAutospacing="1" w:after="100" w:afterAutospacing="1"/>
-    </w:pPr>
-    <w:rPr>
-      <w:rFonts w:eastAsia="Times New Roman"/>
-      <w:kern w:val="0"/>
-      <w:sz w:val="24"/>
-      <w:szCs w:val="24"/>
-      <w:lang w:eastAsia="en-US"/>
-    </w:rPr>
-  </w:style>
-  <w:style w:type="paragraph" w:styleId="a4">
-    <w:name w:val="List Paragraph"/>
-    <w:basedOn w:val="a"/>
-    <w:uiPriority w:val="34"/>
-    <w:qFormat/>
-    <w:pPr>
-      <w:widowControl/>
-      <w:spacing w:after="200" w:line="276" w:lineRule="auto"/>
-      <w:ind w:left="720"/>
-      <w:contextualSpacing/>
-    </w:pPr>
-    <w:rPr>
-      <w:rFonts w:ascii="Calibri" w:eastAsia="Calibri" w:hAnsi="Calibri"/>
-      <w:kern w:val="0"/>
-      <w:sz w:val="22"/>
-      <w:szCs w:val="22"/>
-      <w:lang w:eastAsia="en-US"/>
-    </w:rPr>
+  <w:style w:type="table" w:styleId="NormalTable">
+    <w:name w:val="Normal Table"/>
+    <w:tblPr>
+      <w:tblInd w:w="0" w:type="dxa"/>
+      <w:tblCellMar>
+        <w:top w:w="0" w:type="dxa"/>
+        <w:left w:w="108" w:type="dxa"/>
+        <w:bottom w:w="0" w:type="dxa"/>
+        <w:right w:w="108" w:type="dxa"/>
+      </w:tblCellMar>
+    </w:tblPr>
   </w:style>
 </w:styles>
 </file>
@@ -2586,10 +3914,10 @@
   <a:themeElements>
     <a:clrScheme name="Office">
       <a:dk1>
-        <a:sysClr val="windowText" lastClr="000000"/>
+        <a:sysClr val="windowText" lastClr="D5D5D5"/>
       </a:dk1>
       <a:lt1>
-        <a:sysClr val="window" lastClr="FFFFFF"/>
+        <a:sysClr val="window" lastClr="494949"/>
       </a:lt1>
       <a:dk2>
         <a:srgbClr val="1F497D"/>

--- a/ООП_отчет_лаба_2.docx
+++ b/ООП_отчет_лаба_2.docx
@@ -937,7 +937,7 @@
                       <a:picLocks noChangeAspect="1"/>
                       <a:extLst>
                         <a:ext uri="smNativeData">
-                          <sm:smNativeData xmlns:sm="smNativeData" val="SMDATA_17_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"/>
+                          <sm:smNativeData xmlns:sm="smNativeData" val="SMDATA_17_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"/>
                         </a:ext>
                       </a:extLst>
                     </pic:cNvPicPr>
@@ -1034,7 +1034,7 @@
                       <a:picLocks noChangeAspect="1"/>
                       <a:extLst>
                         <a:ext uri="smNativeData">
-                          <sm:smNativeData xmlns:sm="smNativeData" val="SMDATA_17_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"/>
+                          <sm:smNativeData xmlns:sm="smNativeData" val="SMDATA_17_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"/>
                         </a:ext>
                       </a:extLst>
                     </pic:cNvPicPr>
@@ -1231,7 +1231,7 @@
                       <a:picLocks noChangeAspect="1"/>
                       <a:extLst>
                         <a:ext uri="smNativeData">
-                          <sm:smNativeData xmlns:sm="smNativeData" val="SMDATA_17_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"/>
+                          <sm:smNativeData xmlns:sm="smNativeData" val="SMDATA_17_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"/>
                         </a:ext>
                       </a:extLst>
                     </pic:cNvPicPr>
@@ -1391,7 +1391,7 @@
                       <a:picLocks noChangeAspect="1"/>
                       <a:extLst>
                         <a:ext uri="smNativeData">
-                          <sm:smNativeData xmlns:sm="smNativeData" val="SMDATA_17_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"/>
+                          <sm:smNativeData xmlns:sm="smNativeData" val="SMDATA_17_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"/>
                         </a:ext>
                       </a:extLst>
                     </pic:cNvPicPr>
@@ -1532,13 +1532,6 @@
         </w:rPr>
         <w:t>, удалить слитую ветку</w:t>
       </w:r>
-      <w:r>
-        <w:rPr>
-          <w:rFonts w:ascii="Times New Roman" w:hAnsi="Times New Roman"/>
-          <w:sz w:val="24"/>
-          <w:szCs w:val="24"/>
-        </w:rPr>
-      </w:r>
     </w:p>
     <w:p>
       <w:pPr>
@@ -1594,7 +1587,7 @@
                       <a:picLocks noChangeAspect="1"/>
                       <a:extLst>
                         <a:ext uri="smNativeData">
-                          <sm:smNativeData xmlns:sm="smNativeData" val="SMDATA_17_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"/>
+                          <sm:smNativeData xmlns:sm="smNativeData" val="SMDATA_17_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"/>
                         </a:ext>
                       </a:extLst>
                     </pic:cNvPicPr>
@@ -1691,7 +1684,7 @@
                       <a:picLocks noChangeAspect="1"/>
                       <a:extLst>
                         <a:ext uri="smNativeData">
-                          <sm:smNativeData xmlns:sm="smNativeData" val="SMDATA_17_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"/>
+                          <sm:smNativeData xmlns:sm="smNativeData" val="SMDATA_17_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"/>
                         </a:ext>
                       </a:extLst>
                     </pic:cNvPicPr>
@@ -1894,7 +1887,7 @@
                       <a:picLocks noChangeAspect="1"/>
                       <a:extLst>
                         <a:ext uri="smNativeData">
-                          <sm:smNativeData xmlns:sm="smNativeData" val="SMDATA_17_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"/>
+                          <sm:smNativeData xmlns:sm="smNativeData" val="SMDATA_17_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"/>
                         </a:ext>
                       </a:extLst>
                     </pic:cNvPicPr>
@@ -1999,7 +1992,7 @@
                       <a:picLocks noChangeAspect="1"/>
                       <a:extLst>
                         <a:ext uri="smNativeData">
-                          <sm:smNativeData xmlns:sm="smNativeData" val="SMDATA_17_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"/>
+                          <sm:smNativeData xmlns:sm="smNativeData" val="SMDATA_17_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"/>
                         </a:ext>
                       </a:extLst>
                     </pic:cNvPicPr>
@@ -2104,7 +2097,7 @@
                       <a:picLocks noChangeAspect="1"/>
                       <a:extLst>
                         <a:ext uri="smNativeData">
-                          <sm:smNativeData xmlns:sm="smNativeData" val="SMDATA_17_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"/>
+                          <sm:smNativeData xmlns:sm="smNativeData" val="SMDATA_17_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"/>
                         </a:ext>
                       </a:extLst>
                     </pic:cNvPicPr>
@@ -2286,7 +2279,7 @@
                       <a:picLocks noChangeAspect="1"/>
                       <a:extLst>
                         <a:ext uri="smNativeData">
-                          <sm:smNativeData xmlns:sm="smNativeData" val="SMDATA_17_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"/>
+                          <sm:smNativeData xmlns:sm="smNativeData" val="SMDATA_17_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"/>
                         </a:ext>
                       </a:extLst>
                     </pic:cNvPicPr>
@@ -2357,7 +2350,9 @@
         </w:rPr>
       </w:pPr>
       <w:r/>
+      <w:bookmarkStart w:id="0" w:name="_GoBack"/>
       <w:r/>
+      <w:bookmarkEnd w:id="0"/>
       <w:r/>
       <w:r>
         <w:rPr>
@@ -2385,7 +2380,7 @@
                     <pic:cNvPicPr>
                       <a:extLst>
                         <a:ext uri="smNativeData">
-                          <sm:smNativeData xmlns:sm="smNativeData" val="SMDATA_17_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"/>
+                          <sm:smNativeData xmlns:sm="smNativeData" val="SMDATA_17_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"/>
                         </a:ext>
                       </a:extLst>
                     </pic:cNvPicPr>
@@ -2421,6 +2416,23 @@
           <w:sz w:val="20"/>
           <w:szCs w:val="20"/>
           <w:lang w:val="ru-ru" w:eastAsia="zh-cn" w:bidi="ar-sa"/>
+        </w:rPr>
+      </w:r>
+    </w:p>
+    <w:p>
+      <w:pPr>
+        <w:pStyle w:val="para5"/>
+        <w:rPr>
+          <w:rFonts w:ascii="Times New Roman" w:hAnsi="Times New Roman"/>
+          <w:sz w:val="24"/>
+          <w:szCs w:val="24"/>
+        </w:rPr>
+      </w:pPr>
+      <w:r>
+        <w:rPr>
+          <w:rFonts w:ascii="Times New Roman" w:hAnsi="Times New Roman"/>
+          <w:sz w:val="24"/>
+          <w:szCs w:val="24"/>
         </w:rPr>
       </w:r>
     </w:p>

--- a/ООП_отчет_лаба_2.docx
+++ b/ООП_отчет_лаба_2.docx
@@ -1,11 +1,11 @@
 
 <file path=word/document.xml><?xml version="1.0" encoding="utf-8"?>
-<w:document xmlns:wpc="http://schemas.microsoft.com/office/word/2010/wordprocessingCanvas" xmlns:cx="http://schemas.microsoft.com/office/drawing/2014/chartex" xmlns:cx1="http://schemas.microsoft.com/office/drawing/2015/9/8/chartex" xmlns:mc="http://schemas.openxmlformats.org/markup-compatibility/2006" xmlns:o="urn:schemas-microsoft-com:office:office" xmlns:r="http://schemas.openxmlformats.org/officeDocument/2006/relationships" xmlns:m="http://schemas.openxmlformats.org/officeDocument/2006/math" xmlns:v="urn:schemas-microsoft-com:vml" xmlns:wp14="http://schemas.microsoft.com/office/word/2010/wordprocessingDrawing" xmlns:wp="http://schemas.openxmlformats.org/drawingml/2006/wordprocessingDrawing" xmlns:w10="urn:schemas-microsoft-com:office:word" xmlns:w="http://schemas.openxmlformats.org/wordprocessingml/2006/main" xmlns:w14="http://schemas.microsoft.com/office/word/2010/wordml" xmlns:w15="http://schemas.microsoft.com/office/word/2012/wordml" xmlns:w16se="http://schemas.microsoft.com/office/word/2015/wordml/symex" xmlns:wpg="http://schemas.microsoft.com/office/word/2010/wordprocessingGroup" xmlns:wpi="http://schemas.microsoft.com/office/word/2010/wordprocessingInk" xmlns:wne="http://schemas.microsoft.com/office/word/2006/wordml" xmlns:wps="http://schemas.microsoft.com/office/word/2010/wordprocessingShape" mc:Ignorable="w14 w15 w16se wp14">
+<w:document xmlns:wpc="http://schemas.microsoft.com/office/word/2010/wordprocessingCanvas" xmlns:mc="http://schemas.openxmlformats.org/markup-compatibility/2006" xmlns:o="urn:schemas-microsoft-com:office:office" xmlns:r="http://schemas.openxmlformats.org/officeDocument/2006/relationships" xmlns:m="http://schemas.openxmlformats.org/officeDocument/2006/math" xmlns:v="urn:schemas-microsoft-com:vml" xmlns:wp14="http://schemas.microsoft.com/office/word/2010/wordprocessingDrawing" xmlns:wp="http://schemas.openxmlformats.org/drawingml/2006/wordprocessingDrawing" xmlns:w10="urn:schemas-microsoft-com:office:word" xmlns:w="http://schemas.openxmlformats.org/wordprocessingml/2006/main" xmlns:w14="http://schemas.microsoft.com/office/word/2010/wordml" xmlns:wpg="http://schemas.microsoft.com/office/word/2010/wordprocessingGroup" xmlns:wpi="http://schemas.microsoft.com/office/word/2010/wordprocessingInk" xmlns:wne="http://schemas.microsoft.com/office/word/2006/wordml" xmlns:wps="http://schemas.microsoft.com/office/word/2010/wordprocessingShape" xmlns:w15="http://schemas.microsoft.com/office/word/2012/wordml" mc:Ignorable="w14 wp14 w15">
   <w:body>
     <w:p>
       <w:pPr>
-        <w:pStyle w:val="a3"/>
-        <w:spacing w:before="0" w:beforeAutospacing="0" w:after="0" w:afterAutospacing="0"/>
+        <w:pStyle w:val="para4"/>
+        <w:spacing w:before="0" w:after="0" w:beforeAutospacing="0" w:afterAutospacing="0"/>
         <w:jc w:val="center"/>
         <w:rPr>
           <w:b/>
@@ -24,8 +24,8 @@
     </w:p>
     <w:p>
       <w:pPr>
-        <w:pStyle w:val="a3"/>
-        <w:spacing w:before="0" w:beforeAutospacing="0" w:after="0" w:afterAutospacing="0"/>
+        <w:pStyle w:val="para4"/>
+        <w:spacing w:before="0" w:after="0" w:beforeAutospacing="0" w:afterAutospacing="0"/>
         <w:jc w:val="center"/>
         <w:rPr>
           <w:b/>
@@ -44,8 +44,8 @@
     </w:p>
     <w:p>
       <w:pPr>
-        <w:pStyle w:val="a3"/>
-        <w:spacing w:before="0" w:beforeAutospacing="0" w:after="0" w:afterAutospacing="0"/>
+        <w:pStyle w:val="para4"/>
+        <w:spacing w:before="0" w:after="0" w:beforeAutospacing="0" w:afterAutospacing="0"/>
         <w:jc w:val="center"/>
         <w:rPr>
           <w:b/>
@@ -64,8 +64,8 @@
     </w:p>
     <w:p>
       <w:pPr>
-        <w:pStyle w:val="a3"/>
-        <w:spacing w:before="0" w:beforeAutospacing="0" w:after="0" w:afterAutospacing="0"/>
+        <w:pStyle w:val="para4"/>
+        <w:spacing w:before="0" w:after="0" w:beforeAutospacing="0" w:afterAutospacing="0"/>
         <w:jc w:val="center"/>
         <w:rPr>
           <w:b/>
@@ -84,8 +84,8 @@
     </w:p>
     <w:p>
       <w:pPr>
-        <w:pStyle w:val="a3"/>
-        <w:spacing w:before="0" w:beforeAutospacing="0" w:after="0" w:afterAutospacing="0"/>
+        <w:pStyle w:val="para4"/>
+        <w:spacing w:before="0" w:after="0" w:beforeAutospacing="0" w:afterAutospacing="0"/>
         <w:jc w:val="center"/>
         <w:rPr>
           <w:b/>
@@ -93,11 +93,18 @@
           <w:color w:val="000000"/>
         </w:rPr>
       </w:pPr>
-    </w:p>
-    <w:p>
-      <w:pPr>
-        <w:pStyle w:val="a3"/>
-        <w:spacing w:before="0" w:beforeAutospacing="0" w:after="0" w:afterAutospacing="0"/>
+      <w:r>
+        <w:rPr>
+          <w:b/>
+          <w:bCs/>
+          <w:color w:val="000000"/>
+        </w:rPr>
+      </w:r>
+    </w:p>
+    <w:p>
+      <w:pPr>
+        <w:pStyle w:val="para4"/>
+        <w:spacing w:before="0" w:after="0" w:beforeAutospacing="0" w:afterAutospacing="0"/>
         <w:jc w:val="center"/>
         <w:rPr>
           <w:b/>
@@ -109,18 +116,19 @@
         <w:rPr>
           <w:color w:val="000000"/>
         </w:rPr>
-        <w:t xml:space="preserve">Кафедра Математическая кибернетика и </w:t>
-      </w:r>
-      <w:r>
-        <w:rPr>
-          <w:color w:val="000000"/>
-        </w:rPr>
-        <w:t>информационные технологии</w:t>
-      </w:r>
-    </w:p>
-    <w:p>
-      <w:pPr>
-        <w:pStyle w:val="a3"/>
+        <w:t>Кафедра Математическая кибернетика и информационные технологии</w:t>
+      </w:r>
+      <w:r>
+        <w:rPr>
+          <w:b/>
+          <w:bCs/>
+          <w:color w:val="000000"/>
+        </w:rPr>
+      </w:r>
+    </w:p>
+    <w:p>
+      <w:pPr>
+        <w:pStyle w:val="para4"/>
         <w:spacing w:after="0" w:afterAutospacing="0"/>
         <w:jc w:val="center"/>
         <w:rPr>
@@ -131,10 +139,19 @@
           <w:szCs w:val="20"/>
         </w:rPr>
       </w:pPr>
-    </w:p>
-    <w:p>
-      <w:pPr>
-        <w:pStyle w:val="a3"/>
+      <w:r>
+        <w:rPr>
+          <w:b/>
+          <w:bCs/>
+          <w:color w:val="000000"/>
+          <w:sz w:val="20"/>
+          <w:szCs w:val="20"/>
+        </w:rPr>
+      </w:r>
+    </w:p>
+    <w:p>
+      <w:pPr>
+        <w:pStyle w:val="para4"/>
         <w:spacing w:after="0" w:afterAutospacing="0"/>
         <w:jc w:val="center"/>
         <w:rPr>
@@ -145,10 +162,19 @@
           <w:szCs w:val="20"/>
         </w:rPr>
       </w:pPr>
-    </w:p>
-    <w:p>
-      <w:pPr>
-        <w:pStyle w:val="a3"/>
+      <w:r>
+        <w:rPr>
+          <w:b/>
+          <w:bCs/>
+          <w:color w:val="000000"/>
+          <w:sz w:val="20"/>
+          <w:szCs w:val="20"/>
+        </w:rPr>
+      </w:r>
+    </w:p>
+    <w:p>
+      <w:pPr>
+        <w:pStyle w:val="para4"/>
         <w:spacing w:after="0" w:afterAutospacing="0"/>
         <w:jc w:val="center"/>
         <w:rPr>
@@ -159,10 +185,19 @@
           <w:szCs w:val="20"/>
         </w:rPr>
       </w:pPr>
-    </w:p>
-    <w:p>
-      <w:pPr>
-        <w:pStyle w:val="a3"/>
+      <w:r>
+        <w:rPr>
+          <w:b/>
+          <w:bCs/>
+          <w:color w:val="000000"/>
+          <w:sz w:val="20"/>
+          <w:szCs w:val="20"/>
+        </w:rPr>
+      </w:r>
+    </w:p>
+    <w:p>
+      <w:pPr>
+        <w:pStyle w:val="para4"/>
         <w:spacing w:after="0" w:afterAutospacing="0"/>
         <w:jc w:val="center"/>
         <w:rPr>
@@ -173,10 +208,19 @@
           <w:szCs w:val="20"/>
         </w:rPr>
       </w:pPr>
-    </w:p>
-    <w:p>
-      <w:pPr>
-        <w:pStyle w:val="a3"/>
+      <w:r>
+        <w:rPr>
+          <w:b/>
+          <w:bCs/>
+          <w:color w:val="000000"/>
+          <w:sz w:val="20"/>
+          <w:szCs w:val="20"/>
+        </w:rPr>
+      </w:r>
+    </w:p>
+    <w:p>
+      <w:pPr>
+        <w:pStyle w:val="para4"/>
         <w:spacing w:after="0" w:afterAutospacing="0"/>
         <w:jc w:val="center"/>
         <w:rPr>
@@ -187,10 +231,19 @@
           <w:szCs w:val="20"/>
         </w:rPr>
       </w:pPr>
-    </w:p>
-    <w:p>
-      <w:pPr>
-        <w:pStyle w:val="a3"/>
+      <w:r>
+        <w:rPr>
+          <w:b/>
+          <w:bCs/>
+          <w:color w:val="000000"/>
+          <w:sz w:val="20"/>
+          <w:szCs w:val="20"/>
+        </w:rPr>
+      </w:r>
+    </w:p>
+    <w:p>
+      <w:pPr>
+        <w:pStyle w:val="para4"/>
         <w:spacing w:after="0" w:afterAutospacing="0"/>
         <w:jc w:val="center"/>
         <w:rPr>
@@ -201,10 +254,19 @@
           <w:szCs w:val="20"/>
         </w:rPr>
       </w:pPr>
-    </w:p>
-    <w:p>
-      <w:pPr>
-        <w:pStyle w:val="a3"/>
+      <w:r>
+        <w:rPr>
+          <w:b/>
+          <w:bCs/>
+          <w:color w:val="000000"/>
+          <w:sz w:val="20"/>
+          <w:szCs w:val="20"/>
+        </w:rPr>
+      </w:r>
+    </w:p>
+    <w:p>
+      <w:pPr>
+        <w:pStyle w:val="para4"/>
         <w:spacing w:after="0" w:afterAutospacing="0"/>
         <w:jc w:val="center"/>
         <w:rPr>
@@ -215,10 +277,19 @@
           <w:szCs w:val="20"/>
         </w:rPr>
       </w:pPr>
-    </w:p>
-    <w:p>
-      <w:pPr>
-        <w:pStyle w:val="a3"/>
+      <w:r>
+        <w:rPr>
+          <w:b/>
+          <w:bCs/>
+          <w:color w:val="000000"/>
+          <w:sz w:val="20"/>
+          <w:szCs w:val="20"/>
+        </w:rPr>
+      </w:r>
+    </w:p>
+    <w:p>
+      <w:pPr>
+        <w:pStyle w:val="para4"/>
         <w:spacing w:after="0" w:afterAutospacing="0"/>
         <w:jc w:val="center"/>
         <w:rPr>
@@ -229,10 +300,19 @@
           <w:szCs w:val="20"/>
         </w:rPr>
       </w:pPr>
-    </w:p>
-    <w:p>
-      <w:pPr>
-        <w:pStyle w:val="a3"/>
+      <w:r>
+        <w:rPr>
+          <w:b/>
+          <w:bCs/>
+          <w:color w:val="000000"/>
+          <w:sz w:val="20"/>
+          <w:szCs w:val="20"/>
+        </w:rPr>
+      </w:r>
+    </w:p>
+    <w:p>
+      <w:pPr>
+        <w:pStyle w:val="para4"/>
         <w:spacing w:after="0" w:afterAutospacing="0"/>
         <w:jc w:val="center"/>
         <w:rPr>
@@ -243,11 +323,7 @@
           <w:szCs w:val="20"/>
         </w:rPr>
       </w:pPr>
-    </w:p>
-    <w:p>
-      <w:pPr>
-        <w:pStyle w:val="a3"/>
-        <w:jc w:val="center"/>
+      <w:r>
         <w:rPr>
           <w:b/>
           <w:bCs/>
@@ -255,14 +331,37 @@
           <w:sz w:val="20"/>
           <w:szCs w:val="20"/>
         </w:rPr>
-      </w:pPr>
-    </w:p>
-    <w:p>
-      <w:pPr>
-        <w:pStyle w:val="a3"/>
-        <w:spacing w:before="0" w:beforeAutospacing="0" w:after="0" w:afterAutospacing="0" w:line="360" w:lineRule="auto"/>
+      </w:r>
+    </w:p>
+    <w:p>
+      <w:pPr>
+        <w:pStyle w:val="para4"/>
+        <w:spacing/>
         <w:jc w:val="center"/>
         <w:rPr>
+          <w:b/>
+          <w:bCs/>
+          <w:color w:val="000000"/>
+          <w:sz w:val="20"/>
+          <w:szCs w:val="20"/>
+        </w:rPr>
+      </w:pPr>
+      <w:r>
+        <w:rPr>
+          <w:b/>
+          <w:bCs/>
+          <w:color w:val="000000"/>
+          <w:sz w:val="20"/>
+          <w:szCs w:val="20"/>
+        </w:rPr>
+      </w:r>
+    </w:p>
+    <w:p>
+      <w:pPr>
+        <w:pStyle w:val="para4"/>
+        <w:spacing w:before="0" w:after="0" w:beforeAutospacing="0" w:afterAutospacing="0" w:line="360" w:lineRule="auto"/>
+        <w:jc w:val="center"/>
+        <w:rPr>
           <w:color w:val="000000"/>
         </w:rPr>
       </w:pPr>
@@ -275,8 +374,8 @@
     </w:p>
     <w:p>
       <w:pPr>
-        <w:pStyle w:val="a3"/>
-        <w:spacing w:before="0" w:beforeAutospacing="0" w:after="0" w:afterAutospacing="0" w:line="360" w:lineRule="auto"/>
+        <w:pStyle w:val="para4"/>
+        <w:spacing w:before="0" w:after="0" w:beforeAutospacing="0" w:afterAutospacing="0" w:line="360" w:lineRule="auto"/>
         <w:jc w:val="center"/>
         <w:rPr>
           <w:color w:val="000000"/>
@@ -291,68 +390,98 @@
     </w:p>
     <w:p>
       <w:pPr>
-        <w:pStyle w:val="a3"/>
-        <w:spacing w:before="0" w:beforeAutospacing="0" w:after="0" w:afterAutospacing="0" w:line="360" w:lineRule="auto"/>
+        <w:pStyle w:val="para4"/>
+        <w:spacing w:before="0" w:after="0" w:beforeAutospacing="0" w:afterAutospacing="0" w:line="360" w:lineRule="auto"/>
         <w:jc w:val="center"/>
         <w:rPr>
           <w:color w:val="000000"/>
         </w:rPr>
       </w:pPr>
-    </w:p>
-    <w:p>
-      <w:pPr>
-        <w:pStyle w:val="a3"/>
-        <w:spacing w:before="0" w:beforeAutospacing="0" w:after="0" w:afterAutospacing="0" w:line="360" w:lineRule="auto"/>
+      <w:r>
+        <w:rPr>
+          <w:color w:val="000000"/>
+        </w:rPr>
+      </w:r>
+    </w:p>
+    <w:p>
+      <w:pPr>
+        <w:pStyle w:val="para4"/>
+        <w:spacing w:before="0" w:after="0" w:beforeAutospacing="0" w:afterAutospacing="0" w:line="360" w:lineRule="auto"/>
         <w:jc w:val="center"/>
         <w:rPr>
           <w:color w:val="000000"/>
         </w:rPr>
       </w:pPr>
-    </w:p>
-    <w:p>
-      <w:pPr>
-        <w:pStyle w:val="a3"/>
-        <w:spacing w:before="0" w:beforeAutospacing="0" w:after="0" w:afterAutospacing="0" w:line="360" w:lineRule="auto"/>
+      <w:r>
+        <w:rPr>
+          <w:color w:val="000000"/>
+        </w:rPr>
+      </w:r>
+    </w:p>
+    <w:p>
+      <w:pPr>
+        <w:pStyle w:val="para4"/>
+        <w:spacing w:before="0" w:after="0" w:beforeAutospacing="0" w:afterAutospacing="0" w:line="360" w:lineRule="auto"/>
         <w:jc w:val="center"/>
         <w:rPr>
           <w:color w:val="000000"/>
         </w:rPr>
       </w:pPr>
-    </w:p>
-    <w:p>
-      <w:pPr>
-        <w:pStyle w:val="a3"/>
-        <w:spacing w:before="0" w:beforeAutospacing="0" w:after="0" w:afterAutospacing="0" w:line="360" w:lineRule="auto"/>
+      <w:r>
+        <w:rPr>
+          <w:color w:val="000000"/>
+        </w:rPr>
+      </w:r>
+    </w:p>
+    <w:p>
+      <w:pPr>
+        <w:pStyle w:val="para4"/>
+        <w:spacing w:before="0" w:after="0" w:beforeAutospacing="0" w:afterAutospacing="0" w:line="360" w:lineRule="auto"/>
         <w:jc w:val="center"/>
         <w:rPr>
           <w:color w:val="000000"/>
         </w:rPr>
       </w:pPr>
-    </w:p>
-    <w:p>
-      <w:pPr>
-        <w:pStyle w:val="a3"/>
-        <w:spacing w:before="0" w:beforeAutospacing="0" w:after="0" w:afterAutospacing="0" w:line="360" w:lineRule="auto"/>
+      <w:r>
+        <w:rPr>
+          <w:color w:val="000000"/>
+        </w:rPr>
+      </w:r>
+    </w:p>
+    <w:p>
+      <w:pPr>
+        <w:pStyle w:val="para4"/>
+        <w:spacing w:before="0" w:after="0" w:beforeAutospacing="0" w:afterAutospacing="0" w:line="360" w:lineRule="auto"/>
         <w:jc w:val="center"/>
         <w:rPr>
           <w:color w:val="000000"/>
         </w:rPr>
       </w:pPr>
-    </w:p>
-    <w:p>
-      <w:pPr>
-        <w:pStyle w:val="a3"/>
-        <w:spacing w:before="0" w:beforeAutospacing="0" w:after="0" w:afterAutospacing="0" w:line="360" w:lineRule="auto"/>
+      <w:r>
+        <w:rPr>
+          <w:color w:val="000000"/>
+        </w:rPr>
+      </w:r>
+    </w:p>
+    <w:p>
+      <w:pPr>
+        <w:pStyle w:val="para4"/>
+        <w:spacing w:before="0" w:after="0" w:beforeAutospacing="0" w:afterAutospacing="0" w:line="360" w:lineRule="auto"/>
         <w:jc w:val="center"/>
         <w:rPr>
           <w:color w:val="000000"/>
         </w:rPr>
       </w:pPr>
-    </w:p>
-    <w:p>
-      <w:pPr>
-        <w:pStyle w:val="a3"/>
-        <w:spacing w:before="0" w:beforeAutospacing="0" w:after="0" w:afterAutospacing="0" w:line="360" w:lineRule="auto"/>
+      <w:r>
+        <w:rPr>
+          <w:color w:val="000000"/>
+        </w:rPr>
+      </w:r>
+    </w:p>
+    <w:p>
+      <w:pPr>
+        <w:pStyle w:val="para4"/>
+        <w:spacing w:before="0" w:after="0" w:beforeAutospacing="0" w:afterAutospacing="0" w:line="360" w:lineRule="auto"/>
         <w:jc w:val="right"/>
         <w:rPr>
           <w:color w:val="000000"/>
@@ -367,48 +496,59 @@
       <w:r>
         <w:rPr>
           <w:color w:val="000000"/>
-          <w:u w:val="single"/>
+          <w:u w:color="auto" w:val="single"/>
         </w:rPr>
         <w:t>БВТ 2001</w:t>
       </w:r>
-    </w:p>
-    <w:p>
-      <w:pPr>
-        <w:pStyle w:val="a3"/>
-        <w:spacing w:before="0" w:beforeAutospacing="0" w:after="0" w:afterAutospacing="0" w:line="360" w:lineRule="auto"/>
+      <w:r>
+        <w:rPr>
+          <w:color w:val="000000"/>
+        </w:rPr>
+      </w:r>
+    </w:p>
+    <w:p>
+      <w:pPr>
+        <w:pStyle w:val="para4"/>
+        <w:spacing w:before="0" w:after="0" w:beforeAutospacing="0" w:afterAutospacing="0" w:line="360" w:lineRule="auto"/>
         <w:jc w:val="right"/>
         <w:rPr>
           <w:color w:val="000000"/>
-          <w:u w:val="single"/>
-        </w:rPr>
-      </w:pPr>
-      <w:r>
-        <w:rPr>
-          <w:color w:val="000000"/>
-          <w:u w:val="single"/>
+          <w:u w:color="auto" w:val="single"/>
+        </w:rPr>
+      </w:pPr>
+      <w:r>
+        <w:rPr>
+          <w:color w:val="000000"/>
+          <w:u w:color="auto" w:val="single"/>
         </w:rPr>
         <w:t>Смирнов Денис Алексеевич</w:t>
       </w:r>
     </w:p>
     <w:p>
       <w:pPr>
-        <w:pStyle w:val="a3"/>
-        <w:spacing w:before="0" w:beforeAutospacing="0" w:after="0" w:afterAutospacing="0" w:line="360" w:lineRule="auto"/>
+        <w:pStyle w:val="para4"/>
+        <w:spacing w:before="0" w:after="0" w:beforeAutospacing="0" w:afterAutospacing="0" w:line="360" w:lineRule="auto"/>
         <w:jc w:val="right"/>
         <w:rPr>
           <w:color w:val="000000"/>
-          <w:u w:val="single"/>
-        </w:rPr>
-      </w:pPr>
-    </w:p>
-    <w:p>
-      <w:pPr>
-        <w:pStyle w:val="a3"/>
-        <w:spacing w:before="0" w:beforeAutospacing="0" w:after="0" w:afterAutospacing="0"/>
+          <w:u w:color="auto" w:val="single"/>
+        </w:rPr>
+      </w:pPr>
+      <w:r>
+        <w:rPr>
+          <w:color w:val="000000"/>
+          <w:u w:color="auto" w:val="single"/>
+        </w:rPr>
+      </w:r>
+    </w:p>
+    <w:p>
+      <w:pPr>
+        <w:pStyle w:val="para4"/>
+        <w:spacing w:before="0" w:after="0" w:beforeAutospacing="0" w:afterAutospacing="0"/>
         <w:jc w:val="right"/>
         <w:rPr>
           <w:color w:val="000000"/>
-          <w:u w:val="single"/>
+          <w:u w:color="auto" w:val="single"/>
         </w:rPr>
       </w:pPr>
       <w:r>
@@ -420,103 +560,157 @@
       <w:r>
         <w:rPr>
           <w:color w:val="000000"/>
-          <w:u w:val="single"/>
+          <w:u w:color="auto" w:val="single"/>
         </w:rPr>
         <w:t>Полянцева Ксения Андреевна</w:t>
       </w:r>
-    </w:p>
-    <w:p>
-      <w:pPr>
-        <w:pStyle w:val="a3"/>
-        <w:spacing w:before="0" w:beforeAutospacing="0" w:after="0" w:afterAutospacing="0"/>
+      <w:r>
+        <w:rPr>
+          <w:color w:val="000000"/>
+          <w:u w:color="auto" w:val="single"/>
+        </w:rPr>
+      </w:r>
+    </w:p>
+    <w:p>
+      <w:pPr>
+        <w:pStyle w:val="para4"/>
+        <w:spacing w:before="0" w:after="0" w:beforeAutospacing="0" w:afterAutospacing="0"/>
         <w:jc w:val="right"/>
         <w:rPr>
           <w:color w:val="000000"/>
-          <w:u w:val="single"/>
-        </w:rPr>
-      </w:pPr>
-    </w:p>
-    <w:p>
-      <w:pPr>
-        <w:pStyle w:val="a3"/>
-        <w:spacing w:before="0" w:beforeAutospacing="0" w:after="0" w:afterAutospacing="0"/>
+          <w:u w:color="auto" w:val="single"/>
+        </w:rPr>
+      </w:pPr>
+      <w:r>
+        <w:rPr>
+          <w:color w:val="000000"/>
+          <w:u w:color="auto" w:val="single"/>
+        </w:rPr>
+      </w:r>
+    </w:p>
+    <w:p>
+      <w:pPr>
+        <w:pStyle w:val="para4"/>
+        <w:spacing w:before="0" w:after="0" w:beforeAutospacing="0" w:afterAutospacing="0"/>
         <w:jc w:val="right"/>
         <w:rPr>
           <w:color w:val="000000"/>
-          <w:u w:val="single"/>
-        </w:rPr>
-      </w:pPr>
-    </w:p>
-    <w:p>
-      <w:pPr>
-        <w:pStyle w:val="a3"/>
-        <w:spacing w:before="0" w:beforeAutospacing="0" w:after="0" w:afterAutospacing="0"/>
+          <w:u w:color="auto" w:val="single"/>
+        </w:rPr>
+      </w:pPr>
+      <w:r>
+        <w:rPr>
+          <w:color w:val="000000"/>
+          <w:u w:color="auto" w:val="single"/>
+        </w:rPr>
+      </w:r>
+    </w:p>
+    <w:p>
+      <w:pPr>
+        <w:pStyle w:val="para4"/>
+        <w:spacing w:before="0" w:after="0" w:beforeAutospacing="0" w:afterAutospacing="0"/>
         <w:jc w:val="right"/>
         <w:rPr>
           <w:color w:val="000000"/>
-          <w:u w:val="single"/>
-        </w:rPr>
-      </w:pPr>
-    </w:p>
-    <w:p>
-      <w:pPr>
-        <w:pStyle w:val="a3"/>
-        <w:spacing w:before="0" w:beforeAutospacing="0" w:after="0" w:afterAutospacing="0"/>
+          <w:u w:color="auto" w:val="single"/>
+        </w:rPr>
+      </w:pPr>
+      <w:r>
+        <w:rPr>
+          <w:color w:val="000000"/>
+          <w:u w:color="auto" w:val="single"/>
+        </w:rPr>
+      </w:r>
+    </w:p>
+    <w:p>
+      <w:pPr>
+        <w:pStyle w:val="para4"/>
+        <w:spacing w:before="0" w:after="0" w:beforeAutospacing="0" w:afterAutospacing="0"/>
         <w:jc w:val="right"/>
         <w:rPr>
           <w:color w:val="000000"/>
-          <w:u w:val="single"/>
-        </w:rPr>
-      </w:pPr>
-    </w:p>
-    <w:p>
-      <w:pPr>
-        <w:pStyle w:val="a3"/>
-        <w:spacing w:before="0" w:beforeAutospacing="0" w:after="0" w:afterAutospacing="0"/>
+          <w:u w:color="auto" w:val="single"/>
+        </w:rPr>
+      </w:pPr>
+      <w:r>
+        <w:rPr>
+          <w:color w:val="000000"/>
+          <w:u w:color="auto" w:val="single"/>
+        </w:rPr>
+      </w:r>
+    </w:p>
+    <w:p>
+      <w:pPr>
+        <w:pStyle w:val="para4"/>
+        <w:spacing w:before="0" w:after="0" w:beforeAutospacing="0" w:afterAutospacing="0"/>
         <w:jc w:val="right"/>
         <w:rPr>
           <w:color w:val="000000"/>
-          <w:u w:val="single"/>
-        </w:rPr>
-      </w:pPr>
-    </w:p>
-    <w:p>
-      <w:pPr>
-        <w:pStyle w:val="a3"/>
-        <w:spacing w:before="0" w:beforeAutospacing="0" w:after="0" w:afterAutospacing="0"/>
+          <w:u w:color="auto" w:val="single"/>
+        </w:rPr>
+      </w:pPr>
+      <w:r>
+        <w:rPr>
+          <w:color w:val="000000"/>
+          <w:u w:color="auto" w:val="single"/>
+        </w:rPr>
+      </w:r>
+    </w:p>
+    <w:p>
+      <w:pPr>
+        <w:pStyle w:val="para4"/>
+        <w:spacing w:before="0" w:after="0" w:beforeAutospacing="0" w:afterAutospacing="0"/>
         <w:jc w:val="right"/>
         <w:rPr>
           <w:color w:val="000000"/>
-          <w:u w:val="single"/>
-        </w:rPr>
-      </w:pPr>
-    </w:p>
-    <w:p>
-      <w:pPr>
-        <w:pStyle w:val="a3"/>
-        <w:spacing w:before="0" w:beforeAutospacing="0" w:after="0" w:afterAutospacing="0"/>
+          <w:u w:color="auto" w:val="single"/>
+        </w:rPr>
+      </w:pPr>
+      <w:r>
+        <w:rPr>
+          <w:color w:val="000000"/>
+          <w:u w:color="auto" w:val="single"/>
+        </w:rPr>
+      </w:r>
+    </w:p>
+    <w:p>
+      <w:pPr>
+        <w:pStyle w:val="para4"/>
+        <w:spacing w:before="0" w:after="0" w:beforeAutospacing="0" w:afterAutospacing="0"/>
         <w:jc w:val="right"/>
         <w:rPr>
           <w:color w:val="000000"/>
-          <w:u w:val="single"/>
-        </w:rPr>
-      </w:pPr>
-    </w:p>
-    <w:p>
-      <w:pPr>
-        <w:pStyle w:val="a3"/>
-        <w:spacing w:before="0" w:beforeAutospacing="0" w:after="0" w:afterAutospacing="0"/>
+          <w:u w:color="auto" w:val="single"/>
+        </w:rPr>
+      </w:pPr>
+      <w:r>
+        <w:rPr>
+          <w:color w:val="000000"/>
+          <w:u w:color="auto" w:val="single"/>
+        </w:rPr>
+      </w:r>
+    </w:p>
+    <w:p>
+      <w:pPr>
+        <w:pStyle w:val="para4"/>
+        <w:spacing w:before="0" w:after="0" w:beforeAutospacing="0" w:afterAutospacing="0"/>
         <w:jc w:val="right"/>
         <w:rPr>
           <w:color w:val="000000"/>
-          <w:u w:val="single"/>
-        </w:rPr>
-      </w:pPr>
-    </w:p>
-    <w:p>
-      <w:pPr>
-        <w:pStyle w:val="a3"/>
-        <w:spacing w:before="0" w:beforeAutospacing="0" w:after="0" w:afterAutospacing="0"/>
+          <w:u w:color="auto" w:val="single"/>
+        </w:rPr>
+      </w:pPr>
+      <w:r>
+        <w:rPr>
+          <w:color w:val="000000"/>
+          <w:u w:color="auto" w:val="single"/>
+        </w:rPr>
+      </w:r>
+    </w:p>
+    <w:p>
+      <w:pPr>
+        <w:pStyle w:val="para4"/>
+        <w:spacing w:before="0" w:after="0" w:beforeAutospacing="0" w:afterAutospacing="0"/>
         <w:jc w:val="center"/>
         <w:rPr>
           <w:color w:val="000000"/>
@@ -531,16 +725,15 @@
     </w:p>
     <w:p>
       <w:pPr>
-        <w:widowControl/>
         <w:spacing w:after="200" w:line="276" w:lineRule="auto"/>
         <w:jc w:val="center"/>
+        <w:widowControl/>
         <w:rPr>
           <w:rFonts w:eastAsia="Calibri"/>
           <w:b/>
-          <w:kern w:val="0"/>
-          <w:sz w:val="24"/>
-          <w:szCs w:val="24"/>
-          <w:lang w:eastAsia="en-US"/>
+          <w:sz w:val="24"/>
+          <w:szCs w:val="24"/>
+          <w:lang w:eastAsia="en-us"/>
         </w:rPr>
       </w:pPr>
       <w:r>
@@ -550,89 +743,149 @@
         <w:rPr>
           <w:rFonts w:eastAsia="Calibri"/>
           <w:b/>
-          <w:kern w:val="0"/>
-          <w:sz w:val="24"/>
-          <w:szCs w:val="24"/>
-          <w:lang w:eastAsia="en-US"/>
-        </w:rPr>
-        <w:lastRenderedPageBreak/>
+          <w:sz w:val="24"/>
+          <w:szCs w:val="24"/>
+          <w:lang w:eastAsia="en-us"/>
+        </w:rPr>
         <w:t>Методы ветвления в системе контроля версий</w:t>
       </w:r>
     </w:p>
     <w:p>
       <w:pPr>
+        <w:spacing w:after="200" w:line="276" w:lineRule="auto"/>
         <w:widowControl/>
+        <w:rPr>
+          <w:rFonts w:eastAsia="Calibri"/>
+          <w:sz w:val="24"/>
+          <w:szCs w:val="24"/>
+          <w:lang w:eastAsia="en-us"/>
+        </w:rPr>
+      </w:pPr>
+      <w:r>
+        <w:rPr>
+          <w:rFonts w:eastAsia="Calibri"/>
+          <w:b/>
+          <w:sz w:val="24"/>
+          <w:szCs w:val="24"/>
+          <w:lang w:eastAsia="en-us"/>
+        </w:rPr>
+        <w:t>Цель работы:</w:t>
+      </w:r>
+      <w:r>
+        <w:rPr>
+          <w:rFonts w:eastAsia="Calibri"/>
+          <w:sz w:val="24"/>
+          <w:szCs w:val="24"/>
+          <w:lang w:eastAsia="en-us"/>
+        </w:rPr>
+        <w:t xml:space="preserve"> изучение подходов к командной разработке в системе контроля версий </w:t>
+      </w:r>
+      <w:r>
+        <w:rPr>
+          <w:rFonts w:eastAsia="Calibri"/>
+          <w:sz w:val="24"/>
+          <w:szCs w:val="24"/>
+          <w:lang w:val="en-us" w:eastAsia="en-us"/>
+        </w:rPr>
+        <w:t>git</w:t>
+      </w:r>
+      <w:r>
+        <w:rPr>
+          <w:rFonts w:eastAsia="Calibri"/>
+          <w:sz w:val="24"/>
+          <w:szCs w:val="24"/>
+          <w:lang w:eastAsia="en-us"/>
+        </w:rPr>
+      </w:r>
+    </w:p>
+    <w:p>
+      <w:pPr>
         <w:spacing w:after="200" w:line="276" w:lineRule="auto"/>
+        <w:widowControl/>
         <w:rPr>
           <w:rFonts w:eastAsia="Calibri"/>
-          <w:kern w:val="0"/>
-          <w:sz w:val="24"/>
-          <w:szCs w:val="24"/>
-          <w:lang w:eastAsia="en-US"/>
+          <w:b/>
+          <w:bCs/>
+          <w:sz w:val="24"/>
+          <w:szCs w:val="24"/>
+          <w:lang w:eastAsia="en-us"/>
         </w:rPr>
       </w:pPr>
       <w:r>
         <w:rPr>
           <w:rFonts w:eastAsia="Calibri"/>
           <w:b/>
-          <w:kern w:val="0"/>
-          <w:sz w:val="24"/>
-          <w:szCs w:val="24"/>
-          <w:lang w:eastAsia="en-US"/>
-        </w:rPr>
-        <w:t>Цель работы:</w:t>
-      </w:r>
-      <w:r>
-        <w:rPr>
-          <w:rFonts w:eastAsia="Calibri"/>
-          <w:kern w:val="0"/>
-          <w:sz w:val="24"/>
-          <w:szCs w:val="24"/>
-          <w:lang w:eastAsia="en-US"/>
-        </w:rPr>
-        <w:t xml:space="preserve"> изучение подходов к командной разработке в системе контроля версий </w:t>
-      </w:r>
-      <w:r>
-        <w:rPr>
-          <w:rFonts w:eastAsia="Calibri"/>
-          <w:kern w:val="0"/>
-          <w:sz w:val="24"/>
-          <w:szCs w:val="24"/>
-          <w:lang w:val="en-US" w:eastAsia="en-US"/>
+          <w:bCs/>
+          <w:sz w:val="24"/>
+          <w:szCs w:val="24"/>
+          <w:lang w:eastAsia="en-us"/>
+        </w:rPr>
+        <w:t>Задание 1:</w:t>
+      </w:r>
+    </w:p>
+    <w:p>
+      <w:pPr>
+        <w:pStyle w:val="para5"/>
+        <w:ind w:left="0" w:firstLine="708"/>
+        <w:rPr>
+          <w:rFonts w:ascii="Times New Roman" w:hAnsi="Times New Roman"/>
+          <w:sz w:val="24"/>
+          <w:szCs w:val="24"/>
+        </w:rPr>
+      </w:pPr>
+      <w:r>
+        <w:rPr>
+          <w:rFonts w:ascii="Times New Roman" w:hAnsi="Times New Roman"/>
+          <w:sz w:val="24"/>
+          <w:szCs w:val="24"/>
+        </w:rPr>
+        <w:t xml:space="preserve">Настроить игнорирование </w:t>
+      </w:r>
+      <w:r>
+        <w:rPr>
+          <w:rFonts w:ascii="Times New Roman" w:hAnsi="Times New Roman"/>
+          <w:sz w:val="24"/>
+          <w:szCs w:val="24"/>
+          <w:lang w:val="en-us"/>
         </w:rPr>
         <w:t>git</w:t>
       </w:r>
-    </w:p>
-    <w:p>
-      <w:pPr>
-        <w:widowControl/>
-        <w:spacing w:after="200" w:line="276" w:lineRule="auto"/>
-        <w:rPr>
-          <w:rFonts w:eastAsia="Calibri"/>
-          <w:b/>
-          <w:bCs/>
-          <w:kern w:val="0"/>
-          <w:sz w:val="24"/>
-          <w:szCs w:val="24"/>
-          <w:lang w:eastAsia="en-US"/>
-        </w:rPr>
-      </w:pPr>
-      <w:r>
-        <w:rPr>
-          <w:rFonts w:eastAsia="Calibri"/>
-          <w:b/>
-          <w:bCs/>
-          <w:kern w:val="0"/>
-          <w:sz w:val="24"/>
-          <w:szCs w:val="24"/>
-          <w:lang w:eastAsia="en-US"/>
-        </w:rPr>
-        <w:t>Задание 1:</w:t>
-      </w:r>
-    </w:p>
-    <w:p>
-      <w:pPr>
-        <w:pStyle w:val="a4"/>
+      <w:r>
+        <w:rPr>
+          <w:rFonts w:ascii="Times New Roman" w:hAnsi="Times New Roman"/>
+          <w:sz w:val="24"/>
+          <w:szCs w:val="24"/>
+        </w:rPr>
+        <w:t xml:space="preserve">’ом файлов определенного расширения с использованием </w:t>
+      </w:r>
+      <w:r>
+        <w:rPr>
+          <w:rFonts w:ascii="Times New Roman" w:hAnsi="Times New Roman"/>
+          <w:sz w:val="24"/>
+          <w:szCs w:val="24"/>
+          <w:lang w:val="en-us"/>
+        </w:rPr>
+        <w:t>glob</w:t>
+      </w:r>
+      <w:r>
+        <w:rPr>
+          <w:rFonts w:ascii="Times New Roman" w:hAnsi="Times New Roman"/>
+          <w:sz w:val="24"/>
+          <w:szCs w:val="24"/>
+        </w:rPr>
+        <w:t>-шаблонов</w:t>
+      </w:r>
+      <w:r>
+        <w:rPr>
+          <w:rFonts w:ascii="Times New Roman" w:hAnsi="Times New Roman"/>
+          <w:sz w:val="24"/>
+          <w:szCs w:val="24"/>
+        </w:rPr>
+      </w:r>
+    </w:p>
+    <w:p>
+      <w:pPr>
+        <w:pStyle w:val="para5"/>
         <w:ind w:left="0" w:firstLine="708"/>
         <w:rPr>
           <w:rFonts w:ascii="Times New Roman" w:hAnsi="Times New Roman"/>
@@ -646,46 +899,11 @@
           <w:sz w:val="24"/>
           <w:szCs w:val="24"/>
         </w:rPr>
-        <w:t xml:space="preserve">Настроить игнорирование </w:t>
-      </w:r>
-      <w:r>
-        <w:rPr>
-          <w:rFonts w:ascii="Times New Roman" w:hAnsi="Times New Roman"/>
-          <w:sz w:val="24"/>
-          <w:szCs w:val="24"/>
-          <w:lang w:val="en-US"/>
-        </w:rPr>
-        <w:t>git</w:t>
-      </w:r>
-      <w:r>
-        <w:rPr>
-          <w:rFonts w:ascii="Times New Roman" w:hAnsi="Times New Roman"/>
-          <w:sz w:val="24"/>
-          <w:szCs w:val="24"/>
-        </w:rPr>
-        <w:t xml:space="preserve">’ом файлов определенного расширения с использованием </w:t>
-      </w:r>
-      <w:r>
-        <w:rPr>
-          <w:rFonts w:ascii="Times New Roman" w:hAnsi="Times New Roman"/>
-          <w:sz w:val="24"/>
-          <w:szCs w:val="24"/>
-          <w:lang w:val="en-US"/>
-        </w:rPr>
-        <w:t>glob</w:t>
-      </w:r>
-      <w:r>
-        <w:rPr>
-          <w:rFonts w:ascii="Times New Roman" w:hAnsi="Times New Roman"/>
-          <w:sz w:val="24"/>
-          <w:szCs w:val="24"/>
-        </w:rPr>
-        <w:t>-шаблонов</w:t>
-      </w:r>
-    </w:p>
-    <w:p>
-      <w:pPr>
-        <w:pStyle w:val="a4"/>
+      </w:r>
+    </w:p>
+    <w:p>
+      <w:pPr>
+        <w:pStyle w:val="para5"/>
         <w:ind w:left="0" w:firstLine="708"/>
         <w:rPr>
           <w:rFonts w:ascii="Times New Roman" w:hAnsi="Times New Roman"/>
@@ -693,27 +911,20 @@
           <w:szCs w:val="24"/>
         </w:rPr>
       </w:pPr>
-    </w:p>
-    <w:p>
-      <w:pPr>
-        <w:pStyle w:val="a4"/>
-        <w:ind w:left="0" w:firstLine="708"/>
-        <w:rPr>
-          <w:rFonts w:ascii="Times New Roman" w:hAnsi="Times New Roman"/>
-          <w:sz w:val="24"/>
-          <w:szCs w:val="24"/>
-        </w:rPr>
-      </w:pPr>
+      <w:r>
+        <w:rPr>
+          <w:lang w:eastAsia="ru-ru"/>
+        </w:rPr>
+      </w:r>
       <w:r>
         <w:rPr>
           <w:noProof/>
-          <w:lang w:eastAsia="ru-RU"/>
         </w:rPr>
         <w:drawing>
           <wp:inline distT="0" distB="0" distL="0" distR="0">
             <wp:extent cx="5492115" cy="336550"/>
             <wp:effectExtent l="0" t="0" r="0" b="0"/>
-            <wp:docPr id="1" name="Изображение10"/>
+            <wp:docPr id="1" name="Изображение20"/>
             <wp:cNvGraphicFramePr>
               <a:graphicFrameLocks xmlns:a="http://schemas.openxmlformats.org/drawingml/2006/main" noChangeAspect="1"/>
             </wp:cNvGraphicFramePr>
@@ -721,18 +932,18 @@
               <a:graphicData uri="http://schemas.openxmlformats.org/drawingml/2006/picture">
                 <pic:pic xmlns:pic="http://schemas.openxmlformats.org/drawingml/2006/picture">
                   <pic:nvPicPr>
-                    <pic:cNvPr id="1" name="Изображение10"/>
+                    <pic:cNvPr id="1" name="Изображение20"/>
                     <pic:cNvPicPr>
                       <a:picLocks noChangeAspect="1"/>
                       <a:extLst>
                         <a:ext uri="smNativeData">
-                          <sm:smNativeData xmlns:sm="smNativeData" xmlns:w="http://schemas.openxmlformats.org/wordprocessingml/2006/main" xmlns:w10="urn:schemas-microsoft-com:office:word" xmlns:v="urn:schemas-microsoft-com:vml" xmlns:o="urn:schemas-microsoft-com:office:office" xmlns="" val="SMDATA_17_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"/>
+                          <sm:smNativeData xmlns:sm="smNativeData" val="SMDATA_17_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"/>
                         </a:ext>
                       </a:extLst>
                     </pic:cNvPicPr>
                   </pic:nvPicPr>
                   <pic:blipFill>
-                    <a:blip r:embed="rId5"/>
+                    <a:blip r:embed="rId8"/>
                     <a:stretch>
                       <a:fillRect/>
                     </a:stretch>
@@ -756,10 +967,22 @@
           </wp:inline>
         </w:drawing>
       </w:r>
-    </w:p>
-    <w:p>
-      <w:pPr>
-        <w:pStyle w:val="a4"/>
+      <w:r>
+        <w:rPr>
+          <w:lang w:eastAsia="ru-ru"/>
+        </w:rPr>
+      </w:r>
+      <w:r>
+        <w:rPr>
+          <w:rFonts w:ascii="Times New Roman" w:hAnsi="Times New Roman"/>
+          <w:sz w:val="24"/>
+          <w:szCs w:val="24"/>
+        </w:rPr>
+      </w:r>
+    </w:p>
+    <w:p>
+      <w:pPr>
+        <w:pStyle w:val="para5"/>
         <w:ind w:left="0" w:firstLine="708"/>
         <w:rPr>
           <w:rFonts w:ascii="Times New Roman" w:hAnsi="Times New Roman"/>
@@ -767,10 +990,17 @@
           <w:szCs w:val="24"/>
         </w:rPr>
       </w:pPr>
-    </w:p>
-    <w:p>
-      <w:pPr>
-        <w:pStyle w:val="a4"/>
+      <w:r>
+        <w:rPr>
+          <w:rFonts w:ascii="Times New Roman" w:hAnsi="Times New Roman"/>
+          <w:sz w:val="24"/>
+          <w:szCs w:val="24"/>
+        </w:rPr>
+      </w:r>
+    </w:p>
+    <w:p>
+      <w:pPr>
+        <w:pStyle w:val="para5"/>
         <w:ind w:left="0" w:firstLine="708"/>
         <w:rPr>
           <w:rFonts w:ascii="Times New Roman" w:hAnsi="Times New Roman"/>
@@ -780,14 +1010,18 @@
       </w:pPr>
       <w:r>
         <w:rPr>
+          <w:lang w:eastAsia="ru-ru"/>
+        </w:rPr>
+      </w:r>
+      <w:r>
+        <w:rPr>
           <w:noProof/>
-          <w:lang w:eastAsia="ru-RU"/>
         </w:rPr>
         <w:drawing>
           <wp:inline distT="0" distB="0" distL="0" distR="0">
             <wp:extent cx="5492115" cy="2599055"/>
             <wp:effectExtent l="0" t="0" r="0" b="0"/>
-            <wp:docPr id="2" name="Изображение9"/>
+            <wp:docPr id="2" name="Изображение19"/>
             <wp:cNvGraphicFramePr>
               <a:graphicFrameLocks xmlns:a="http://schemas.openxmlformats.org/drawingml/2006/main" noChangeAspect="1"/>
             </wp:cNvGraphicFramePr>
@@ -795,18 +1029,18 @@
               <a:graphicData uri="http://schemas.openxmlformats.org/drawingml/2006/picture">
                 <pic:pic xmlns:pic="http://schemas.openxmlformats.org/drawingml/2006/picture">
                   <pic:nvPicPr>
-                    <pic:cNvPr id="2" name="Изображение9"/>
+                    <pic:cNvPr id="2" name="Изображение19"/>
                     <pic:cNvPicPr>
                       <a:picLocks noChangeAspect="1"/>
                       <a:extLst>
                         <a:ext uri="smNativeData">
-                          <sm:smNativeData xmlns:sm="smNativeData" xmlns:w="http://schemas.openxmlformats.org/wordprocessingml/2006/main" xmlns:w10="urn:schemas-microsoft-com:office:word" xmlns:v="urn:schemas-microsoft-com:vml" xmlns:o="urn:schemas-microsoft-com:office:office" xmlns="" val="SMDATA_17_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"/>
+                          <sm:smNativeData xmlns:sm="smNativeData" val="SMDATA_17_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"/>
                         </a:ext>
                       </a:extLst>
                     </pic:cNvPicPr>
                   </pic:nvPicPr>
                   <pic:blipFill>
-                    <a:blip r:embed="rId6"/>
+                    <a:blip r:embed="rId9"/>
                     <a:stretch>
                       <a:fillRect/>
                     </a:stretch>
@@ -830,10 +1064,22 @@
           </wp:inline>
         </w:drawing>
       </w:r>
-    </w:p>
-    <w:p>
-      <w:pPr>
-        <w:pStyle w:val="a4"/>
+      <w:r>
+        <w:rPr>
+          <w:lang w:eastAsia="ru-ru"/>
+        </w:rPr>
+      </w:r>
+      <w:r>
+        <w:rPr>
+          <w:rFonts w:ascii="Times New Roman" w:hAnsi="Times New Roman"/>
+          <w:sz w:val="24"/>
+          <w:szCs w:val="24"/>
+        </w:rPr>
+      </w:r>
+    </w:p>
+    <w:p>
+      <w:pPr>
+        <w:pStyle w:val="para5"/>
         <w:ind w:left="0" w:firstLine="708"/>
         <w:rPr>
           <w:rFonts w:ascii="Times New Roman" w:hAnsi="Times New Roman"/>
@@ -841,10 +1087,17 @@
           <w:szCs w:val="24"/>
         </w:rPr>
       </w:pPr>
-    </w:p>
-    <w:p>
-      <w:pPr>
-        <w:pStyle w:val="a4"/>
+      <w:r>
+        <w:rPr>
+          <w:rFonts w:ascii="Times New Roman" w:hAnsi="Times New Roman"/>
+          <w:sz w:val="24"/>
+          <w:szCs w:val="24"/>
+        </w:rPr>
+      </w:r>
+    </w:p>
+    <w:p>
+      <w:pPr>
+        <w:pStyle w:val="para5"/>
         <w:ind w:left="0" w:firstLine="708"/>
         <w:rPr>
           <w:rFonts w:ascii="Times New Roman" w:hAnsi="Times New Roman"/>
@@ -852,10 +1105,17 @@
           <w:szCs w:val="24"/>
         </w:rPr>
       </w:pPr>
-    </w:p>
-    <w:p>
-      <w:pPr>
-        <w:pStyle w:val="a4"/>
+      <w:r>
+        <w:rPr>
+          <w:rFonts w:ascii="Times New Roman" w:hAnsi="Times New Roman"/>
+          <w:sz w:val="24"/>
+          <w:szCs w:val="24"/>
+        </w:rPr>
+      </w:r>
+    </w:p>
+    <w:p>
+      <w:pPr>
+        <w:pStyle w:val="para5"/>
         <w:ind w:left="0" w:firstLine="708"/>
         <w:rPr>
           <w:rFonts w:ascii="Times New Roman" w:hAnsi="Times New Roman"/>
@@ -878,7 +1138,7 @@
     </w:p>
     <w:p>
       <w:pPr>
-        <w:pStyle w:val="a4"/>
+        <w:pStyle w:val="para5"/>
         <w:ind w:left="0" w:firstLine="708"/>
         <w:rPr>
           <w:rFonts w:ascii="Times New Roman" w:hAnsi="Times New Roman"/>
@@ -888,10 +1148,19 @@
           <w:szCs w:val="24"/>
         </w:rPr>
       </w:pPr>
-    </w:p>
-    <w:p>
-      <w:pPr>
-        <w:pStyle w:val="a4"/>
+      <w:r>
+        <w:rPr>
+          <w:rFonts w:ascii="Times New Roman" w:hAnsi="Times New Roman"/>
+          <w:b/>
+          <w:bCs/>
+          <w:sz w:val="24"/>
+          <w:szCs w:val="24"/>
+        </w:rPr>
+      </w:r>
+    </w:p>
+    <w:p>
+      <w:pPr>
+        <w:pStyle w:val="para5"/>
         <w:ind w:left="0" w:firstLine="708"/>
         <w:rPr>
           <w:rFonts w:ascii="Times New Roman" w:hAnsi="Times New Roman"/>
@@ -910,7 +1179,7 @@
     </w:p>
     <w:p>
       <w:pPr>
-        <w:pStyle w:val="a4"/>
+        <w:pStyle w:val="para5"/>
         <w:ind w:left="0" w:firstLine="708"/>
         <w:rPr>
           <w:rFonts w:ascii="Times New Roman" w:hAnsi="Times New Roman"/>
@@ -918,10 +1187,17 @@
           <w:szCs w:val="24"/>
         </w:rPr>
       </w:pPr>
-    </w:p>
-    <w:p>
-      <w:pPr>
-        <w:pStyle w:val="a4"/>
+      <w:r>
+        <w:rPr>
+          <w:rFonts w:ascii="Times New Roman" w:hAnsi="Times New Roman"/>
+          <w:sz w:val="24"/>
+          <w:szCs w:val="24"/>
+        </w:rPr>
+      </w:r>
+    </w:p>
+    <w:p>
+      <w:pPr>
+        <w:pStyle w:val="para5"/>
         <w:ind w:left="0" w:firstLine="708"/>
         <w:rPr>
           <w:rFonts w:ascii="Times New Roman" w:hAnsi="Times New Roman"/>
@@ -931,14 +1207,18 @@
       </w:pPr>
       <w:r>
         <w:rPr>
+          <w:lang w:eastAsia="ru-ru"/>
+        </w:rPr>
+      </w:r>
+      <w:r>
+        <w:rPr>
           <w:noProof/>
-          <w:lang w:eastAsia="ru-RU"/>
         </w:rPr>
         <w:drawing>
           <wp:inline distT="0" distB="0" distL="0" distR="0">
             <wp:extent cx="5492115" cy="797560"/>
             <wp:effectExtent l="0" t="0" r="0" b="0"/>
-            <wp:docPr id="3" name="Изображение9"/>
+            <wp:docPr id="3" name="Изображение20"/>
             <wp:cNvGraphicFramePr>
               <a:graphicFrameLocks xmlns:a="http://schemas.openxmlformats.org/drawingml/2006/main" noChangeAspect="1"/>
             </wp:cNvGraphicFramePr>
@@ -946,18 +1226,18 @@
               <a:graphicData uri="http://schemas.openxmlformats.org/drawingml/2006/picture">
                 <pic:pic xmlns:pic="http://schemas.openxmlformats.org/drawingml/2006/picture">
                   <pic:nvPicPr>
-                    <pic:cNvPr id="3" name="Изображение9"/>
+                    <pic:cNvPr id="3" name="Изображение20"/>
                     <pic:cNvPicPr>
                       <a:picLocks noChangeAspect="1"/>
                       <a:extLst>
                         <a:ext uri="smNativeData">
-                          <sm:smNativeData xmlns:sm="smNativeData" xmlns:w="http://schemas.openxmlformats.org/wordprocessingml/2006/main" xmlns:w10="urn:schemas-microsoft-com:office:word" xmlns:v="urn:schemas-microsoft-com:vml" xmlns:o="urn:schemas-microsoft-com:office:office" xmlns="" val="SMDATA_17_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"/>
+                          <sm:smNativeData xmlns:sm="smNativeData" val="SMDATA_17_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"/>
                         </a:ext>
                       </a:extLst>
                     </pic:cNvPicPr>
                   </pic:nvPicPr>
                   <pic:blipFill>
-                    <a:blip r:embed="rId7"/>
+                    <a:blip r:embed="rId10"/>
                     <a:stretch>
                       <a:fillRect/>
                     </a:stretch>
@@ -981,13 +1261,27 @@
           </wp:inline>
         </w:drawing>
       </w:r>
-    </w:p>
-    <w:p>
-      <w:pPr>
-        <w:pStyle w:val="a4"/>
+      <w:r>
+        <w:rPr>
+          <w:lang w:eastAsia="ru-ru"/>
+        </w:rPr>
+      </w:r>
+      <w:r>
+        <w:rPr>
+          <w:rFonts w:ascii="Times New Roman" w:hAnsi="Times New Roman"/>
+          <w:sz w:val="24"/>
+          <w:szCs w:val="24"/>
+        </w:rPr>
+      </w:r>
+    </w:p>
+    <w:p>
+      <w:pPr>
+        <w:pStyle w:val="para5"/>
         <w:ind w:left="0" w:firstLine="708"/>
         <w:rPr>
           <w:rFonts w:ascii="Times New Roman" w:hAnsi="Times New Roman"/>
+          <w:b/>
+          <w:bCs/>
           <w:sz w:val="24"/>
           <w:szCs w:val="24"/>
         </w:rPr>
@@ -995,34 +1289,38 @@
       <w:r>
         <w:br w:type="page"/>
       </w:r>
-    </w:p>
-    <w:p>
-      <w:pPr>
-        <w:pStyle w:val="a4"/>
+      <w:r>
+        <w:rPr>
+          <w:rFonts w:ascii="Times New Roman" w:hAnsi="Times New Roman"/>
+          <w:b/>
+          <w:bCs/>
+          <w:sz w:val="24"/>
+          <w:szCs w:val="24"/>
+        </w:rPr>
+        <w:t>Задание 3:</w:t>
+      </w:r>
+    </w:p>
+    <w:p>
+      <w:pPr>
+        <w:pStyle w:val="para5"/>
         <w:ind w:left="0" w:firstLine="708"/>
         <w:rPr>
           <w:rFonts w:ascii="Times New Roman" w:hAnsi="Times New Roman"/>
-          <w:b/>
-          <w:bCs/>
-          <w:sz w:val="24"/>
-          <w:szCs w:val="24"/>
-        </w:rPr>
-      </w:pPr>
-      <w:r>
-        <w:rPr>
-          <w:rFonts w:ascii="Times New Roman" w:hAnsi="Times New Roman"/>
-          <w:b/>
-          <w:bCs/>
-          <w:sz w:val="24"/>
-          <w:szCs w:val="24"/>
-        </w:rPr>
-        <w:lastRenderedPageBreak/>
-        <w:t>Задание 3:</w:t>
-      </w:r>
-    </w:p>
-    <w:p>
-      <w:pPr>
-        <w:pStyle w:val="a4"/>
+          <w:sz w:val="24"/>
+          <w:szCs w:val="24"/>
+        </w:rPr>
+      </w:pPr>
+      <w:r>
+        <w:rPr>
+          <w:rFonts w:ascii="Times New Roman" w:hAnsi="Times New Roman"/>
+          <w:sz w:val="24"/>
+          <w:szCs w:val="24"/>
+        </w:rPr>
+      </w:r>
+    </w:p>
+    <w:p>
+      <w:pPr>
+        <w:pStyle w:val="para5"/>
         <w:ind w:left="0" w:firstLine="708"/>
         <w:rPr>
           <w:rFonts w:ascii="Times New Roman" w:hAnsi="Times New Roman"/>
@@ -1030,10 +1328,18 @@
           <w:szCs w:val="24"/>
         </w:rPr>
       </w:pPr>
-    </w:p>
-    <w:p>
-      <w:pPr>
-        <w:pStyle w:val="a4"/>
+      <w:r>
+        <w:rPr>
+          <w:rFonts w:ascii="Times New Roman" w:hAnsi="Times New Roman"/>
+          <w:sz w:val="24"/>
+          <w:szCs w:val="24"/>
+        </w:rPr>
+        <w:t xml:space="preserve">Переименовать ветку </w:t>
+      </w:r>
+    </w:p>
+    <w:p>
+      <w:pPr>
+        <w:pStyle w:val="para5"/>
         <w:ind w:left="0" w:firstLine="708"/>
         <w:rPr>
           <w:rFonts w:ascii="Times New Roman" w:hAnsi="Times New Roman"/>
@@ -1047,12 +1353,11 @@
           <w:sz w:val="24"/>
           <w:szCs w:val="24"/>
         </w:rPr>
-        <w:t xml:space="preserve">Переименовать ветку </w:t>
-      </w:r>
-    </w:p>
-    <w:p>
-      <w:pPr>
-        <w:pStyle w:val="a4"/>
+      </w:r>
+    </w:p>
+    <w:p>
+      <w:pPr>
+        <w:pStyle w:val="para5"/>
         <w:ind w:left="0" w:firstLine="708"/>
         <w:rPr>
           <w:rFonts w:ascii="Times New Roman" w:hAnsi="Times New Roman"/>
@@ -1060,27 +1365,20 @@
           <w:szCs w:val="24"/>
         </w:rPr>
       </w:pPr>
-    </w:p>
-    <w:p>
-      <w:pPr>
-        <w:pStyle w:val="a4"/>
-        <w:ind w:left="0" w:firstLine="708"/>
-        <w:rPr>
-          <w:rFonts w:ascii="Times New Roman" w:hAnsi="Times New Roman"/>
-          <w:sz w:val="24"/>
-          <w:szCs w:val="24"/>
-        </w:rPr>
-      </w:pPr>
+      <w:r>
+        <w:rPr>
+          <w:lang w:eastAsia="ru-ru"/>
+        </w:rPr>
+      </w:r>
       <w:r>
         <w:rPr>
           <w:noProof/>
-          <w:lang w:eastAsia="ru-RU"/>
         </w:rPr>
         <w:drawing>
           <wp:inline distT="0" distB="0" distL="0" distR="0">
             <wp:extent cx="5492115" cy="389255"/>
             <wp:effectExtent l="0" t="0" r="0" b="0"/>
-            <wp:docPr id="4" name="Изображение9"/>
+            <wp:docPr id="4" name="Изображение19"/>
             <wp:cNvGraphicFramePr>
               <a:graphicFrameLocks xmlns:a="http://schemas.openxmlformats.org/drawingml/2006/main" noChangeAspect="1"/>
             </wp:cNvGraphicFramePr>
@@ -1088,18 +1386,18 @@
               <a:graphicData uri="http://schemas.openxmlformats.org/drawingml/2006/picture">
                 <pic:pic xmlns:pic="http://schemas.openxmlformats.org/drawingml/2006/picture">
                   <pic:nvPicPr>
-                    <pic:cNvPr id="4" name="Изображение9"/>
+                    <pic:cNvPr id="4" name="Изображение19"/>
                     <pic:cNvPicPr>
                       <a:picLocks noChangeAspect="1"/>
                       <a:extLst>
                         <a:ext uri="smNativeData">
-                          <sm:smNativeData xmlns:sm="smNativeData" xmlns:w="http://schemas.openxmlformats.org/wordprocessingml/2006/main" xmlns:w10="urn:schemas-microsoft-com:office:word" xmlns:v="urn:schemas-microsoft-com:vml" xmlns:o="urn:schemas-microsoft-com:office:office" xmlns="" val="SMDATA_17_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"/>
+                          <sm:smNativeData xmlns:sm="smNativeData" val="SMDATA_17_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"/>
                         </a:ext>
                       </a:extLst>
                     </pic:cNvPicPr>
                   </pic:nvPicPr>
                   <pic:blipFill>
-                    <a:blip r:embed="rId8"/>
+                    <a:blip r:embed="rId11"/>
                     <a:stretch>
                       <a:fillRect/>
                     </a:stretch>
@@ -1123,10 +1421,22 @@
           </wp:inline>
         </w:drawing>
       </w:r>
-    </w:p>
-    <w:p>
-      <w:pPr>
-        <w:pStyle w:val="a4"/>
+      <w:r>
+        <w:rPr>
+          <w:lang w:eastAsia="ru-ru"/>
+        </w:rPr>
+      </w:r>
+      <w:r>
+        <w:rPr>
+          <w:rFonts w:ascii="Times New Roman" w:hAnsi="Times New Roman"/>
+          <w:sz w:val="24"/>
+          <w:szCs w:val="24"/>
+        </w:rPr>
+      </w:r>
+    </w:p>
+    <w:p>
+      <w:pPr>
+        <w:pStyle w:val="para5"/>
         <w:ind w:left="0" w:firstLine="708"/>
         <w:rPr>
           <w:rFonts w:ascii="Times New Roman" w:hAnsi="Times New Roman"/>
@@ -1134,10 +1444,17 @@
           <w:szCs w:val="24"/>
         </w:rPr>
       </w:pPr>
-    </w:p>
-    <w:p>
-      <w:pPr>
-        <w:pStyle w:val="a4"/>
+      <w:r>
+        <w:rPr>
+          <w:rFonts w:ascii="Times New Roman" w:hAnsi="Times New Roman"/>
+          <w:sz w:val="24"/>
+          <w:szCs w:val="24"/>
+        </w:rPr>
+      </w:r>
+    </w:p>
+    <w:p>
+      <w:pPr>
+        <w:pStyle w:val="para5"/>
         <w:ind w:left="0" w:firstLine="708"/>
         <w:rPr>
           <w:rFonts w:ascii="Times New Roman" w:hAnsi="Times New Roman"/>
@@ -1160,7 +1477,7 @@
     </w:p>
     <w:p>
       <w:pPr>
-        <w:pStyle w:val="a4"/>
+        <w:pStyle w:val="para5"/>
         <w:ind w:left="0" w:firstLine="708"/>
         <w:rPr>
           <w:rFonts w:ascii="Times New Roman" w:hAnsi="Times New Roman"/>
@@ -1170,10 +1487,19 @@
           <w:szCs w:val="24"/>
         </w:rPr>
       </w:pPr>
-    </w:p>
-    <w:p>
-      <w:pPr>
-        <w:pStyle w:val="a4"/>
+      <w:r>
+        <w:rPr>
+          <w:rFonts w:ascii="Times New Roman" w:hAnsi="Times New Roman"/>
+          <w:b/>
+          <w:bCs/>
+          <w:sz w:val="24"/>
+          <w:szCs w:val="24"/>
+        </w:rPr>
+      </w:r>
+    </w:p>
+    <w:p>
+      <w:pPr>
+        <w:pStyle w:val="para5"/>
         <w:ind w:left="0" w:firstLine="708"/>
         <w:rPr>
           <w:rFonts w:ascii="Times New Roman" w:hAnsi="Times New Roman"/>
@@ -1194,7 +1520,7 @@
           <w:rFonts w:ascii="Times New Roman" w:hAnsi="Times New Roman"/>
           <w:sz w:val="24"/>
           <w:szCs w:val="24"/>
-          <w:lang w:val="en-US"/>
+          <w:lang w:val="en-us"/>
         </w:rPr>
         <w:t>master</w:t>
       </w:r>
@@ -1209,7 +1535,7 @@
     </w:p>
     <w:p>
       <w:pPr>
-        <w:pStyle w:val="a4"/>
+        <w:pStyle w:val="para5"/>
         <w:ind w:left="0" w:firstLine="708"/>
         <w:rPr>
           <w:rFonts w:ascii="Times New Roman" w:hAnsi="Times New Roman"/>
@@ -1217,10 +1543,17 @@
           <w:szCs w:val="24"/>
         </w:rPr>
       </w:pPr>
-    </w:p>
-    <w:p>
-      <w:pPr>
-        <w:pStyle w:val="a4"/>
+      <w:r>
+        <w:rPr>
+          <w:rFonts w:ascii="Times New Roman" w:hAnsi="Times New Roman"/>
+          <w:sz w:val="24"/>
+          <w:szCs w:val="24"/>
+        </w:rPr>
+      </w:r>
+    </w:p>
+    <w:p>
+      <w:pPr>
+        <w:pStyle w:val="para5"/>
         <w:ind w:left="0" w:firstLine="708"/>
         <w:rPr>
           <w:rFonts w:ascii="Times New Roman" w:hAnsi="Times New Roman"/>
@@ -1230,14 +1563,18 @@
       </w:pPr>
       <w:r>
         <w:rPr>
+          <w:lang w:eastAsia="ru-ru"/>
+        </w:rPr>
+      </w:r>
+      <w:r>
+        <w:rPr>
           <w:noProof/>
-          <w:lang w:eastAsia="ru-RU"/>
         </w:rPr>
         <w:drawing>
           <wp:inline distT="0" distB="0" distL="0" distR="0">
             <wp:extent cx="5492115" cy="1116965"/>
             <wp:effectExtent l="0" t="0" r="0" b="0"/>
-            <wp:docPr id="5" name="Изображение10"/>
+            <wp:docPr id="5" name="Изображение20"/>
             <wp:cNvGraphicFramePr>
               <a:graphicFrameLocks xmlns:a="http://schemas.openxmlformats.org/drawingml/2006/main" noChangeAspect="1"/>
             </wp:cNvGraphicFramePr>
@@ -1245,18 +1582,18 @@
               <a:graphicData uri="http://schemas.openxmlformats.org/drawingml/2006/picture">
                 <pic:pic xmlns:pic="http://schemas.openxmlformats.org/drawingml/2006/picture">
                   <pic:nvPicPr>
-                    <pic:cNvPr id="5" name="Изображение10"/>
+                    <pic:cNvPr id="5" name="Изображение20"/>
                     <pic:cNvPicPr>
                       <a:picLocks noChangeAspect="1"/>
                       <a:extLst>
                         <a:ext uri="smNativeData">
-                          <sm:smNativeData xmlns:sm="smNativeData" xmlns:w="http://schemas.openxmlformats.org/wordprocessingml/2006/main" xmlns:w10="urn:schemas-microsoft-com:office:word" xmlns:v="urn:schemas-microsoft-com:vml" xmlns:o="urn:schemas-microsoft-com:office:office" xmlns="" val="SMDATA_17_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"/>
+                          <sm:smNativeData xmlns:sm="smNativeData" val="SMDATA_17_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"/>
                         </a:ext>
                       </a:extLst>
                     </pic:cNvPicPr>
                   </pic:nvPicPr>
                   <pic:blipFill>
-                    <a:blip r:embed="rId9"/>
+                    <a:blip r:embed="rId12"/>
                     <a:stretch>
                       <a:fillRect/>
                     </a:stretch>
@@ -1280,10 +1617,22 @@
           </wp:inline>
         </w:drawing>
       </w:r>
-    </w:p>
-    <w:p>
-      <w:pPr>
-        <w:pStyle w:val="a4"/>
+      <w:r>
+        <w:rPr>
+          <w:lang w:eastAsia="ru-ru"/>
+        </w:rPr>
+      </w:r>
+      <w:r>
+        <w:rPr>
+          <w:rFonts w:ascii="Times New Roman" w:hAnsi="Times New Roman"/>
+          <w:sz w:val="24"/>
+          <w:szCs w:val="24"/>
+        </w:rPr>
+      </w:r>
+    </w:p>
+    <w:p>
+      <w:pPr>
+        <w:pStyle w:val="para5"/>
         <w:ind w:left="0" w:firstLine="708"/>
         <w:rPr>
           <w:rFonts w:ascii="Times New Roman" w:hAnsi="Times New Roman"/>
@@ -1291,10 +1640,17 @@
           <w:szCs w:val="24"/>
         </w:rPr>
       </w:pPr>
-    </w:p>
-    <w:p>
-      <w:pPr>
-        <w:pStyle w:val="a4"/>
+      <w:r>
+        <w:rPr>
+          <w:rFonts w:ascii="Times New Roman" w:hAnsi="Times New Roman"/>
+          <w:sz w:val="24"/>
+          <w:szCs w:val="24"/>
+        </w:rPr>
+      </w:r>
+    </w:p>
+    <w:p>
+      <w:pPr>
+        <w:pStyle w:val="para5"/>
         <w:ind w:left="0" w:firstLine="708"/>
         <w:rPr>
           <w:rFonts w:ascii="Times New Roman" w:hAnsi="Times New Roman"/>
@@ -1304,14 +1660,18 @@
       </w:pPr>
       <w:r>
         <w:rPr>
+          <w:lang w:eastAsia="ru-ru"/>
+        </w:rPr>
+      </w:r>
+      <w:r>
+        <w:rPr>
           <w:noProof/>
-          <w:lang w:eastAsia="ru-RU"/>
         </w:rPr>
         <w:drawing>
           <wp:inline distT="0" distB="0" distL="0" distR="0">
             <wp:extent cx="5492115" cy="427355"/>
             <wp:effectExtent l="0" t="0" r="0" b="0"/>
-            <wp:docPr id="6" name="Изображение9"/>
+            <wp:docPr id="6" name="Изображение19"/>
             <wp:cNvGraphicFramePr>
               <a:graphicFrameLocks xmlns:a="http://schemas.openxmlformats.org/drawingml/2006/main" noChangeAspect="1"/>
             </wp:cNvGraphicFramePr>
@@ -1319,18 +1679,18 @@
               <a:graphicData uri="http://schemas.openxmlformats.org/drawingml/2006/picture">
                 <pic:pic xmlns:pic="http://schemas.openxmlformats.org/drawingml/2006/picture">
                   <pic:nvPicPr>
-                    <pic:cNvPr id="6" name="Изображение9"/>
+                    <pic:cNvPr id="6" name="Изображение19"/>
                     <pic:cNvPicPr>
                       <a:picLocks noChangeAspect="1"/>
                       <a:extLst>
                         <a:ext uri="smNativeData">
-                          <sm:smNativeData xmlns:sm="smNativeData" xmlns:w="http://schemas.openxmlformats.org/wordprocessingml/2006/main" xmlns:w10="urn:schemas-microsoft-com:office:word" xmlns:v="urn:schemas-microsoft-com:vml" xmlns:o="urn:schemas-microsoft-com:office:office" xmlns="" val="SMDATA_17_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"/>
+                          <sm:smNativeData xmlns:sm="smNativeData" val="SMDATA_17_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"/>
                         </a:ext>
                       </a:extLst>
                     </pic:cNvPicPr>
                   </pic:nvPicPr>
                   <pic:blipFill>
-                    <a:blip r:embed="rId10"/>
+                    <a:blip r:embed="rId13"/>
                     <a:stretch>
                       <a:fillRect/>
                     </a:stretch>
@@ -1354,10 +1714,22 @@
           </wp:inline>
         </w:drawing>
       </w:r>
-    </w:p>
-    <w:p>
-      <w:pPr>
-        <w:pStyle w:val="a4"/>
+      <w:r>
+        <w:rPr>
+          <w:lang w:eastAsia="ru-ru"/>
+        </w:rPr>
+      </w:r>
+      <w:r>
+        <w:rPr>
+          <w:rFonts w:ascii="Times New Roman" w:hAnsi="Times New Roman"/>
+          <w:sz w:val="24"/>
+          <w:szCs w:val="24"/>
+        </w:rPr>
+      </w:r>
+    </w:p>
+    <w:p>
+      <w:pPr>
+        <w:pStyle w:val="para5"/>
         <w:ind w:left="0" w:firstLine="708"/>
         <w:rPr>
           <w:rFonts w:ascii="Times New Roman" w:hAnsi="Times New Roman"/>
@@ -1365,10 +1737,17 @@
           <w:szCs w:val="24"/>
         </w:rPr>
       </w:pPr>
-    </w:p>
-    <w:p>
-      <w:pPr>
-        <w:pStyle w:val="a4"/>
+      <w:r>
+        <w:rPr>
+          <w:rFonts w:ascii="Times New Roman" w:hAnsi="Times New Roman"/>
+          <w:sz w:val="24"/>
+          <w:szCs w:val="24"/>
+        </w:rPr>
+      </w:r>
+    </w:p>
+    <w:p>
+      <w:pPr>
+        <w:pStyle w:val="para5"/>
         <w:ind w:left="0" w:firstLine="708"/>
         <w:rPr>
           <w:rFonts w:ascii="Times New Roman" w:hAnsi="Times New Roman"/>
@@ -1376,10 +1755,17 @@
           <w:szCs w:val="24"/>
         </w:rPr>
       </w:pPr>
-    </w:p>
-    <w:p>
-      <w:pPr>
-        <w:pStyle w:val="a4"/>
+      <w:r>
+        <w:rPr>
+          <w:rFonts w:ascii="Times New Roman" w:hAnsi="Times New Roman"/>
+          <w:sz w:val="24"/>
+          <w:szCs w:val="24"/>
+        </w:rPr>
+      </w:r>
+    </w:p>
+    <w:p>
+      <w:pPr>
+        <w:pStyle w:val="para5"/>
         <w:ind w:left="0" w:firstLine="708"/>
         <w:rPr>
           <w:rFonts w:ascii="Times New Roman" w:hAnsi="Times New Roman"/>
@@ -1402,7 +1788,7 @@
     </w:p>
     <w:p>
       <w:pPr>
-        <w:pStyle w:val="a4"/>
+        <w:pStyle w:val="para5"/>
         <w:ind w:left="0" w:firstLine="708"/>
         <w:rPr>
           <w:rFonts w:ascii="Times New Roman" w:hAnsi="Times New Roman"/>
@@ -1412,10 +1798,19 @@
           <w:szCs w:val="24"/>
         </w:rPr>
       </w:pPr>
-    </w:p>
-    <w:p>
-      <w:pPr>
-        <w:pStyle w:val="a4"/>
+      <w:r>
+        <w:rPr>
+          <w:rFonts w:ascii="Times New Roman" w:hAnsi="Times New Roman"/>
+          <w:b/>
+          <w:bCs/>
+          <w:sz w:val="24"/>
+          <w:szCs w:val="24"/>
+        </w:rPr>
+      </w:r>
+    </w:p>
+    <w:p>
+      <w:pPr>
+        <w:pStyle w:val="para5"/>
         <w:ind w:left="0" w:firstLine="708"/>
         <w:rPr>
           <w:rFonts w:ascii="Times New Roman" w:hAnsi="Times New Roman"/>
@@ -1429,20 +1824,12 @@
           <w:sz w:val="24"/>
           <w:szCs w:val="24"/>
         </w:rPr>
-        <w:t>Настроить удалённый репозиторий: получить изменения и</w:t>
-      </w:r>
-      <w:r>
-        <w:rPr>
-          <w:rFonts w:ascii="Times New Roman" w:hAnsi="Times New Roman"/>
-          <w:sz w:val="24"/>
-          <w:szCs w:val="24"/>
-        </w:rPr>
-        <w:t xml:space="preserve">з репозитория и отправить изменения. </w:t>
-      </w:r>
-    </w:p>
-    <w:p>
-      <w:pPr>
-        <w:pStyle w:val="a4"/>
+        <w:t xml:space="preserve">Настроить удалённый репозиторий: получить изменения из репозитория и отправить изменения. </w:t>
+      </w:r>
+    </w:p>
+    <w:p>
+      <w:pPr>
+        <w:pStyle w:val="para5"/>
         <w:ind w:left="0" w:firstLine="708"/>
         <w:rPr>
           <w:rFonts w:ascii="Times New Roman" w:hAnsi="Times New Roman"/>
@@ -1452,10 +1839,19 @@
           <w:szCs w:val="24"/>
         </w:rPr>
       </w:pPr>
-    </w:p>
-    <w:p>
-      <w:pPr>
-        <w:pStyle w:val="a4"/>
+      <w:r>
+        <w:rPr>
+          <w:rFonts w:ascii="Times New Roman" w:hAnsi="Times New Roman"/>
+          <w:b/>
+          <w:bCs/>
+          <w:sz w:val="24"/>
+          <w:szCs w:val="24"/>
+        </w:rPr>
+      </w:r>
+    </w:p>
+    <w:p>
+      <w:pPr>
+        <w:pStyle w:val="para5"/>
         <w:ind w:left="0" w:firstLine="708"/>
         <w:rPr>
           <w:rFonts w:ascii="Times New Roman" w:hAnsi="Times New Roman"/>
@@ -1467,14 +1863,18 @@
       </w:pPr>
       <w:r>
         <w:rPr>
+          <w:lang w:eastAsia="ru-ru"/>
+        </w:rPr>
+      </w:r>
+      <w:r>
+        <w:rPr>
           <w:noProof/>
-          <w:lang w:eastAsia="ru-RU"/>
         </w:rPr>
         <w:drawing>
           <wp:inline distT="0" distB="0" distL="0" distR="0">
             <wp:extent cx="5492115" cy="420370"/>
             <wp:effectExtent l="0" t="0" r="0" b="0"/>
-            <wp:docPr id="7" name="Изображение10"/>
+            <wp:docPr id="7" name="Изображение19"/>
             <wp:cNvGraphicFramePr>
               <a:graphicFrameLocks xmlns:a="http://schemas.openxmlformats.org/drawingml/2006/main" noChangeAspect="1"/>
             </wp:cNvGraphicFramePr>
@@ -1482,18 +1882,18 @@
               <a:graphicData uri="http://schemas.openxmlformats.org/drawingml/2006/picture">
                 <pic:pic xmlns:pic="http://schemas.openxmlformats.org/drawingml/2006/picture">
                   <pic:nvPicPr>
-                    <pic:cNvPr id="7" name="Изображение10"/>
+                    <pic:cNvPr id="7" name="Изображение19"/>
                     <pic:cNvPicPr>
                       <a:picLocks noChangeAspect="1"/>
                       <a:extLst>
                         <a:ext uri="smNativeData">
-                          <sm:smNativeData xmlns:sm="smNativeData" xmlns:w="http://schemas.openxmlformats.org/wordprocessingml/2006/main" xmlns:w10="urn:schemas-microsoft-com:office:word" xmlns:v="urn:schemas-microsoft-com:vml" xmlns:o="urn:schemas-microsoft-com:office:office" xmlns="" val="SMDATA_17_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"/>
+                          <sm:smNativeData xmlns:sm="smNativeData" val="SMDATA_17_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"/>
                         </a:ext>
                       </a:extLst>
                     </pic:cNvPicPr>
                   </pic:nvPicPr>
                   <pic:blipFill>
-                    <a:blip r:embed="rId11"/>
+                    <a:blip r:embed="rId14"/>
                     <a:stretch>
                       <a:fillRect/>
                     </a:stretch>
@@ -1517,10 +1917,24 @@
           </wp:inline>
         </w:drawing>
       </w:r>
-    </w:p>
-    <w:p>
-      <w:pPr>
-        <w:pStyle w:val="a4"/>
+      <w:r>
+        <w:rPr>
+          <w:lang w:eastAsia="ru-ru"/>
+        </w:rPr>
+      </w:r>
+      <w:r>
+        <w:rPr>
+          <w:rFonts w:ascii="Times New Roman" w:hAnsi="Times New Roman"/>
+          <w:b/>
+          <w:bCs/>
+          <w:sz w:val="24"/>
+          <w:szCs w:val="24"/>
+        </w:rPr>
+      </w:r>
+    </w:p>
+    <w:p>
+      <w:pPr>
+        <w:pStyle w:val="para5"/>
         <w:ind w:left="0" w:firstLine="708"/>
         <w:rPr>
           <w:rFonts w:ascii="Times New Roman" w:hAnsi="Times New Roman"/>
@@ -1530,10 +1944,19 @@
           <w:szCs w:val="24"/>
         </w:rPr>
       </w:pPr>
-    </w:p>
-    <w:p>
-      <w:pPr>
-        <w:pStyle w:val="a4"/>
+      <w:r>
+        <w:rPr>
+          <w:rFonts w:ascii="Times New Roman" w:hAnsi="Times New Roman"/>
+          <w:b/>
+          <w:bCs/>
+          <w:sz w:val="24"/>
+          <w:szCs w:val="24"/>
+        </w:rPr>
+      </w:r>
+    </w:p>
+    <w:p>
+      <w:pPr>
+        <w:pStyle w:val="para5"/>
         <w:ind w:left="0" w:firstLine="708"/>
         <w:rPr>
           <w:rFonts w:ascii="Times New Roman" w:hAnsi="Times New Roman"/>
@@ -1545,14 +1968,18 @@
       </w:pPr>
       <w:r>
         <w:rPr>
+          <w:lang w:eastAsia="ru-ru"/>
+        </w:rPr>
+      </w:r>
+      <w:r>
+        <w:rPr>
           <w:noProof/>
-          <w:lang w:eastAsia="ru-RU"/>
         </w:rPr>
         <w:drawing>
           <wp:inline distT="0" distB="0" distL="0" distR="0">
             <wp:extent cx="5492115" cy="1548765"/>
             <wp:effectExtent l="0" t="0" r="0" b="0"/>
-            <wp:docPr id="8" name="Изображение10"/>
+            <wp:docPr id="8" name="Изображение19"/>
             <wp:cNvGraphicFramePr>
               <a:graphicFrameLocks xmlns:a="http://schemas.openxmlformats.org/drawingml/2006/main" noChangeAspect="1"/>
             </wp:cNvGraphicFramePr>
@@ -1560,18 +1987,18 @@
               <a:graphicData uri="http://schemas.openxmlformats.org/drawingml/2006/picture">
                 <pic:pic xmlns:pic="http://schemas.openxmlformats.org/drawingml/2006/picture">
                   <pic:nvPicPr>
-                    <pic:cNvPr id="8" name="Изображение10"/>
+                    <pic:cNvPr id="8" name="Изображение19"/>
                     <pic:cNvPicPr>
                       <a:picLocks noChangeAspect="1"/>
                       <a:extLst>
                         <a:ext uri="smNativeData">
-                          <sm:smNativeData xmlns:sm="smNativeData" xmlns:w="http://schemas.openxmlformats.org/wordprocessingml/2006/main" xmlns:w10="urn:schemas-microsoft-com:office:word" xmlns:v="urn:schemas-microsoft-com:vml" xmlns:o="urn:schemas-microsoft-com:office:office" xmlns="" val="SMDATA_17_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"/>
+                          <sm:smNativeData xmlns:sm="smNativeData" val="SMDATA_17_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"/>
                         </a:ext>
                       </a:extLst>
                     </pic:cNvPicPr>
                   </pic:nvPicPr>
                   <pic:blipFill>
-                    <a:blip r:embed="rId12"/>
+                    <a:blip r:embed="rId15"/>
                     <a:stretch>
                       <a:fillRect/>
                     </a:stretch>
@@ -1595,10 +2022,24 @@
           </wp:inline>
         </w:drawing>
       </w:r>
-    </w:p>
-    <w:p>
-      <w:pPr>
-        <w:pStyle w:val="a4"/>
+      <w:r>
+        <w:rPr>
+          <w:lang w:eastAsia="ru-ru"/>
+        </w:rPr>
+      </w:r>
+      <w:r>
+        <w:rPr>
+          <w:rFonts w:ascii="Times New Roman" w:hAnsi="Times New Roman"/>
+          <w:b/>
+          <w:bCs/>
+          <w:sz w:val="24"/>
+          <w:szCs w:val="24"/>
+        </w:rPr>
+      </w:r>
+    </w:p>
+    <w:p>
+      <w:pPr>
+        <w:pStyle w:val="para5"/>
         <w:ind w:left="0" w:firstLine="708"/>
         <w:rPr>
           <w:rFonts w:ascii="Times New Roman" w:hAnsi="Times New Roman"/>
@@ -1608,10 +2049,19 @@
           <w:szCs w:val="24"/>
         </w:rPr>
       </w:pPr>
-    </w:p>
-    <w:p>
-      <w:pPr>
-        <w:pStyle w:val="a4"/>
+      <w:r>
+        <w:rPr>
+          <w:rFonts w:ascii="Times New Roman" w:hAnsi="Times New Roman"/>
+          <w:b/>
+          <w:bCs/>
+          <w:sz w:val="24"/>
+          <w:szCs w:val="24"/>
+        </w:rPr>
+      </w:r>
+    </w:p>
+    <w:p>
+      <w:pPr>
+        <w:pStyle w:val="para5"/>
         <w:ind w:left="0" w:firstLine="708"/>
         <w:rPr>
           <w:rFonts w:ascii="Times New Roman" w:hAnsi="Times New Roman"/>
@@ -1623,15 +2073,18 @@
       </w:pPr>
       <w:r>
         <w:rPr>
+          <w:lang w:eastAsia="ru-ru"/>
+        </w:rPr>
+      </w:r>
+      <w:r>
+        <w:rPr>
           <w:noProof/>
-          <w:lang w:eastAsia="ru-RU"/>
-        </w:rPr>
-        <w:lastRenderedPageBreak/>
+        </w:rPr>
         <w:drawing>
           <wp:inline distT="0" distB="0" distL="0" distR="0">
             <wp:extent cx="5492115" cy="1689735"/>
             <wp:effectExtent l="0" t="0" r="0" b="0"/>
-            <wp:docPr id="9" name="Изображение9"/>
+            <wp:docPr id="9" name="Изображение20"/>
             <wp:cNvGraphicFramePr>
               <a:graphicFrameLocks xmlns:a="http://schemas.openxmlformats.org/drawingml/2006/main" noChangeAspect="1"/>
             </wp:cNvGraphicFramePr>
@@ -1639,18 +2092,18 @@
               <a:graphicData uri="http://schemas.openxmlformats.org/drawingml/2006/picture">
                 <pic:pic xmlns:pic="http://schemas.openxmlformats.org/drawingml/2006/picture">
                   <pic:nvPicPr>
-                    <pic:cNvPr id="9" name="Изображение9"/>
+                    <pic:cNvPr id="9" name="Изображение20"/>
                     <pic:cNvPicPr>
                       <a:picLocks noChangeAspect="1"/>
                       <a:extLst>
                         <a:ext uri="smNativeData">
-                          <sm:smNativeData xmlns:sm="smNativeData" xmlns:w="http://schemas.openxmlformats.org/wordprocessingml/2006/main" xmlns:w10="urn:schemas-microsoft-com:office:word" xmlns:v="urn:schemas-microsoft-com:vml" xmlns:o="urn:schemas-microsoft-com:office:office" xmlns="" val="SMDATA_17_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"/>
+                          <sm:smNativeData xmlns:sm="smNativeData" val="SMDATA_17_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"/>
                         </a:ext>
                       </a:extLst>
                     </pic:cNvPicPr>
                   </pic:nvPicPr>
                   <pic:blipFill>
-                    <a:blip r:embed="rId13"/>
+                    <a:blip r:embed="rId16"/>
                     <a:stretch>
                       <a:fillRect/>
                     </a:stretch>
@@ -1674,10 +2127,24 @@
           </wp:inline>
         </w:drawing>
       </w:r>
-    </w:p>
-    <w:p>
-      <w:pPr>
-        <w:pStyle w:val="a4"/>
+      <w:r>
+        <w:rPr>
+          <w:lang w:eastAsia="ru-ru"/>
+        </w:rPr>
+      </w:r>
+      <w:r>
+        <w:rPr>
+          <w:rFonts w:ascii="Times New Roman" w:hAnsi="Times New Roman"/>
+          <w:b/>
+          <w:bCs/>
+          <w:sz w:val="24"/>
+          <w:szCs w:val="24"/>
+        </w:rPr>
+      </w:r>
+    </w:p>
+    <w:p>
+      <w:pPr>
+        <w:pStyle w:val="para5"/>
         <w:ind w:left="0" w:firstLine="708"/>
         <w:rPr>
           <w:rFonts w:ascii="Times New Roman" w:hAnsi="Times New Roman"/>
@@ -1687,10 +2154,19 @@
           <w:szCs w:val="24"/>
         </w:rPr>
       </w:pPr>
-    </w:p>
-    <w:p>
-      <w:pPr>
-        <w:pStyle w:val="a4"/>
+      <w:r>
+        <w:rPr>
+          <w:rFonts w:ascii="Times New Roman" w:hAnsi="Times New Roman"/>
+          <w:b/>
+          <w:bCs/>
+          <w:sz w:val="24"/>
+          <w:szCs w:val="24"/>
+        </w:rPr>
+      </w:r>
+    </w:p>
+    <w:p>
+      <w:pPr>
+        <w:pStyle w:val="para5"/>
         <w:ind w:left="0" w:firstLine="708"/>
         <w:rPr>
           <w:rFonts w:ascii="Times New Roman" w:hAnsi="Times New Roman"/>
@@ -1713,7 +2189,7 @@
     </w:p>
     <w:p>
       <w:pPr>
-        <w:pStyle w:val="a4"/>
+        <w:pStyle w:val="para5"/>
         <w:ind w:left="0" w:firstLine="708"/>
         <w:rPr>
           <w:rFonts w:ascii="Times New Roman" w:hAnsi="Times New Roman"/>
@@ -1723,10 +2199,19 @@
           <w:szCs w:val="24"/>
         </w:rPr>
       </w:pPr>
-    </w:p>
-    <w:p>
-      <w:pPr>
-        <w:pStyle w:val="a4"/>
+      <w:r>
+        <w:rPr>
+          <w:rFonts w:ascii="Times New Roman" w:hAnsi="Times New Roman"/>
+          <w:b/>
+          <w:bCs/>
+          <w:sz w:val="24"/>
+          <w:szCs w:val="24"/>
+        </w:rPr>
+      </w:r>
+    </w:p>
+    <w:p>
+      <w:pPr>
+        <w:pStyle w:val="para5"/>
         <w:rPr>
           <w:rFonts w:ascii="Times New Roman" w:hAnsi="Times New Roman"/>
           <w:sz w:val="24"/>
@@ -1744,33 +2229,44 @@
     </w:p>
     <w:p>
       <w:pPr>
-        <w:pStyle w:val="a4"/>
-        <w:rPr>
-          <w:rFonts w:ascii="Times New Roman" w:hAnsi="Times New Roman"/>
-          <w:sz w:val="24"/>
-          <w:szCs w:val="24"/>
-        </w:rPr>
-      </w:pPr>
-    </w:p>
-    <w:p>
-      <w:pPr>
-        <w:pStyle w:val="a4"/>
-        <w:rPr>
-          <w:rFonts w:ascii="Times New Roman" w:hAnsi="Times New Roman"/>
-          <w:sz w:val="24"/>
-          <w:szCs w:val="24"/>
-        </w:rPr>
-      </w:pPr>
+        <w:pStyle w:val="para5"/>
+        <w:rPr>
+          <w:rFonts w:ascii="Times New Roman" w:hAnsi="Times New Roman"/>
+          <w:sz w:val="24"/>
+          <w:szCs w:val="24"/>
+        </w:rPr>
+      </w:pPr>
+      <w:r>
+        <w:rPr>
+          <w:rFonts w:ascii="Times New Roman" w:hAnsi="Times New Roman"/>
+          <w:sz w:val="24"/>
+          <w:szCs w:val="24"/>
+        </w:rPr>
+      </w:r>
+    </w:p>
+    <w:p>
+      <w:pPr>
+        <w:pStyle w:val="para5"/>
+        <w:rPr>
+          <w:rFonts w:ascii="Times New Roman" w:hAnsi="Times New Roman"/>
+          <w:sz w:val="24"/>
+          <w:szCs w:val="24"/>
+        </w:rPr>
+      </w:pPr>
+      <w:r>
+        <w:rPr>
+          <w:lang w:eastAsia="ru-ru"/>
+        </w:rPr>
+      </w:r>
       <w:r>
         <w:rPr>
           <w:noProof/>
-          <w:lang w:eastAsia="ru-RU"/>
         </w:rPr>
         <w:drawing>
-          <wp:inline distT="0" distB="0" distL="0" distR="0" wp14:anchorId="02C4F7B2" wp14:editId="148B0D0F">
+          <wp:inline distT="0" distB="0" distL="0" distR="0">
             <wp:extent cx="6120765" cy="532765"/>
-            <wp:effectExtent l="0" t="0" r="0" b="635"/>
-            <wp:docPr id="10" name="Рисунок 10"/>
+            <wp:effectExtent l="0" t="0" r="0" b="0"/>
+            <wp:docPr id="10" name="Изображение20"/>
             <wp:cNvGraphicFramePr>
               <a:graphicFrameLocks xmlns:a="http://schemas.openxmlformats.org/drawingml/2006/main" noChangeAspect="1"/>
             </wp:cNvGraphicFramePr>
@@ -1778,11 +2274,18 @@
               <a:graphicData uri="http://schemas.openxmlformats.org/drawingml/2006/picture">
                 <pic:pic xmlns:pic="http://schemas.openxmlformats.org/drawingml/2006/picture">
                   <pic:nvPicPr>
-                    <pic:cNvPr id="1" name=""/>
-                    <pic:cNvPicPr/>
+                    <pic:cNvPr id="10" name="Изображение20"/>
+                    <pic:cNvPicPr>
+                      <a:picLocks noChangeAspect="1"/>
+                      <a:extLst>
+                        <a:ext uri="smNativeData">
+                          <sm:smNativeData xmlns:sm="smNativeData" val="SMDATA_17_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"/>
+                        </a:ext>
+                      </a:extLst>
+                    </pic:cNvPicPr>
                   </pic:nvPicPr>
                   <pic:blipFill>
-                    <a:blip r:embed="rId14"/>
+                    <a:blip r:embed="rId17"/>
                     <a:stretch>
                       <a:fillRect/>
                     </a:stretch>
@@ -1795,6 +2298,10 @@
                     <a:prstGeom prst="rect">
                       <a:avLst/>
                     </a:prstGeom>
+                    <a:noFill/>
+                    <a:ln w="9525">
+                      <a:noFill/>
+                    </a:ln>
                   </pic:spPr>
                 </pic:pic>
               </a:graphicData>
@@ -1802,32 +2309,153 @@
           </wp:inline>
         </w:drawing>
       </w:r>
-    </w:p>
-    <w:p>
-      <w:pPr>
-        <w:pStyle w:val="a4"/>
-        <w:rPr>
-          <w:rFonts w:ascii="Times New Roman" w:hAnsi="Times New Roman"/>
-          <w:sz w:val="24"/>
-          <w:szCs w:val="24"/>
-        </w:rPr>
-      </w:pPr>
-    </w:p>
-    <w:p>
-      <w:pPr>
-        <w:pStyle w:val="a4"/>
-        <w:rPr>
-          <w:rFonts w:ascii="Times New Roman" w:hAnsi="Times New Roman"/>
-          <w:sz w:val="24"/>
-          <w:szCs w:val="24"/>
-        </w:rPr>
-      </w:pPr>
+      <w:r>
+        <w:rPr>
+          <w:lang w:eastAsia="ru-ru"/>
+        </w:rPr>
+      </w:r>
+      <w:r>
+        <w:rPr>
+          <w:rFonts w:ascii="Times New Roman" w:hAnsi="Times New Roman"/>
+          <w:sz w:val="24"/>
+          <w:szCs w:val="24"/>
+        </w:rPr>
+      </w:r>
+    </w:p>
+    <w:p>
+      <w:pPr>
+        <w:pStyle w:val="para5"/>
+        <w:rPr>
+          <w:rFonts w:ascii="Times New Roman" w:hAnsi="Times New Roman"/>
+          <w:sz w:val="24"/>
+          <w:szCs w:val="24"/>
+        </w:rPr>
+      </w:pPr>
+      <w:r>
+        <w:rPr>
+          <w:rFonts w:ascii="Times New Roman" w:hAnsi="Times New Roman"/>
+          <w:sz w:val="24"/>
+          <w:szCs w:val="24"/>
+        </w:rPr>
+      </w:r>
+    </w:p>
+    <w:p>
+      <w:pPr>
+        <w:pStyle w:val="para5"/>
+        <w:rPr>
+          <w:rFonts w:ascii="Times New Roman" w:hAnsi="Times New Roman" w:eastAsia="SimSun"/>
+          <w:sz w:val="20"/>
+          <w:szCs w:val="20"/>
+          <w:lang w:val="ru-ru" w:eastAsia="zh-cn" w:bidi="ar-sa"/>
+        </w:rPr>
+      </w:pPr>
+      <w:r/>
       <w:bookmarkStart w:id="0" w:name="_GoBack"/>
+      <w:r/>
       <w:bookmarkEnd w:id="0"/>
-    </w:p>
-    <w:p>
-      <w:pPr>
-        <w:pStyle w:val="a4"/>
+      <w:r/>
+      <w:r>
+        <w:rPr>
+          <w:rFonts w:ascii="Times New Roman" w:hAnsi="Times New Roman" w:eastAsia="SimSun"/>
+          <w:sz w:val="20"/>
+          <w:szCs w:val="20"/>
+          <w:lang w:val="ru-ru" w:eastAsia="zh-cn" w:bidi="ar-sa"/>
+        </w:rPr>
+      </w:r>
+      <w:r>
+        <w:rPr>
+          <w:noProof/>
+        </w:rPr>
+        <w:drawing>
+          <wp:inline distT="0" distB="0" distL="0" distR="0">
+            <wp:extent cx="6121400" cy="2101850"/>
+            <wp:effectExtent l="0" t="0" r="0" b="0"/>
+            <wp:docPr id="11" name="Изображение20"/>
+            <wp:cNvGraphicFramePr/>
+            <a:graphic xmlns:a="http://schemas.openxmlformats.org/drawingml/2006/main">
+              <a:graphicData uri="http://schemas.openxmlformats.org/drawingml/2006/picture">
+                <pic:pic xmlns:pic="http://schemas.openxmlformats.org/drawingml/2006/picture">
+                  <pic:nvPicPr>
+                    <pic:cNvPr id="11" name="Изображение20"/>
+                    <pic:cNvPicPr>
+                      <a:extLst>
+                        <a:ext uri="smNativeData">
+                          <sm:smNativeData xmlns:sm="smNativeData" val="SMDATA_17_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"/>
+                        </a:ext>
+                      </a:extLst>
+                    </pic:cNvPicPr>
+                  </pic:nvPicPr>
+                  <pic:blipFill>
+                    <a:blip r:embed="rId18"/>
+                    <a:stretch>
+                      <a:fillRect/>
+                    </a:stretch>
+                  </pic:blipFill>
+                  <pic:spPr>
+                    <a:xfrm>
+                      <a:off x="0" y="0"/>
+                      <a:ext cx="6121400" cy="2101850"/>
+                    </a:xfrm>
+                    <a:prstGeom prst="rect">
+                      <a:avLst/>
+                    </a:prstGeom>
+                    <a:noFill/>
+                    <a:ln w="12700">
+                      <a:noFill/>
+                    </a:ln>
+                  </pic:spPr>
+                </pic:pic>
+              </a:graphicData>
+            </a:graphic>
+          </wp:inline>
+        </w:drawing>
+      </w:r>
+      <w:r>
+        <w:rPr>
+          <w:rFonts w:ascii="Times New Roman" w:hAnsi="Times New Roman" w:eastAsia="SimSun"/>
+          <w:sz w:val="20"/>
+          <w:szCs w:val="20"/>
+          <w:lang w:val="ru-ru" w:eastAsia="zh-cn" w:bidi="ar-sa"/>
+        </w:rPr>
+      </w:r>
+    </w:p>
+    <w:p>
+      <w:pPr>
+        <w:pStyle w:val="para5"/>
+        <w:rPr>
+          <w:rFonts w:ascii="Times New Roman" w:hAnsi="Times New Roman"/>
+          <w:sz w:val="24"/>
+          <w:szCs w:val="24"/>
+        </w:rPr>
+      </w:pPr>
+      <w:r>
+        <w:rPr>
+          <w:rFonts w:ascii="Times New Roman" w:hAnsi="Times New Roman"/>
+          <w:sz w:val="24"/>
+          <w:szCs w:val="24"/>
+        </w:rPr>
+      </w:r>
+    </w:p>
+    <w:p>
+      <w:pPr>
+        <w:pStyle w:val="para5"/>
+        <w:rPr>
+          <w:rFonts w:ascii="Times New Roman" w:hAnsi="Times New Roman"/>
+          <w:sz w:val="24"/>
+          <w:szCs w:val="24"/>
+        </w:rPr>
+      </w:pPr>
+      <w:r>
+        <w:rPr>
+          <w:rFonts w:ascii="Times New Roman" w:hAnsi="Times New Roman"/>
+          <w:sz w:val="24"/>
+          <w:szCs w:val="24"/>
+        </w:rPr>
+      </w:r>
+    </w:p>
+    <w:p>
+      <w:pPr>
+        <w:pStyle w:val="para5"/>
         <w:ind w:left="0" w:firstLine="708"/>
         <w:rPr>
           <w:rFonts w:ascii="Times New Roman" w:hAnsi="Times New Roman"/>
@@ -1837,24 +2465,103 @@
           <w:szCs w:val="24"/>
         </w:rPr>
       </w:pPr>
+      <w:r>
+        <w:rPr>
+          <w:noProof/>
+        </w:rPr>
+        <w:drawing>
+          <wp:inline distT="0" distB="0" distL="0" distR="0">
+            <wp:extent cx="5492115" cy="1378585"/>
+            <wp:effectExtent l="0" t="0" r="0" b="0"/>
+            <wp:docPr id="12" name="Изображение19"/>
+            <wp:cNvGraphicFramePr>
+              <a:graphicFrameLocks xmlns:a="http://schemas.openxmlformats.org/drawingml/2006/main" noChangeAspect="1"/>
+            </wp:cNvGraphicFramePr>
+            <a:graphic xmlns:a="http://schemas.openxmlformats.org/drawingml/2006/main">
+              <a:graphicData uri="http://schemas.openxmlformats.org/drawingml/2006/picture">
+                <pic:pic xmlns:pic="http://schemas.openxmlformats.org/drawingml/2006/picture">
+                  <pic:nvPicPr>
+                    <pic:cNvPr id="12" name="Изображение19"/>
+                    <pic:cNvPicPr>
+                      <a:picLocks noChangeAspect="1"/>
+                      <a:extLst>
+                        <a:ext uri="smNativeData">
+                          <sm:smNativeData xmlns:sm="smNativeData" val="SMDATA_17_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"/>
+                        </a:ext>
+                      </a:extLst>
+                    </pic:cNvPicPr>
+                  </pic:nvPicPr>
+                  <pic:blipFill>
+                    <a:blip r:embed="rId19"/>
+                    <a:stretch>
+                      <a:fillRect/>
+                    </a:stretch>
+                  </pic:blipFill>
+                  <pic:spPr>
+                    <a:xfrm>
+                      <a:off x="0" y="0"/>
+                      <a:ext cx="5492115" cy="1378585"/>
+                    </a:xfrm>
+                    <a:prstGeom prst="rect">
+                      <a:avLst/>
+                    </a:prstGeom>
+                    <a:noFill/>
+                    <a:ln w="12700">
+                      <a:noFill/>
+                    </a:ln>
+                  </pic:spPr>
+                </pic:pic>
+              </a:graphicData>
+            </a:graphic>
+          </wp:inline>
+        </w:drawing>
+      </w:r>
+      <w:r>
+        <w:rPr>
+          <w:rFonts w:ascii="Times New Roman" w:hAnsi="Times New Roman"/>
+          <w:b/>
+          <w:bCs/>
+          <w:sz w:val="24"/>
+          <w:szCs w:val="24"/>
+        </w:rPr>
+      </w:r>
     </w:p>
     <w:sectPr>
+      <w:footnotePr>
+        <w:pos w:val="pageBottom"/>
+        <w:numFmt w:val="decimal"/>
+        <w:numStart w:val="1"/>
+        <w:numRestart w:val="continuous"/>
+      </w:footnotePr>
+      <w:endnotePr>
+        <w:pos w:val="docEnd"/>
+        <w:numFmt w:val="lowerRoman"/>
+        <w:numStart w:val="1"/>
+        <w:numRestart w:val="continuous"/>
+      </w:endnotePr>
       <w:type w:val="continuous"/>
-      <w:pgSz w:w="11907" w:h="16839"/>
-      <w:pgMar w:top="1134" w:right="1134" w:bottom="1134" w:left="1134" w:header="720" w:footer="720" w:gutter="0"/>
-      <w:cols w:space="720"/>
+      <w:pgSz w:h="16839" w:w="11907"/>
+      <w:pgMar w:left="1134" w:top="1134" w:right="1134" w:bottom="1134" w:header="0" w:footer="0"/>
+      <w:paperSrc w:first="0" w:other="0" a="0" b="0"/>
+      <w:pgNumType w:fmt="decimal"/>
+      <w:tmGutter w:val="3"/>
+      <w:mirrorMargins w:val="0"/>
+      <w:tmSection w:h="-2"/>
+      <w:guidesAndGridMasterPages Id="0" numberOfVerticalGuides="0" numberOfHorizontalGuides="0"/>
+      <w:guidesAndGridMasterPages Id="1" numberOfVerticalGuides="0" numberOfHorizontalGuides="0"/>
+      <w:guidesAndGridMasterPages Id="2" numberOfVerticalGuides="0" numberOfHorizontalGuides="0"/>
+      <w:foldMarks/>
     </w:sectPr>
   </w:body>
 </w:document>
 </file>
 
 <file path=word/numbering.xml><?xml version="1.0" encoding="utf-8"?>
-<w:numbering xmlns:wpc="http://schemas.microsoft.com/office/word/2010/wordprocessingCanvas" xmlns:cx="http://schemas.microsoft.com/office/drawing/2014/chartex" xmlns:cx1="http://schemas.microsoft.com/office/drawing/2015/9/8/chartex" xmlns:mc="http://schemas.openxmlformats.org/markup-compatibility/2006" xmlns:o="urn:schemas-microsoft-com:office:office" xmlns:r="http://schemas.openxmlformats.org/officeDocument/2006/relationships" xmlns:m="http://schemas.openxmlformats.org/officeDocument/2006/math" xmlns:v="urn:schemas-microsoft-com:vml" xmlns:wp14="http://schemas.microsoft.com/office/word/2010/wordprocessingDrawing" xmlns:wp="http://schemas.openxmlformats.org/drawingml/2006/wordprocessingDrawing" xmlns:w10="urn:schemas-microsoft-com:office:word" xmlns:w="http://schemas.openxmlformats.org/wordprocessingml/2006/main" xmlns:w14="http://schemas.microsoft.com/office/word/2010/wordml" xmlns:w15="http://schemas.microsoft.com/office/word/2012/wordml" xmlns:w16se="http://schemas.microsoft.com/office/word/2015/wordml/symex" xmlns:wpg="http://schemas.microsoft.com/office/word/2010/wordprocessingGroup" xmlns:wpi="http://schemas.microsoft.com/office/word/2010/wordprocessingInk" xmlns:wne="http://schemas.microsoft.com/office/word/2006/wordml" xmlns:wps="http://schemas.microsoft.com/office/word/2010/wordprocessingShape" mc:Ignorable="w14 w15 w16se wp14">
-  <w:abstractNum w:abstractNumId="0" w15:restartNumberingAfterBreak="0">
-    <w:nsid w:val="18CE428C"/>
+<w:numbering xmlns:wpc="http://schemas.microsoft.com/office/word/2010/wordprocessingCanvas" xmlns:mc="http://schemas.openxmlformats.org/markup-compatibility/2006" xmlns:o="urn:schemas-microsoft-com:office:office" xmlns:r="http://schemas.openxmlformats.org/officeDocument/2006/relationships" xmlns:m="http://schemas.openxmlformats.org/officeDocument/2006/math" xmlns:v="urn:schemas-microsoft-com:vml" xmlns:wp14="http://schemas.microsoft.com/office/word/2010/wordprocessingDrawing" xmlns:wp="http://schemas.openxmlformats.org/drawingml/2006/wordprocessingDrawing" xmlns:w10="urn:schemas-microsoft-com:office:word" xmlns:w="http://schemas.openxmlformats.org/wordprocessingml/2006/main" xmlns:w14="http://schemas.microsoft.com/office/word/2010/wordml" xmlns:wpg="http://schemas.microsoft.com/office/word/2010/wordprocessingGroup" xmlns:wpi="http://schemas.microsoft.com/office/word/2010/wordprocessingInk" xmlns:wne="http://schemas.microsoft.com/office/word/2006/wordml" xmlns:wps="http://schemas.microsoft.com/office/word/2010/wordprocessingShape" xmlns:w15="http://schemas.microsoft.com/office/word/2012/wordml" mc:Ignorable="w14 wp14 w15">
+  <w:abstractNum w:abstractNumId="0">
     <w:multiLevelType w:val="hybridMultilevel"/>
-    <w:tmpl w:val="657A89A0"/>
-    <w:lvl w:ilvl="0" w:tplc="2D928394">
+    <w:tmNoNumList/>
+    <w:lvl w:ilvl="0">
       <w:numFmt w:val="none"/>
       <w:lvlText w:val=""/>
       <w:lvlJc w:val="left"/>
@@ -1865,7 +2572,7 @@
         <w:ind w:left="360" w:hanging="360"/>
       </w:pPr>
     </w:lvl>
-    <w:lvl w:ilvl="1" w:tplc="54CCB0F8">
+    <w:lvl w:ilvl="1">
       <w:numFmt w:val="none"/>
       <w:lvlText w:val=""/>
       <w:lvlJc w:val="left"/>
@@ -1876,7 +2583,7 @@
         <w:ind w:left="360" w:hanging="360"/>
       </w:pPr>
     </w:lvl>
-    <w:lvl w:ilvl="2" w:tplc="9FE82968">
+    <w:lvl w:ilvl="2">
       <w:numFmt w:val="none"/>
       <w:lvlText w:val=""/>
       <w:lvlJc w:val="left"/>
@@ -1887,7 +2594,7 @@
         <w:ind w:left="360" w:hanging="360"/>
       </w:pPr>
     </w:lvl>
-    <w:lvl w:ilvl="3" w:tplc="C256FD6E">
+    <w:lvl w:ilvl="3">
       <w:numFmt w:val="none"/>
       <w:lvlText w:val=""/>
       <w:lvlJc w:val="left"/>
@@ -1898,7 +2605,7 @@
         <w:ind w:left="360" w:hanging="360"/>
       </w:pPr>
     </w:lvl>
-    <w:lvl w:ilvl="4" w:tplc="0C6E5C7A">
+    <w:lvl w:ilvl="4">
       <w:numFmt w:val="none"/>
       <w:lvlText w:val=""/>
       <w:lvlJc w:val="left"/>
@@ -1909,7 +2616,7 @@
         <w:ind w:left="360" w:hanging="360"/>
       </w:pPr>
     </w:lvl>
-    <w:lvl w:ilvl="5" w:tplc="283E27DC">
+    <w:lvl w:ilvl="5">
       <w:numFmt w:val="none"/>
       <w:lvlText w:val=""/>
       <w:lvlJc w:val="left"/>
@@ -1920,7 +2627,7 @@
         <w:ind w:left="360" w:hanging="360"/>
       </w:pPr>
     </w:lvl>
-    <w:lvl w:ilvl="6" w:tplc="91588B40">
+    <w:lvl w:ilvl="6">
       <w:numFmt w:val="none"/>
       <w:lvlText w:val=""/>
       <w:lvlJc w:val="left"/>
@@ -1931,7 +2638,7 @@
         <w:ind w:left="360" w:hanging="360"/>
       </w:pPr>
     </w:lvl>
-    <w:lvl w:ilvl="7" w:tplc="79287F78">
+    <w:lvl w:ilvl="7">
       <w:numFmt w:val="none"/>
       <w:lvlText w:val=""/>
       <w:lvlJc w:val="left"/>
@@ -1942,7 +2649,7 @@
         <w:ind w:left="360" w:hanging="360"/>
       </w:pPr>
     </w:lvl>
-    <w:lvl w:ilvl="8" w:tplc="B292204E">
+    <w:lvl w:ilvl="8">
       <w:numFmt w:val="none"/>
       <w:lvlText w:val=""/>
       <w:lvlJc w:val="left"/>
@@ -1954,226 +2661,313 @@
       </w:pPr>
     </w:lvl>
   </w:abstractNum>
-  <w:abstractNum w:abstractNumId="1" w15:restartNumberingAfterBreak="0">
-    <w:nsid w:val="1F2F009F"/>
+  <w:abstractNum w:abstractNumId="1">
     <w:multiLevelType w:val="hybridMultilevel"/>
-    <w:tmpl w:val="C7FC8E20"/>
-    <w:lvl w:ilvl="0" w:tplc="0419000F">
+    <w:name w:val="Нумерованный список 2"/>
+    <w:lvl w:ilvl="0">
+      <w:start w:val="0"/>
+      <w:numFmt w:val="none"/>
+      <w:suff w:val="tab"/>
+      <w:lvlText w:val=""/>
+      <w:lvlJc w:val="left"/>
+      <w:pPr>
+        <w:ind w:left="0" w:hanging="0"/>
+      </w:pPr>
+    </w:lvl>
+    <w:lvl w:ilvl="1">
+      <w:start w:val="0"/>
+      <w:numFmt w:val="none"/>
+      <w:suff w:val="tab"/>
+      <w:lvlText w:val=""/>
+      <w:lvlJc w:val="left"/>
+      <w:pPr>
+        <w:ind w:left="0" w:hanging="0"/>
+      </w:pPr>
+    </w:lvl>
+    <w:lvl w:ilvl="2">
+      <w:start w:val="0"/>
+      <w:numFmt w:val="none"/>
+      <w:suff w:val="tab"/>
+      <w:lvlText w:val=""/>
+      <w:lvlJc w:val="left"/>
+      <w:pPr>
+        <w:ind w:left="0" w:hanging="0"/>
+      </w:pPr>
+    </w:lvl>
+    <w:lvl w:ilvl="3">
+      <w:start w:val="0"/>
+      <w:numFmt w:val="none"/>
+      <w:suff w:val="tab"/>
+      <w:lvlText w:val=""/>
+      <w:lvlJc w:val="left"/>
+      <w:pPr>
+        <w:ind w:left="0" w:hanging="0"/>
+      </w:pPr>
+    </w:lvl>
+    <w:lvl w:ilvl="4">
+      <w:start w:val="0"/>
+      <w:numFmt w:val="none"/>
+      <w:suff w:val="tab"/>
+      <w:lvlText w:val=""/>
+      <w:lvlJc w:val="left"/>
+      <w:pPr>
+        <w:ind w:left="0" w:hanging="0"/>
+      </w:pPr>
+    </w:lvl>
+    <w:lvl w:ilvl="5">
+      <w:start w:val="0"/>
+      <w:numFmt w:val="none"/>
+      <w:suff w:val="tab"/>
+      <w:lvlText w:val=""/>
+      <w:lvlJc w:val="left"/>
+      <w:pPr>
+        <w:ind w:left="0" w:hanging="0"/>
+      </w:pPr>
+    </w:lvl>
+    <w:lvl w:ilvl="6">
+      <w:start w:val="0"/>
+      <w:numFmt w:val="none"/>
+      <w:suff w:val="tab"/>
+      <w:lvlText w:val=""/>
+      <w:lvlJc w:val="left"/>
+      <w:pPr>
+        <w:ind w:left="0" w:hanging="0"/>
+      </w:pPr>
+    </w:lvl>
+    <w:lvl w:ilvl="7">
+      <w:start w:val="0"/>
+      <w:numFmt w:val="none"/>
+      <w:suff w:val="tab"/>
+      <w:lvlText w:val=""/>
+      <w:lvlJc w:val="left"/>
+      <w:pPr>
+        <w:ind w:left="0" w:hanging="0"/>
+      </w:pPr>
+    </w:lvl>
+    <w:lvl w:ilvl="8">
+      <w:start w:val="0"/>
+      <w:numFmt w:val="none"/>
+      <w:suff w:val="tab"/>
+      <w:lvlText w:val=""/>
+      <w:lvlJc w:val="left"/>
+      <w:pPr>
+        <w:ind w:left="0" w:hanging="0"/>
+      </w:pPr>
+    </w:lvl>
+  </w:abstractNum>
+  <w:abstractNum w:abstractNumId="2">
+    <w:multiLevelType w:val="hybridMultilevel"/>
+    <w:name w:val="Нумерованный список 3"/>
+    <w:lvl w:ilvl="0">
       <w:start w:val="1"/>
       <w:numFmt w:val="decimal"/>
+      <w:suff w:val="tab"/>
       <w:lvlText w:val="%1."/>
       <w:lvlJc w:val="left"/>
       <w:pPr>
-        <w:ind w:left="720" w:hanging="360"/>
+        <w:ind w:left="360" w:hanging="0"/>
       </w:pPr>
     </w:lvl>
-    <w:lvl w:ilvl="1" w:tplc="04190019">
+    <w:lvl w:ilvl="1">
       <w:start w:val="1"/>
       <w:numFmt w:val="lowerLetter"/>
+      <w:suff w:val="tab"/>
       <w:lvlText w:val="%2."/>
       <w:lvlJc w:val="left"/>
       <w:pPr>
-        <w:ind w:left="1440" w:hanging="360"/>
+        <w:ind w:left="1080" w:hanging="0"/>
       </w:pPr>
     </w:lvl>
-    <w:lvl w:ilvl="2" w:tplc="0419001B">
+    <w:lvl w:ilvl="2">
       <w:start w:val="1"/>
       <w:numFmt w:val="lowerRoman"/>
+      <w:suff w:val="tab"/>
       <w:lvlText w:val="%3."/>
-      <w:lvlJc w:val="right"/>
-      <w:pPr>
-        <w:ind w:left="2160" w:hanging="180"/>
+      <w:lvlJc w:val="left"/>
+      <w:pPr>
+        <w:ind w:left="1980" w:hanging="0"/>
       </w:pPr>
     </w:lvl>
-    <w:lvl w:ilvl="3" w:tplc="0419000F">
+    <w:lvl w:ilvl="3">
       <w:start w:val="1"/>
       <w:numFmt w:val="decimal"/>
+      <w:suff w:val="tab"/>
       <w:lvlText w:val="%4."/>
       <w:lvlJc w:val="left"/>
       <w:pPr>
-        <w:ind w:left="2880" w:hanging="360"/>
+        <w:ind w:left="2520" w:hanging="0"/>
       </w:pPr>
     </w:lvl>
-    <w:lvl w:ilvl="4" w:tplc="04190019">
+    <w:lvl w:ilvl="4">
       <w:start w:val="1"/>
       <w:numFmt w:val="lowerLetter"/>
+      <w:suff w:val="tab"/>
       <w:lvlText w:val="%5."/>
       <w:lvlJc w:val="left"/>
       <w:pPr>
-        <w:ind w:left="3600" w:hanging="360"/>
+        <w:ind w:left="3240" w:hanging="0"/>
       </w:pPr>
     </w:lvl>
-    <w:lvl w:ilvl="5" w:tplc="0419001B">
+    <w:lvl w:ilvl="5">
       <w:start w:val="1"/>
       <w:numFmt w:val="lowerRoman"/>
+      <w:suff w:val="tab"/>
       <w:lvlText w:val="%6."/>
-      <w:lvlJc w:val="right"/>
-      <w:pPr>
-        <w:ind w:left="4320" w:hanging="180"/>
+      <w:lvlJc w:val="left"/>
+      <w:pPr>
+        <w:ind w:left="4140" w:hanging="0"/>
       </w:pPr>
     </w:lvl>
-    <w:lvl w:ilvl="6" w:tplc="0419000F">
+    <w:lvl w:ilvl="6">
       <w:start w:val="1"/>
       <w:numFmt w:val="decimal"/>
+      <w:suff w:val="tab"/>
       <w:lvlText w:val="%7."/>
       <w:lvlJc w:val="left"/>
       <w:pPr>
-        <w:ind w:left="5040" w:hanging="360"/>
+        <w:ind w:left="4680" w:hanging="0"/>
       </w:pPr>
     </w:lvl>
-    <w:lvl w:ilvl="7" w:tplc="04190019">
+    <w:lvl w:ilvl="7">
       <w:start w:val="1"/>
       <w:numFmt w:val="lowerLetter"/>
+      <w:suff w:val="tab"/>
       <w:lvlText w:val="%8."/>
       <w:lvlJc w:val="left"/>
       <w:pPr>
-        <w:ind w:left="5760" w:hanging="360"/>
+        <w:ind w:left="5400" w:hanging="0"/>
       </w:pPr>
     </w:lvl>
-    <w:lvl w:ilvl="8" w:tplc="0419001B">
+    <w:lvl w:ilvl="8">
       <w:start w:val="1"/>
       <w:numFmt w:val="lowerRoman"/>
+      <w:suff w:val="tab"/>
       <w:lvlText w:val="%9."/>
-      <w:lvlJc w:val="right"/>
-      <w:pPr>
-        <w:ind w:left="6480" w:hanging="180"/>
+      <w:lvlJc w:val="left"/>
+      <w:pPr>
+        <w:ind w:left="6300" w:hanging="0"/>
       </w:pPr>
     </w:lvl>
   </w:abstractNum>
-  <w:abstractNum w:abstractNumId="2" w15:restartNumberingAfterBreak="0">
-    <w:nsid w:val="616B03A4"/>
+  <w:abstractNum w:abstractNumId="3">
     <w:multiLevelType w:val="hybridMultilevel"/>
-    <w:tmpl w:val="D86E7546"/>
     <w:name w:val="Нумерованный список 1"/>
-    <w:lvl w:ilvl="0" w:tplc="7AA81EE6">
+    <w:lvl w:ilvl="0">
       <w:start w:val="1"/>
       <w:numFmt w:val="decimal"/>
+      <w:suff w:val="tab"/>
       <w:lvlText w:val="%1."/>
       <w:lvlJc w:val="left"/>
       <w:pPr>
-        <w:ind w:left="360" w:firstLine="0"/>
+        <w:ind w:left="360" w:hanging="0"/>
       </w:pPr>
     </w:lvl>
-    <w:lvl w:ilvl="1" w:tplc="C952F86A">
+    <w:lvl w:ilvl="1">
       <w:start w:val="1"/>
       <w:numFmt w:val="lowerLetter"/>
+      <w:suff w:val="tab"/>
       <w:lvlText w:val="%2."/>
       <w:lvlJc w:val="left"/>
       <w:pPr>
-        <w:ind w:left="1080" w:firstLine="0"/>
+        <w:ind w:left="1080" w:hanging="0"/>
       </w:pPr>
     </w:lvl>
-    <w:lvl w:ilvl="2" w:tplc="C2887DDE">
+    <w:lvl w:ilvl="2">
       <w:start w:val="1"/>
       <w:numFmt w:val="lowerRoman"/>
+      <w:suff w:val="tab"/>
       <w:lvlText w:val="%3."/>
       <w:lvlJc w:val="left"/>
       <w:pPr>
-        <w:ind w:left="1980" w:firstLine="0"/>
+        <w:ind w:left="1980" w:hanging="0"/>
       </w:pPr>
     </w:lvl>
-    <w:lvl w:ilvl="3" w:tplc="0CCC2E86">
+    <w:lvl w:ilvl="3">
       <w:start w:val="1"/>
       <w:numFmt w:val="decimal"/>
+      <w:suff w:val="tab"/>
       <w:lvlText w:val="%4."/>
       <w:lvlJc w:val="left"/>
       <w:pPr>
-        <w:ind w:left="2520" w:firstLine="0"/>
+        <w:ind w:left="2520" w:hanging="0"/>
       </w:pPr>
     </w:lvl>
-    <w:lvl w:ilvl="4" w:tplc="30D6021A">
+    <w:lvl w:ilvl="4">
       <w:start w:val="1"/>
       <w:numFmt w:val="lowerLetter"/>
+      <w:suff w:val="tab"/>
       <w:lvlText w:val="%5."/>
       <w:lvlJc w:val="left"/>
       <w:pPr>
-        <w:ind w:left="3240" w:firstLine="0"/>
+        <w:ind w:left="3240" w:hanging="0"/>
       </w:pPr>
     </w:lvl>
-    <w:lvl w:ilvl="5" w:tplc="0CCC3A08">
+    <w:lvl w:ilvl="5">
       <w:start w:val="1"/>
       <w:numFmt w:val="lowerRoman"/>
+      <w:suff w:val="tab"/>
       <w:lvlText w:val="%6."/>
       <w:lvlJc w:val="left"/>
       <w:pPr>
-        <w:ind w:left="4140" w:firstLine="0"/>
+        <w:ind w:left="4140" w:hanging="0"/>
       </w:pPr>
     </w:lvl>
-    <w:lvl w:ilvl="6" w:tplc="C8563198">
+    <w:lvl w:ilvl="6">
       <w:start w:val="1"/>
       <w:numFmt w:val="decimal"/>
+      <w:suff w:val="tab"/>
       <w:lvlText w:val="%7."/>
       <w:lvlJc w:val="left"/>
       <w:pPr>
-        <w:ind w:left="4680" w:firstLine="0"/>
+        <w:ind w:left="4680" w:hanging="0"/>
       </w:pPr>
     </w:lvl>
-    <w:lvl w:ilvl="7" w:tplc="25E87FAC">
+    <w:lvl w:ilvl="7">
       <w:start w:val="1"/>
       <w:numFmt w:val="lowerLetter"/>
+      <w:suff w:val="tab"/>
       <w:lvlText w:val="%8."/>
       <w:lvlJc w:val="left"/>
       <w:pPr>
-        <w:ind w:left="5400" w:firstLine="0"/>
+        <w:ind w:left="5400" w:hanging="0"/>
       </w:pPr>
     </w:lvl>
-    <w:lvl w:ilvl="8" w:tplc="67909BBC">
+    <w:lvl w:ilvl="8">
       <w:start w:val="1"/>
       <w:numFmt w:val="lowerRoman"/>
+      <w:suff w:val="tab"/>
       <w:lvlText w:val="%9."/>
       <w:lvlJc w:val="left"/>
       <w:pPr>
-        <w:ind w:left="6300" w:firstLine="0"/>
+        <w:ind w:left="6300" w:hanging="0"/>
       </w:pPr>
     </w:lvl>
   </w:abstractNum>
   <w:num w:numId="1">
+    <w:abstractNumId w:val="1"/>
+  </w:num>
+  <w:num w:numId="2">
     <w:abstractNumId w:val="2"/>
   </w:num>
-  <w:num w:numId="2">
+  <w:num w:numId="3">
+    <w:abstractNumId w:val="3"/>
+  </w:num>
+  <w:num w:numId="4">
     <w:abstractNumId w:val="0"/>
-  </w:num>
-  <w:num w:numId="3">
-    <w:abstractNumId w:val="1"/>
-    <w:lvlOverride w:ilvl="0">
-      <w:startOverride w:val="1"/>
-    </w:lvlOverride>
-    <w:lvlOverride w:ilvl="1">
-      <w:startOverride w:val="1"/>
-    </w:lvlOverride>
-    <w:lvlOverride w:ilvl="2">
-      <w:startOverride w:val="1"/>
-    </w:lvlOverride>
-    <w:lvlOverride w:ilvl="3">
-      <w:startOverride w:val="1"/>
-    </w:lvlOverride>
-    <w:lvlOverride w:ilvl="4">
-      <w:startOverride w:val="1"/>
-    </w:lvlOverride>
-    <w:lvlOverride w:ilvl="5">
-      <w:startOverride w:val="1"/>
-    </w:lvlOverride>
-    <w:lvlOverride w:ilvl="6">
-      <w:startOverride w:val="1"/>
-    </w:lvlOverride>
-    <w:lvlOverride w:ilvl="7">
-      <w:startOverride w:val="1"/>
-    </w:lvlOverride>
-    <w:lvlOverride w:ilvl="8">
-      <w:startOverride w:val="1"/>
-    </w:lvlOverride>
   </w:num>
 </w:numbering>
 </file>
 
 <file path=word/styles.xml><?xml version="1.0" encoding="utf-8"?>
-<w:styles xmlns:mc="http://schemas.openxmlformats.org/markup-compatibility/2006" xmlns:r="http://schemas.openxmlformats.org/officeDocument/2006/relationships" xmlns:w="http://schemas.openxmlformats.org/wordprocessingml/2006/main" xmlns:w14="http://schemas.microsoft.com/office/word/2010/wordml" xmlns:w15="http://schemas.microsoft.com/office/word/2012/wordml" xmlns:w16se="http://schemas.microsoft.com/office/word/2015/wordml/symex" mc:Ignorable="w14 w15 w16se">
+<w:styles xmlns:mc="http://schemas.openxmlformats.org/markup-compatibility/2006" xmlns:r="http://schemas.openxmlformats.org/officeDocument/2006/relationships" xmlns:w="http://schemas.openxmlformats.org/wordprocessingml/2006/main" xmlns:w14="http://schemas.microsoft.com/office/word/2010/wordml" mc:Ignorable="w14">
   <w:docDefaults>
     <w:rPrDefault>
       <w:rPr>
-        <w:rFonts w:ascii="Times New Roman" w:eastAsia="SimSun" w:hAnsi="Times New Roman" w:cs="Times New Roman"/>
+        <w:rFonts w:ascii="Times New Roman" w:hAnsi="Times New Roman" w:eastAsia="SimSun" w:cs="Times New Roman"/>
         <w:kern w:val="1"/>
-        <w:lang w:val="ru-RU" w:eastAsia="zh-CN" w:bidi="ar-SA"/>
+        <w:sz w:val="20"/>
+        <w:szCs w:val="20"/>
+        <w:lang w:val="ru-ru" w:eastAsia="zh-cn" w:bidi="ar-sa"/>
       </w:rPr>
     </w:rPrDefault>
     <w:pPrDefault>
@@ -2183,8 +2977,8 @@
     </w:pPrDefault>
   </w:docDefaults>
   <w:latentStyles w:defLockedState="0" w:defUIPriority="99" w:defSemiHidden="0" w:defUnhideWhenUsed="0" w:defQFormat="0" w:count="371">
-    <w:lsdException w:name="Normal" w:uiPriority="0" w:qFormat="1"/>
-    <w:lsdException w:name="heading 1" w:uiPriority="9" w:qFormat="1"/>
+    <w:lsdException w:name="Normal" w:semiHidden="0" w:uiPriority="0" w:unhideWhenUsed="0" w:qFormat="1"/>
+    <w:lsdException w:name="heading 1" w:semiHidden="0" w:uiPriority="9" w:unhideWhenUsed="0" w:qFormat="1"/>
     <w:lsdException w:name="heading 2" w:uiPriority="9" w:qFormat="1"/>
     <w:lsdException w:name="heading 3" w:uiPriority="9" w:qFormat="1"/>
     <w:lsdException w:name="heading 4" w:uiPriority="9" w:qFormat="1"/>
@@ -2193,6 +2987,15 @@
     <w:lsdException w:name="heading 7" w:uiPriority="9" w:qFormat="1"/>
     <w:lsdException w:name="heading 8" w:uiPriority="9" w:qFormat="1"/>
     <w:lsdException w:name="heading 9" w:uiPriority="9" w:qFormat="1"/>
+    <w:lsdException w:name="index 1"/>
+    <w:lsdException w:name="index 2"/>
+    <w:lsdException w:name="index 3"/>
+    <w:lsdException w:name="index 4"/>
+    <w:lsdException w:name="index 5"/>
+    <w:lsdException w:name="index 6"/>
+    <w:lsdException w:name="index 7"/>
+    <w:lsdException w:name="index 8"/>
+    <w:lsdException w:name="index 9"/>
     <w:lsdException w:name="toc 1" w:uiPriority="39"/>
     <w:lsdException w:name="toc 2" w:uiPriority="39"/>
     <w:lsdException w:name="toc 3" w:uiPriority="39"/>
@@ -2202,285 +3005,364 @@
     <w:lsdException w:name="toc 7" w:uiPriority="39"/>
     <w:lsdException w:name="toc 8" w:uiPriority="39"/>
     <w:lsdException w:name="toc 9" w:uiPriority="39"/>
+    <w:lsdException w:name="Normal Indent"/>
+    <w:lsdException w:name="footnote text"/>
+    <w:lsdException w:name="annotation text"/>
+    <w:lsdException w:name="header"/>
+    <w:lsdException w:name="footer"/>
+    <w:lsdException w:name="index heading"/>
     <w:lsdException w:name="caption" w:uiPriority="35" w:qFormat="1"/>
-    <w:lsdException w:name="Title" w:uiPriority="10" w:qFormat="1"/>
+    <w:lsdException w:name="table of figures"/>
+    <w:lsdException w:name="envelope address"/>
+    <w:lsdException w:name="envelope return"/>
+    <w:lsdException w:name="footnote reference"/>
+    <w:lsdException w:name="annotation reference"/>
+    <w:lsdException w:name="line number"/>
+    <w:lsdException w:name="page number"/>
+    <w:lsdException w:name="endnote reference"/>
+    <w:lsdException w:name="endnote text"/>
+    <w:lsdException w:name="table of authorities"/>
+    <w:lsdException w:name="macro"/>
+    <w:lsdException w:name="toa heading"/>
+    <w:lsdException w:name="List"/>
+    <w:lsdException w:name="List Bullet"/>
+    <w:lsdException w:name="List Number"/>
+    <w:lsdException w:name="List 2"/>
+    <w:lsdException w:name="List 3"/>
+    <w:lsdException w:name="List 4"/>
+    <w:lsdException w:name="List 5"/>
+    <w:lsdException w:name="List Bullet 2"/>
+    <w:lsdException w:name="List Bullet 3"/>
+    <w:lsdException w:name="List Bullet 4"/>
+    <w:lsdException w:name="List Bullet 5"/>
+    <w:lsdException w:name="List Number 2"/>
+    <w:lsdException w:name="List Number 3"/>
+    <w:lsdException w:name="List Number 4"/>
+    <w:lsdException w:name="List Number 5"/>
+    <w:lsdException w:name="Title" w:semiHidden="0" w:uiPriority="10" w:unhideWhenUsed="0" w:qFormat="1"/>
+    <w:lsdException w:name="Closing"/>
+    <w:lsdException w:name="Signature"/>
     <w:lsdException w:name="Default Paragraph Font" w:uiPriority="1"/>
-    <w:lsdException w:name="Subtitle" w:uiPriority="11" w:qFormat="1"/>
-    <w:lsdException w:name="Strong" w:uiPriority="22" w:qFormat="1"/>
-    <w:lsdException w:name="Emphasis" w:uiPriority="20" w:qFormat="1"/>
-    <w:lsdException w:name="Normal Table" w:semiHidden="1" w:unhideWhenUsed="1"/>
-    <w:lsdException w:name="Table Simple 1" w:semiHidden="1" w:unhideWhenUsed="1"/>
-    <w:lsdException w:name="Table Simple 2" w:semiHidden="1" w:unhideWhenUsed="1"/>
-    <w:lsdException w:name="Table Simple 3" w:semiHidden="1" w:unhideWhenUsed="1"/>
-    <w:lsdException w:name="Table Classic 1" w:semiHidden="1" w:unhideWhenUsed="1"/>
-    <w:lsdException w:name="Table Classic 2" w:semiHidden="1" w:unhideWhenUsed="1"/>
-    <w:lsdException w:name="Table Classic 3" w:semiHidden="1" w:unhideWhenUsed="1"/>
-    <w:lsdException w:name="Table Classic 4" w:semiHidden="1" w:unhideWhenUsed="1"/>
-    <w:lsdException w:name="Table Colorful 1" w:semiHidden="1" w:unhideWhenUsed="1"/>
-    <w:lsdException w:name="Table Colorful 2" w:semiHidden="1" w:unhideWhenUsed="1"/>
-    <w:lsdException w:name="Table Colorful 3" w:semiHidden="1" w:unhideWhenUsed="1"/>
-    <w:lsdException w:name="Table Columns 1" w:semiHidden="1" w:unhideWhenUsed="1"/>
-    <w:lsdException w:name="Table Columns 2" w:semiHidden="1" w:unhideWhenUsed="1"/>
-    <w:lsdException w:name="Table Columns 3" w:semiHidden="1" w:unhideWhenUsed="1"/>
-    <w:lsdException w:name="Table Columns 4" w:semiHidden="1" w:unhideWhenUsed="1"/>
-    <w:lsdException w:name="Table Columns 5" w:semiHidden="1" w:unhideWhenUsed="1"/>
-    <w:lsdException w:name="Table Grid 1" w:semiHidden="1" w:unhideWhenUsed="1"/>
-    <w:lsdException w:name="Table Grid 2" w:semiHidden="1" w:unhideWhenUsed="1"/>
-    <w:lsdException w:name="Table Grid 3" w:semiHidden="1" w:unhideWhenUsed="1"/>
-    <w:lsdException w:name="Table Grid 4" w:semiHidden="1" w:unhideWhenUsed="1"/>
-    <w:lsdException w:name="Table Grid 5" w:semiHidden="1" w:unhideWhenUsed="1"/>
-    <w:lsdException w:name="Table Grid 6" w:semiHidden="1" w:unhideWhenUsed="1"/>
-    <w:lsdException w:name="Table Grid 7" w:semiHidden="1" w:unhideWhenUsed="1"/>
-    <w:lsdException w:name="Table Grid 8" w:semiHidden="1" w:unhideWhenUsed="1"/>
-    <w:lsdException w:name="Table List 1" w:semiHidden="1" w:unhideWhenUsed="1"/>
-    <w:lsdException w:name="Table List 2" w:semiHidden="1" w:unhideWhenUsed="1"/>
-    <w:lsdException w:name="Table List 3" w:semiHidden="1" w:unhideWhenUsed="1"/>
-    <w:lsdException w:name="Table List 4" w:semiHidden="1" w:unhideWhenUsed="1"/>
-    <w:lsdException w:name="Table List 5" w:semiHidden="1" w:unhideWhenUsed="1"/>
-    <w:lsdException w:name="Table List 6" w:semiHidden="1" w:unhideWhenUsed="1"/>
-    <w:lsdException w:name="Table List 7" w:semiHidden="1" w:unhideWhenUsed="1"/>
-    <w:lsdException w:name="Table List 8" w:semiHidden="1" w:unhideWhenUsed="1"/>
-    <w:lsdException w:name="Table 3D effects 1" w:semiHidden="1" w:unhideWhenUsed="1"/>
-    <w:lsdException w:name="Table 3D effects 2" w:semiHidden="1" w:unhideWhenUsed="1"/>
-    <w:lsdException w:name="Table 3D effects 3" w:semiHidden="1" w:unhideWhenUsed="1"/>
-    <w:lsdException w:name="Table Contemporary" w:semiHidden="1" w:unhideWhenUsed="1"/>
-    <w:lsdException w:name="Table Elegant" w:semiHidden="1" w:unhideWhenUsed="1"/>
-    <w:lsdException w:name="Table Professional" w:semiHidden="1" w:unhideWhenUsed="1"/>
-    <w:lsdException w:name="Table Subtle 1" w:semiHidden="1" w:unhideWhenUsed="1"/>
-    <w:lsdException w:name="Table Subtle 2" w:semiHidden="1" w:unhideWhenUsed="1"/>
-    <w:lsdException w:name="Table Web 1" w:semiHidden="1" w:unhideWhenUsed="1"/>
-    <w:lsdException w:name="Table Web 2" w:semiHidden="1" w:unhideWhenUsed="1"/>
-    <w:lsdException w:name="Table Web 3" w:semiHidden="1" w:unhideWhenUsed="1"/>
-    <w:lsdException w:name="Table Grid" w:uiPriority="59"/>
-    <w:lsdException w:name="Table Theme" w:semiHidden="1" w:unhideWhenUsed="1"/>
-    <w:lsdException w:name="No Spacing" w:uiPriority="1" w:qFormat="1"/>
-    <w:lsdException w:name="Light Shading" w:uiPriority="60"/>
-    <w:lsdException w:name="Light List" w:uiPriority="61"/>
-    <w:lsdException w:name="Light Grid" w:uiPriority="62"/>
-    <w:lsdException w:name="Medium Shading 1" w:uiPriority="63"/>
-    <w:lsdException w:name="Medium Shading 2" w:uiPriority="64"/>
-    <w:lsdException w:name="Medium List 1" w:uiPriority="65"/>
-    <w:lsdException w:name="Medium List 2" w:uiPriority="66"/>
-    <w:lsdException w:name="Medium Grid 1" w:uiPriority="67"/>
-    <w:lsdException w:name="Medium Grid 2" w:uiPriority="68"/>
-    <w:lsdException w:name="Medium Grid 3" w:uiPriority="69"/>
-    <w:lsdException w:name="Dark List" w:uiPriority="70"/>
-    <w:lsdException w:name="Colorful Shading" w:uiPriority="71"/>
-    <w:lsdException w:name="Colorful List" w:uiPriority="72"/>
-    <w:lsdException w:name="Colorful Grid" w:uiPriority="73"/>
-    <w:lsdException w:name="Light Shading Accent 1" w:uiPriority="60"/>
-    <w:lsdException w:name="Light List Accent 1" w:uiPriority="61"/>
-    <w:lsdException w:name="Light Grid Accent 1" w:uiPriority="62"/>
-    <w:lsdException w:name="Medium Shading 1 Accent 1" w:uiPriority="63"/>
-    <w:lsdException w:name="Medium Shading 2 Accent 1" w:uiPriority="64"/>
-    <w:lsdException w:name="Medium List 1 Accent 1" w:uiPriority="65"/>
-    <w:lsdException w:name="List Paragraph" w:uiPriority="34" w:qFormat="1"/>
-    <w:lsdException w:name="Quote" w:uiPriority="29" w:qFormat="1"/>
-    <w:lsdException w:name="Intense Quote" w:uiPriority="30" w:qFormat="1"/>
-    <w:lsdException w:name="Medium List 2 Accent 1" w:uiPriority="66"/>
-    <w:lsdException w:name="Medium Grid 1 Accent 1" w:uiPriority="67"/>
-    <w:lsdException w:name="Medium Grid 2 Accent 1" w:uiPriority="68"/>
-    <w:lsdException w:name="Medium Grid 3 Accent 1" w:uiPriority="69"/>
-    <w:lsdException w:name="Dark List Accent 1" w:uiPriority="70"/>
-    <w:lsdException w:name="Colorful Shading Accent 1" w:uiPriority="71"/>
-    <w:lsdException w:name="Colorful List Accent 1" w:uiPriority="72"/>
-    <w:lsdException w:name="Colorful Grid Accent 1" w:uiPriority="73"/>
-    <w:lsdException w:name="Light Shading Accent 2" w:uiPriority="60"/>
-    <w:lsdException w:name="Light List Accent 2" w:uiPriority="61"/>
-    <w:lsdException w:name="Light Grid Accent 2" w:uiPriority="62"/>
-    <w:lsdException w:name="Medium Shading 1 Accent 2" w:uiPriority="63"/>
-    <w:lsdException w:name="Medium Shading 2 Accent 2" w:uiPriority="64"/>
-    <w:lsdException w:name="Medium List 1 Accent 2" w:uiPriority="65"/>
-    <w:lsdException w:name="Medium List 2 Accent 2" w:uiPriority="66"/>
-    <w:lsdException w:name="Medium Grid 1 Accent 2" w:uiPriority="67"/>
-    <w:lsdException w:name="Medium Grid 2 Accent 2" w:uiPriority="68"/>
-    <w:lsdException w:name="Medium Grid 3 Accent 2" w:uiPriority="69"/>
-    <w:lsdException w:name="Dark List Accent 2" w:uiPriority="70"/>
-    <w:lsdException w:name="Colorful Shading Accent 2" w:uiPriority="71"/>
-    <w:lsdException w:name="Colorful List Accent 2" w:uiPriority="72"/>
-    <w:lsdException w:name="Colorful Grid Accent 2" w:uiPriority="73"/>
-    <w:lsdException w:name="Light Shading Accent 3" w:uiPriority="60"/>
-    <w:lsdException w:name="Light List Accent 3" w:uiPriority="61"/>
-    <w:lsdException w:name="Light Grid Accent 3" w:uiPriority="62"/>
-    <w:lsdException w:name="Medium Shading 1 Accent 3" w:uiPriority="63"/>
-    <w:lsdException w:name="Medium Shading 2 Accent 3" w:uiPriority="64"/>
-    <w:lsdException w:name="Medium List 1 Accent 3" w:uiPriority="65"/>
-    <w:lsdException w:name="Medium List 2 Accent 3" w:uiPriority="66"/>
-    <w:lsdException w:name="Medium Grid 1 Accent 3" w:uiPriority="67"/>
-    <w:lsdException w:name="Medium Grid 2 Accent 3" w:uiPriority="68"/>
-    <w:lsdException w:name="Medium Grid 3 Accent 3" w:uiPriority="69"/>
-    <w:lsdException w:name="Dark List Accent 3" w:uiPriority="70"/>
-    <w:lsdException w:name="Colorful Shading Accent 3" w:uiPriority="71"/>
-    <w:lsdException w:name="Colorful List Accent 3" w:uiPriority="72"/>
-    <w:lsdException w:name="Colorful Grid Accent 3" w:uiPriority="73"/>
-    <w:lsdException w:name="Light Shading Accent 4" w:uiPriority="60"/>
-    <w:lsdException w:name="Light List Accent 4" w:uiPriority="61"/>
-    <w:lsdException w:name="Light Grid Accent 4" w:uiPriority="62"/>
-    <w:lsdException w:name="Medium Shading 1 Accent 4" w:uiPriority="63"/>
-    <w:lsdException w:name="Medium Shading 2 Accent 4" w:uiPriority="64"/>
-    <w:lsdException w:name="Medium List 1 Accent 4" w:uiPriority="65"/>
-    <w:lsdException w:name="Medium List 2 Accent 4" w:uiPriority="66"/>
-    <w:lsdException w:name="Medium Grid 1 Accent 4" w:uiPriority="67"/>
-    <w:lsdException w:name="Medium Grid 2 Accent 4" w:uiPriority="68"/>
-    <w:lsdException w:name="Medium Grid 3 Accent 4" w:uiPriority="69"/>
-    <w:lsdException w:name="Dark List Accent 4" w:uiPriority="70"/>
-    <w:lsdException w:name="Colorful Shading Accent 4" w:uiPriority="71"/>
-    <w:lsdException w:name="Colorful List Accent 4" w:uiPriority="72"/>
-    <w:lsdException w:name="Colorful Grid Accent 4" w:uiPriority="73"/>
-    <w:lsdException w:name="Light Shading Accent 5" w:uiPriority="60"/>
-    <w:lsdException w:name="Light List Accent 5" w:uiPriority="61"/>
-    <w:lsdException w:name="Light Grid Accent 5" w:uiPriority="62"/>
-    <w:lsdException w:name="Medium Shading 1 Accent 5" w:uiPriority="63"/>
-    <w:lsdException w:name="Medium Shading 2 Accent 5" w:uiPriority="64"/>
-    <w:lsdException w:name="Medium List 1 Accent 5" w:uiPriority="65"/>
-    <w:lsdException w:name="Medium List 2 Accent 5" w:uiPriority="66"/>
-    <w:lsdException w:name="Medium Grid 1 Accent 5" w:uiPriority="67"/>
-    <w:lsdException w:name="Medium Grid 2 Accent 5" w:uiPriority="68"/>
-    <w:lsdException w:name="Medium Grid 3 Accent 5" w:uiPriority="69"/>
-    <w:lsdException w:name="Dark List Accent 5" w:uiPriority="70"/>
-    <w:lsdException w:name="Colorful Shading Accent 5" w:uiPriority="71"/>
-    <w:lsdException w:name="Colorful List Accent 5" w:uiPriority="72"/>
-    <w:lsdException w:name="Colorful Grid Accent 5" w:uiPriority="73"/>
-    <w:lsdException w:name="Light Shading Accent 6" w:uiPriority="60"/>
-    <w:lsdException w:name="Light List Accent 6" w:uiPriority="61"/>
-    <w:lsdException w:name="Light Grid Accent 6" w:uiPriority="62"/>
-    <w:lsdException w:name="Medium Shading 1 Accent 6" w:uiPriority="63"/>
-    <w:lsdException w:name="Medium Shading 2 Accent 6" w:uiPriority="64"/>
-    <w:lsdException w:name="Medium List 1 Accent 6" w:uiPriority="65"/>
-    <w:lsdException w:name="Medium List 2 Accent 6" w:uiPriority="66"/>
-    <w:lsdException w:name="Medium Grid 1 Accent 6" w:uiPriority="67"/>
-    <w:lsdException w:name="Medium Grid 2 Accent 6" w:uiPriority="68"/>
-    <w:lsdException w:name="Medium Grid 3 Accent 6" w:uiPriority="69"/>
-    <w:lsdException w:name="Dark List Accent 6" w:uiPriority="70"/>
-    <w:lsdException w:name="Colorful Shading Accent 6" w:uiPriority="71"/>
-    <w:lsdException w:name="Colorful List Accent 6" w:uiPriority="72"/>
-    <w:lsdException w:name="Colorful Grid Accent 6" w:uiPriority="73"/>
-    <w:lsdException w:name="Subtle Emphasis" w:uiPriority="19" w:qFormat="1"/>
-    <w:lsdException w:name="Intense Emphasis" w:uiPriority="21" w:qFormat="1"/>
-    <w:lsdException w:name="Subtle Reference" w:uiPriority="31" w:qFormat="1"/>
-    <w:lsdException w:name="Intense Reference" w:uiPriority="32" w:qFormat="1"/>
-    <w:lsdException w:name="Book Title" w:uiPriority="33" w:qFormat="1"/>
+    <w:lsdException w:name="Body Text"/>
+    <w:lsdException w:name="Body Text Indent"/>
+    <w:lsdException w:name="List Continue"/>
+    <w:lsdException w:name="List Continue 2"/>
+    <w:lsdException w:name="List Continue 3"/>
+    <w:lsdException w:name="List Continue 4"/>
+    <w:lsdException w:name="List Continue 5"/>
+    <w:lsdException w:name="Message Header"/>
+    <w:lsdException w:name="Subtitle" w:semiHidden="0" w:uiPriority="11" w:unhideWhenUsed="0" w:qFormat="1"/>
+    <w:lsdException w:name="Salutation"/>
+    <w:lsdException w:name="Date"/>
+    <w:lsdException w:name="Body Text First Indent"/>
+    <w:lsdException w:name="Body Text First Indent 2"/>
+    <w:lsdException w:name="Note Heading"/>
+    <w:lsdException w:name="Body Text 2"/>
+    <w:lsdException w:name="Body Text 3"/>
+    <w:lsdException w:name="Body Text Indent 2"/>
+    <w:lsdException w:name="Body Text Indent 3"/>
+    <w:lsdException w:name="Block Text"/>
+    <w:lsdException w:name="Hyperlink"/>
+    <w:lsdException w:name="FollowedHyperlink"/>
+    <w:lsdException w:name="Strong" w:semiHidden="0" w:uiPriority="22" w:unhideWhenUsed="0" w:qFormat="1"/>
+    <w:lsdException w:name="Emphasis" w:semiHidden="0" w:uiPriority="20" w:unhideWhenUsed="0" w:qFormat="1"/>
+    <w:lsdException w:name="Document Map"/>
+    <w:lsdException w:name="Plain Text"/>
+    <w:lsdException w:name="E-mail Signature"/>
+    <w:lsdException w:name="HTML Top of Form"/>
+    <w:lsdException w:name="HTML Bottom of Form"/>
+    <w:lsdException w:name="Normal (Web)"/>
+    <w:lsdException w:name="HTML Acronym"/>
+    <w:lsdException w:name="HTML Address"/>
+    <w:lsdException w:name="HTML Cite"/>
+    <w:lsdException w:name="HTML Code"/>
+    <w:lsdException w:name="HTML Definition"/>
+    <w:lsdException w:name="HTML Keyboard"/>
+    <w:lsdException w:name="HTML Preformatted"/>
+    <w:lsdException w:name="HTML Sample"/>
+    <w:lsdException w:name="HTML Typewriter"/>
+    <w:lsdException w:name="HTML Variable"/>
+    <w:lsdException w:name="Normal Table"/>
+    <w:lsdException w:name="annotation subject"/>
+    <w:lsdException w:name="No List"/>
+    <w:lsdException w:name="Outline List 1"/>
+    <w:lsdException w:name="Outline List 2"/>
+    <w:lsdException w:name="Outline List 3"/>
+    <w:lsdException w:name="Table Simple 1"/>
+    <w:lsdException w:name="Table Simple 2"/>
+    <w:lsdException w:name="Table Simple 3"/>
+    <w:lsdException w:name="Table Classic 1"/>
+    <w:lsdException w:name="Table Classic 2"/>
+    <w:lsdException w:name="Table Classic 3"/>
+    <w:lsdException w:name="Table Classic 4"/>
+    <w:lsdException w:name="Table Colorful 1"/>
+    <w:lsdException w:name="Table Colorful 2"/>
+    <w:lsdException w:name="Table Colorful 3"/>
+    <w:lsdException w:name="Table Columns 1"/>
+    <w:lsdException w:name="Table Columns 2"/>
+    <w:lsdException w:name="Table Columns 3"/>
+    <w:lsdException w:name="Table Columns 4"/>
+    <w:lsdException w:name="Table Columns 5"/>
+    <w:lsdException w:name="Table Grid 1"/>
+    <w:lsdException w:name="Table Grid 2"/>
+    <w:lsdException w:name="Table Grid 3"/>
+    <w:lsdException w:name="Table Grid 4"/>
+    <w:lsdException w:name="Table Grid 5"/>
+    <w:lsdException w:name="Table Grid 6"/>
+    <w:lsdException w:name="Table Grid 7"/>
+    <w:lsdException w:name="Table Grid 8"/>
+    <w:lsdException w:name="Table List 1"/>
+    <w:lsdException w:name="Table List 2"/>
+    <w:lsdException w:name="Table List 3"/>
+    <w:lsdException w:name="Table List 4"/>
+    <w:lsdException w:name="Table List 5"/>
+    <w:lsdException w:name="Table List 6"/>
+    <w:lsdException w:name="Table List 7"/>
+    <w:lsdException w:name="Table List 8"/>
+    <w:lsdException w:name="Table 3D effects 1"/>
+    <w:lsdException w:name="Table 3D effects 2"/>
+    <w:lsdException w:name="Table 3D effects 3"/>
+    <w:lsdException w:name="Table Contemporary"/>
+    <w:lsdException w:name="Table Elegant"/>
+    <w:lsdException w:name="Table Professional"/>
+    <w:lsdException w:name="Table Subtle 1"/>
+    <w:lsdException w:name="Table Subtle 2"/>
+    <w:lsdException w:name="Table Web 1"/>
+    <w:lsdException w:name="Table Web 2"/>
+    <w:lsdException w:name="Table Web 3"/>
+    <w:lsdException w:name="Balloon Text"/>
+    <w:lsdException w:name="Table Grid" w:semiHidden="0" w:uiPriority="59" w:unhideWhenUsed="0"/>
+    <w:lsdException w:name="Table Theme"/>
+    <w:lsdException w:name="Placeholder Text" w:unhideWhenUsed="0"/>
+    <w:lsdException w:name="No Spacing" w:semiHidden="0" w:uiPriority="1" w:unhideWhenUsed="0" w:qFormat="1"/>
+    <w:lsdException w:name="Light Shading" w:semiHidden="0" w:uiPriority="60" w:unhideWhenUsed="0"/>
+    <w:lsdException w:name="Light List" w:semiHidden="0" w:uiPriority="61" w:unhideWhenUsed="0"/>
+    <w:lsdException w:name="Light Grid" w:semiHidden="0" w:uiPriority="62" w:unhideWhenUsed="0"/>
+    <w:lsdException w:name="Medium Shading 1" w:semiHidden="0" w:uiPriority="63" w:unhideWhenUsed="0"/>
+    <w:lsdException w:name="Medium Shading 2" w:semiHidden="0" w:uiPriority="64" w:unhideWhenUsed="0"/>
+    <w:lsdException w:name="Medium List 1" w:semiHidden="0" w:uiPriority="65" w:unhideWhenUsed="0"/>
+    <w:lsdException w:name="Medium List 2" w:semiHidden="0" w:uiPriority="66" w:unhideWhenUsed="0"/>
+    <w:lsdException w:name="Medium Grid 1" w:semiHidden="0" w:uiPriority="67" w:unhideWhenUsed="0"/>
+    <w:lsdException w:name="Medium Grid 2" w:semiHidden="0" w:uiPriority="68" w:unhideWhenUsed="0"/>
+    <w:lsdException w:name="Medium Grid 3" w:semiHidden="0" w:uiPriority="69" w:unhideWhenUsed="0"/>
+    <w:lsdException w:name="Dark List" w:semiHidden="0" w:uiPriority="70" w:unhideWhenUsed="0"/>
+    <w:lsdException w:name="Colorful Shading" w:semiHidden="0" w:uiPriority="71" w:unhideWhenUsed="0"/>
+    <w:lsdException w:name="Colorful List" w:semiHidden="0" w:uiPriority="72" w:unhideWhenUsed="0"/>
+    <w:lsdException w:name="Colorful Grid" w:semiHidden="0" w:uiPriority="73" w:unhideWhenUsed="0"/>
+    <w:lsdException w:name="Light Shading Accent 1" w:semiHidden="0" w:uiPriority="60" w:unhideWhenUsed="0"/>
+    <w:lsdException w:name="Light List Accent 1" w:semiHidden="0" w:uiPriority="61" w:unhideWhenUsed="0"/>
+    <w:lsdException w:name="Light Grid Accent 1" w:semiHidden="0" w:uiPriority="62" w:unhideWhenUsed="0"/>
+    <w:lsdException w:name="Medium Shading 1 Accent 1" w:semiHidden="0" w:uiPriority="63" w:unhideWhenUsed="0"/>
+    <w:lsdException w:name="Medium Shading 2 Accent 1" w:semiHidden="0" w:uiPriority="64" w:unhideWhenUsed="0"/>
+    <w:lsdException w:name="Medium List 1 Accent 1" w:semiHidden="0" w:uiPriority="65" w:unhideWhenUsed="0"/>
+    <w:lsdException w:name="Revision" w:unhideWhenUsed="0"/>
+    <w:lsdException w:name="List Paragraph" w:semiHidden="0" w:uiPriority="34" w:unhideWhenUsed="0" w:qFormat="1"/>
+    <w:lsdException w:name="Quote" w:semiHidden="0" w:uiPriority="29" w:unhideWhenUsed="0" w:qFormat="1"/>
+    <w:lsdException w:name="Intense Quote" w:semiHidden="0" w:uiPriority="30" w:unhideWhenUsed="0" w:qFormat="1"/>
+    <w:lsdException w:name="Medium List 2 Accent 1" w:semiHidden="0" w:uiPriority="66" w:unhideWhenUsed="0"/>
+    <w:lsdException w:name="Medium Grid 1 Accent 1" w:semiHidden="0" w:uiPriority="67" w:unhideWhenUsed="0"/>
+    <w:lsdException w:name="Medium Grid 2 Accent 1" w:semiHidden="0" w:uiPriority="68" w:unhideWhenUsed="0"/>
+    <w:lsdException w:name="Medium Grid 3 Accent 1" w:semiHidden="0" w:uiPriority="69" w:unhideWhenUsed="0"/>
+    <w:lsdException w:name="Dark List Accent 1" w:semiHidden="0" w:uiPriority="70" w:unhideWhenUsed="0"/>
+    <w:lsdException w:name="Colorful Shading Accent 1" w:semiHidden="0" w:uiPriority="71" w:unhideWhenUsed="0"/>
+    <w:lsdException w:name="Colorful List Accent 1" w:semiHidden="0" w:uiPriority="72" w:unhideWhenUsed="0"/>
+    <w:lsdException w:name="Colorful Grid Accent 1" w:semiHidden="0" w:uiPriority="73" w:unhideWhenUsed="0"/>
+    <w:lsdException w:name="Light Shading Accent 2" w:semiHidden="0" w:uiPriority="60" w:unhideWhenUsed="0"/>
+    <w:lsdException w:name="Light List Accent 2" w:semiHidden="0" w:uiPriority="61" w:unhideWhenUsed="0"/>
+    <w:lsdException w:name="Light Grid Accent 2" w:semiHidden="0" w:uiPriority="62" w:unhideWhenUsed="0"/>
+    <w:lsdException w:name="Medium Shading 1 Accent 2" w:semiHidden="0" w:uiPriority="63" w:unhideWhenUsed="0"/>
+    <w:lsdException w:name="Medium Shading 2 Accent 2" w:semiHidden="0" w:uiPriority="64" w:unhideWhenUsed="0"/>
+    <w:lsdException w:name="Medium List 1 Accent 2" w:semiHidden="0" w:uiPriority="65" w:unhideWhenUsed="0"/>
+    <w:lsdException w:name="Medium List 2 Accent 2" w:semiHidden="0" w:uiPriority="66" w:unhideWhenUsed="0"/>
+    <w:lsdException w:name="Medium Grid 1 Accent 2" w:semiHidden="0" w:uiPriority="67" w:unhideWhenUsed="0"/>
+    <w:lsdException w:name="Medium Grid 2 Accent 2" w:semiHidden="0" w:uiPriority="68" w:unhideWhenUsed="0"/>
+    <w:lsdException w:name="Medium Grid 3 Accent 2" w:semiHidden="0" w:uiPriority="69" w:unhideWhenUsed="0"/>
+    <w:lsdException w:name="Dark List Accent 2" w:semiHidden="0" w:uiPriority="70" w:unhideWhenUsed="0"/>
+    <w:lsdException w:name="Colorful Shading Accent 2" w:semiHidden="0" w:uiPriority="71" w:unhideWhenUsed="0"/>
+    <w:lsdException w:name="Colorful List Accent 2" w:semiHidden="0" w:uiPriority="72" w:unhideWhenUsed="0"/>
+    <w:lsdException w:name="Colorful Grid Accent 2" w:semiHidden="0" w:uiPriority="73" w:unhideWhenUsed="0"/>
+    <w:lsdException w:name="Light Shading Accent 3" w:semiHidden="0" w:uiPriority="60" w:unhideWhenUsed="0"/>
+    <w:lsdException w:name="Light List Accent 3" w:semiHidden="0" w:uiPriority="61" w:unhideWhenUsed="0"/>
+    <w:lsdException w:name="Light Grid Accent 3" w:semiHidden="0" w:uiPriority="62" w:unhideWhenUsed="0"/>
+    <w:lsdException w:name="Medium Shading 1 Accent 3" w:semiHidden="0" w:uiPriority="63" w:unhideWhenUsed="0"/>
+    <w:lsdException w:name="Medium Shading 2 Accent 3" w:semiHidden="0" w:uiPriority="64" w:unhideWhenUsed="0"/>
+    <w:lsdException w:name="Medium List 1 Accent 3" w:semiHidden="0" w:uiPriority="65" w:unhideWhenUsed="0"/>
+    <w:lsdException w:name="Medium List 2 Accent 3" w:semiHidden="0" w:uiPriority="66" w:unhideWhenUsed="0"/>
+    <w:lsdException w:name="Medium Grid 1 Accent 3" w:semiHidden="0" w:uiPriority="67" w:unhideWhenUsed="0"/>
+    <w:lsdException w:name="Medium Grid 2 Accent 3" w:semiHidden="0" w:uiPriority="68" w:unhideWhenUsed="0"/>
+    <w:lsdException w:name="Medium Grid 3 Accent 3" w:semiHidden="0" w:uiPriority="69" w:unhideWhenUsed="0"/>
+    <w:lsdException w:name="Dark List Accent 3" w:semiHidden="0" w:uiPriority="70" w:unhideWhenUsed="0"/>
+    <w:lsdException w:name="Colorful Shading Accent 3" w:semiHidden="0" w:uiPriority="71" w:unhideWhenUsed="0"/>
+    <w:lsdException w:name="Colorful List Accent 3" w:semiHidden="0" w:uiPriority="72" w:unhideWhenUsed="0"/>
+    <w:lsdException w:name="Colorful Grid Accent 3" w:semiHidden="0" w:uiPriority="73" w:unhideWhenUsed="0"/>
+    <w:lsdException w:name="Light Shading Accent 4" w:semiHidden="0" w:uiPriority="60" w:unhideWhenUsed="0"/>
+    <w:lsdException w:name="Light List Accent 4" w:semiHidden="0" w:uiPriority="61" w:unhideWhenUsed="0"/>
+    <w:lsdException w:name="Light Grid Accent 4" w:semiHidden="0" w:uiPriority="62" w:unhideWhenUsed="0"/>
+    <w:lsdException w:name="Medium Shading 1 Accent 4" w:semiHidden="0" w:uiPriority="63" w:unhideWhenUsed="0"/>
+    <w:lsdException w:name="Medium Shading 2 Accent 4" w:semiHidden="0" w:uiPriority="64" w:unhideWhenUsed="0"/>
+    <w:lsdException w:name="Medium List 1 Accent 4" w:semiHidden="0" w:uiPriority="65" w:unhideWhenUsed="0"/>
+    <w:lsdException w:name="Medium List 2 Accent 4" w:semiHidden="0" w:uiPriority="66" w:unhideWhenUsed="0"/>
+    <w:lsdException w:name="Medium Grid 1 Accent 4" w:semiHidden="0" w:uiPriority="67" w:unhideWhenUsed="0"/>
+    <w:lsdException w:name="Medium Grid 2 Accent 4" w:semiHidden="0" w:uiPriority="68" w:unhideWhenUsed="0"/>
+    <w:lsdException w:name="Medium Grid 3 Accent 4" w:semiHidden="0" w:uiPriority="69" w:unhideWhenUsed="0"/>
+    <w:lsdException w:name="Dark List Accent 4" w:semiHidden="0" w:uiPriority="70" w:unhideWhenUsed="0"/>
+    <w:lsdException w:name="Colorful Shading Accent 4" w:semiHidden="0" w:uiPriority="71" w:unhideWhenUsed="0"/>
+    <w:lsdException w:name="Colorful List Accent 4" w:semiHidden="0" w:uiPriority="72" w:unhideWhenUsed="0"/>
+    <w:lsdException w:name="Colorful Grid Accent 4" w:semiHidden="0" w:uiPriority="73" w:unhideWhenUsed="0"/>
+    <w:lsdException w:name="Light Shading Accent 5" w:semiHidden="0" w:uiPriority="60" w:unhideWhenUsed="0"/>
+    <w:lsdException w:name="Light List Accent 5" w:semiHidden="0" w:uiPriority="61" w:unhideWhenUsed="0"/>
+    <w:lsdException w:name="Light Grid Accent 5" w:semiHidden="0" w:uiPriority="62" w:unhideWhenUsed="0"/>
+    <w:lsdException w:name="Medium Shading 1 Accent 5" w:semiHidden="0" w:uiPriority="63" w:unhideWhenUsed="0"/>
+    <w:lsdException w:name="Medium Shading 2 Accent 5" w:semiHidden="0" w:uiPriority="64" w:unhideWhenUsed="0"/>
+    <w:lsdException w:name="Medium List 1 Accent 5" w:semiHidden="0" w:uiPriority="65" w:unhideWhenUsed="0"/>
+    <w:lsdException w:name="Medium List 2 Accent 5" w:semiHidden="0" w:uiPriority="66" w:unhideWhenUsed="0"/>
+    <w:lsdException w:name="Medium Grid 1 Accent 5" w:semiHidden="0" w:uiPriority="67" w:unhideWhenUsed="0"/>
+    <w:lsdException w:name="Medium Grid 2 Accent 5" w:semiHidden="0" w:uiPriority="68" w:unhideWhenUsed="0"/>
+    <w:lsdException w:name="Medium Grid 3 Accent 5" w:semiHidden="0" w:uiPriority="69" w:unhideWhenUsed="0"/>
+    <w:lsdException w:name="Dark List Accent 5" w:semiHidden="0" w:uiPriority="70" w:unhideWhenUsed="0"/>
+    <w:lsdException w:name="Colorful Shading Accent 5" w:semiHidden="0" w:uiPriority="71" w:unhideWhenUsed="0"/>
+    <w:lsdException w:name="Colorful List Accent 5" w:semiHidden="0" w:uiPriority="72" w:unhideWhenUsed="0"/>
+    <w:lsdException w:name="Colorful Grid Accent 5" w:semiHidden="0" w:uiPriority="73" w:unhideWhenUsed="0"/>
+    <w:lsdException w:name="Light Shading Accent 6" w:semiHidden="0" w:uiPriority="60" w:unhideWhenUsed="0"/>
+    <w:lsdException w:name="Light List Accent 6" w:semiHidden="0" w:uiPriority="61" w:unhideWhenUsed="0"/>
+    <w:lsdException w:name="Light Grid Accent 6" w:semiHidden="0" w:uiPriority="62" w:unhideWhenUsed="0"/>
+    <w:lsdException w:name="Medium Shading 1 Accent 6" w:semiHidden="0" w:uiPriority="63" w:unhideWhenUsed="0"/>
+    <w:lsdException w:name="Medium Shading 2 Accent 6" w:semiHidden="0" w:uiPriority="64" w:unhideWhenUsed="0"/>
+    <w:lsdException w:name="Medium List 1 Accent 6" w:semiHidden="0" w:uiPriority="65" w:unhideWhenUsed="0"/>
+    <w:lsdException w:name="Medium List 2 Accent 6" w:semiHidden="0" w:uiPriority="66" w:unhideWhenUsed="0"/>
+    <w:lsdException w:name="Medium Grid 1 Accent 6" w:semiHidden="0" w:uiPriority="67" w:unhideWhenUsed="0"/>
+    <w:lsdException w:name="Medium Grid 2 Accent 6" w:semiHidden="0" w:uiPriority="68" w:unhideWhenUsed="0"/>
+    <w:lsdException w:name="Medium Grid 3 Accent 6" w:semiHidden="0" w:uiPriority="69" w:unhideWhenUsed="0"/>
+    <w:lsdException w:name="Dark List Accent 6" w:semiHidden="0" w:uiPriority="70" w:unhideWhenUsed="0"/>
+    <w:lsdException w:name="Colorful Shading Accent 6" w:semiHidden="0" w:uiPriority="71" w:unhideWhenUsed="0"/>
+    <w:lsdException w:name="Colorful List Accent 6" w:semiHidden="0" w:uiPriority="72" w:unhideWhenUsed="0"/>
+    <w:lsdException w:name="Colorful Grid Accent 6" w:semiHidden="0" w:uiPriority="73" w:unhideWhenUsed="0"/>
+    <w:lsdException w:name="Subtle Emphasis" w:semiHidden="0" w:uiPriority="19" w:unhideWhenUsed="0" w:qFormat="1"/>
+    <w:lsdException w:name="Intense Emphasis" w:semiHidden="0" w:uiPriority="21" w:unhideWhenUsed="0" w:qFormat="1"/>
+    <w:lsdException w:name="Subtle Reference" w:semiHidden="0" w:uiPriority="31" w:unhideWhenUsed="0" w:qFormat="1"/>
+    <w:lsdException w:name="Intense Reference" w:semiHidden="0" w:uiPriority="32" w:unhideWhenUsed="0" w:qFormat="1"/>
+    <w:lsdException w:name="Book Title" w:semiHidden="0" w:uiPriority="33" w:unhideWhenUsed="0" w:qFormat="1"/>
     <w:lsdException w:name="Bibliography" w:uiPriority="37"/>
     <w:lsdException w:name="TOC Heading" w:uiPriority="39" w:qFormat="1"/>
-    <w:lsdException w:name="Plain Table 1" w:uiPriority="41"/>
-    <w:lsdException w:name="Plain Table 2" w:uiPriority="42"/>
-    <w:lsdException w:name="Plain Table 3" w:uiPriority="43"/>
-    <w:lsdException w:name="Plain Table 4" w:uiPriority="44"/>
-    <w:lsdException w:name="Plain Table 5" w:uiPriority="45"/>
-    <w:lsdException w:name="Grid Table Light" w:uiPriority="40"/>
-    <w:lsdException w:name="Grid Table 1 Light" w:uiPriority="46"/>
-    <w:lsdException w:name="Grid Table 2" w:uiPriority="47"/>
-    <w:lsdException w:name="Grid Table 3" w:uiPriority="48"/>
-    <w:lsdException w:name="Grid Table 4" w:uiPriority="49"/>
-    <w:lsdException w:name="Grid Table 5 Dark" w:uiPriority="50"/>
-    <w:lsdException w:name="Grid Table 6 Colorful" w:uiPriority="51"/>
-    <w:lsdException w:name="Grid Table 7 Colorful" w:uiPriority="52"/>
-    <w:lsdException w:name="Grid Table 1 Light Accent 1" w:uiPriority="46"/>
-    <w:lsdException w:name="Grid Table 2 Accent 1" w:uiPriority="47"/>
-    <w:lsdException w:name="Grid Table 3 Accent 1" w:uiPriority="48"/>
-    <w:lsdException w:name="Grid Table 4 Accent 1" w:uiPriority="49"/>
-    <w:lsdException w:name="Grid Table 5 Dark Accent 1" w:uiPriority="50"/>
-    <w:lsdException w:name="Grid Table 6 Colorful Accent 1" w:uiPriority="51"/>
-    <w:lsdException w:name="Grid Table 7 Colorful Accent 1" w:uiPriority="52"/>
-    <w:lsdException w:name="Grid Table 1 Light Accent 2" w:uiPriority="46"/>
-    <w:lsdException w:name="Grid Table 2 Accent 2" w:uiPriority="47"/>
-    <w:lsdException w:name="Grid Table 3 Accent 2" w:uiPriority="48"/>
-    <w:lsdException w:name="Grid Table 4 Accent 2" w:uiPriority="49"/>
-    <w:lsdException w:name="Grid Table 5 Dark Accent 2" w:uiPriority="50"/>
-    <w:lsdException w:name="Grid Table 6 Colorful Accent 2" w:uiPriority="51"/>
-    <w:lsdException w:name="Grid Table 7 Colorful Accent 2" w:uiPriority="52"/>
-    <w:lsdException w:name="Grid Table 1 Light Accent 3" w:uiPriority="46"/>
-    <w:lsdException w:name="Grid Table 2 Accent 3" w:uiPriority="47"/>
-    <w:lsdException w:name="Grid Table 3 Accent 3" w:uiPriority="48"/>
-    <w:lsdException w:name="Grid Table 4 Accent 3" w:uiPriority="49"/>
-    <w:lsdException w:name="Grid Table 5 Dark Accent 3" w:uiPriority="50"/>
-    <w:lsdException w:name="Grid Table 6 Colorful Accent 3" w:uiPriority="51"/>
-    <w:lsdException w:name="Grid Table 7 Colorful Accent 3" w:uiPriority="52"/>
-    <w:lsdException w:name="Grid Table 1 Light Accent 4" w:uiPriority="46"/>
-    <w:lsdException w:name="Grid Table 2 Accent 4" w:uiPriority="47"/>
-    <w:lsdException w:name="Grid Table 3 Accent 4" w:uiPriority="48"/>
-    <w:lsdException w:name="Grid Table 4 Accent 4" w:uiPriority="49"/>
-    <w:lsdException w:name="Grid Table 5 Dark Accent 4" w:uiPriority="50"/>
-    <w:lsdException w:name="Grid Table 6 Colorful Accent 4" w:uiPriority="51"/>
-    <w:lsdException w:name="Grid Table 7 Colorful Accent 4" w:uiPriority="52"/>
-    <w:lsdException w:name="Grid Table 1 Light Accent 5" w:uiPriority="46"/>
-    <w:lsdException w:name="Grid Table 2 Accent 5" w:uiPriority="47"/>
-    <w:lsdException w:name="Grid Table 3 Accent 5" w:uiPriority="48"/>
-    <w:lsdException w:name="Grid Table 4 Accent 5" w:uiPriority="49"/>
-    <w:lsdException w:name="Grid Table 5 Dark Accent 5" w:uiPriority="50"/>
-    <w:lsdException w:name="Grid Table 6 Colorful Accent 5" w:uiPriority="51"/>
-    <w:lsdException w:name="Grid Table 7 Colorful Accent 5" w:uiPriority="52"/>
-    <w:lsdException w:name="Grid Table 1 Light Accent 6" w:uiPriority="46"/>
-    <w:lsdException w:name="Grid Table 2 Accent 6" w:uiPriority="47"/>
-    <w:lsdException w:name="Grid Table 3 Accent 6" w:uiPriority="48"/>
-    <w:lsdException w:name="Grid Table 4 Accent 6" w:uiPriority="49"/>
-    <w:lsdException w:name="Grid Table 5 Dark Accent 6" w:uiPriority="50"/>
-    <w:lsdException w:name="Grid Table 6 Colorful Accent 6" w:uiPriority="51"/>
-    <w:lsdException w:name="Grid Table 7 Colorful Accent 6" w:uiPriority="52"/>
-    <w:lsdException w:name="List Table 1 Light" w:uiPriority="46"/>
-    <w:lsdException w:name="List Table 2" w:uiPriority="47"/>
-    <w:lsdException w:name="List Table 3" w:uiPriority="48"/>
-    <w:lsdException w:name="List Table 4" w:uiPriority="49"/>
-    <w:lsdException w:name="List Table 5 Dark" w:uiPriority="50"/>
-    <w:lsdException w:name="List Table 6 Colorful" w:uiPriority="51"/>
-    <w:lsdException w:name="List Table 7 Colorful" w:uiPriority="52"/>
-    <w:lsdException w:name="List Table 1 Light Accent 1" w:uiPriority="46"/>
-    <w:lsdException w:name="List Table 2 Accent 1" w:uiPriority="47"/>
-    <w:lsdException w:name="List Table 3 Accent 1" w:uiPriority="48"/>
-    <w:lsdException w:name="List Table 4 Accent 1" w:uiPriority="49"/>
-    <w:lsdException w:name="List Table 5 Dark Accent 1" w:uiPriority="50"/>
-    <w:lsdException w:name="List Table 6 Colorful Accent 1" w:uiPriority="51"/>
-    <w:lsdException w:name="List Table 7 Colorful Accent 1" w:uiPriority="52"/>
-    <w:lsdException w:name="List Table 1 Light Accent 2" w:uiPriority="46"/>
-    <w:lsdException w:name="List Table 2 Accent 2" w:uiPriority="47"/>
-    <w:lsdException w:name="List Table 3 Accent 2" w:uiPriority="48"/>
-    <w:lsdException w:name="List Table 4 Accent 2" w:uiPriority="49"/>
-    <w:lsdException w:name="List Table 5 Dark Accent 2" w:uiPriority="50"/>
-    <w:lsdException w:name="List Table 6 Colorful Accent 2" w:uiPriority="51"/>
-    <w:lsdException w:name="List Table 7 Colorful Accent 2" w:uiPriority="52"/>
-    <w:lsdException w:name="List Table 1 Light Accent 3" w:uiPriority="46"/>
-    <w:lsdException w:name="List Table 2 Accent 3" w:uiPriority="47"/>
-    <w:lsdException w:name="List Table 3 Accent 3" w:uiPriority="48"/>
-    <w:lsdException w:name="List Table 4 Accent 3" w:uiPriority="49"/>
-    <w:lsdException w:name="List Table 5 Dark Accent 3" w:uiPriority="50"/>
-    <w:lsdException w:name="List Table 6 Colorful Accent 3" w:uiPriority="51"/>
-    <w:lsdException w:name="List Table 7 Colorful Accent 3" w:uiPriority="52"/>
-    <w:lsdException w:name="List Table 1 Light Accent 4" w:uiPriority="46"/>
-    <w:lsdException w:name="List Table 2 Accent 4" w:uiPriority="47"/>
-    <w:lsdException w:name="List Table 3 Accent 4" w:uiPriority="48"/>
-    <w:lsdException w:name="List Table 4 Accent 4" w:uiPriority="49"/>
-    <w:lsdException w:name="List Table 5 Dark Accent 4" w:uiPriority="50"/>
-    <w:lsdException w:name="List Table 6 Colorful Accent 4" w:uiPriority="51"/>
-    <w:lsdException w:name="List Table 7 Colorful Accent 4" w:uiPriority="52"/>
-    <w:lsdException w:name="List Table 1 Light Accent 5" w:uiPriority="46"/>
-    <w:lsdException w:name="List Table 2 Accent 5" w:uiPriority="47"/>
-    <w:lsdException w:name="List Table 3 Accent 5" w:uiPriority="48"/>
-    <w:lsdException w:name="List Table 4 Accent 5" w:uiPriority="49"/>
-    <w:lsdException w:name="List Table 5 Dark Accent 5" w:uiPriority="50"/>
-    <w:lsdException w:name="List Table 6 Colorful Accent 5" w:uiPriority="51"/>
-    <w:lsdException w:name="List Table 7 Colorful Accent 5" w:uiPriority="52"/>
-    <w:lsdException w:name="List Table 1 Light Accent 6" w:uiPriority="46"/>
-    <w:lsdException w:name="List Table 2 Accent 6" w:uiPriority="47"/>
-    <w:lsdException w:name="List Table 3 Accent 6" w:uiPriority="48"/>
-    <w:lsdException w:name="List Table 4 Accent 6" w:uiPriority="49"/>
-    <w:lsdException w:name="List Table 5 Dark Accent 6" w:uiPriority="50"/>
-    <w:lsdException w:name="List Table 6 Colorful Accent 6" w:uiPriority="51"/>
-    <w:lsdException w:name="List Table 7 Colorful Accent 6" w:uiPriority="52"/>
+    <w:lsdException w:name="Plain Table 1" w:semiHidden="0" w:uiPriority="41" w:unhideWhenUsed="0"/>
+    <w:lsdException w:name="Plain Table 2" w:semiHidden="0" w:uiPriority="42" w:unhideWhenUsed="0"/>
+    <w:lsdException w:name="Plain Table 3" w:semiHidden="0" w:uiPriority="43" w:unhideWhenUsed="0"/>
+    <w:lsdException w:name="Plain Table 4" w:semiHidden="0" w:uiPriority="44" w:unhideWhenUsed="0"/>
+    <w:lsdException w:name="Plain Table 5" w:semiHidden="0" w:uiPriority="45" w:unhideWhenUsed="0"/>
+    <w:lsdException w:name="Grid Table Light" w:semiHidden="0" w:uiPriority="40" w:unhideWhenUsed="0"/>
+    <w:lsdException w:name="Grid Table 1 Light" w:semiHidden="0" w:uiPriority="46" w:unhideWhenUsed="0"/>
+    <w:lsdException w:name="Grid Table 2" w:semiHidden="0" w:uiPriority="47" w:unhideWhenUsed="0"/>
+    <w:lsdException w:name="Grid Table 3" w:semiHidden="0" w:uiPriority="48" w:unhideWhenUsed="0"/>
+    <w:lsdException w:name="Grid Table 4" w:semiHidden="0" w:uiPriority="49" w:unhideWhenUsed="0"/>
+    <w:lsdException w:name="Grid Table 5 Dark" w:semiHidden="0" w:uiPriority="50" w:unhideWhenUsed="0"/>
+    <w:lsdException w:name="Grid Table 6 Colorful" w:semiHidden="0" w:uiPriority="51" w:unhideWhenUsed="0"/>
+    <w:lsdException w:name="Grid Table 7 Colorful" w:semiHidden="0" w:uiPriority="52" w:unhideWhenUsed="0"/>
+    <w:lsdException w:name="Grid Table 1 Light Accent 1" w:semiHidden="0" w:uiPriority="46" w:unhideWhenUsed="0"/>
+    <w:lsdException w:name="Grid Table 2 Accent 1" w:semiHidden="0" w:uiPriority="47" w:unhideWhenUsed="0"/>
+    <w:lsdException w:name="Grid Table 3 Accent 1" w:semiHidden="0" w:uiPriority="48" w:unhideWhenUsed="0"/>
+    <w:lsdException w:name="Grid Table 4 Accent 1" w:semiHidden="0" w:uiPriority="49" w:unhideWhenUsed="0"/>
+    <w:lsdException w:name="Grid Table 5 Dark Accent 1" w:semiHidden="0" w:uiPriority="50" w:unhideWhenUsed="0"/>
+    <w:lsdException w:name="Grid Table 6 Colorful Accent 1" w:semiHidden="0" w:uiPriority="51" w:unhideWhenUsed="0"/>
+    <w:lsdException w:name="Grid Table 7 Colorful Accent 1" w:semiHidden="0" w:uiPriority="52" w:unhideWhenUsed="0"/>
+    <w:lsdException w:name="Grid Table 1 Light Accent 2" w:semiHidden="0" w:uiPriority="46" w:unhideWhenUsed="0"/>
+    <w:lsdException w:name="Grid Table 2 Accent 2" w:semiHidden="0" w:uiPriority="47" w:unhideWhenUsed="0"/>
+    <w:lsdException w:name="Grid Table 3 Accent 2" w:semiHidden="0" w:uiPriority="48" w:unhideWhenUsed="0"/>
+    <w:lsdException w:name="Grid Table 4 Accent 2" w:semiHidden="0" w:uiPriority="49" w:unhideWhenUsed="0"/>
+    <w:lsdException w:name="Grid Table 5 Dark Accent 2" w:semiHidden="0" w:uiPriority="50" w:unhideWhenUsed="0"/>
+    <w:lsdException w:name="Grid Table 6 Colorful Accent 2" w:semiHidden="0" w:uiPriority="51" w:unhideWhenUsed="0"/>
+    <w:lsdException w:name="Grid Table 7 Colorful Accent 2" w:semiHidden="0" w:uiPriority="52" w:unhideWhenUsed="0"/>
+    <w:lsdException w:name="Grid Table 1 Light Accent 3" w:semiHidden="0" w:uiPriority="46" w:unhideWhenUsed="0"/>
+    <w:lsdException w:name="Grid Table 2 Accent 3" w:semiHidden="0" w:uiPriority="47" w:unhideWhenUsed="0"/>
+    <w:lsdException w:name="Grid Table 3 Accent 3" w:semiHidden="0" w:uiPriority="48" w:unhideWhenUsed="0"/>
+    <w:lsdException w:name="Grid Table 4 Accent 3" w:semiHidden="0" w:uiPriority="49" w:unhideWhenUsed="0"/>
+    <w:lsdException w:name="Grid Table 5 Dark Accent 3" w:semiHidden="0" w:uiPriority="50" w:unhideWhenUsed="0"/>
+    <w:lsdException w:name="Grid Table 6 Colorful Accent 3" w:semiHidden="0" w:uiPriority="51" w:unhideWhenUsed="0"/>
+    <w:lsdException w:name="Grid Table 7 Colorful Accent 3" w:semiHidden="0" w:uiPriority="52" w:unhideWhenUsed="0"/>
+    <w:lsdException w:name="Grid Table 1 Light Accent 4" w:semiHidden="0" w:uiPriority="46" w:unhideWhenUsed="0"/>
+    <w:lsdException w:name="Grid Table 2 Accent 4" w:semiHidden="0" w:uiPriority="47" w:unhideWhenUsed="0"/>
+    <w:lsdException w:name="Grid Table 3 Accent 4" w:semiHidden="0" w:uiPriority="48" w:unhideWhenUsed="0"/>
+    <w:lsdException w:name="Grid Table 4 Accent 4" w:semiHidden="0" w:uiPriority="49" w:unhideWhenUsed="0"/>
+    <w:lsdException w:name="Grid Table 5 Dark Accent 4" w:semiHidden="0" w:uiPriority="50" w:unhideWhenUsed="0"/>
+    <w:lsdException w:name="Grid Table 6 Colorful Accent 4" w:semiHidden="0" w:uiPriority="51" w:unhideWhenUsed="0"/>
+    <w:lsdException w:name="Grid Table 7 Colorful Accent 4" w:semiHidden="0" w:uiPriority="52" w:unhideWhenUsed="0"/>
+    <w:lsdException w:name="Grid Table 1 Light Accent 5" w:semiHidden="0" w:uiPriority="46" w:unhideWhenUsed="0"/>
+    <w:lsdException w:name="Grid Table 2 Accent 5" w:semiHidden="0" w:uiPriority="47" w:unhideWhenUsed="0"/>
+    <w:lsdException w:name="Grid Table 3 Accent 5" w:semiHidden="0" w:uiPriority="48" w:unhideWhenUsed="0"/>
+    <w:lsdException w:name="Grid Table 4 Accent 5" w:semiHidden="0" w:uiPriority="49" w:unhideWhenUsed="0"/>
+    <w:lsdException w:name="Grid Table 5 Dark Accent 5" w:semiHidden="0" w:uiPriority="50" w:unhideWhenUsed="0"/>
+    <w:lsdException w:name="Grid Table 6 Colorful Accent 5" w:semiHidden="0" w:uiPriority="51" w:unhideWhenUsed="0"/>
+    <w:lsdException w:name="Grid Table 7 Colorful Accent 5" w:semiHidden="0" w:uiPriority="52" w:unhideWhenUsed="0"/>
+    <w:lsdException w:name="Grid Table 1 Light Accent 6" w:semiHidden="0" w:uiPriority="46" w:unhideWhenUsed="0"/>
+    <w:lsdException w:name="Grid Table 2 Accent 6" w:semiHidden="0" w:uiPriority="47" w:unhideWhenUsed="0"/>
+    <w:lsdException w:name="Grid Table 3 Accent 6" w:semiHidden="0" w:uiPriority="48" w:unhideWhenUsed="0"/>
+    <w:lsdException w:name="Grid Table 4 Accent 6" w:semiHidden="0" w:uiPriority="49" w:unhideWhenUsed="0"/>
+    <w:lsdException w:name="Grid Table 5 Dark Accent 6" w:semiHidden="0" w:uiPriority="50" w:unhideWhenUsed="0"/>
+    <w:lsdException w:name="Grid Table 6 Colorful Accent 6" w:semiHidden="0" w:uiPriority="51" w:unhideWhenUsed="0"/>
+    <w:lsdException w:name="Grid Table 7 Colorful Accent 6" w:semiHidden="0" w:uiPriority="52" w:unhideWhenUsed="0"/>
+    <w:lsdException w:name="List Table 1 Light" w:semiHidden="0" w:uiPriority="46" w:unhideWhenUsed="0"/>
+    <w:lsdException w:name="List Table 2" w:semiHidden="0" w:uiPriority="47" w:unhideWhenUsed="0"/>
+    <w:lsdException w:name="List Table 3" w:semiHidden="0" w:uiPriority="48" w:unhideWhenUsed="0"/>
+    <w:lsdException w:name="List Table 4" w:semiHidden="0" w:uiPriority="49" w:unhideWhenUsed="0"/>
+    <w:lsdException w:name="List Table 5 Dark" w:semiHidden="0" w:uiPriority="50" w:unhideWhenUsed="0"/>
+    <w:lsdException w:name="List Table 6 Colorful" w:semiHidden="0" w:uiPriority="51" w:unhideWhenUsed="0"/>
+    <w:lsdException w:name="List Table 7 Colorful" w:semiHidden="0" w:uiPriority="52" w:unhideWhenUsed="0"/>
+    <w:lsdException w:name="List Table 1 Light Accent 1" w:semiHidden="0" w:uiPriority="46" w:unhideWhenUsed="0"/>
+    <w:lsdException w:name="List Table 2 Accent 1" w:semiHidden="0" w:uiPriority="47" w:unhideWhenUsed="0"/>
+    <w:lsdException w:name="List Table 3 Accent 1" w:semiHidden="0" w:uiPriority="48" w:unhideWhenUsed="0"/>
+    <w:lsdException w:name="List Table 4 Accent 1" w:semiHidden="0" w:uiPriority="49" w:unhideWhenUsed="0"/>
+    <w:lsdException w:name="List Table 5 Dark Accent 1" w:semiHidden="0" w:uiPriority="50" w:unhideWhenUsed="0"/>
+    <w:lsdException w:name="List Table 6 Colorful Accent 1" w:semiHidden="0" w:uiPriority="51" w:unhideWhenUsed="0"/>
+    <w:lsdException w:name="List Table 7 Colorful Accent 1" w:semiHidden="0" w:uiPriority="52" w:unhideWhenUsed="0"/>
+    <w:lsdException w:name="List Table 1 Light Accent 2" w:semiHidden="0" w:uiPriority="46" w:unhideWhenUsed="0"/>
+    <w:lsdException w:name="List Table 2 Accent 2" w:semiHidden="0" w:uiPriority="47" w:unhideWhenUsed="0"/>
+    <w:lsdException w:name="List Table 3 Accent 2" w:semiHidden="0" w:uiPriority="48" w:unhideWhenUsed="0"/>
+    <w:lsdException w:name="List Table 4 Accent 2" w:semiHidden="0" w:uiPriority="49" w:unhideWhenUsed="0"/>
+    <w:lsdException w:name="List Table 5 Dark Accent 2" w:semiHidden="0" w:uiPriority="50" w:unhideWhenUsed="0"/>
+    <w:lsdException w:name="List Table 6 Colorful Accent 2" w:semiHidden="0" w:uiPriority="51" w:unhideWhenUsed="0"/>
+    <w:lsdException w:name="List Table 7 Colorful Accent 2" w:semiHidden="0" w:uiPriority="52" w:unhideWhenUsed="0"/>
+    <w:lsdException w:name="List Table 1 Light Accent 3" w:semiHidden="0" w:uiPriority="46" w:unhideWhenUsed="0"/>
+    <w:lsdException w:name="List Table 2 Accent 3" w:semiHidden="0" w:uiPriority="47" w:unhideWhenUsed="0"/>
+    <w:lsdException w:name="List Table 3 Accent 3" w:semiHidden="0" w:uiPriority="48" w:unhideWhenUsed="0"/>
+    <w:lsdException w:name="List Table 4 Accent 3" w:semiHidden="0" w:uiPriority="49" w:unhideWhenUsed="0"/>
+    <w:lsdException w:name="List Table 5 Dark Accent 3" w:semiHidden="0" w:uiPriority="50" w:unhideWhenUsed="0"/>
+    <w:lsdException w:name="List Table 6 Colorful Accent 3" w:semiHidden="0" w:uiPriority="51" w:unhideWhenUsed="0"/>
+    <w:lsdException w:name="List Table 7 Colorful Accent 3" w:semiHidden="0" w:uiPriority="52" w:unhideWhenUsed="0"/>
+    <w:lsdException w:name="List Table 1 Light Accent 4" w:semiHidden="0" w:uiPriority="46" w:unhideWhenUsed="0"/>
+    <w:lsdException w:name="List Table 2 Accent 4" w:semiHidden="0" w:uiPriority="47" w:unhideWhenUsed="0"/>
+    <w:lsdException w:name="List Table 3 Accent 4" w:semiHidden="0" w:uiPriority="48" w:unhideWhenUsed="0"/>
+    <w:lsdException w:name="List Table 4 Accent 4" w:semiHidden="0" w:uiPriority="49" w:unhideWhenUsed="0"/>
+    <w:lsdException w:name="List Table 5 Dark Accent 4" w:semiHidden="0" w:uiPriority="50" w:unhideWhenUsed="0"/>
+    <w:lsdException w:name="List Table 6 Colorful Accent 4" w:semiHidden="0" w:uiPriority="51" w:unhideWhenUsed="0"/>
+    <w:lsdException w:name="List Table 7 Colorful Accent 4" w:semiHidden="0" w:uiPriority="52" w:unhideWhenUsed="0"/>
+    <w:lsdException w:name="List Table 1 Light Accent 5" w:semiHidden="0" w:uiPriority="46" w:unhideWhenUsed="0"/>
+    <w:lsdException w:name="List Table 2 Accent 5" w:semiHidden="0" w:uiPriority="47" w:unhideWhenUsed="0"/>
+    <w:lsdException w:name="List Table 3 Accent 5" w:semiHidden="0" w:uiPriority="48" w:unhideWhenUsed="0"/>
+    <w:lsdException w:name="List Table 4 Accent 5" w:semiHidden="0" w:uiPriority="49" w:unhideWhenUsed="0"/>
+    <w:lsdException w:name="List Table 5 Dark Accent 5" w:semiHidden="0" w:uiPriority="50" w:unhideWhenUsed="0"/>
+    <w:lsdException w:name="List Table 6 Colorful Accent 5" w:semiHidden="0" w:uiPriority="51" w:unhideWhenUsed="0"/>
+    <w:lsdException w:name="List Table 7 Colorful Accent 5" w:semiHidden="0" w:uiPriority="52" w:unhideWhenUsed="0"/>
+    <w:lsdException w:name="List Table 1 Light Accent 6" w:semiHidden="0" w:uiPriority="46" w:unhideWhenUsed="0"/>
+    <w:lsdException w:name="List Table 2 Accent 6" w:semiHidden="0" w:uiPriority="47" w:unhideWhenUsed="0"/>
+    <w:lsdException w:name="List Table 3 Accent 6" w:semiHidden="0" w:uiPriority="48" w:unhideWhenUsed="0"/>
+    <w:lsdException w:name="List Table 4 Accent 6" w:semiHidden="0" w:uiPriority="49" w:unhideWhenUsed="0"/>
+    <w:lsdException w:name="List Table 5 Dark Accent 6" w:semiHidden="0" w:uiPriority="50" w:unhideWhenUsed="0"/>
+    <w:lsdException w:name="List Table 6 Colorful Accent 6" w:semiHidden="0" w:uiPriority="51" w:unhideWhenUsed="0"/>
+    <w:lsdException w:name="List Table 7 Colorful Accent 6" w:semiHidden="0" w:uiPriority="52" w:unhideWhenUsed="0"/>
   </w:latentStyles>
-  <w:style w:type="paragraph" w:default="1" w:styleId="a">
+  <w:style w:type="paragraph" w:styleId="para0" w:default="1">
     <w:name w:val="Normal"/>
     <w:qFormat/>
   </w:style>
-  <w:style w:type="paragraph" w:styleId="1">
+  <w:style w:type="paragraph" w:styleId="para1">
     <w:name w:val="heading 1"/>
-    <w:basedOn w:val="a"/>
-    <w:next w:val="a"/>
     <w:qFormat/>
+    <w:basedOn w:val="para0"/>
+    <w:next w:val="para0"/>
     <w:pPr>
+      <w:spacing w:before="240" w:after="60"/>
       <w:keepNext/>
+      <w:outlineLvl w:val="0"/>
       <w:keepLines/>
-      <w:spacing w:before="240" w:after="60"/>
-      <w:outlineLvl w:val="0"/>
     </w:pPr>
     <w:rPr>
       <w:rFonts w:ascii="Arial" w:hAnsi="Arial" w:cs="Arial"/>
@@ -2490,11 +3372,11 @@
       <w:szCs w:val="36"/>
     </w:rPr>
   </w:style>
-  <w:style w:type="paragraph" w:styleId="2">
+  <w:style w:type="paragraph" w:styleId="para2">
     <w:name w:val="heading 2"/>
-    <w:basedOn w:val="1"/>
-    <w:next w:val="a"/>
     <w:qFormat/>
+    <w:basedOn w:val="para1"/>
+    <w:next w:val="para0"/>
     <w:pPr>
       <w:outlineLvl w:val="1"/>
     </w:pPr>
@@ -2503,11 +3385,11 @@
       <w:szCs w:val="32"/>
     </w:rPr>
   </w:style>
-  <w:style w:type="paragraph" w:styleId="3">
+  <w:style w:type="paragraph" w:styleId="para3">
     <w:name w:val="heading 3"/>
-    <w:basedOn w:val="2"/>
-    <w:next w:val="a"/>
     <w:qFormat/>
+    <w:basedOn w:val="para2"/>
+    <w:next w:val="para0"/>
     <w:pPr>
       <w:outlineLvl w:val="2"/>
     </w:pPr>
@@ -2516,17 +3398,60 @@
       <w:szCs w:val="28"/>
     </w:rPr>
   </w:style>
-  <w:style w:type="character" w:default="1" w:styleId="a0">
+  <w:style w:type="paragraph" w:styleId="para4">
+    <w:name w:val="Normal (Web)"/>
+    <w:qFormat/>
+    <w:basedOn w:val="para0"/>
+    <w:pPr>
+      <w:spacing w:before="100" w:after="100" w:beforeAutospacing="1" w:afterAutospacing="1"/>
+      <w:widowControl/>
+    </w:pPr>
+    <w:rPr>
+      <w:rFonts w:eastAsia="Times New Roman"/>
+      <w:sz w:val="24"/>
+      <w:szCs w:val="24"/>
+      <w:lang w:eastAsia="en-us"/>
+    </w:rPr>
+  </w:style>
+  <w:style w:type="paragraph" w:styleId="para5">
+    <w:name w:val="List Paragraph"/>
+    <w:qFormat/>
+    <w:basedOn w:val="para0"/>
+    <w:pPr>
+      <w:ind w:left="720"/>
+      <w:spacing w:after="200" w:line="276" w:lineRule="auto"/>
+      <w:contextualSpacing/>
+      <w:widowControl/>
+    </w:pPr>
+    <w:rPr>
+      <w:rFonts w:ascii="Calibri" w:hAnsi="Calibri" w:eastAsia="Calibri"/>
+      <w:sz w:val="22"/>
+      <w:szCs w:val="22"/>
+      <w:lang w:eastAsia="en-us"/>
+    </w:rPr>
+  </w:style>
+  <w:style w:type="character" w:styleId="char0" w:default="1">
     <w:name w:val="Default Paragraph Font"/>
-    <w:uiPriority w:val="1"/>
-    <w:semiHidden/>
-    <w:unhideWhenUsed/>
   </w:style>
-  <w:style w:type="table" w:default="1" w:styleId="a1">
-    <w:name w:val="Normal Table"/>
+  <w:style w:type="table" w:default="1" w:styleId="TableNormal">
+    <w:name w:val="Обычная таблица"/>
     <w:uiPriority w:val="99"/>
     <w:semiHidden/>
     <w:unhideWhenUsed/>
+    <w:tblPr>
+      <w:tblStyleRowBandSize w:val="1"/>
+      <w:tblStyleColBandSize w:val="1"/>
+      <w:tblInd w:w="0" w:type="dxa"/>
+      <w:tblCellMar>
+        <w:top w:w="0" w:type="dxa"/>
+        <w:left w:w="108" w:type="dxa"/>
+        <w:bottom w:w="0" w:type="dxa"/>
+        <w:right w:w="108" w:type="dxa"/>
+      </w:tblCellMar>
+    </w:tblPr>
+  </w:style>
+  <w:style w:type="table" w:styleId="NormalTable">
+    <w:name w:val="Normal Table"/>
     <w:tblPr>
       <w:tblInd w:w="0" w:type="dxa"/>
       <w:tblCellMar>
@@ -2537,46 +3462,512 @@
       </w:tblCellMar>
     </w:tblPr>
   </w:style>
-  <w:style w:type="numbering" w:default="1" w:styleId="a2">
-    <w:name w:val="No List"/>
+</w:styles>
+</file>
+
+<file path=word/stylesWithEffects.xml><?xml version="1.0" encoding="utf-8"?>
+<w:styles xmlns:wpc="http://schemas.microsoft.com/office/word/2010/wordprocessingCanvas" xmlns:mc="http://schemas.openxmlformats.org/markup-compatibility/2006" xmlns:o="urn:schemas-microsoft-com:office:office" xmlns:r="http://schemas.openxmlformats.org/officeDocument/2006/relationships" xmlns:m="http://schemas.openxmlformats.org/officeDocument/2006/math" xmlns:v="urn:schemas-microsoft-com:vml" xmlns:wp14="http://schemas.microsoft.com/office/word/2010/wordprocessingDrawing" xmlns:wp="http://schemas.openxmlformats.org/drawingml/2006/wordprocessingDrawing" xmlns:w10="urn:schemas-microsoft-com:office:word" xmlns:w="http://schemas.openxmlformats.org/wordprocessingml/2006/main" xmlns:w14="http://schemas.microsoft.com/office/word/2010/wordml" xmlns:wpg="http://schemas.microsoft.com/office/word/2010/wordprocessingGroup" xmlns:wpi="http://schemas.microsoft.com/office/word/2010/wordprocessingInk" xmlns:wne="http://schemas.microsoft.com/office/word/2006/wordml" xmlns:wps="http://schemas.microsoft.com/office/word/2010/wordprocessingShape" xmlns:w15="http://schemas.microsoft.com/office/word/2012/wordml" mc:Ignorable="w14 wp14 w15">
+  <w:docDefaults>
+    <w:rPrDefault>
+      <w:rPr>
+        <w:rFonts w:ascii="Times New Roman" w:hAnsi="Times New Roman" w:eastAsia="SimSun" w:cs="Times New Roman"/>
+        <w:kern w:val="1"/>
+        <w:sz w:val="20"/>
+        <w:szCs w:val="20"/>
+        <w:lang w:val="ru-ru" w:eastAsia="zh-cn" w:bidi="ar-sa"/>
+      </w:rPr>
+    </w:rPrDefault>
+    <w:pPrDefault>
+      <w:pPr>
+        <w:widowControl w:val="0"/>
+      </w:pPr>
+    </w:pPrDefault>
+  </w:docDefaults>
+  <w:latentStyles w:defLockedState="0" w:defUIPriority="99" w:defSemiHidden="0" w:defUnhideWhenUsed="0" w:defQFormat="0" w:count="371">
+    <w:lsdException w:name="Normal" w:semiHidden="0" w:uiPriority="0" w:unhideWhenUsed="0" w:qFormat="1"/>
+    <w:lsdException w:name="heading 1" w:semiHidden="0" w:uiPriority="9" w:unhideWhenUsed="0" w:qFormat="1"/>
+    <w:lsdException w:name="heading 2" w:uiPriority="9" w:qFormat="1"/>
+    <w:lsdException w:name="heading 3" w:uiPriority="9" w:qFormat="1"/>
+    <w:lsdException w:name="heading 4" w:uiPriority="9" w:qFormat="1"/>
+    <w:lsdException w:name="heading 5" w:uiPriority="9" w:qFormat="1"/>
+    <w:lsdException w:name="heading 6" w:uiPriority="9" w:qFormat="1"/>
+    <w:lsdException w:name="heading 7" w:uiPriority="9" w:qFormat="1"/>
+    <w:lsdException w:name="heading 8" w:uiPriority="9" w:qFormat="1"/>
+    <w:lsdException w:name="heading 9" w:uiPriority="9" w:qFormat="1"/>
+    <w:lsdException w:name="index 1"/>
+    <w:lsdException w:name="index 2"/>
+    <w:lsdException w:name="index 3"/>
+    <w:lsdException w:name="index 4"/>
+    <w:lsdException w:name="index 5"/>
+    <w:lsdException w:name="index 6"/>
+    <w:lsdException w:name="index 7"/>
+    <w:lsdException w:name="index 8"/>
+    <w:lsdException w:name="index 9"/>
+    <w:lsdException w:name="toc 1" w:uiPriority="39"/>
+    <w:lsdException w:name="toc 2" w:uiPriority="39"/>
+    <w:lsdException w:name="toc 3" w:uiPriority="39"/>
+    <w:lsdException w:name="toc 4" w:uiPriority="39"/>
+    <w:lsdException w:name="toc 5" w:uiPriority="39"/>
+    <w:lsdException w:name="toc 6" w:uiPriority="39"/>
+    <w:lsdException w:name="toc 7" w:uiPriority="39"/>
+    <w:lsdException w:name="toc 8" w:uiPriority="39"/>
+    <w:lsdException w:name="toc 9" w:uiPriority="39"/>
+    <w:lsdException w:name="Normal Indent"/>
+    <w:lsdException w:name="footnote text"/>
+    <w:lsdException w:name="annotation text"/>
+    <w:lsdException w:name="header"/>
+    <w:lsdException w:name="footer"/>
+    <w:lsdException w:name="index heading"/>
+    <w:lsdException w:name="caption" w:uiPriority="35" w:qFormat="1"/>
+    <w:lsdException w:name="table of figures"/>
+    <w:lsdException w:name="envelope address"/>
+    <w:lsdException w:name="envelope return"/>
+    <w:lsdException w:name="footnote reference"/>
+    <w:lsdException w:name="annotation reference"/>
+    <w:lsdException w:name="line number"/>
+    <w:lsdException w:name="page number"/>
+    <w:lsdException w:name="endnote reference"/>
+    <w:lsdException w:name="endnote text"/>
+    <w:lsdException w:name="table of authorities"/>
+    <w:lsdException w:name="macro"/>
+    <w:lsdException w:name="toa heading"/>
+    <w:lsdException w:name="List"/>
+    <w:lsdException w:name="List Bullet"/>
+    <w:lsdException w:name="List Number"/>
+    <w:lsdException w:name="List 2"/>
+    <w:lsdException w:name="List 3"/>
+    <w:lsdException w:name="List 4"/>
+    <w:lsdException w:name="List 5"/>
+    <w:lsdException w:name="List Bullet 2"/>
+    <w:lsdException w:name="List Bullet 3"/>
+    <w:lsdException w:name="List Bullet 4"/>
+    <w:lsdException w:name="List Bullet 5"/>
+    <w:lsdException w:name="List Number 2"/>
+    <w:lsdException w:name="List Number 3"/>
+    <w:lsdException w:name="List Number 4"/>
+    <w:lsdException w:name="List Number 5"/>
+    <w:lsdException w:name="Title" w:semiHidden="0" w:uiPriority="10" w:unhideWhenUsed="0" w:qFormat="1"/>
+    <w:lsdException w:name="Closing"/>
+    <w:lsdException w:name="Signature"/>
+    <w:lsdException w:name="Default Paragraph Font" w:uiPriority="1"/>
+    <w:lsdException w:name="Body Text"/>
+    <w:lsdException w:name="Body Text Indent"/>
+    <w:lsdException w:name="List Continue"/>
+    <w:lsdException w:name="List Continue 2"/>
+    <w:lsdException w:name="List Continue 3"/>
+    <w:lsdException w:name="List Continue 4"/>
+    <w:lsdException w:name="List Continue 5"/>
+    <w:lsdException w:name="Message Header"/>
+    <w:lsdException w:name="Subtitle" w:semiHidden="0" w:uiPriority="11" w:unhideWhenUsed="0" w:qFormat="1"/>
+    <w:lsdException w:name="Salutation"/>
+    <w:lsdException w:name="Date"/>
+    <w:lsdException w:name="Body Text First Indent"/>
+    <w:lsdException w:name="Body Text First Indent 2"/>
+    <w:lsdException w:name="Note Heading"/>
+    <w:lsdException w:name="Body Text 2"/>
+    <w:lsdException w:name="Body Text 3"/>
+    <w:lsdException w:name="Body Text Indent 2"/>
+    <w:lsdException w:name="Body Text Indent 3"/>
+    <w:lsdException w:name="Block Text"/>
+    <w:lsdException w:name="Hyperlink"/>
+    <w:lsdException w:name="FollowedHyperlink"/>
+    <w:lsdException w:name="Strong" w:semiHidden="0" w:uiPriority="22" w:unhideWhenUsed="0" w:qFormat="1"/>
+    <w:lsdException w:name="Emphasis" w:semiHidden="0" w:uiPriority="20" w:unhideWhenUsed="0" w:qFormat="1"/>
+    <w:lsdException w:name="Document Map"/>
+    <w:lsdException w:name="Plain Text"/>
+    <w:lsdException w:name="E-mail Signature"/>
+    <w:lsdException w:name="HTML Top of Form"/>
+    <w:lsdException w:name="HTML Bottom of Form"/>
+    <w:lsdException w:name="Normal (Web)"/>
+    <w:lsdException w:name="HTML Acronym"/>
+    <w:lsdException w:name="HTML Address"/>
+    <w:lsdException w:name="HTML Cite"/>
+    <w:lsdException w:name="HTML Code"/>
+    <w:lsdException w:name="HTML Definition"/>
+    <w:lsdException w:name="HTML Keyboard"/>
+    <w:lsdException w:name="HTML Preformatted"/>
+    <w:lsdException w:name="HTML Sample"/>
+    <w:lsdException w:name="HTML Typewriter"/>
+    <w:lsdException w:name="HTML Variable"/>
+    <w:lsdException w:name="Normal Table"/>
+    <w:lsdException w:name="annotation subject"/>
+    <w:lsdException w:name="No List"/>
+    <w:lsdException w:name="Outline List 1"/>
+    <w:lsdException w:name="Outline List 2"/>
+    <w:lsdException w:name="Outline List 3"/>
+    <w:lsdException w:name="Table Simple 1"/>
+    <w:lsdException w:name="Table Simple 2"/>
+    <w:lsdException w:name="Table Simple 3"/>
+    <w:lsdException w:name="Table Classic 1"/>
+    <w:lsdException w:name="Table Classic 2"/>
+    <w:lsdException w:name="Table Classic 3"/>
+    <w:lsdException w:name="Table Classic 4"/>
+    <w:lsdException w:name="Table Colorful 1"/>
+    <w:lsdException w:name="Table Colorful 2"/>
+    <w:lsdException w:name="Table Colorful 3"/>
+    <w:lsdException w:name="Table Columns 1"/>
+    <w:lsdException w:name="Table Columns 2"/>
+    <w:lsdException w:name="Table Columns 3"/>
+    <w:lsdException w:name="Table Columns 4"/>
+    <w:lsdException w:name="Table Columns 5"/>
+    <w:lsdException w:name="Table Grid 1"/>
+    <w:lsdException w:name="Table Grid 2"/>
+    <w:lsdException w:name="Table Grid 3"/>
+    <w:lsdException w:name="Table Grid 4"/>
+    <w:lsdException w:name="Table Grid 5"/>
+    <w:lsdException w:name="Table Grid 6"/>
+    <w:lsdException w:name="Table Grid 7"/>
+    <w:lsdException w:name="Table Grid 8"/>
+    <w:lsdException w:name="Table List 1"/>
+    <w:lsdException w:name="Table List 2"/>
+    <w:lsdException w:name="Table List 3"/>
+    <w:lsdException w:name="Table List 4"/>
+    <w:lsdException w:name="Table List 5"/>
+    <w:lsdException w:name="Table List 6"/>
+    <w:lsdException w:name="Table List 7"/>
+    <w:lsdException w:name="Table List 8"/>
+    <w:lsdException w:name="Table 3D effects 1"/>
+    <w:lsdException w:name="Table 3D effects 2"/>
+    <w:lsdException w:name="Table 3D effects 3"/>
+    <w:lsdException w:name="Table Contemporary"/>
+    <w:lsdException w:name="Table Elegant"/>
+    <w:lsdException w:name="Table Professional"/>
+    <w:lsdException w:name="Table Subtle 1"/>
+    <w:lsdException w:name="Table Subtle 2"/>
+    <w:lsdException w:name="Table Web 1"/>
+    <w:lsdException w:name="Table Web 2"/>
+    <w:lsdException w:name="Table Web 3"/>
+    <w:lsdException w:name="Balloon Text"/>
+    <w:lsdException w:name="Table Grid" w:semiHidden="0" w:uiPriority="59" w:unhideWhenUsed="0"/>
+    <w:lsdException w:name="Table Theme"/>
+    <w:lsdException w:name="Placeholder Text" w:unhideWhenUsed="0"/>
+    <w:lsdException w:name="No Spacing" w:semiHidden="0" w:uiPriority="1" w:unhideWhenUsed="0" w:qFormat="1"/>
+    <w:lsdException w:name="Light Shading" w:semiHidden="0" w:uiPriority="60" w:unhideWhenUsed="0"/>
+    <w:lsdException w:name="Light List" w:semiHidden="0" w:uiPriority="61" w:unhideWhenUsed="0"/>
+    <w:lsdException w:name="Light Grid" w:semiHidden="0" w:uiPriority="62" w:unhideWhenUsed="0"/>
+    <w:lsdException w:name="Medium Shading 1" w:semiHidden="0" w:uiPriority="63" w:unhideWhenUsed="0"/>
+    <w:lsdException w:name="Medium Shading 2" w:semiHidden="0" w:uiPriority="64" w:unhideWhenUsed="0"/>
+    <w:lsdException w:name="Medium List 1" w:semiHidden="0" w:uiPriority="65" w:unhideWhenUsed="0"/>
+    <w:lsdException w:name="Medium List 2" w:semiHidden="0" w:uiPriority="66" w:unhideWhenUsed="0"/>
+    <w:lsdException w:name="Medium Grid 1" w:semiHidden="0" w:uiPriority="67" w:unhideWhenUsed="0"/>
+    <w:lsdException w:name="Medium Grid 2" w:semiHidden="0" w:uiPriority="68" w:unhideWhenUsed="0"/>
+    <w:lsdException w:name="Medium Grid 3" w:semiHidden="0" w:uiPriority="69" w:unhideWhenUsed="0"/>
+    <w:lsdException w:name="Dark List" w:semiHidden="0" w:uiPriority="70" w:unhideWhenUsed="0"/>
+    <w:lsdException w:name="Colorful Shading" w:semiHidden="0" w:uiPriority="71" w:unhideWhenUsed="0"/>
+    <w:lsdException w:name="Colorful List" w:semiHidden="0" w:uiPriority="72" w:unhideWhenUsed="0"/>
+    <w:lsdException w:name="Colorful Grid" w:semiHidden="0" w:uiPriority="73" w:unhideWhenUsed="0"/>
+    <w:lsdException w:name="Light Shading Accent 1" w:semiHidden="0" w:uiPriority="60" w:unhideWhenUsed="0"/>
+    <w:lsdException w:name="Light List Accent 1" w:semiHidden="0" w:uiPriority="61" w:unhideWhenUsed="0"/>
+    <w:lsdException w:name="Light Grid Accent 1" w:semiHidden="0" w:uiPriority="62" w:unhideWhenUsed="0"/>
+    <w:lsdException w:name="Medium Shading 1 Accent 1" w:semiHidden="0" w:uiPriority="63" w:unhideWhenUsed="0"/>
+    <w:lsdException w:name="Medium Shading 2 Accent 1" w:semiHidden="0" w:uiPriority="64" w:unhideWhenUsed="0"/>
+    <w:lsdException w:name="Medium List 1 Accent 1" w:semiHidden="0" w:uiPriority="65" w:unhideWhenUsed="0"/>
+    <w:lsdException w:name="Revision" w:unhideWhenUsed="0"/>
+    <w:lsdException w:name="List Paragraph" w:semiHidden="0" w:uiPriority="34" w:unhideWhenUsed="0" w:qFormat="1"/>
+    <w:lsdException w:name="Quote" w:semiHidden="0" w:uiPriority="29" w:unhideWhenUsed="0" w:qFormat="1"/>
+    <w:lsdException w:name="Intense Quote" w:semiHidden="0" w:uiPriority="30" w:unhideWhenUsed="0" w:qFormat="1"/>
+    <w:lsdException w:name="Medium List 2 Accent 1" w:semiHidden="0" w:uiPriority="66" w:unhideWhenUsed="0"/>
+    <w:lsdException w:name="Medium Grid 1 Accent 1" w:semiHidden="0" w:uiPriority="67" w:unhideWhenUsed="0"/>
+    <w:lsdException w:name="Medium Grid 2 Accent 1" w:semiHidden="0" w:uiPriority="68" w:unhideWhenUsed="0"/>
+    <w:lsdException w:name="Medium Grid 3 Accent 1" w:semiHidden="0" w:uiPriority="69" w:unhideWhenUsed="0"/>
+    <w:lsdException w:name="Dark List Accent 1" w:semiHidden="0" w:uiPriority="70" w:unhideWhenUsed="0"/>
+    <w:lsdException w:name="Colorful Shading Accent 1" w:semiHidden="0" w:uiPriority="71" w:unhideWhenUsed="0"/>
+    <w:lsdException w:name="Colorful List Accent 1" w:semiHidden="0" w:uiPriority="72" w:unhideWhenUsed="0"/>
+    <w:lsdException w:name="Colorful Grid Accent 1" w:semiHidden="0" w:uiPriority="73" w:unhideWhenUsed="0"/>
+    <w:lsdException w:name="Light Shading Accent 2" w:semiHidden="0" w:uiPriority="60" w:unhideWhenUsed="0"/>
+    <w:lsdException w:name="Light List Accent 2" w:semiHidden="0" w:uiPriority="61" w:unhideWhenUsed="0"/>
+    <w:lsdException w:name="Light Grid Accent 2" w:semiHidden="0" w:uiPriority="62" w:unhideWhenUsed="0"/>
+    <w:lsdException w:name="Medium Shading 1 Accent 2" w:semiHidden="0" w:uiPriority="63" w:unhideWhenUsed="0"/>
+    <w:lsdException w:name="Medium Shading 2 Accent 2" w:semiHidden="0" w:uiPriority="64" w:unhideWhenUsed="0"/>
+    <w:lsdException w:name="Medium List 1 Accent 2" w:semiHidden="0" w:uiPriority="65" w:unhideWhenUsed="0"/>
+    <w:lsdException w:name="Medium List 2 Accent 2" w:semiHidden="0" w:uiPriority="66" w:unhideWhenUsed="0"/>
+    <w:lsdException w:name="Medium Grid 1 Accent 2" w:semiHidden="0" w:uiPriority="67" w:unhideWhenUsed="0"/>
+    <w:lsdException w:name="Medium Grid 2 Accent 2" w:semiHidden="0" w:uiPriority="68" w:unhideWhenUsed="0"/>
+    <w:lsdException w:name="Medium Grid 3 Accent 2" w:semiHidden="0" w:uiPriority="69" w:unhideWhenUsed="0"/>
+    <w:lsdException w:name="Dark List Accent 2" w:semiHidden="0" w:uiPriority="70" w:unhideWhenUsed="0"/>
+    <w:lsdException w:name="Colorful Shading Accent 2" w:semiHidden="0" w:uiPriority="71" w:unhideWhenUsed="0"/>
+    <w:lsdException w:name="Colorful List Accent 2" w:semiHidden="0" w:uiPriority="72" w:unhideWhenUsed="0"/>
+    <w:lsdException w:name="Colorful Grid Accent 2" w:semiHidden="0" w:uiPriority="73" w:unhideWhenUsed="0"/>
+    <w:lsdException w:name="Light Shading Accent 3" w:semiHidden="0" w:uiPriority="60" w:unhideWhenUsed="0"/>
+    <w:lsdException w:name="Light List Accent 3" w:semiHidden="0" w:uiPriority="61" w:unhideWhenUsed="0"/>
+    <w:lsdException w:name="Light Grid Accent 3" w:semiHidden="0" w:uiPriority="62" w:unhideWhenUsed="0"/>
+    <w:lsdException w:name="Medium Shading 1 Accent 3" w:semiHidden="0" w:uiPriority="63" w:unhideWhenUsed="0"/>
+    <w:lsdException w:name="Medium Shading 2 Accent 3" w:semiHidden="0" w:uiPriority="64" w:unhideWhenUsed="0"/>
+    <w:lsdException w:name="Medium List 1 Accent 3" w:semiHidden="0" w:uiPriority="65" w:unhideWhenUsed="0"/>
+    <w:lsdException w:name="Medium List 2 Accent 3" w:semiHidden="0" w:uiPriority="66" w:unhideWhenUsed="0"/>
+    <w:lsdException w:name="Medium Grid 1 Accent 3" w:semiHidden="0" w:uiPriority="67" w:unhideWhenUsed="0"/>
+    <w:lsdException w:name="Medium Grid 2 Accent 3" w:semiHidden="0" w:uiPriority="68" w:unhideWhenUsed="0"/>
+    <w:lsdException w:name="Medium Grid 3 Accent 3" w:semiHidden="0" w:uiPriority="69" w:unhideWhenUsed="0"/>
+    <w:lsdException w:name="Dark List Accent 3" w:semiHidden="0" w:uiPriority="70" w:unhideWhenUsed="0"/>
+    <w:lsdException w:name="Colorful Shading Accent 3" w:semiHidden="0" w:uiPriority="71" w:unhideWhenUsed="0"/>
+    <w:lsdException w:name="Colorful List Accent 3" w:semiHidden="0" w:uiPriority="72" w:unhideWhenUsed="0"/>
+    <w:lsdException w:name="Colorful Grid Accent 3" w:semiHidden="0" w:uiPriority="73" w:unhideWhenUsed="0"/>
+    <w:lsdException w:name="Light Shading Accent 4" w:semiHidden="0" w:uiPriority="60" w:unhideWhenUsed="0"/>
+    <w:lsdException w:name="Light List Accent 4" w:semiHidden="0" w:uiPriority="61" w:unhideWhenUsed="0"/>
+    <w:lsdException w:name="Light Grid Accent 4" w:semiHidden="0" w:uiPriority="62" w:unhideWhenUsed="0"/>
+    <w:lsdException w:name="Medium Shading 1 Accent 4" w:semiHidden="0" w:uiPriority="63" w:unhideWhenUsed="0"/>
+    <w:lsdException w:name="Medium Shading 2 Accent 4" w:semiHidden="0" w:uiPriority="64" w:unhideWhenUsed="0"/>
+    <w:lsdException w:name="Medium List 1 Accent 4" w:semiHidden="0" w:uiPriority="65" w:unhideWhenUsed="0"/>
+    <w:lsdException w:name="Medium List 2 Accent 4" w:semiHidden="0" w:uiPriority="66" w:unhideWhenUsed="0"/>
+    <w:lsdException w:name="Medium Grid 1 Accent 4" w:semiHidden="0" w:uiPriority="67" w:unhideWhenUsed="0"/>
+    <w:lsdException w:name="Medium Grid 2 Accent 4" w:semiHidden="0" w:uiPriority="68" w:unhideWhenUsed="0"/>
+    <w:lsdException w:name="Medium Grid 3 Accent 4" w:semiHidden="0" w:uiPriority="69" w:unhideWhenUsed="0"/>
+    <w:lsdException w:name="Dark List Accent 4" w:semiHidden="0" w:uiPriority="70" w:unhideWhenUsed="0"/>
+    <w:lsdException w:name="Colorful Shading Accent 4" w:semiHidden="0" w:uiPriority="71" w:unhideWhenUsed="0"/>
+    <w:lsdException w:name="Colorful List Accent 4" w:semiHidden="0" w:uiPriority="72" w:unhideWhenUsed="0"/>
+    <w:lsdException w:name="Colorful Grid Accent 4" w:semiHidden="0" w:uiPriority="73" w:unhideWhenUsed="0"/>
+    <w:lsdException w:name="Light Shading Accent 5" w:semiHidden="0" w:uiPriority="60" w:unhideWhenUsed="0"/>
+    <w:lsdException w:name="Light List Accent 5" w:semiHidden="0" w:uiPriority="61" w:unhideWhenUsed="0"/>
+    <w:lsdException w:name="Light Grid Accent 5" w:semiHidden="0" w:uiPriority="62" w:unhideWhenUsed="0"/>
+    <w:lsdException w:name="Medium Shading 1 Accent 5" w:semiHidden="0" w:uiPriority="63" w:unhideWhenUsed="0"/>
+    <w:lsdException w:name="Medium Shading 2 Accent 5" w:semiHidden="0" w:uiPriority="64" w:unhideWhenUsed="0"/>
+    <w:lsdException w:name="Medium List 1 Accent 5" w:semiHidden="0" w:uiPriority="65" w:unhideWhenUsed="0"/>
+    <w:lsdException w:name="Medium List 2 Accent 5" w:semiHidden="0" w:uiPriority="66" w:unhideWhenUsed="0"/>
+    <w:lsdException w:name="Medium Grid 1 Accent 5" w:semiHidden="0" w:uiPriority="67" w:unhideWhenUsed="0"/>
+    <w:lsdException w:name="Medium Grid 2 Accent 5" w:semiHidden="0" w:uiPriority="68" w:unhideWhenUsed="0"/>
+    <w:lsdException w:name="Medium Grid 3 Accent 5" w:semiHidden="0" w:uiPriority="69" w:unhideWhenUsed="0"/>
+    <w:lsdException w:name="Dark List Accent 5" w:semiHidden="0" w:uiPriority="70" w:unhideWhenUsed="0"/>
+    <w:lsdException w:name="Colorful Shading Accent 5" w:semiHidden="0" w:uiPriority="71" w:unhideWhenUsed="0"/>
+    <w:lsdException w:name="Colorful List Accent 5" w:semiHidden="0" w:uiPriority="72" w:unhideWhenUsed="0"/>
+    <w:lsdException w:name="Colorful Grid Accent 5" w:semiHidden="0" w:uiPriority="73" w:unhideWhenUsed="0"/>
+    <w:lsdException w:name="Light Shading Accent 6" w:semiHidden="0" w:uiPriority="60" w:unhideWhenUsed="0"/>
+    <w:lsdException w:name="Light List Accent 6" w:semiHidden="0" w:uiPriority="61" w:unhideWhenUsed="0"/>
+    <w:lsdException w:name="Light Grid Accent 6" w:semiHidden="0" w:uiPriority="62" w:unhideWhenUsed="0"/>
+    <w:lsdException w:name="Medium Shading 1 Accent 6" w:semiHidden="0" w:uiPriority="63" w:unhideWhenUsed="0"/>
+    <w:lsdException w:name="Medium Shading 2 Accent 6" w:semiHidden="0" w:uiPriority="64" w:unhideWhenUsed="0"/>
+    <w:lsdException w:name="Medium List 1 Accent 6" w:semiHidden="0" w:uiPriority="65" w:unhideWhenUsed="0"/>
+    <w:lsdException w:name="Medium List 2 Accent 6" w:semiHidden="0" w:uiPriority="66" w:unhideWhenUsed="0"/>
+    <w:lsdException w:name="Medium Grid 1 Accent 6" w:semiHidden="0" w:uiPriority="67" w:unhideWhenUsed="0"/>
+    <w:lsdException w:name="Medium Grid 2 Accent 6" w:semiHidden="0" w:uiPriority="68" w:unhideWhenUsed="0"/>
+    <w:lsdException w:name="Medium Grid 3 Accent 6" w:semiHidden="0" w:uiPriority="69" w:unhideWhenUsed="0"/>
+    <w:lsdException w:name="Dark List Accent 6" w:semiHidden="0" w:uiPriority="70" w:unhideWhenUsed="0"/>
+    <w:lsdException w:name="Colorful Shading Accent 6" w:semiHidden="0" w:uiPriority="71" w:unhideWhenUsed="0"/>
+    <w:lsdException w:name="Colorful List Accent 6" w:semiHidden="0" w:uiPriority="72" w:unhideWhenUsed="0"/>
+    <w:lsdException w:name="Colorful Grid Accent 6" w:semiHidden="0" w:uiPriority="73" w:unhideWhenUsed="0"/>
+    <w:lsdException w:name="Subtle Emphasis" w:semiHidden="0" w:uiPriority="19" w:unhideWhenUsed="0" w:qFormat="1"/>
+    <w:lsdException w:name="Intense Emphasis" w:semiHidden="0" w:uiPriority="21" w:unhideWhenUsed="0" w:qFormat="1"/>
+    <w:lsdException w:name="Subtle Reference" w:semiHidden="0" w:uiPriority="31" w:unhideWhenUsed="0" w:qFormat="1"/>
+    <w:lsdException w:name="Intense Reference" w:semiHidden="0" w:uiPriority="32" w:unhideWhenUsed="0" w:qFormat="1"/>
+    <w:lsdException w:name="Book Title" w:semiHidden="0" w:uiPriority="33" w:unhideWhenUsed="0" w:qFormat="1"/>
+    <w:lsdException w:name="Bibliography" w:uiPriority="37"/>
+    <w:lsdException w:name="TOC Heading" w:uiPriority="39" w:qFormat="1"/>
+    <w:lsdException w:name="Plain Table 1" w:semiHidden="0" w:uiPriority="41" w:unhideWhenUsed="0"/>
+    <w:lsdException w:name="Plain Table 2" w:semiHidden="0" w:uiPriority="42" w:unhideWhenUsed="0"/>
+    <w:lsdException w:name="Plain Table 3" w:semiHidden="0" w:uiPriority="43" w:unhideWhenUsed="0"/>
+    <w:lsdException w:name="Plain Table 4" w:semiHidden="0" w:uiPriority="44" w:unhideWhenUsed="0"/>
+    <w:lsdException w:name="Plain Table 5" w:semiHidden="0" w:uiPriority="45" w:unhideWhenUsed="0"/>
+    <w:lsdException w:name="Grid Table Light" w:semiHidden="0" w:uiPriority="40" w:unhideWhenUsed="0"/>
+    <w:lsdException w:name="Grid Table 1 Light" w:semiHidden="0" w:uiPriority="46" w:unhideWhenUsed="0"/>
+    <w:lsdException w:name="Grid Table 2" w:semiHidden="0" w:uiPriority="47" w:unhideWhenUsed="0"/>
+    <w:lsdException w:name="Grid Table 3" w:semiHidden="0" w:uiPriority="48" w:unhideWhenUsed="0"/>
+    <w:lsdException w:name="Grid Table 4" w:semiHidden="0" w:uiPriority="49" w:unhideWhenUsed="0"/>
+    <w:lsdException w:name="Grid Table 5 Dark" w:semiHidden="0" w:uiPriority="50" w:unhideWhenUsed="0"/>
+    <w:lsdException w:name="Grid Table 6 Colorful" w:semiHidden="0" w:uiPriority="51" w:unhideWhenUsed="0"/>
+    <w:lsdException w:name="Grid Table 7 Colorful" w:semiHidden="0" w:uiPriority="52" w:unhideWhenUsed="0"/>
+    <w:lsdException w:name="Grid Table 1 Light Accent 1" w:semiHidden="0" w:uiPriority="46" w:unhideWhenUsed="0"/>
+    <w:lsdException w:name="Grid Table 2 Accent 1" w:semiHidden="0" w:uiPriority="47" w:unhideWhenUsed="0"/>
+    <w:lsdException w:name="Grid Table 3 Accent 1" w:semiHidden="0" w:uiPriority="48" w:unhideWhenUsed="0"/>
+    <w:lsdException w:name="Grid Table 4 Accent 1" w:semiHidden="0" w:uiPriority="49" w:unhideWhenUsed="0"/>
+    <w:lsdException w:name="Grid Table 5 Dark Accent 1" w:semiHidden="0" w:uiPriority="50" w:unhideWhenUsed="0"/>
+    <w:lsdException w:name="Grid Table 6 Colorful Accent 1" w:semiHidden="0" w:uiPriority="51" w:unhideWhenUsed="0"/>
+    <w:lsdException w:name="Grid Table 7 Colorful Accent 1" w:semiHidden="0" w:uiPriority="52" w:unhideWhenUsed="0"/>
+    <w:lsdException w:name="Grid Table 1 Light Accent 2" w:semiHidden="0" w:uiPriority="46" w:unhideWhenUsed="0"/>
+    <w:lsdException w:name="Grid Table 2 Accent 2" w:semiHidden="0" w:uiPriority="47" w:unhideWhenUsed="0"/>
+    <w:lsdException w:name="Grid Table 3 Accent 2" w:semiHidden="0" w:uiPriority="48" w:unhideWhenUsed="0"/>
+    <w:lsdException w:name="Grid Table 4 Accent 2" w:semiHidden="0" w:uiPriority="49" w:unhideWhenUsed="0"/>
+    <w:lsdException w:name="Grid Table 5 Dark Accent 2" w:semiHidden="0" w:uiPriority="50" w:unhideWhenUsed="0"/>
+    <w:lsdException w:name="Grid Table 6 Colorful Accent 2" w:semiHidden="0" w:uiPriority="51" w:unhideWhenUsed="0"/>
+    <w:lsdException w:name="Grid Table 7 Colorful Accent 2" w:semiHidden="0" w:uiPriority="52" w:unhideWhenUsed="0"/>
+    <w:lsdException w:name="Grid Table 1 Light Accent 3" w:semiHidden="0" w:uiPriority="46" w:unhideWhenUsed="0"/>
+    <w:lsdException w:name="Grid Table 2 Accent 3" w:semiHidden="0" w:uiPriority="47" w:unhideWhenUsed="0"/>
+    <w:lsdException w:name="Grid Table 3 Accent 3" w:semiHidden="0" w:uiPriority="48" w:unhideWhenUsed="0"/>
+    <w:lsdException w:name="Grid Table 4 Accent 3" w:semiHidden="0" w:uiPriority="49" w:unhideWhenUsed="0"/>
+    <w:lsdException w:name="Grid Table 5 Dark Accent 3" w:semiHidden="0" w:uiPriority="50" w:unhideWhenUsed="0"/>
+    <w:lsdException w:name="Grid Table 6 Colorful Accent 3" w:semiHidden="0" w:uiPriority="51" w:unhideWhenUsed="0"/>
+    <w:lsdException w:name="Grid Table 7 Colorful Accent 3" w:semiHidden="0" w:uiPriority="52" w:unhideWhenUsed="0"/>
+    <w:lsdException w:name="Grid Table 1 Light Accent 4" w:semiHidden="0" w:uiPriority="46" w:unhideWhenUsed="0"/>
+    <w:lsdException w:name="Grid Table 2 Accent 4" w:semiHidden="0" w:uiPriority="47" w:unhideWhenUsed="0"/>
+    <w:lsdException w:name="Grid Table 3 Accent 4" w:semiHidden="0" w:uiPriority="48" w:unhideWhenUsed="0"/>
+    <w:lsdException w:name="Grid Table 4 Accent 4" w:semiHidden="0" w:uiPriority="49" w:unhideWhenUsed="0"/>
+    <w:lsdException w:name="Grid Table 5 Dark Accent 4" w:semiHidden="0" w:uiPriority="50" w:unhideWhenUsed="0"/>
+    <w:lsdException w:name="Grid Table 6 Colorful Accent 4" w:semiHidden="0" w:uiPriority="51" w:unhideWhenUsed="0"/>
+    <w:lsdException w:name="Grid Table 7 Colorful Accent 4" w:semiHidden="0" w:uiPriority="52" w:unhideWhenUsed="0"/>
+    <w:lsdException w:name="Grid Table 1 Light Accent 5" w:semiHidden="0" w:uiPriority="46" w:unhideWhenUsed="0"/>
+    <w:lsdException w:name="Grid Table 2 Accent 5" w:semiHidden="0" w:uiPriority="47" w:unhideWhenUsed="0"/>
+    <w:lsdException w:name="Grid Table 3 Accent 5" w:semiHidden="0" w:uiPriority="48" w:unhideWhenUsed="0"/>
+    <w:lsdException w:name="Grid Table 4 Accent 5" w:semiHidden="0" w:uiPriority="49" w:unhideWhenUsed="0"/>
+    <w:lsdException w:name="Grid Table 5 Dark Accent 5" w:semiHidden="0" w:uiPriority="50" w:unhideWhenUsed="0"/>
+    <w:lsdException w:name="Grid Table 6 Colorful Accent 5" w:semiHidden="0" w:uiPriority="51" w:unhideWhenUsed="0"/>
+    <w:lsdException w:name="Grid Table 7 Colorful Accent 5" w:semiHidden="0" w:uiPriority="52" w:unhideWhenUsed="0"/>
+    <w:lsdException w:name="Grid Table 1 Light Accent 6" w:semiHidden="0" w:uiPriority="46" w:unhideWhenUsed="0"/>
+    <w:lsdException w:name="Grid Table 2 Accent 6" w:semiHidden="0" w:uiPriority="47" w:unhideWhenUsed="0"/>
+    <w:lsdException w:name="Grid Table 3 Accent 6" w:semiHidden="0" w:uiPriority="48" w:unhideWhenUsed="0"/>
+    <w:lsdException w:name="Grid Table 4 Accent 6" w:semiHidden="0" w:uiPriority="49" w:unhideWhenUsed="0"/>
+    <w:lsdException w:name="Grid Table 5 Dark Accent 6" w:semiHidden="0" w:uiPriority="50" w:unhideWhenUsed="0"/>
+    <w:lsdException w:name="Grid Table 6 Colorful Accent 6" w:semiHidden="0" w:uiPriority="51" w:unhideWhenUsed="0"/>
+    <w:lsdException w:name="Grid Table 7 Colorful Accent 6" w:semiHidden="0" w:uiPriority="52" w:unhideWhenUsed="0"/>
+    <w:lsdException w:name="List Table 1 Light" w:semiHidden="0" w:uiPriority="46" w:unhideWhenUsed="0"/>
+    <w:lsdException w:name="List Table 2" w:semiHidden="0" w:uiPriority="47" w:unhideWhenUsed="0"/>
+    <w:lsdException w:name="List Table 3" w:semiHidden="0" w:uiPriority="48" w:unhideWhenUsed="0"/>
+    <w:lsdException w:name="List Table 4" w:semiHidden="0" w:uiPriority="49" w:unhideWhenUsed="0"/>
+    <w:lsdException w:name="List Table 5 Dark" w:semiHidden="0" w:uiPriority="50" w:unhideWhenUsed="0"/>
+    <w:lsdException w:name="List Table 6 Colorful" w:semiHidden="0" w:uiPriority="51" w:unhideWhenUsed="0"/>
+    <w:lsdException w:name="List Table 7 Colorful" w:semiHidden="0" w:uiPriority="52" w:unhideWhenUsed="0"/>
+    <w:lsdException w:name="List Table 1 Light Accent 1" w:semiHidden="0" w:uiPriority="46" w:unhideWhenUsed="0"/>
+    <w:lsdException w:name="List Table 2 Accent 1" w:semiHidden="0" w:uiPriority="47" w:unhideWhenUsed="0"/>
+    <w:lsdException w:name="List Table 3 Accent 1" w:semiHidden="0" w:uiPriority="48" w:unhideWhenUsed="0"/>
+    <w:lsdException w:name="List Table 4 Accent 1" w:semiHidden="0" w:uiPriority="49" w:unhideWhenUsed="0"/>
+    <w:lsdException w:name="List Table 5 Dark Accent 1" w:semiHidden="0" w:uiPriority="50" w:unhideWhenUsed="0"/>
+    <w:lsdException w:name="List Table 6 Colorful Accent 1" w:semiHidden="0" w:uiPriority="51" w:unhideWhenUsed="0"/>
+    <w:lsdException w:name="List Table 7 Colorful Accent 1" w:semiHidden="0" w:uiPriority="52" w:unhideWhenUsed="0"/>
+    <w:lsdException w:name="List Table 1 Light Accent 2" w:semiHidden="0" w:uiPriority="46" w:unhideWhenUsed="0"/>
+    <w:lsdException w:name="List Table 2 Accent 2" w:semiHidden="0" w:uiPriority="47" w:unhideWhenUsed="0"/>
+    <w:lsdException w:name="List Table 3 Accent 2" w:semiHidden="0" w:uiPriority="48" w:unhideWhenUsed="0"/>
+    <w:lsdException w:name="List Table 4 Accent 2" w:semiHidden="0" w:uiPriority="49" w:unhideWhenUsed="0"/>
+    <w:lsdException w:name="List Table 5 Dark Accent 2" w:semiHidden="0" w:uiPriority="50" w:unhideWhenUsed="0"/>
+    <w:lsdException w:name="List Table 6 Colorful Accent 2" w:semiHidden="0" w:uiPriority="51" w:unhideWhenUsed="0"/>
+    <w:lsdException w:name="List Table 7 Colorful Accent 2" w:semiHidden="0" w:uiPriority="52" w:unhideWhenUsed="0"/>
+    <w:lsdException w:name="List Table 1 Light Accent 3" w:semiHidden="0" w:uiPriority="46" w:unhideWhenUsed="0"/>
+    <w:lsdException w:name="List Table 2 Accent 3" w:semiHidden="0" w:uiPriority="47" w:unhideWhenUsed="0"/>
+    <w:lsdException w:name="List Table 3 Accent 3" w:semiHidden="0" w:uiPriority="48" w:unhideWhenUsed="0"/>
+    <w:lsdException w:name="List Table 4 Accent 3" w:semiHidden="0" w:uiPriority="49" w:unhideWhenUsed="0"/>
+    <w:lsdException w:name="List Table 5 Dark Accent 3" w:semiHidden="0" w:uiPriority="50" w:unhideWhenUsed="0"/>
+    <w:lsdException w:name="List Table 6 Colorful Accent 3" w:semiHidden="0" w:uiPriority="51" w:unhideWhenUsed="0"/>
+    <w:lsdException w:name="List Table 7 Colorful Accent 3" w:semiHidden="0" w:uiPriority="52" w:unhideWhenUsed="0"/>
+    <w:lsdException w:name="List Table 1 Light Accent 4" w:semiHidden="0" w:uiPriority="46" w:unhideWhenUsed="0"/>
+    <w:lsdException w:name="List Table 2 Accent 4" w:semiHidden="0" w:uiPriority="47" w:unhideWhenUsed="0"/>
+    <w:lsdException w:name="List Table 3 Accent 4" w:semiHidden="0" w:uiPriority="48" w:unhideWhenUsed="0"/>
+    <w:lsdException w:name="List Table 4 Accent 4" w:semiHidden="0" w:uiPriority="49" w:unhideWhenUsed="0"/>
+    <w:lsdException w:name="List Table 5 Dark Accent 4" w:semiHidden="0" w:uiPriority="50" w:unhideWhenUsed="0"/>
+    <w:lsdException w:name="List Table 6 Colorful Accent 4" w:semiHidden="0" w:uiPriority="51" w:unhideWhenUsed="0"/>
+    <w:lsdException w:name="List Table 7 Colorful Accent 4" w:semiHidden="0" w:uiPriority="52" w:unhideWhenUsed="0"/>
+    <w:lsdException w:name="List Table 1 Light Accent 5" w:semiHidden="0" w:uiPriority="46" w:unhideWhenUsed="0"/>
+    <w:lsdException w:name="List Table 2 Accent 5" w:semiHidden="0" w:uiPriority="47" w:unhideWhenUsed="0"/>
+    <w:lsdException w:name="List Table 3 Accent 5" w:semiHidden="0" w:uiPriority="48" w:unhideWhenUsed="0"/>
+    <w:lsdException w:name="List Table 4 Accent 5" w:semiHidden="0" w:uiPriority="49" w:unhideWhenUsed="0"/>
+    <w:lsdException w:name="List Table 5 Dark Accent 5" w:semiHidden="0" w:uiPriority="50" w:unhideWhenUsed="0"/>
+    <w:lsdException w:name="List Table 6 Colorful Accent 5" w:semiHidden="0" w:uiPriority="51" w:unhideWhenUsed="0"/>
+    <w:lsdException w:name="List Table 7 Colorful Accent 5" w:semiHidden="0" w:uiPriority="52" w:unhideWhenUsed="0"/>
+    <w:lsdException w:name="List Table 1 Light Accent 6" w:semiHidden="0" w:uiPriority="46" w:unhideWhenUsed="0"/>
+    <w:lsdException w:name="List Table 2 Accent 6" w:semiHidden="0" w:uiPriority="47" w:unhideWhenUsed="0"/>
+    <w:lsdException w:name="List Table 3 Accent 6" w:semiHidden="0" w:uiPriority="48" w:unhideWhenUsed="0"/>
+    <w:lsdException w:name="List Table 4 Accent 6" w:semiHidden="0" w:uiPriority="49" w:unhideWhenUsed="0"/>
+    <w:lsdException w:name="List Table 5 Dark Accent 6" w:semiHidden="0" w:uiPriority="50" w:unhideWhenUsed="0"/>
+    <w:lsdException w:name="List Table 6 Colorful Accent 6" w:semiHidden="0" w:uiPriority="51" w:unhideWhenUsed="0"/>
+    <w:lsdException w:name="List Table 7 Colorful Accent 6" w:semiHidden="0" w:uiPriority="52" w:unhideWhenUsed="0"/>
+  </w:latentStyles>
+  <w:style w:type="paragraph" w:styleId="para0" w:default="1">
+    <w:name w:val="Normal"/>
+    <w:qFormat/>
+  </w:style>
+  <w:style w:type="paragraph" w:styleId="para1">
+    <w:name w:val="heading 1"/>
+    <w:qFormat/>
+    <w:basedOn w:val="para0"/>
+    <w:next w:val="para0"/>
+    <w:pPr>
+      <w:spacing w:before="240" w:after="60"/>
+      <w:keepNext/>
+      <w:outlineLvl w:val="0"/>
+      <w:keepLines/>
+    </w:pPr>
+    <w:rPr>
+      <w:rFonts w:ascii="Arial" w:hAnsi="Arial" w:cs="Arial"/>
+      <w:b/>
+      <w:bCs/>
+      <w:sz w:val="36"/>
+      <w:szCs w:val="36"/>
+    </w:rPr>
+  </w:style>
+  <w:style w:type="paragraph" w:styleId="para2">
+    <w:name w:val="heading 2"/>
+    <w:qFormat/>
+    <w:basedOn w:val="para1"/>
+    <w:next w:val="para0"/>
+    <w:pPr>
+      <w:outlineLvl w:val="1"/>
+    </w:pPr>
+    <w:rPr>
+      <w:sz w:val="32"/>
+      <w:szCs w:val="32"/>
+    </w:rPr>
+  </w:style>
+  <w:style w:type="paragraph" w:styleId="para3">
+    <w:name w:val="heading 3"/>
+    <w:qFormat/>
+    <w:basedOn w:val="para2"/>
+    <w:next w:val="para0"/>
+    <w:pPr>
+      <w:outlineLvl w:val="2"/>
+    </w:pPr>
+    <w:rPr>
+      <w:sz w:val="28"/>
+      <w:szCs w:val="28"/>
+    </w:rPr>
+  </w:style>
+  <w:style w:type="paragraph" w:styleId="para4">
+    <w:name w:val="Normal (Web)"/>
+    <w:qFormat/>
+    <w:basedOn w:val="para0"/>
+    <w:pPr>
+      <w:spacing w:before="100" w:after="100" w:beforeAutospacing="1" w:afterAutospacing="1"/>
+      <w:widowControl/>
+    </w:pPr>
+    <w:rPr>
+      <w:rFonts w:eastAsia="Times New Roman"/>
+      <w:sz w:val="24"/>
+      <w:szCs w:val="24"/>
+      <w:lang w:eastAsia="en-us"/>
+    </w:rPr>
+  </w:style>
+  <w:style w:type="paragraph" w:styleId="para5">
+    <w:name w:val="List Paragraph"/>
+    <w:qFormat/>
+    <w:basedOn w:val="para0"/>
+    <w:pPr>
+      <w:ind w:left="720"/>
+      <w:spacing w:after="200" w:line="276" w:lineRule="auto"/>
+      <w:contextualSpacing/>
+      <w:widowControl/>
+    </w:pPr>
+    <w:rPr>
+      <w:rFonts w:ascii="Calibri" w:hAnsi="Calibri" w:eastAsia="Calibri"/>
+      <w:sz w:val="22"/>
+      <w:szCs w:val="22"/>
+      <w:lang w:eastAsia="en-us"/>
+    </w:rPr>
+  </w:style>
+  <w:style w:type="character" w:styleId="char0" w:default="1">
+    <w:name w:val="Default Paragraph Font"/>
+  </w:style>
+  <w:style w:type="table" w:default="1" w:styleId="TableNormal">
+    <w:name w:val="Обычная таблица"/>
     <w:uiPriority w:val="99"/>
     <w:semiHidden/>
     <w:unhideWhenUsed/>
+    <w:tblPr>
+      <w:tblStyleRowBandSize w:val="1"/>
+      <w:tblStyleColBandSize w:val="1"/>
+      <w:tblInd w:w="0" w:type="dxa"/>
+      <w:tblCellMar>
+        <w:top w:w="0" w:type="dxa"/>
+        <w:left w:w="108" w:type="dxa"/>
+        <w:bottom w:w="0" w:type="dxa"/>
+        <w:right w:w="108" w:type="dxa"/>
+      </w:tblCellMar>
+    </w:tblPr>
   </w:style>
-  <w:style w:type="paragraph" w:styleId="a3">
-    <w:name w:val="Normal (Web)"/>
-    <w:basedOn w:val="a"/>
-    <w:qFormat/>
-    <w:pPr>
-      <w:widowControl/>
-      <w:spacing w:before="100" w:beforeAutospacing="1" w:after="100" w:afterAutospacing="1"/>
-    </w:pPr>
-    <w:rPr>
-      <w:rFonts w:eastAsia="Times New Roman"/>
-      <w:kern w:val="0"/>
-      <w:sz w:val="24"/>
-      <w:szCs w:val="24"/>
-      <w:lang w:eastAsia="en-US"/>
-    </w:rPr>
-  </w:style>
-  <w:style w:type="paragraph" w:styleId="a4">
-    <w:name w:val="List Paragraph"/>
-    <w:basedOn w:val="a"/>
-    <w:uiPriority w:val="34"/>
-    <w:qFormat/>
-    <w:pPr>
-      <w:widowControl/>
-      <w:spacing w:after="200" w:line="276" w:lineRule="auto"/>
-      <w:ind w:left="720"/>
-      <w:contextualSpacing/>
-    </w:pPr>
-    <w:rPr>
-      <w:rFonts w:ascii="Calibri" w:eastAsia="Calibri" w:hAnsi="Calibri"/>
-      <w:kern w:val="0"/>
-      <w:sz w:val="22"/>
-      <w:szCs w:val="22"/>
-      <w:lang w:eastAsia="en-US"/>
-    </w:rPr>
+  <w:style w:type="table" w:styleId="NormalTable">
+    <w:name w:val="Normal Table"/>
+    <w:tblPr>
+      <w:tblInd w:w="0" w:type="dxa"/>
+      <w:tblCellMar>
+        <w:top w:w="0" w:type="dxa"/>
+        <w:left w:w="108" w:type="dxa"/>
+        <w:bottom w:w="0" w:type="dxa"/>
+        <w:right w:w="108" w:type="dxa"/>
+      </w:tblCellMar>
+    </w:tblPr>
   </w:style>
 </w:styles>
 </file>
@@ -2586,10 +3977,10 @@
   <a:themeElements>
     <a:clrScheme name="Office">
       <a:dk1>
-        <a:sysClr val="windowText" lastClr="000000"/>
+        <a:sysClr val="windowText" lastClr="D5D5D5"/>
       </a:dk1>
       <a:lt1>
-        <a:sysClr val="window" lastClr="FFFFFF"/>
+        <a:sysClr val="window" lastClr="494949"/>
       </a:lt1>
       <a:dk2>
         <a:srgbClr val="1F497D"/>

--- a/ООП_отчет_лаба_2.docx
+++ b/ООП_отчет_лаба_2.docx
@@ -911,11 +911,7 @@
           <w:szCs w:val="24"/>
         </w:rPr>
       </w:pPr>
-      <w:r>
-        <w:rPr>
-          <w:lang w:eastAsia="ru-ru"/>
-        </w:rPr>
-      </w:r>
+      <w:r/>
       <w:r>
         <w:rPr>
           <w:noProof/>
@@ -924,7 +920,7 @@
           <wp:inline distT="0" distB="0" distL="0" distR="0">
             <wp:extent cx="5492115" cy="336550"/>
             <wp:effectExtent l="0" t="0" r="0" b="0"/>
-            <wp:docPr id="1" name="Изображение20"/>
+            <wp:docPr id="1" name="Изображение31"/>
             <wp:cNvGraphicFramePr>
               <a:graphicFrameLocks xmlns:a="http://schemas.openxmlformats.org/drawingml/2006/main" noChangeAspect="1"/>
             </wp:cNvGraphicFramePr>
@@ -932,12 +928,12 @@
               <a:graphicData uri="http://schemas.openxmlformats.org/drawingml/2006/picture">
                 <pic:pic xmlns:pic="http://schemas.openxmlformats.org/drawingml/2006/picture">
                   <pic:nvPicPr>
-                    <pic:cNvPr id="1" name="Изображение20"/>
+                    <pic:cNvPr id="1" name="Изображение31"/>
                     <pic:cNvPicPr>
                       <a:picLocks noChangeAspect="1"/>
                       <a:extLst>
                         <a:ext uri="smNativeData">
-                          <sm:smNativeData xmlns:sm="smNativeData" val="SMDATA_17_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"/>
+                          <sm:smNativeData xmlns:sm="smNativeData" val="SMDATA_17_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"/>
                         </a:ext>
                       </a:extLst>
                     </pic:cNvPicPr>
@@ -967,11 +963,7 @@
           </wp:inline>
         </w:drawing>
       </w:r>
-      <w:r>
-        <w:rPr>
-          <w:lang w:eastAsia="ru-ru"/>
-        </w:rPr>
-      </w:r>
+      <w:r/>
       <w:r>
         <w:rPr>
           <w:rFonts w:ascii="Times New Roman" w:hAnsi="Times New Roman"/>
@@ -1008,11 +1000,7 @@
           <w:szCs w:val="24"/>
         </w:rPr>
       </w:pPr>
-      <w:r>
-        <w:rPr>
-          <w:lang w:eastAsia="ru-ru"/>
-        </w:rPr>
-      </w:r>
+      <w:r/>
       <w:r>
         <w:rPr>
           <w:noProof/>
@@ -1021,7 +1009,7 @@
           <wp:inline distT="0" distB="0" distL="0" distR="0">
             <wp:extent cx="5492115" cy="2599055"/>
             <wp:effectExtent l="0" t="0" r="0" b="0"/>
-            <wp:docPr id="2" name="Изображение19"/>
+            <wp:docPr id="2" name="Изображение32"/>
             <wp:cNvGraphicFramePr>
               <a:graphicFrameLocks xmlns:a="http://schemas.openxmlformats.org/drawingml/2006/main" noChangeAspect="1"/>
             </wp:cNvGraphicFramePr>
@@ -1029,12 +1017,12 @@
               <a:graphicData uri="http://schemas.openxmlformats.org/drawingml/2006/picture">
                 <pic:pic xmlns:pic="http://schemas.openxmlformats.org/drawingml/2006/picture">
                   <pic:nvPicPr>
-                    <pic:cNvPr id="2" name="Изображение19"/>
+                    <pic:cNvPr id="2" name="Изображение32"/>
                     <pic:cNvPicPr>
                       <a:picLocks noChangeAspect="1"/>
                       <a:extLst>
                         <a:ext uri="smNativeData">
-                          <sm:smNativeData xmlns:sm="smNativeData" val="SMDATA_17_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"/>
+                          <sm:smNativeData xmlns:sm="smNativeData" val="SMDATA_17_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"/>
                         </a:ext>
                       </a:extLst>
                     </pic:cNvPicPr>
@@ -1064,11 +1052,7 @@
           </wp:inline>
         </w:drawing>
       </w:r>
-      <w:r>
-        <w:rPr>
-          <w:lang w:eastAsia="ru-ru"/>
-        </w:rPr>
-      </w:r>
+      <w:r/>
       <w:r>
         <w:rPr>
           <w:rFonts w:ascii="Times New Roman" w:hAnsi="Times New Roman"/>
@@ -1205,11 +1189,7 @@
           <w:szCs w:val="24"/>
         </w:rPr>
       </w:pPr>
-      <w:r>
-        <w:rPr>
-          <w:lang w:eastAsia="ru-ru"/>
-        </w:rPr>
-      </w:r>
+      <w:r/>
       <w:r>
         <w:rPr>
           <w:noProof/>
@@ -1218,7 +1198,7 @@
           <wp:inline distT="0" distB="0" distL="0" distR="0">
             <wp:extent cx="5492115" cy="797560"/>
             <wp:effectExtent l="0" t="0" r="0" b="0"/>
-            <wp:docPr id="3" name="Изображение20"/>
+            <wp:docPr id="3" name="Изображение31"/>
             <wp:cNvGraphicFramePr>
               <a:graphicFrameLocks xmlns:a="http://schemas.openxmlformats.org/drawingml/2006/main" noChangeAspect="1"/>
             </wp:cNvGraphicFramePr>
@@ -1226,12 +1206,12 @@
               <a:graphicData uri="http://schemas.openxmlformats.org/drawingml/2006/picture">
                 <pic:pic xmlns:pic="http://schemas.openxmlformats.org/drawingml/2006/picture">
                   <pic:nvPicPr>
-                    <pic:cNvPr id="3" name="Изображение20"/>
+                    <pic:cNvPr id="3" name="Изображение31"/>
                     <pic:cNvPicPr>
                       <a:picLocks noChangeAspect="1"/>
                       <a:extLst>
                         <a:ext uri="smNativeData">
-                          <sm:smNativeData xmlns:sm="smNativeData" val="SMDATA_17_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"/>
+                          <sm:smNativeData xmlns:sm="smNativeData" val="SMDATA_17_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"/>
                         </a:ext>
                       </a:extLst>
                     </pic:cNvPicPr>
@@ -1261,11 +1241,7 @@
           </wp:inline>
         </w:drawing>
       </w:r>
-      <w:r>
-        <w:rPr>
-          <w:lang w:eastAsia="ru-ru"/>
-        </w:rPr>
-      </w:r>
+      <w:r/>
       <w:r>
         <w:rPr>
           <w:rFonts w:ascii="Times New Roman" w:hAnsi="Times New Roman"/>
@@ -1365,11 +1341,7 @@
           <w:szCs w:val="24"/>
         </w:rPr>
       </w:pPr>
-      <w:r>
-        <w:rPr>
-          <w:lang w:eastAsia="ru-ru"/>
-        </w:rPr>
-      </w:r>
+      <w:r/>
       <w:r>
         <w:rPr>
           <w:noProof/>
@@ -1378,7 +1350,7 @@
           <wp:inline distT="0" distB="0" distL="0" distR="0">
             <wp:extent cx="5492115" cy="389255"/>
             <wp:effectExtent l="0" t="0" r="0" b="0"/>
-            <wp:docPr id="4" name="Изображение19"/>
+            <wp:docPr id="4" name="Изображение32"/>
             <wp:cNvGraphicFramePr>
               <a:graphicFrameLocks xmlns:a="http://schemas.openxmlformats.org/drawingml/2006/main" noChangeAspect="1"/>
             </wp:cNvGraphicFramePr>
@@ -1386,12 +1358,12 @@
               <a:graphicData uri="http://schemas.openxmlformats.org/drawingml/2006/picture">
                 <pic:pic xmlns:pic="http://schemas.openxmlformats.org/drawingml/2006/picture">
                   <pic:nvPicPr>
-                    <pic:cNvPr id="4" name="Изображение19"/>
+                    <pic:cNvPr id="4" name="Изображение32"/>
                     <pic:cNvPicPr>
                       <a:picLocks noChangeAspect="1"/>
                       <a:extLst>
                         <a:ext uri="smNativeData">
-                          <sm:smNativeData xmlns:sm="smNativeData" val="SMDATA_17_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"/>
+                          <sm:smNativeData xmlns:sm="smNativeData" val="SMDATA_17_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"/>
                         </a:ext>
                       </a:extLst>
                     </pic:cNvPicPr>
@@ -1421,11 +1393,7 @@
           </wp:inline>
         </w:drawing>
       </w:r>
-      <w:r>
-        <w:rPr>
-          <w:lang w:eastAsia="ru-ru"/>
-        </w:rPr>
-      </w:r>
+      <w:r/>
       <w:r>
         <w:rPr>
           <w:rFonts w:ascii="Times New Roman" w:hAnsi="Times New Roman"/>
@@ -1561,11 +1529,7 @@
           <w:szCs w:val="24"/>
         </w:rPr>
       </w:pPr>
-      <w:r>
-        <w:rPr>
-          <w:lang w:eastAsia="ru-ru"/>
-        </w:rPr>
-      </w:r>
+      <w:r/>
       <w:r>
         <w:rPr>
           <w:noProof/>
@@ -1574,7 +1538,7 @@
           <wp:inline distT="0" distB="0" distL="0" distR="0">
             <wp:extent cx="5492115" cy="1116965"/>
             <wp:effectExtent l="0" t="0" r="0" b="0"/>
-            <wp:docPr id="5" name="Изображение20"/>
+            <wp:docPr id="5" name="Изображение31"/>
             <wp:cNvGraphicFramePr>
               <a:graphicFrameLocks xmlns:a="http://schemas.openxmlformats.org/drawingml/2006/main" noChangeAspect="1"/>
             </wp:cNvGraphicFramePr>
@@ -1582,12 +1546,12 @@
               <a:graphicData uri="http://schemas.openxmlformats.org/drawingml/2006/picture">
                 <pic:pic xmlns:pic="http://schemas.openxmlformats.org/drawingml/2006/picture">
                   <pic:nvPicPr>
-                    <pic:cNvPr id="5" name="Изображение20"/>
+                    <pic:cNvPr id="5" name="Изображение31"/>
                     <pic:cNvPicPr>
                       <a:picLocks noChangeAspect="1"/>
                       <a:extLst>
                         <a:ext uri="smNativeData">
-                          <sm:smNativeData xmlns:sm="smNativeData" val="SMDATA_17_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"/>
+                          <sm:smNativeData xmlns:sm="smNativeData" val="SMDATA_17_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"/>
                         </a:ext>
                       </a:extLst>
                     </pic:cNvPicPr>
@@ -1617,11 +1581,7 @@
           </wp:inline>
         </w:drawing>
       </w:r>
-      <w:r>
-        <w:rPr>
-          <w:lang w:eastAsia="ru-ru"/>
-        </w:rPr>
-      </w:r>
+      <w:r/>
       <w:r>
         <w:rPr>
           <w:rFonts w:ascii="Times New Roman" w:hAnsi="Times New Roman"/>
@@ -1658,11 +1618,7 @@
           <w:szCs w:val="24"/>
         </w:rPr>
       </w:pPr>
-      <w:r>
-        <w:rPr>
-          <w:lang w:eastAsia="ru-ru"/>
-        </w:rPr>
-      </w:r>
+      <w:r/>
       <w:r>
         <w:rPr>
           <w:noProof/>
@@ -1671,7 +1627,7 @@
           <wp:inline distT="0" distB="0" distL="0" distR="0">
             <wp:extent cx="5492115" cy="427355"/>
             <wp:effectExtent l="0" t="0" r="0" b="0"/>
-            <wp:docPr id="6" name="Изображение19"/>
+            <wp:docPr id="6" name="Изображение32"/>
             <wp:cNvGraphicFramePr>
               <a:graphicFrameLocks xmlns:a="http://schemas.openxmlformats.org/drawingml/2006/main" noChangeAspect="1"/>
             </wp:cNvGraphicFramePr>
@@ -1679,12 +1635,12 @@
               <a:graphicData uri="http://schemas.openxmlformats.org/drawingml/2006/picture">
                 <pic:pic xmlns:pic="http://schemas.openxmlformats.org/drawingml/2006/picture">
                   <pic:nvPicPr>
-                    <pic:cNvPr id="6" name="Изображение19"/>
+                    <pic:cNvPr id="6" name="Изображение32"/>
                     <pic:cNvPicPr>
                       <a:picLocks noChangeAspect="1"/>
                       <a:extLst>
                         <a:ext uri="smNativeData">
-                          <sm:smNativeData xmlns:sm="smNativeData" val="SMDATA_17_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"/>
+                          <sm:smNativeData xmlns:sm="smNativeData" val="SMDATA_17_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"/>
                         </a:ext>
                       </a:extLst>
                     </pic:cNvPicPr>
@@ -1714,11 +1670,7 @@
           </wp:inline>
         </w:drawing>
       </w:r>
-      <w:r>
-        <w:rPr>
-          <w:lang w:eastAsia="ru-ru"/>
-        </w:rPr>
-      </w:r>
+      <w:r/>
       <w:r>
         <w:rPr>
           <w:rFonts w:ascii="Times New Roman" w:hAnsi="Times New Roman"/>
@@ -1861,11 +1813,7 @@
           <w:szCs w:val="24"/>
         </w:rPr>
       </w:pPr>
-      <w:r>
-        <w:rPr>
-          <w:lang w:eastAsia="ru-ru"/>
-        </w:rPr>
-      </w:r>
+      <w:r/>
       <w:r>
         <w:rPr>
           <w:noProof/>
@@ -1874,7 +1822,7 @@
           <wp:inline distT="0" distB="0" distL="0" distR="0">
             <wp:extent cx="5492115" cy="420370"/>
             <wp:effectExtent l="0" t="0" r="0" b="0"/>
-            <wp:docPr id="7" name="Изображение19"/>
+            <wp:docPr id="7" name="Изображение31"/>
             <wp:cNvGraphicFramePr>
               <a:graphicFrameLocks xmlns:a="http://schemas.openxmlformats.org/drawingml/2006/main" noChangeAspect="1"/>
             </wp:cNvGraphicFramePr>
@@ -1882,12 +1830,12 @@
               <a:graphicData uri="http://schemas.openxmlformats.org/drawingml/2006/picture">
                 <pic:pic xmlns:pic="http://schemas.openxmlformats.org/drawingml/2006/picture">
                   <pic:nvPicPr>
-                    <pic:cNvPr id="7" name="Изображение19"/>
+                    <pic:cNvPr id="7" name="Изображение31"/>
                     <pic:cNvPicPr>
                       <a:picLocks noChangeAspect="1"/>
                       <a:extLst>
                         <a:ext uri="smNativeData">
-                          <sm:smNativeData xmlns:sm="smNativeData" val="SMDATA_17_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"/>
+                          <sm:smNativeData xmlns:sm="smNativeData" val="SMDATA_17_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"/>
                         </a:ext>
                       </a:extLst>
                     </pic:cNvPicPr>
@@ -1917,11 +1865,7 @@
           </wp:inline>
         </w:drawing>
       </w:r>
-      <w:r>
-        <w:rPr>
-          <w:lang w:eastAsia="ru-ru"/>
-        </w:rPr>
-      </w:r>
+      <w:r/>
       <w:r>
         <w:rPr>
           <w:rFonts w:ascii="Times New Roman" w:hAnsi="Times New Roman"/>
@@ -1966,11 +1910,7 @@
           <w:szCs w:val="24"/>
         </w:rPr>
       </w:pPr>
-      <w:r>
-        <w:rPr>
-          <w:lang w:eastAsia="ru-ru"/>
-        </w:rPr>
-      </w:r>
+      <w:r/>
       <w:r>
         <w:rPr>
           <w:noProof/>
@@ -1979,7 +1919,7 @@
           <wp:inline distT="0" distB="0" distL="0" distR="0">
             <wp:extent cx="5492115" cy="1548765"/>
             <wp:effectExtent l="0" t="0" r="0" b="0"/>
-            <wp:docPr id="8" name="Изображение19"/>
+            <wp:docPr id="8" name="Изображение32"/>
             <wp:cNvGraphicFramePr>
               <a:graphicFrameLocks xmlns:a="http://schemas.openxmlformats.org/drawingml/2006/main" noChangeAspect="1"/>
             </wp:cNvGraphicFramePr>
@@ -1987,12 +1927,12 @@
               <a:graphicData uri="http://schemas.openxmlformats.org/drawingml/2006/picture">
                 <pic:pic xmlns:pic="http://schemas.openxmlformats.org/drawingml/2006/picture">
                   <pic:nvPicPr>
-                    <pic:cNvPr id="8" name="Изображение19"/>
+                    <pic:cNvPr id="8" name="Изображение32"/>
                     <pic:cNvPicPr>
                       <a:picLocks noChangeAspect="1"/>
                       <a:extLst>
                         <a:ext uri="smNativeData">
-                          <sm:smNativeData xmlns:sm="smNativeData" val="SMDATA_17_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"/>
+                          <sm:smNativeData xmlns:sm="smNativeData" val="SMDATA_17_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"/>
                         </a:ext>
                       </a:extLst>
                     </pic:cNvPicPr>
@@ -2022,11 +1962,7 @@
           </wp:inline>
         </w:drawing>
       </w:r>
-      <w:r>
-        <w:rPr>
-          <w:lang w:eastAsia="ru-ru"/>
-        </w:rPr>
-      </w:r>
+      <w:r/>
       <w:r>
         <w:rPr>
           <w:rFonts w:ascii="Times New Roman" w:hAnsi="Times New Roman"/>
@@ -2071,11 +2007,7 @@
           <w:szCs w:val="24"/>
         </w:rPr>
       </w:pPr>
-      <w:r>
-        <w:rPr>
-          <w:lang w:eastAsia="ru-ru"/>
-        </w:rPr>
-      </w:r>
+      <w:r/>
       <w:r>
         <w:rPr>
           <w:noProof/>
@@ -2084,7 +2016,7 @@
           <wp:inline distT="0" distB="0" distL="0" distR="0">
             <wp:extent cx="5492115" cy="1689735"/>
             <wp:effectExtent l="0" t="0" r="0" b="0"/>
-            <wp:docPr id="9" name="Изображение20"/>
+            <wp:docPr id="9" name="Изображение32"/>
             <wp:cNvGraphicFramePr>
               <a:graphicFrameLocks xmlns:a="http://schemas.openxmlformats.org/drawingml/2006/main" noChangeAspect="1"/>
             </wp:cNvGraphicFramePr>
@@ -2092,12 +2024,12 @@
               <a:graphicData uri="http://schemas.openxmlformats.org/drawingml/2006/picture">
                 <pic:pic xmlns:pic="http://schemas.openxmlformats.org/drawingml/2006/picture">
                   <pic:nvPicPr>
-                    <pic:cNvPr id="9" name="Изображение20"/>
+                    <pic:cNvPr id="9" name="Изображение32"/>
                     <pic:cNvPicPr>
                       <a:picLocks noChangeAspect="1"/>
                       <a:extLst>
                         <a:ext uri="smNativeData">
-                          <sm:smNativeData xmlns:sm="smNativeData" val="SMDATA_17_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"/>
+                          <sm:smNativeData xmlns:sm="smNativeData" val="SMDATA_17_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"/>
                         </a:ext>
                       </a:extLst>
                     </pic:cNvPicPr>
@@ -2127,11 +2059,7 @@
           </wp:inline>
         </w:drawing>
       </w:r>
-      <w:r>
-        <w:rPr>
-          <w:lang w:eastAsia="ru-ru"/>
-        </w:rPr>
-      </w:r>
+      <w:r/>
       <w:r>
         <w:rPr>
           <w:rFonts w:ascii="Times New Roman" w:hAnsi="Times New Roman"/>
@@ -2253,11 +2181,7 @@
           <w:szCs w:val="24"/>
         </w:rPr>
       </w:pPr>
-      <w:r>
-        <w:rPr>
-          <w:lang w:eastAsia="ru-ru"/>
-        </w:rPr>
-      </w:r>
+      <w:r/>
       <w:r>
         <w:rPr>
           <w:noProof/>
@@ -2266,7 +2190,7 @@
           <wp:inline distT="0" distB="0" distL="0" distR="0">
             <wp:extent cx="6120765" cy="532765"/>
             <wp:effectExtent l="0" t="0" r="0" b="0"/>
-            <wp:docPr id="10" name="Изображение20"/>
+            <wp:docPr id="10" name="Изображение31"/>
             <wp:cNvGraphicFramePr>
               <a:graphicFrameLocks xmlns:a="http://schemas.openxmlformats.org/drawingml/2006/main" noChangeAspect="1"/>
             </wp:cNvGraphicFramePr>
@@ -2274,12 +2198,12 @@
               <a:graphicData uri="http://schemas.openxmlformats.org/drawingml/2006/picture">
                 <pic:pic xmlns:pic="http://schemas.openxmlformats.org/drawingml/2006/picture">
                   <pic:nvPicPr>
-                    <pic:cNvPr id="10" name="Изображение20"/>
+                    <pic:cNvPr id="10" name="Изображение31"/>
                     <pic:cNvPicPr>
                       <a:picLocks noChangeAspect="1"/>
                       <a:extLst>
                         <a:ext uri="smNativeData">
-                          <sm:smNativeData xmlns:sm="smNativeData" val="SMDATA_17_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"/>
+                          <sm:smNativeData xmlns:sm="smNativeData" val="SMDATA_17_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"/>
                         </a:ext>
                       </a:extLst>
                     </pic:cNvPicPr>
@@ -2309,11 +2233,7 @@
           </wp:inline>
         </w:drawing>
       </w:r>
-      <w:r>
-        <w:rPr>
-          <w:lang w:eastAsia="ru-ru"/>
-        </w:rPr>
-      </w:r>
+      <w:r/>
       <w:r>
         <w:rPr>
           <w:rFonts w:ascii="Times New Roman" w:hAnsi="Times New Roman"/>
@@ -2346,7 +2266,7 @@
           <w:rFonts w:ascii="Times New Roman" w:hAnsi="Times New Roman" w:eastAsia="SimSun"/>
           <w:sz w:val="20"/>
           <w:szCs w:val="20"/>
-          <w:lang w:val="ru-ru" w:eastAsia="zh-cn" w:bidi="ar-sa"/>
+          <w:lang w:eastAsia="zh-cn"/>
         </w:rPr>
       </w:pPr>
       <w:r/>
@@ -2356,31 +2276,23 @@
       <w:r/>
       <w:r>
         <w:rPr>
-          <w:rFonts w:ascii="Times New Roman" w:hAnsi="Times New Roman" w:eastAsia="SimSun"/>
-          <w:sz w:val="20"/>
-          <w:szCs w:val="20"/>
-          <w:lang w:val="ru-ru" w:eastAsia="zh-cn" w:bidi="ar-sa"/>
-        </w:rPr>
-      </w:r>
-      <w:r>
-        <w:rPr>
           <w:noProof/>
         </w:rPr>
         <w:drawing>
           <wp:inline distT="0" distB="0" distL="0" distR="0">
             <wp:extent cx="6121400" cy="2101850"/>
             <wp:effectExtent l="0" t="0" r="0" b="0"/>
-            <wp:docPr id="11" name="Изображение20"/>
+            <wp:docPr id="11" name="Изображение32"/>
             <wp:cNvGraphicFramePr/>
             <a:graphic xmlns:a="http://schemas.openxmlformats.org/drawingml/2006/main">
               <a:graphicData uri="http://schemas.openxmlformats.org/drawingml/2006/picture">
                 <pic:pic xmlns:pic="http://schemas.openxmlformats.org/drawingml/2006/picture">
                   <pic:nvPicPr>
-                    <pic:cNvPr id="11" name="Изображение20"/>
+                    <pic:cNvPr id="11" name="Изображение32"/>
                     <pic:cNvPicPr>
                       <a:extLst>
                         <a:ext uri="smNativeData">
-                          <sm:smNativeData xmlns:sm="smNativeData" val="SMDATA_17_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"/>
+                          <sm:smNativeData xmlns:sm="smNativeData" val="SMDATA_17_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"/>
                         </a:ext>
                       </a:extLst>
                     </pic:cNvPicPr>
@@ -2410,12 +2322,13 @@
           </wp:inline>
         </w:drawing>
       </w:r>
+      <w:r/>
       <w:r>
         <w:rPr>
           <w:rFonts w:ascii="Times New Roman" w:hAnsi="Times New Roman" w:eastAsia="SimSun"/>
           <w:sz w:val="20"/>
           <w:szCs w:val="20"/>
-          <w:lang w:val="ru-ru" w:eastAsia="zh-cn" w:bidi="ar-sa"/>
+          <w:lang w:eastAsia="zh-cn"/>
         </w:rPr>
       </w:r>
     </w:p>
@@ -2457,14 +2370,8 @@
       <w:pPr>
         <w:pStyle w:val="para5"/>
         <w:ind w:left="0" w:firstLine="708"/>
-        <w:rPr>
-          <w:rFonts w:ascii="Times New Roman" w:hAnsi="Times New Roman"/>
-          <w:b/>
-          <w:bCs/>
-          <w:sz w:val="24"/>
-          <w:szCs w:val="24"/>
-        </w:rPr>
-      </w:pPr>
+      </w:pPr>
+      <w:r/>
       <w:r>
         <w:rPr>
           <w:noProof/>
@@ -2473,7 +2380,7 @@
           <wp:inline distT="0" distB="0" distL="0" distR="0">
             <wp:extent cx="5492115" cy="1378585"/>
             <wp:effectExtent l="0" t="0" r="0" b="0"/>
-            <wp:docPr id="12" name="Изображение19"/>
+            <wp:docPr id="12" name="Изображение31"/>
             <wp:cNvGraphicFramePr>
               <a:graphicFrameLocks xmlns:a="http://schemas.openxmlformats.org/drawingml/2006/main" noChangeAspect="1"/>
             </wp:cNvGraphicFramePr>
@@ -2481,12 +2388,12 @@
               <a:graphicData uri="http://schemas.openxmlformats.org/drawingml/2006/picture">
                 <pic:pic xmlns:pic="http://schemas.openxmlformats.org/drawingml/2006/picture">
                   <pic:nvPicPr>
-                    <pic:cNvPr id="12" name="Изображение19"/>
+                    <pic:cNvPr id="12" name="Изображение31"/>
                     <pic:cNvPicPr>
                       <a:picLocks noChangeAspect="1"/>
                       <a:extLst>
                         <a:ext uri="smNativeData">
-                          <sm:smNativeData xmlns:sm="smNativeData" val="SMDATA_17_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"/>
+                          <sm:smNativeData xmlns:sm="smNativeData" val="SMDATA_17_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"/>
                         </a:ext>
                       </a:extLst>
                     </pic:cNvPicPr>
@@ -2501,6 +2408,93 @@
                     <a:xfrm>
                       <a:off x="0" y="0"/>
                       <a:ext cx="5492115" cy="1378585"/>
+                    </a:xfrm>
+                    <a:prstGeom prst="rect">
+                      <a:avLst/>
+                    </a:prstGeom>
+                    <a:noFill/>
+                    <a:ln w="12700">
+                      <a:noFill/>
+                    </a:ln>
+                  </pic:spPr>
+                </pic:pic>
+              </a:graphicData>
+            </a:graphic>
+          </wp:inline>
+        </w:drawing>
+      </w:r>
+      <w:r/>
+    </w:p>
+    <w:p>
+      <w:pPr>
+        <w:pStyle w:val="para5"/>
+        <w:ind w:left="0" w:firstLine="708"/>
+        <w:rPr>
+          <w:rFonts w:ascii="Times New Roman" w:hAnsi="Times New Roman"/>
+          <w:b/>
+          <w:bCs/>
+          <w:sz w:val="24"/>
+          <w:szCs w:val="24"/>
+        </w:rPr>
+      </w:pPr>
+      <w:r>
+        <w:rPr>
+          <w:rFonts w:ascii="Times New Roman" w:hAnsi="Times New Roman"/>
+          <w:b/>
+          <w:bCs/>
+          <w:sz w:val="24"/>
+          <w:szCs w:val="24"/>
+        </w:rPr>
+      </w:r>
+    </w:p>
+    <w:p>
+      <w:pPr>
+        <w:pStyle w:val="para5"/>
+        <w:ind w:left="0" w:firstLine="708"/>
+        <w:rPr>
+          <w:rFonts w:ascii="Times New Roman" w:hAnsi="Times New Roman"/>
+          <w:b/>
+          <w:bCs/>
+          <w:sz w:val="24"/>
+          <w:szCs w:val="24"/>
+        </w:rPr>
+      </w:pPr>
+      <w:r>
+        <w:rPr>
+          <w:noProof/>
+        </w:rPr>
+        <w:drawing>
+          <wp:inline distT="0" distB="0" distL="0" distR="0">
+            <wp:extent cx="5492115" cy="2759710"/>
+            <wp:effectExtent l="0" t="0" r="0" b="0"/>
+            <wp:docPr id="13" name="Изображение31"/>
+            <wp:cNvGraphicFramePr>
+              <a:graphicFrameLocks xmlns:a="http://schemas.openxmlformats.org/drawingml/2006/main" noChangeAspect="1"/>
+            </wp:cNvGraphicFramePr>
+            <a:graphic xmlns:a="http://schemas.openxmlformats.org/drawingml/2006/main">
+              <a:graphicData uri="http://schemas.openxmlformats.org/drawingml/2006/picture">
+                <pic:pic xmlns:pic="http://schemas.openxmlformats.org/drawingml/2006/picture">
+                  <pic:nvPicPr>
+                    <pic:cNvPr id="13" name="Изображение31"/>
+                    <pic:cNvPicPr>
+                      <a:picLocks noChangeAspect="1"/>
+                      <a:extLst>
+                        <a:ext uri="smNativeData">
+                          <sm:smNativeData xmlns:sm="smNativeData" val="SMDATA_17_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"/>
+                        </a:ext>
+                      </a:extLst>
+                    </pic:cNvPicPr>
+                  </pic:nvPicPr>
+                  <pic:blipFill>
+                    <a:blip r:embed="rId20"/>
+                    <a:stretch>
+                      <a:fillRect/>
+                    </a:stretch>
+                  </pic:blipFill>
+                  <pic:spPr>
+                    <a:xfrm>
+                      <a:off x="0" y="0"/>
+                      <a:ext cx="5492115" cy="2759710"/>
                     </a:xfrm>
                     <a:prstGeom prst="rect">
                       <a:avLst/>

--- a/ООП_отчет_лаба_2.docx
+++ b/ООП_отчет_лаба_2.docx
@@ -911,7 +911,11 @@
           <w:szCs w:val="24"/>
         </w:rPr>
       </w:pPr>
-      <w:r/>
+      <w:r>
+        <w:rPr>
+          <w:lang w:eastAsia="ru-ru"/>
+        </w:rPr>
+      </w:r>
       <w:r>
         <w:rPr>
           <w:noProof/>
@@ -920,7 +924,7 @@
           <wp:inline distT="0" distB="0" distL="0" distR="0">
             <wp:extent cx="5492115" cy="336550"/>
             <wp:effectExtent l="0" t="0" r="0" b="0"/>
-            <wp:docPr id="1" name="Изображение31"/>
+            <wp:docPr id="1" name="Изображение20"/>
             <wp:cNvGraphicFramePr>
               <a:graphicFrameLocks xmlns:a="http://schemas.openxmlformats.org/drawingml/2006/main" noChangeAspect="1"/>
             </wp:cNvGraphicFramePr>
@@ -928,12 +932,12 @@
               <a:graphicData uri="http://schemas.openxmlformats.org/drawingml/2006/picture">
                 <pic:pic xmlns:pic="http://schemas.openxmlformats.org/drawingml/2006/picture">
                   <pic:nvPicPr>
-                    <pic:cNvPr id="1" name="Изображение31"/>
+                    <pic:cNvPr id="1" name="Изображение20"/>
                     <pic:cNvPicPr>
                       <a:picLocks noChangeAspect="1"/>
                       <a:extLst>
                         <a:ext uri="smNativeData">
-                          <sm:smNativeData xmlns:sm="smNativeData" val="SMDATA_17_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"/>
+                          <sm:smNativeData xmlns:sm="smNativeData" val="SMDATA_17_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"/>
                         </a:ext>
                       </a:extLst>
                     </pic:cNvPicPr>
@@ -963,7 +967,11 @@
           </wp:inline>
         </w:drawing>
       </w:r>
-      <w:r/>
+      <w:r>
+        <w:rPr>
+          <w:lang w:eastAsia="ru-ru"/>
+        </w:rPr>
+      </w:r>
       <w:r>
         <w:rPr>
           <w:rFonts w:ascii="Times New Roman" w:hAnsi="Times New Roman"/>
@@ -1000,7 +1008,11 @@
           <w:szCs w:val="24"/>
         </w:rPr>
       </w:pPr>
-      <w:r/>
+      <w:r>
+        <w:rPr>
+          <w:lang w:eastAsia="ru-ru"/>
+        </w:rPr>
+      </w:r>
       <w:r>
         <w:rPr>
           <w:noProof/>
@@ -1009,7 +1021,7 @@
           <wp:inline distT="0" distB="0" distL="0" distR="0">
             <wp:extent cx="5492115" cy="2599055"/>
             <wp:effectExtent l="0" t="0" r="0" b="0"/>
-            <wp:docPr id="2" name="Изображение32"/>
+            <wp:docPr id="2" name="Изображение19"/>
             <wp:cNvGraphicFramePr>
               <a:graphicFrameLocks xmlns:a="http://schemas.openxmlformats.org/drawingml/2006/main" noChangeAspect="1"/>
             </wp:cNvGraphicFramePr>
@@ -1017,12 +1029,12 @@
               <a:graphicData uri="http://schemas.openxmlformats.org/drawingml/2006/picture">
                 <pic:pic xmlns:pic="http://schemas.openxmlformats.org/drawingml/2006/picture">
                   <pic:nvPicPr>
-                    <pic:cNvPr id="2" name="Изображение32"/>
+                    <pic:cNvPr id="2" name="Изображение19"/>
                     <pic:cNvPicPr>
                       <a:picLocks noChangeAspect="1"/>
                       <a:extLst>
                         <a:ext uri="smNativeData">
-                          <sm:smNativeData xmlns:sm="smNativeData" val="SMDATA_17_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"/>
+                          <sm:smNativeData xmlns:sm="smNativeData" val="SMDATA_17_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"/>
                         </a:ext>
                       </a:extLst>
                     </pic:cNvPicPr>
@@ -1052,7 +1064,11 @@
           </wp:inline>
         </w:drawing>
       </w:r>
-      <w:r/>
+      <w:r>
+        <w:rPr>
+          <w:lang w:eastAsia="ru-ru"/>
+        </w:rPr>
+      </w:r>
       <w:r>
         <w:rPr>
           <w:rFonts w:ascii="Times New Roman" w:hAnsi="Times New Roman"/>
@@ -1189,7 +1205,11 @@
           <w:szCs w:val="24"/>
         </w:rPr>
       </w:pPr>
-      <w:r/>
+      <w:r>
+        <w:rPr>
+          <w:lang w:eastAsia="ru-ru"/>
+        </w:rPr>
+      </w:r>
       <w:r>
         <w:rPr>
           <w:noProof/>
@@ -1198,7 +1218,7 @@
           <wp:inline distT="0" distB="0" distL="0" distR="0">
             <wp:extent cx="5492115" cy="797560"/>
             <wp:effectExtent l="0" t="0" r="0" b="0"/>
-            <wp:docPr id="3" name="Изображение31"/>
+            <wp:docPr id="3" name="Изображение20"/>
             <wp:cNvGraphicFramePr>
               <a:graphicFrameLocks xmlns:a="http://schemas.openxmlformats.org/drawingml/2006/main" noChangeAspect="1"/>
             </wp:cNvGraphicFramePr>
@@ -1206,12 +1226,12 @@
               <a:graphicData uri="http://schemas.openxmlformats.org/drawingml/2006/picture">
                 <pic:pic xmlns:pic="http://schemas.openxmlformats.org/drawingml/2006/picture">
                   <pic:nvPicPr>
-                    <pic:cNvPr id="3" name="Изображение31"/>
+                    <pic:cNvPr id="3" name="Изображение20"/>
                     <pic:cNvPicPr>
                       <a:picLocks noChangeAspect="1"/>
                       <a:extLst>
                         <a:ext uri="smNativeData">
-                          <sm:smNativeData xmlns:sm="smNativeData" val="SMDATA_17_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"/>
+                          <sm:smNativeData xmlns:sm="smNativeData" val="SMDATA_17_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"/>
                         </a:ext>
                       </a:extLst>
                     </pic:cNvPicPr>
@@ -1241,7 +1261,11 @@
           </wp:inline>
         </w:drawing>
       </w:r>
-      <w:r/>
+      <w:r>
+        <w:rPr>
+          <w:lang w:eastAsia="ru-ru"/>
+        </w:rPr>
+      </w:r>
       <w:r>
         <w:rPr>
           <w:rFonts w:ascii="Times New Roman" w:hAnsi="Times New Roman"/>
@@ -1341,7 +1365,11 @@
           <w:szCs w:val="24"/>
         </w:rPr>
       </w:pPr>
-      <w:r/>
+      <w:r>
+        <w:rPr>
+          <w:lang w:eastAsia="ru-ru"/>
+        </w:rPr>
+      </w:r>
       <w:r>
         <w:rPr>
           <w:noProof/>
@@ -1350,7 +1378,7 @@
           <wp:inline distT="0" distB="0" distL="0" distR="0">
             <wp:extent cx="5492115" cy="389255"/>
             <wp:effectExtent l="0" t="0" r="0" b="0"/>
-            <wp:docPr id="4" name="Изображение32"/>
+            <wp:docPr id="4" name="Изображение19"/>
             <wp:cNvGraphicFramePr>
               <a:graphicFrameLocks xmlns:a="http://schemas.openxmlformats.org/drawingml/2006/main" noChangeAspect="1"/>
             </wp:cNvGraphicFramePr>
@@ -1358,12 +1386,12 @@
               <a:graphicData uri="http://schemas.openxmlformats.org/drawingml/2006/picture">
                 <pic:pic xmlns:pic="http://schemas.openxmlformats.org/drawingml/2006/picture">
                   <pic:nvPicPr>
-                    <pic:cNvPr id="4" name="Изображение32"/>
+                    <pic:cNvPr id="4" name="Изображение19"/>
                     <pic:cNvPicPr>
                       <a:picLocks noChangeAspect="1"/>
                       <a:extLst>
                         <a:ext uri="smNativeData">
-                          <sm:smNativeData xmlns:sm="smNativeData" val="SMDATA_17_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"/>
+                          <sm:smNativeData xmlns:sm="smNativeData" val="SMDATA_17_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"/>
                         </a:ext>
                       </a:extLst>
                     </pic:cNvPicPr>
@@ -1393,7 +1421,11 @@
           </wp:inline>
         </w:drawing>
       </w:r>
-      <w:r/>
+      <w:r>
+        <w:rPr>
+          <w:lang w:eastAsia="ru-ru"/>
+        </w:rPr>
+      </w:r>
       <w:r>
         <w:rPr>
           <w:rFonts w:ascii="Times New Roman" w:hAnsi="Times New Roman"/>
@@ -1529,7 +1561,11 @@
           <w:szCs w:val="24"/>
         </w:rPr>
       </w:pPr>
-      <w:r/>
+      <w:r>
+        <w:rPr>
+          <w:lang w:eastAsia="ru-ru"/>
+        </w:rPr>
+      </w:r>
       <w:r>
         <w:rPr>
           <w:noProof/>
@@ -1538,7 +1574,7 @@
           <wp:inline distT="0" distB="0" distL="0" distR="0">
             <wp:extent cx="5492115" cy="1116965"/>
             <wp:effectExtent l="0" t="0" r="0" b="0"/>
-            <wp:docPr id="5" name="Изображение31"/>
+            <wp:docPr id="5" name="Изображение20"/>
             <wp:cNvGraphicFramePr>
               <a:graphicFrameLocks xmlns:a="http://schemas.openxmlformats.org/drawingml/2006/main" noChangeAspect="1"/>
             </wp:cNvGraphicFramePr>
@@ -1546,12 +1582,12 @@
               <a:graphicData uri="http://schemas.openxmlformats.org/drawingml/2006/picture">
                 <pic:pic xmlns:pic="http://schemas.openxmlformats.org/drawingml/2006/picture">
                   <pic:nvPicPr>
-                    <pic:cNvPr id="5" name="Изображение31"/>
+                    <pic:cNvPr id="5" name="Изображение20"/>
                     <pic:cNvPicPr>
                       <a:picLocks noChangeAspect="1"/>
                       <a:extLst>
                         <a:ext uri="smNativeData">
-                          <sm:smNativeData xmlns:sm="smNativeData" val="SMDATA_17_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"/>
+                          <sm:smNativeData xmlns:sm="smNativeData" val="SMDATA_17_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"/>
                         </a:ext>
                       </a:extLst>
                     </pic:cNvPicPr>
@@ -1581,7 +1617,11 @@
           </wp:inline>
         </w:drawing>
       </w:r>
-      <w:r/>
+      <w:r>
+        <w:rPr>
+          <w:lang w:eastAsia="ru-ru"/>
+        </w:rPr>
+      </w:r>
       <w:r>
         <w:rPr>
           <w:rFonts w:ascii="Times New Roman" w:hAnsi="Times New Roman"/>
@@ -1618,7 +1658,11 @@
           <w:szCs w:val="24"/>
         </w:rPr>
       </w:pPr>
-      <w:r/>
+      <w:r>
+        <w:rPr>
+          <w:lang w:eastAsia="ru-ru"/>
+        </w:rPr>
+      </w:r>
       <w:r>
         <w:rPr>
           <w:noProof/>
@@ -1627,7 +1671,7 @@
           <wp:inline distT="0" distB="0" distL="0" distR="0">
             <wp:extent cx="5492115" cy="427355"/>
             <wp:effectExtent l="0" t="0" r="0" b="0"/>
-            <wp:docPr id="6" name="Изображение32"/>
+            <wp:docPr id="6" name="Изображение19"/>
             <wp:cNvGraphicFramePr>
               <a:graphicFrameLocks xmlns:a="http://schemas.openxmlformats.org/drawingml/2006/main" noChangeAspect="1"/>
             </wp:cNvGraphicFramePr>
@@ -1635,12 +1679,12 @@
               <a:graphicData uri="http://schemas.openxmlformats.org/drawingml/2006/picture">
                 <pic:pic xmlns:pic="http://schemas.openxmlformats.org/drawingml/2006/picture">
                   <pic:nvPicPr>
-                    <pic:cNvPr id="6" name="Изображение32"/>
+                    <pic:cNvPr id="6" name="Изображение19"/>
                     <pic:cNvPicPr>
                       <a:picLocks noChangeAspect="1"/>
                       <a:extLst>
                         <a:ext uri="smNativeData">
-                          <sm:smNativeData xmlns:sm="smNativeData" val="SMDATA_17_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"/>
+                          <sm:smNativeData xmlns:sm="smNativeData" val="SMDATA_17_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"/>
                         </a:ext>
                       </a:extLst>
                     </pic:cNvPicPr>
@@ -1670,7 +1714,11 @@
           </wp:inline>
         </w:drawing>
       </w:r>
-      <w:r/>
+      <w:r>
+        <w:rPr>
+          <w:lang w:eastAsia="ru-ru"/>
+        </w:rPr>
+      </w:r>
       <w:r>
         <w:rPr>
           <w:rFonts w:ascii="Times New Roman" w:hAnsi="Times New Roman"/>
@@ -1813,7 +1861,11 @@
           <w:szCs w:val="24"/>
         </w:rPr>
       </w:pPr>
-      <w:r/>
+      <w:r>
+        <w:rPr>
+          <w:lang w:eastAsia="ru-ru"/>
+        </w:rPr>
+      </w:r>
       <w:r>
         <w:rPr>
           <w:noProof/>
@@ -1822,7 +1874,7 @@
           <wp:inline distT="0" distB="0" distL="0" distR="0">
             <wp:extent cx="5492115" cy="420370"/>
             <wp:effectExtent l="0" t="0" r="0" b="0"/>
-            <wp:docPr id="7" name="Изображение31"/>
+            <wp:docPr id="7" name="Изображение19"/>
             <wp:cNvGraphicFramePr>
               <a:graphicFrameLocks xmlns:a="http://schemas.openxmlformats.org/drawingml/2006/main" noChangeAspect="1"/>
             </wp:cNvGraphicFramePr>
@@ -1830,12 +1882,12 @@
               <a:graphicData uri="http://schemas.openxmlformats.org/drawingml/2006/picture">
                 <pic:pic xmlns:pic="http://schemas.openxmlformats.org/drawingml/2006/picture">
                   <pic:nvPicPr>
-                    <pic:cNvPr id="7" name="Изображение31"/>
+                    <pic:cNvPr id="7" name="Изображение19"/>
                     <pic:cNvPicPr>
                       <a:picLocks noChangeAspect="1"/>
                       <a:extLst>
                         <a:ext uri="smNativeData">
-                          <sm:smNativeData xmlns:sm="smNativeData" val="SMDATA_17_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"/>
+                          <sm:smNativeData xmlns:sm="smNativeData" val="SMDATA_17_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"/>
                         </a:ext>
                       </a:extLst>
                     </pic:cNvPicPr>
@@ -1865,7 +1917,11 @@
           </wp:inline>
         </w:drawing>
       </w:r>
-      <w:r/>
+      <w:r>
+        <w:rPr>
+          <w:lang w:eastAsia="ru-ru"/>
+        </w:rPr>
+      </w:r>
       <w:r>
         <w:rPr>
           <w:rFonts w:ascii="Times New Roman" w:hAnsi="Times New Roman"/>
@@ -1910,7 +1966,11 @@
           <w:szCs w:val="24"/>
         </w:rPr>
       </w:pPr>
-      <w:r/>
+      <w:r>
+        <w:rPr>
+          <w:lang w:eastAsia="ru-ru"/>
+        </w:rPr>
+      </w:r>
       <w:r>
         <w:rPr>
           <w:noProof/>
@@ -1919,7 +1979,7 @@
           <wp:inline distT="0" distB="0" distL="0" distR="0">
             <wp:extent cx="5492115" cy="1548765"/>
             <wp:effectExtent l="0" t="0" r="0" b="0"/>
-            <wp:docPr id="8" name="Изображение32"/>
+            <wp:docPr id="8" name="Изображение19"/>
             <wp:cNvGraphicFramePr>
               <a:graphicFrameLocks xmlns:a="http://schemas.openxmlformats.org/drawingml/2006/main" noChangeAspect="1"/>
             </wp:cNvGraphicFramePr>
@@ -1927,12 +1987,12 @@
               <a:graphicData uri="http://schemas.openxmlformats.org/drawingml/2006/picture">
                 <pic:pic xmlns:pic="http://schemas.openxmlformats.org/drawingml/2006/picture">
                   <pic:nvPicPr>
-                    <pic:cNvPr id="8" name="Изображение32"/>
+                    <pic:cNvPr id="8" name="Изображение19"/>
                     <pic:cNvPicPr>
                       <a:picLocks noChangeAspect="1"/>
                       <a:extLst>
                         <a:ext uri="smNativeData">
-                          <sm:smNativeData xmlns:sm="smNativeData" val="SMDATA_17_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"/>
+                          <sm:smNativeData xmlns:sm="smNativeData" val="SMDATA_17_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"/>
                         </a:ext>
                       </a:extLst>
                     </pic:cNvPicPr>
@@ -1962,7 +2022,11 @@
           </wp:inline>
         </w:drawing>
       </w:r>
-      <w:r/>
+      <w:r>
+        <w:rPr>
+          <w:lang w:eastAsia="ru-ru"/>
+        </w:rPr>
+      </w:r>
       <w:r>
         <w:rPr>
           <w:rFonts w:ascii="Times New Roman" w:hAnsi="Times New Roman"/>
@@ -2007,7 +2071,11 @@
           <w:szCs w:val="24"/>
         </w:rPr>
       </w:pPr>
-      <w:r/>
+      <w:r>
+        <w:rPr>
+          <w:lang w:eastAsia="ru-ru"/>
+        </w:rPr>
+      </w:r>
       <w:r>
         <w:rPr>
           <w:noProof/>
@@ -2016,7 +2084,7 @@
           <wp:inline distT="0" distB="0" distL="0" distR="0">
             <wp:extent cx="5492115" cy="1689735"/>
             <wp:effectExtent l="0" t="0" r="0" b="0"/>
-            <wp:docPr id="9" name="Изображение32"/>
+            <wp:docPr id="9" name="Изображение20"/>
             <wp:cNvGraphicFramePr>
               <a:graphicFrameLocks xmlns:a="http://schemas.openxmlformats.org/drawingml/2006/main" noChangeAspect="1"/>
             </wp:cNvGraphicFramePr>
@@ -2024,12 +2092,12 @@
               <a:graphicData uri="http://schemas.openxmlformats.org/drawingml/2006/picture">
                 <pic:pic xmlns:pic="http://schemas.openxmlformats.org/drawingml/2006/picture">
                   <pic:nvPicPr>
-                    <pic:cNvPr id="9" name="Изображение32"/>
+                    <pic:cNvPr id="9" name="Изображение20"/>
                     <pic:cNvPicPr>
                       <a:picLocks noChangeAspect="1"/>
                       <a:extLst>
                         <a:ext uri="smNativeData">
-                          <sm:smNativeData xmlns:sm="smNativeData" val="SMDATA_17_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"/>
+                          <sm:smNativeData xmlns:sm="smNativeData" val="SMDATA_17_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"/>
                         </a:ext>
                       </a:extLst>
                     </pic:cNvPicPr>
@@ -2059,7 +2127,11 @@
           </wp:inline>
         </w:drawing>
       </w:r>
-      <w:r/>
+      <w:r>
+        <w:rPr>
+          <w:lang w:eastAsia="ru-ru"/>
+        </w:rPr>
+      </w:r>
       <w:r>
         <w:rPr>
           <w:rFonts w:ascii="Times New Roman" w:hAnsi="Times New Roman"/>
@@ -2181,7 +2253,11 @@
           <w:szCs w:val="24"/>
         </w:rPr>
       </w:pPr>
-      <w:r/>
+      <w:r>
+        <w:rPr>
+          <w:lang w:eastAsia="ru-ru"/>
+        </w:rPr>
+      </w:r>
       <w:r>
         <w:rPr>
           <w:noProof/>
@@ -2190,7 +2266,7 @@
           <wp:inline distT="0" distB="0" distL="0" distR="0">
             <wp:extent cx="6120765" cy="532765"/>
             <wp:effectExtent l="0" t="0" r="0" b="0"/>
-            <wp:docPr id="10" name="Изображение31"/>
+            <wp:docPr id="10" name="Изображение20"/>
             <wp:cNvGraphicFramePr>
               <a:graphicFrameLocks xmlns:a="http://schemas.openxmlformats.org/drawingml/2006/main" noChangeAspect="1"/>
             </wp:cNvGraphicFramePr>
@@ -2198,12 +2274,12 @@
               <a:graphicData uri="http://schemas.openxmlformats.org/drawingml/2006/picture">
                 <pic:pic xmlns:pic="http://schemas.openxmlformats.org/drawingml/2006/picture">
                   <pic:nvPicPr>
-                    <pic:cNvPr id="10" name="Изображение31"/>
+                    <pic:cNvPr id="10" name="Изображение20"/>
                     <pic:cNvPicPr>
                       <a:picLocks noChangeAspect="1"/>
                       <a:extLst>
                         <a:ext uri="smNativeData">
-                          <sm:smNativeData xmlns:sm="smNativeData" val="SMDATA_17_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"/>
+                          <sm:smNativeData xmlns:sm="smNativeData" val="SMDATA_17_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"/>
                         </a:ext>
                       </a:extLst>
                     </pic:cNvPicPr>
@@ -2233,7 +2309,11 @@
           </wp:inline>
         </w:drawing>
       </w:r>
-      <w:r/>
+      <w:r>
+        <w:rPr>
+          <w:lang w:eastAsia="ru-ru"/>
+        </w:rPr>
+      </w:r>
       <w:r>
         <w:rPr>
           <w:rFonts w:ascii="Times New Roman" w:hAnsi="Times New Roman"/>
@@ -2266,7 +2346,7 @@
           <w:rFonts w:ascii="Times New Roman" w:hAnsi="Times New Roman" w:eastAsia="SimSun"/>
           <w:sz w:val="20"/>
           <w:szCs w:val="20"/>
-          <w:lang w:eastAsia="zh-cn"/>
+          <w:lang w:val="ru-ru" w:eastAsia="zh-cn" w:bidi="ar-sa"/>
         </w:rPr>
       </w:pPr>
       <w:r/>
@@ -2276,23 +2356,31 @@
       <w:r/>
       <w:r>
         <w:rPr>
+          <w:rFonts w:ascii="Times New Roman" w:hAnsi="Times New Roman" w:eastAsia="SimSun"/>
+          <w:sz w:val="20"/>
+          <w:szCs w:val="20"/>
+          <w:lang w:val="ru-ru" w:eastAsia="zh-cn" w:bidi="ar-sa"/>
+        </w:rPr>
+      </w:r>
+      <w:r>
+        <w:rPr>
           <w:noProof/>
         </w:rPr>
         <w:drawing>
           <wp:inline distT="0" distB="0" distL="0" distR="0">
             <wp:extent cx="6121400" cy="2101850"/>
             <wp:effectExtent l="0" t="0" r="0" b="0"/>
-            <wp:docPr id="11" name="Изображение32"/>
+            <wp:docPr id="11" name="Изображение20"/>
             <wp:cNvGraphicFramePr/>
             <a:graphic xmlns:a="http://schemas.openxmlformats.org/drawingml/2006/main">
               <a:graphicData uri="http://schemas.openxmlformats.org/drawingml/2006/picture">
                 <pic:pic xmlns:pic="http://schemas.openxmlformats.org/drawingml/2006/picture">
                   <pic:nvPicPr>
-                    <pic:cNvPr id="11" name="Изображение32"/>
+                    <pic:cNvPr id="11" name="Изображение20"/>
                     <pic:cNvPicPr>
                       <a:extLst>
                         <a:ext uri="smNativeData">
-                          <sm:smNativeData xmlns:sm="smNativeData" val="SMDATA_17_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"/>
+                          <sm:smNativeData xmlns:sm="smNativeData" val="SMDATA_17_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"/>
                         </a:ext>
                       </a:extLst>
                     </pic:cNvPicPr>
@@ -2322,13 +2410,12 @@
           </wp:inline>
         </w:drawing>
       </w:r>
-      <w:r/>
       <w:r>
         <w:rPr>
           <w:rFonts w:ascii="Times New Roman" w:hAnsi="Times New Roman" w:eastAsia="SimSun"/>
           <w:sz w:val="20"/>
           <w:szCs w:val="20"/>
-          <w:lang w:eastAsia="zh-cn"/>
+          <w:lang w:val="ru-ru" w:eastAsia="zh-cn" w:bidi="ar-sa"/>
         </w:rPr>
       </w:r>
     </w:p>
@@ -2370,8 +2457,14 @@
       <w:pPr>
         <w:pStyle w:val="para5"/>
         <w:ind w:left="0" w:firstLine="708"/>
-      </w:pPr>
-      <w:r/>
+        <w:rPr>
+          <w:rFonts w:ascii="Times New Roman" w:hAnsi="Times New Roman"/>
+          <w:b/>
+          <w:bCs/>
+          <w:sz w:val="24"/>
+          <w:szCs w:val="24"/>
+        </w:rPr>
+      </w:pPr>
       <w:r>
         <w:rPr>
           <w:noProof/>
@@ -2380,7 +2473,7 @@
           <wp:inline distT="0" distB="0" distL="0" distR="0">
             <wp:extent cx="5492115" cy="1378585"/>
             <wp:effectExtent l="0" t="0" r="0" b="0"/>
-            <wp:docPr id="12" name="Изображение31"/>
+            <wp:docPr id="12" name="Изображение19"/>
             <wp:cNvGraphicFramePr>
               <a:graphicFrameLocks xmlns:a="http://schemas.openxmlformats.org/drawingml/2006/main" noChangeAspect="1"/>
             </wp:cNvGraphicFramePr>
@@ -2388,12 +2481,12 @@
               <a:graphicData uri="http://schemas.openxmlformats.org/drawingml/2006/picture">
                 <pic:pic xmlns:pic="http://schemas.openxmlformats.org/drawingml/2006/picture">
                   <pic:nvPicPr>
-                    <pic:cNvPr id="12" name="Изображение31"/>
+                    <pic:cNvPr id="12" name="Изображение19"/>
                     <pic:cNvPicPr>
                       <a:picLocks noChangeAspect="1"/>
                       <a:extLst>
                         <a:ext uri="smNativeData">
-                          <sm:smNativeData xmlns:sm="smNativeData" val="SMDATA_17_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"/>
+                          <sm:smNativeData xmlns:sm="smNativeData" val="SMDATA_17_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"/>
                         </a:ext>
                       </a:extLst>
                     </pic:cNvPicPr>
@@ -2408,93 +2501,6 @@
                     <a:xfrm>
                       <a:off x="0" y="0"/>
                       <a:ext cx="5492115" cy="1378585"/>
-                    </a:xfrm>
-                    <a:prstGeom prst="rect">
-                      <a:avLst/>
-                    </a:prstGeom>
-                    <a:noFill/>
-                    <a:ln w="12700">
-                      <a:noFill/>
-                    </a:ln>
-                  </pic:spPr>
-                </pic:pic>
-              </a:graphicData>
-            </a:graphic>
-          </wp:inline>
-        </w:drawing>
-      </w:r>
-      <w:r/>
-    </w:p>
-    <w:p>
-      <w:pPr>
-        <w:pStyle w:val="para5"/>
-        <w:ind w:left="0" w:firstLine="708"/>
-        <w:rPr>
-          <w:rFonts w:ascii="Times New Roman" w:hAnsi="Times New Roman"/>
-          <w:b/>
-          <w:bCs/>
-          <w:sz w:val="24"/>
-          <w:szCs w:val="24"/>
-        </w:rPr>
-      </w:pPr>
-      <w:r>
-        <w:rPr>
-          <w:rFonts w:ascii="Times New Roman" w:hAnsi="Times New Roman"/>
-          <w:b/>
-          <w:bCs/>
-          <w:sz w:val="24"/>
-          <w:szCs w:val="24"/>
-        </w:rPr>
-      </w:r>
-    </w:p>
-    <w:p>
-      <w:pPr>
-        <w:pStyle w:val="para5"/>
-        <w:ind w:left="0" w:firstLine="708"/>
-        <w:rPr>
-          <w:rFonts w:ascii="Times New Roman" w:hAnsi="Times New Roman"/>
-          <w:b/>
-          <w:bCs/>
-          <w:sz w:val="24"/>
-          <w:szCs w:val="24"/>
-        </w:rPr>
-      </w:pPr>
-      <w:r>
-        <w:rPr>
-          <w:noProof/>
-        </w:rPr>
-        <w:drawing>
-          <wp:inline distT="0" distB="0" distL="0" distR="0">
-            <wp:extent cx="5492115" cy="2759710"/>
-            <wp:effectExtent l="0" t="0" r="0" b="0"/>
-            <wp:docPr id="13" name="Изображение31"/>
-            <wp:cNvGraphicFramePr>
-              <a:graphicFrameLocks xmlns:a="http://schemas.openxmlformats.org/drawingml/2006/main" noChangeAspect="1"/>
-            </wp:cNvGraphicFramePr>
-            <a:graphic xmlns:a="http://schemas.openxmlformats.org/drawingml/2006/main">
-              <a:graphicData uri="http://schemas.openxmlformats.org/drawingml/2006/picture">
-                <pic:pic xmlns:pic="http://schemas.openxmlformats.org/drawingml/2006/picture">
-                  <pic:nvPicPr>
-                    <pic:cNvPr id="13" name="Изображение31"/>
-                    <pic:cNvPicPr>
-                      <a:picLocks noChangeAspect="1"/>
-                      <a:extLst>
-                        <a:ext uri="smNativeData">
-                          <sm:smNativeData xmlns:sm="smNativeData" val="SMDATA_17_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"/>
-                        </a:ext>
-                      </a:extLst>
-                    </pic:cNvPicPr>
-                  </pic:nvPicPr>
-                  <pic:blipFill>
-                    <a:blip r:embed="rId20"/>
-                    <a:stretch>
-                      <a:fillRect/>
-                    </a:stretch>
-                  </pic:blipFill>
-                  <pic:spPr>
-                    <a:xfrm>
-                      <a:off x="0" y="0"/>
-                      <a:ext cx="5492115" cy="2759710"/>
                     </a:xfrm>
                     <a:prstGeom prst="rect">
                       <a:avLst/>
